--- a/FacturadorElectronico.docx
+++ b/FacturadorElectronico.docx
@@ -1,6 +1,6 @@
 
 <file path=word/document.xml><?xml version="1.0" encoding="utf-8"?>
-<w:document xmlns:wpc="http://schemas.microsoft.com/office/word/2010/wordprocessingCanvas" xmlns:mc="http://schemas.openxmlformats.org/markup-compatibility/2006" xmlns:o="urn:schemas-microsoft-com:office:office" xmlns:r="http://schemas.openxmlformats.org/officeDocument/2006/relationships" xmlns:m="http://schemas.openxmlformats.org/officeDocument/2006/math" xmlns:v="urn:schemas-microsoft-com:vml" xmlns:wp14="http://schemas.microsoft.com/office/word/2010/wordprocessingDrawing" xmlns:wp="http://schemas.openxmlformats.org/drawingml/2006/wordprocessingDrawing" xmlns:w10="urn:schemas-microsoft-com:office:word" xmlns:w="http://schemas.openxmlformats.org/wordprocessingml/2006/main" xmlns:w14="http://schemas.microsoft.com/office/word/2010/wordml" xmlns:wpg="http://schemas.microsoft.com/office/word/2010/wordprocessingGroup" xmlns:wpi="http://schemas.microsoft.com/office/word/2010/wordprocessingInk" xmlns:wne="http://schemas.microsoft.com/office/word/2006/wordml" xmlns:wps="http://schemas.microsoft.com/office/word/2010/wordprocessingShape" mc:Ignorable="w14 wp14">
+<w:document xmlns:wpc="http://schemas.microsoft.com/office/word/2010/wordprocessingCanvas" xmlns:cx="http://schemas.microsoft.com/office/drawing/2014/chartex" xmlns:cx1="http://schemas.microsoft.com/office/drawing/2015/9/8/chartex" xmlns:cx2="http://schemas.microsoft.com/office/drawing/2015/10/21/chartex" xmlns:cx3="http://schemas.microsoft.com/office/drawing/2016/5/9/chartex" xmlns:cx4="http://schemas.microsoft.com/office/drawing/2016/5/10/chartex" xmlns:cx5="http://schemas.microsoft.com/office/drawing/2016/5/11/chartex" xmlns:cx6="http://schemas.microsoft.com/office/drawing/2016/5/12/chartex" xmlns:cx7="http://schemas.microsoft.com/office/drawing/2016/5/13/chartex" xmlns:cx8="http://schemas.microsoft.com/office/drawing/2016/5/14/chartex" xmlns:mc="http://schemas.openxmlformats.org/markup-compatibility/2006" xmlns:aink="http://schemas.microsoft.com/office/drawing/2016/ink" xmlns:am3d="http://schemas.microsoft.com/office/drawing/2017/model3d" xmlns:o="urn:schemas-microsoft-com:office:office" xmlns:r="http://schemas.openxmlformats.org/officeDocument/2006/relationships" xmlns:m="http://schemas.openxmlformats.org/officeDocument/2006/math" xmlns:v="urn:schemas-microsoft-com:vml" xmlns:wp14="http://schemas.microsoft.com/office/word/2010/wordprocessingDrawing" xmlns:wp="http://schemas.openxmlformats.org/drawingml/2006/wordprocessingDrawing" xmlns:w10="urn:schemas-microsoft-com:office:word" xmlns:w="http://schemas.openxmlformats.org/wordprocessingml/2006/main" xmlns:w14="http://schemas.microsoft.com/office/word/2010/wordml" xmlns:w15="http://schemas.microsoft.com/office/word/2012/wordml" xmlns:w16cid="http://schemas.microsoft.com/office/word/2016/wordml/cid" xmlns:w16se="http://schemas.microsoft.com/office/word/2015/wordml/symex" xmlns:wpg="http://schemas.microsoft.com/office/word/2010/wordprocessingGroup" xmlns:wpi="http://schemas.microsoft.com/office/word/2010/wordprocessingInk" xmlns:wne="http://schemas.microsoft.com/office/word/2006/wordml" xmlns:wps="http://schemas.microsoft.com/office/word/2010/wordprocessingShape" mc:Ignorable="w14 w15 w16se w16cid wp14">
   <w:body>
     <w:p>
       <w:pPr>
@@ -580,6 +580,156 @@
     </w:p>
     <w:p>
       <w:pPr>
+        <w:ind w:left="1418"/>
+        <w:contextualSpacing/>
+        <w:jc w:val="both"/>
+        <w:rPr>
+          <w:rFonts w:asciiTheme="minorHAnsi" w:eastAsiaTheme="minorHAnsi" w:hAnsiTheme="minorHAnsi" w:cstheme="minorBidi"/>
+          <w:color w:val="auto"/>
+          <w:sz w:val="24"/>
+        </w:rPr>
+      </w:pPr>
+      <w:r>
+        <w:rPr>
+          <w:rFonts w:asciiTheme="minorHAnsi" w:eastAsiaTheme="minorHAnsi" w:hAnsiTheme="minorHAnsi" w:cstheme="minorBidi"/>
+          <w:color w:val="auto"/>
+          <w:sz w:val="24"/>
+        </w:rPr>
+        <w:t xml:space="preserve">Se escogió el patrón creacional </w:t>
+      </w:r>
+      <w:proofErr w:type="spellStart"/>
+      <w:r>
+        <w:rPr>
+          <w:rFonts w:asciiTheme="minorHAnsi" w:eastAsiaTheme="minorHAnsi" w:hAnsiTheme="minorHAnsi" w:cstheme="minorBidi"/>
+          <w:color w:val="auto"/>
+          <w:sz w:val="24"/>
+        </w:rPr>
+        <w:t>Abstract</w:t>
+      </w:r>
+      <w:proofErr w:type="spellEnd"/>
+      <w:r>
+        <w:rPr>
+          <w:rFonts w:asciiTheme="minorHAnsi" w:eastAsiaTheme="minorHAnsi" w:hAnsiTheme="minorHAnsi" w:cstheme="minorBidi"/>
+          <w:color w:val="auto"/>
+          <w:sz w:val="24"/>
+        </w:rPr>
+        <w:t xml:space="preserve"> Factory</w:t>
+      </w:r>
+      <w:r>
+        <w:rPr>
+          <w:rFonts w:asciiTheme="minorHAnsi" w:eastAsiaTheme="minorHAnsi" w:hAnsiTheme="minorHAnsi" w:cstheme="minorBidi"/>
+          <w:color w:val="auto"/>
+          <w:sz w:val="24"/>
+        </w:rPr>
+        <w:t xml:space="preserve"> ya que tenemos que las </w:t>
+      </w:r>
+      <w:r>
+        <w:rPr>
+          <w:rFonts w:asciiTheme="minorHAnsi" w:eastAsiaTheme="minorHAnsi" w:hAnsiTheme="minorHAnsi" w:cstheme="minorBidi"/>
+          <w:color w:val="auto"/>
+          <w:sz w:val="24"/>
+        </w:rPr>
+        <w:t xml:space="preserve">clases </w:t>
+      </w:r>
+      <w:r>
+        <w:rPr>
+          <w:rFonts w:asciiTheme="minorHAnsi" w:eastAsiaTheme="minorHAnsi" w:hAnsiTheme="minorHAnsi" w:cstheme="minorBidi"/>
+          <w:color w:val="auto"/>
+          <w:sz w:val="24"/>
+        </w:rPr>
+        <w:t>f</w:t>
+      </w:r>
+      <w:r>
+        <w:rPr>
+          <w:rFonts w:asciiTheme="minorHAnsi" w:eastAsiaTheme="minorHAnsi" w:hAnsiTheme="minorHAnsi" w:cstheme="minorBidi"/>
+          <w:color w:val="auto"/>
+          <w:sz w:val="24"/>
+        </w:rPr>
+        <w:t>actura</w:t>
+      </w:r>
+      <w:r>
+        <w:rPr>
+          <w:rFonts w:asciiTheme="minorHAnsi" w:eastAsiaTheme="minorHAnsi" w:hAnsiTheme="minorHAnsi" w:cstheme="minorBidi"/>
+          <w:color w:val="auto"/>
+          <w:sz w:val="24"/>
+        </w:rPr>
+        <w:t>s, guías</w:t>
+      </w:r>
+      <w:r>
+        <w:rPr>
+          <w:rFonts w:asciiTheme="minorHAnsi" w:eastAsiaTheme="minorHAnsi" w:hAnsiTheme="minorHAnsi" w:cstheme="minorBidi"/>
+          <w:color w:val="auto"/>
+          <w:sz w:val="24"/>
+        </w:rPr>
+        <w:t xml:space="preserve"> de </w:t>
+      </w:r>
+      <w:r>
+        <w:rPr>
+          <w:rFonts w:asciiTheme="minorHAnsi" w:eastAsiaTheme="minorHAnsi" w:hAnsiTheme="minorHAnsi" w:cstheme="minorBidi"/>
+          <w:color w:val="auto"/>
+          <w:sz w:val="24"/>
+        </w:rPr>
+        <w:t xml:space="preserve">remisión y las notas </w:t>
+      </w:r>
+      <w:r>
+        <w:rPr>
+          <w:rFonts w:asciiTheme="minorHAnsi" w:eastAsiaTheme="minorHAnsi" w:hAnsiTheme="minorHAnsi" w:cstheme="minorBidi"/>
+          <w:color w:val="auto"/>
+          <w:sz w:val="24"/>
+        </w:rPr>
+        <w:t>de crédito</w:t>
+      </w:r>
+      <w:r>
+        <w:rPr>
+          <w:rFonts w:asciiTheme="minorHAnsi" w:eastAsiaTheme="minorHAnsi" w:hAnsiTheme="minorHAnsi" w:cstheme="minorBidi"/>
+          <w:color w:val="auto"/>
+          <w:sz w:val="24"/>
+        </w:rPr>
+        <w:t xml:space="preserve"> comparten métodos y para ello es conveniente tener una interfaz </w:t>
+      </w:r>
+      <w:proofErr w:type="spellStart"/>
+      <w:r>
+        <w:rPr>
+          <w:rFonts w:asciiTheme="minorHAnsi" w:eastAsiaTheme="minorHAnsi" w:hAnsiTheme="minorHAnsi" w:cstheme="minorBidi"/>
+          <w:color w:val="auto"/>
+          <w:sz w:val="24"/>
+        </w:rPr>
+        <w:t>Abstract</w:t>
+      </w:r>
+      <w:proofErr w:type="spellEnd"/>
+      <w:r>
+        <w:rPr>
+          <w:rFonts w:asciiTheme="minorHAnsi" w:eastAsiaTheme="minorHAnsi" w:hAnsiTheme="minorHAnsi" w:cstheme="minorBidi"/>
+          <w:color w:val="auto"/>
+          <w:sz w:val="24"/>
+        </w:rPr>
+        <w:t xml:space="preserve"> Factory que contenga la declaración de dichos métodos los cuales deberán ser implementados de acuerdo a las especificaciones de c</w:t>
+      </w:r>
+      <w:bookmarkStart w:id="0" w:name="_GoBack"/>
+      <w:bookmarkEnd w:id="0"/>
+      <w:r>
+        <w:rPr>
+          <w:rFonts w:asciiTheme="minorHAnsi" w:eastAsiaTheme="minorHAnsi" w:hAnsiTheme="minorHAnsi" w:cstheme="minorBidi"/>
+          <w:color w:val="auto"/>
+          <w:sz w:val="24"/>
+        </w:rPr>
+        <w:t>ada documento.</w:t>
+      </w:r>
+    </w:p>
+    <w:p>
+      <w:pPr>
+        <w:pStyle w:val="Prrafodelista"/>
+        <w:ind w:left="1418"/>
+        <w:jc w:val="both"/>
+        <w:rPr>
+          <w:rFonts w:ascii="Arial" w:eastAsia="Arial" w:hAnsi="Arial" w:cs="Arial"/>
+          <w:color w:val="000000"/>
+          <w:sz w:val="24"/>
+        </w:rPr>
+      </w:pPr>
+    </w:p>
+    <w:p>
+      <w:pPr>
         <w:pStyle w:val="Prrafodelista"/>
         <w:ind w:left="1440"/>
         <w:jc w:val="both"/>
@@ -591,16 +741,6 @@
     <w:p>
       <w:pPr>
         <w:pStyle w:val="Prrafodelista"/>
-        <w:ind w:left="1440"/>
-        <w:jc w:val="both"/>
-        <w:rPr>
-          <w:sz w:val="24"/>
-        </w:rPr>
-      </w:pPr>
-    </w:p>
-    <w:p>
-      <w:pPr>
-        <w:pStyle w:val="Prrafodelista"/>
         <w:numPr>
           <w:ilvl w:val="1"/>
           <w:numId w:val="10"/>
@@ -873,15 +1013,14 @@
         <w:pStyle w:val="Ttulo2"/>
         <w:jc w:val="both"/>
       </w:pPr>
-      <w:bookmarkStart w:id="0" w:name="_GoBack"/>
-      <w:r>
+      <w:r>
+        <w:lastRenderedPageBreak/>
         <w:t xml:space="preserve">En el programa principal muestre </w:t>
       </w:r>
       <w:r>
         <w:t>las funcionalidades del sistema.</w:t>
       </w:r>
     </w:p>
-    <w:bookmarkEnd w:id="0"/>
     <w:p>
       <w:pPr>
         <w:jc w:val="both"/>
@@ -898,8 +1037,8 @@
 </file>
 
 <file path=word/numbering.xml><?xml version="1.0" encoding="utf-8"?>
-<w:numbering xmlns:wpc="http://schemas.microsoft.com/office/word/2010/wordprocessingCanvas" xmlns:mc="http://schemas.openxmlformats.org/markup-compatibility/2006" xmlns:o="urn:schemas-microsoft-com:office:office" xmlns:r="http://schemas.openxmlformats.org/officeDocument/2006/relationships" xmlns:m="http://schemas.openxmlformats.org/officeDocument/2006/math" xmlns:v="urn:schemas-microsoft-com:vml" xmlns:wp14="http://schemas.microsoft.com/office/word/2010/wordprocessingDrawing" xmlns:wp="http://schemas.openxmlformats.org/drawingml/2006/wordprocessingDrawing" xmlns:w10="urn:schemas-microsoft-com:office:word" xmlns:w="http://schemas.openxmlformats.org/wordprocessingml/2006/main" xmlns:w14="http://schemas.microsoft.com/office/word/2010/wordml" xmlns:wpg="http://schemas.microsoft.com/office/word/2010/wordprocessingGroup" xmlns:wpi="http://schemas.microsoft.com/office/word/2010/wordprocessingInk" xmlns:wne="http://schemas.microsoft.com/office/word/2006/wordml" xmlns:wps="http://schemas.microsoft.com/office/word/2010/wordprocessingShape" mc:Ignorable="w14 wp14">
-  <w:abstractNum w:abstractNumId="0">
+<w:numbering xmlns:wpc="http://schemas.microsoft.com/office/word/2010/wordprocessingCanvas" xmlns:cx="http://schemas.microsoft.com/office/drawing/2014/chartex" xmlns:cx1="http://schemas.microsoft.com/office/drawing/2015/9/8/chartex" xmlns:cx2="http://schemas.microsoft.com/office/drawing/2015/10/21/chartex" xmlns:cx3="http://schemas.microsoft.com/office/drawing/2016/5/9/chartex" xmlns:cx4="http://schemas.microsoft.com/office/drawing/2016/5/10/chartex" xmlns:cx5="http://schemas.microsoft.com/office/drawing/2016/5/11/chartex" xmlns:cx6="http://schemas.microsoft.com/office/drawing/2016/5/12/chartex" xmlns:cx7="http://schemas.microsoft.com/office/drawing/2016/5/13/chartex" xmlns:cx8="http://schemas.microsoft.com/office/drawing/2016/5/14/chartex" xmlns:mc="http://schemas.openxmlformats.org/markup-compatibility/2006" xmlns:aink="http://schemas.microsoft.com/office/drawing/2016/ink" xmlns:am3d="http://schemas.microsoft.com/office/drawing/2017/model3d" xmlns:o="urn:schemas-microsoft-com:office:office" xmlns:r="http://schemas.openxmlformats.org/officeDocument/2006/relationships" xmlns:m="http://schemas.openxmlformats.org/officeDocument/2006/math" xmlns:v="urn:schemas-microsoft-com:vml" xmlns:wp14="http://schemas.microsoft.com/office/word/2010/wordprocessingDrawing" xmlns:wp="http://schemas.openxmlformats.org/drawingml/2006/wordprocessingDrawing" xmlns:w10="urn:schemas-microsoft-com:office:word" xmlns:w="http://schemas.openxmlformats.org/wordprocessingml/2006/main" xmlns:w14="http://schemas.microsoft.com/office/word/2010/wordml" xmlns:w15="http://schemas.microsoft.com/office/word/2012/wordml" xmlns:w16cid="http://schemas.microsoft.com/office/word/2016/wordml/cid" xmlns:w16se="http://schemas.microsoft.com/office/word/2015/wordml/symex" xmlns:wpg="http://schemas.microsoft.com/office/word/2010/wordprocessingGroup" xmlns:wpi="http://schemas.microsoft.com/office/word/2010/wordprocessingInk" xmlns:wne="http://schemas.microsoft.com/office/word/2006/wordml" xmlns:wps="http://schemas.microsoft.com/office/word/2010/wordprocessingShape" mc:Ignorable="w14 w15 w16se w16cid wp14">
+  <w:abstractNum w:abstractNumId="0" w15:restartNumberingAfterBreak="0">
     <w:nsid w:val="079461E2"/>
     <w:multiLevelType w:val="multilevel"/>
     <w:tmpl w:val="D31EE18C"/>
@@ -1012,7 +1151,7 @@
       </w:rPr>
     </w:lvl>
   </w:abstractNum>
-  <w:abstractNum w:abstractNumId="1">
+  <w:abstractNum w:abstractNumId="1" w15:restartNumberingAfterBreak="0">
     <w:nsid w:val="0FC07680"/>
     <w:multiLevelType w:val="hybridMultilevel"/>
     <w:tmpl w:val="DA7A16EC"/>
@@ -1125,7 +1264,7 @@
       </w:rPr>
     </w:lvl>
   </w:abstractNum>
-  <w:abstractNum w:abstractNumId="2">
+  <w:abstractNum w:abstractNumId="2" w15:restartNumberingAfterBreak="0">
     <w:nsid w:val="18F05A64"/>
     <w:multiLevelType w:val="multilevel"/>
     <w:tmpl w:val="DA707E3E"/>
@@ -1238,7 +1377,7 @@
       </w:rPr>
     </w:lvl>
   </w:abstractNum>
-  <w:abstractNum w:abstractNumId="3">
+  <w:abstractNum w:abstractNumId="3" w15:restartNumberingAfterBreak="0">
     <w:nsid w:val="31F07C90"/>
     <w:multiLevelType w:val="multilevel"/>
     <w:tmpl w:val="064A8B34"/>
@@ -1351,7 +1490,7 @@
       </w:rPr>
     </w:lvl>
   </w:abstractNum>
-  <w:abstractNum w:abstractNumId="4">
+  <w:abstractNum w:abstractNumId="4" w15:restartNumberingAfterBreak="0">
     <w:nsid w:val="497F3F90"/>
     <w:multiLevelType w:val="multilevel"/>
     <w:tmpl w:val="907EC482"/>
@@ -1464,7 +1603,7 @@
       </w:rPr>
     </w:lvl>
   </w:abstractNum>
-  <w:abstractNum w:abstractNumId="5">
+  <w:abstractNum w:abstractNumId="5" w15:restartNumberingAfterBreak="0">
     <w:nsid w:val="58A445AB"/>
     <w:multiLevelType w:val="multilevel"/>
     <w:tmpl w:val="D8CA7264"/>
@@ -1577,7 +1716,7 @@
       </w:rPr>
     </w:lvl>
   </w:abstractNum>
-  <w:abstractNum w:abstractNumId="6">
+  <w:abstractNum w:abstractNumId="6" w15:restartNumberingAfterBreak="0">
     <w:nsid w:val="5C672773"/>
     <w:multiLevelType w:val="multilevel"/>
     <w:tmpl w:val="6298EB76"/>
@@ -1690,7 +1829,7 @@
       </w:rPr>
     </w:lvl>
   </w:abstractNum>
-  <w:abstractNum w:abstractNumId="7">
+  <w:abstractNum w:abstractNumId="7" w15:restartNumberingAfterBreak="0">
     <w:nsid w:val="68F13662"/>
     <w:multiLevelType w:val="hybridMultilevel"/>
     <w:tmpl w:val="B186193C"/>
@@ -1779,7 +1918,7 @@
       </w:pPr>
     </w:lvl>
   </w:abstractNum>
-  <w:abstractNum w:abstractNumId="8">
+  <w:abstractNum w:abstractNumId="8" w15:restartNumberingAfterBreak="0">
     <w:nsid w:val="70A52B34"/>
     <w:multiLevelType w:val="multilevel"/>
     <w:tmpl w:val="2E0497EA"/>
@@ -1892,7 +2031,7 @@
       </w:rPr>
     </w:lvl>
   </w:abstractNum>
-  <w:abstractNum w:abstractNumId="9">
+  <w:abstractNum w:abstractNumId="9" w15:restartNumberingAfterBreak="0">
     <w:nsid w:val="7418153E"/>
     <w:multiLevelType w:val="multilevel"/>
     <w:tmpl w:val="30A0D608"/>
@@ -2039,7 +2178,7 @@
 </file>
 
 <file path=word/styles.xml><?xml version="1.0" encoding="utf-8"?>
-<w:styles xmlns:mc="http://schemas.openxmlformats.org/markup-compatibility/2006" xmlns:r="http://schemas.openxmlformats.org/officeDocument/2006/relationships" xmlns:w="http://schemas.openxmlformats.org/wordprocessingml/2006/main" xmlns:w14="http://schemas.microsoft.com/office/word/2010/wordml" mc:Ignorable="w14">
+<w:styles xmlns:mc="http://schemas.openxmlformats.org/markup-compatibility/2006" xmlns:r="http://schemas.openxmlformats.org/officeDocument/2006/relationships" xmlns:w="http://schemas.openxmlformats.org/wordprocessingml/2006/main" xmlns:w14="http://schemas.microsoft.com/office/word/2010/wordml" xmlns:w15="http://schemas.microsoft.com/office/word/2012/wordml" xmlns:w16cid="http://schemas.microsoft.com/office/word/2016/wordml/cid" xmlns:w16se="http://schemas.microsoft.com/office/word/2015/wordml/symex" mc:Ignorable="w14 w15 w16se w16cid">
   <w:docDefaults>
     <w:rPrDefault>
       <w:rPr>
@@ -2063,144 +2202,382 @@
       </w:pPr>
     </w:pPrDefault>
   </w:docDefaults>
-  <w:latentStyles w:defLockedState="0" w:defUIPriority="99" w:defSemiHidden="1" w:defUnhideWhenUsed="1" w:defQFormat="0" w:count="267">
-    <w:lsdException w:name="Normal" w:semiHidden="0" w:uiPriority="0" w:unhideWhenUsed="0" w:qFormat="1"/>
-    <w:lsdException w:name="heading 1" w:semiHidden="0" w:uiPriority="9" w:unhideWhenUsed="0" w:qFormat="1"/>
-    <w:lsdException w:name="heading 2" w:uiPriority="9" w:qFormat="1"/>
-    <w:lsdException w:name="heading 3" w:uiPriority="9" w:qFormat="1"/>
-    <w:lsdException w:name="heading 4" w:uiPriority="9" w:qFormat="1"/>
-    <w:lsdException w:name="heading 5" w:uiPriority="9" w:qFormat="1"/>
-    <w:lsdException w:name="heading 6" w:uiPriority="9" w:qFormat="1"/>
-    <w:lsdException w:name="heading 7" w:uiPriority="9" w:qFormat="1"/>
-    <w:lsdException w:name="heading 8" w:uiPriority="9" w:qFormat="1"/>
-    <w:lsdException w:name="heading 9" w:uiPriority="9" w:qFormat="1"/>
-    <w:lsdException w:name="toc 1" w:uiPriority="39"/>
-    <w:lsdException w:name="toc 2" w:uiPriority="39"/>
-    <w:lsdException w:name="toc 3" w:uiPriority="39"/>
-    <w:lsdException w:name="toc 4" w:uiPriority="39"/>
-    <w:lsdException w:name="toc 5" w:uiPriority="39"/>
-    <w:lsdException w:name="toc 6" w:uiPriority="39"/>
-    <w:lsdException w:name="toc 7" w:uiPriority="39"/>
-    <w:lsdException w:name="toc 8" w:uiPriority="39"/>
-    <w:lsdException w:name="toc 9" w:uiPriority="39"/>
-    <w:lsdException w:name="caption" w:uiPriority="35" w:qFormat="1"/>
-    <w:lsdException w:name="Title" w:semiHidden="0" w:uiPriority="10" w:unhideWhenUsed="0" w:qFormat="1"/>
-    <w:lsdException w:name="Default Paragraph Font" w:uiPriority="1"/>
-    <w:lsdException w:name="Subtitle" w:semiHidden="0" w:uiPriority="11" w:unhideWhenUsed="0" w:qFormat="1"/>
-    <w:lsdException w:name="Strong" w:semiHidden="0" w:uiPriority="22" w:unhideWhenUsed="0" w:qFormat="1"/>
-    <w:lsdException w:name="Emphasis" w:semiHidden="0" w:uiPriority="20" w:unhideWhenUsed="0" w:qFormat="1"/>
-    <w:lsdException w:name="Table Grid" w:semiHidden="0" w:uiPriority="39" w:unhideWhenUsed="0"/>
-    <w:lsdException w:name="Placeholder Text" w:unhideWhenUsed="0"/>
-    <w:lsdException w:name="No Spacing" w:semiHidden="0" w:uiPriority="1" w:unhideWhenUsed="0" w:qFormat="1"/>
-    <w:lsdException w:name="Light Shading" w:semiHidden="0" w:uiPriority="60" w:unhideWhenUsed="0"/>
-    <w:lsdException w:name="Light List" w:semiHidden="0" w:uiPriority="61" w:unhideWhenUsed="0"/>
-    <w:lsdException w:name="Light Grid" w:semiHidden="0" w:uiPriority="62" w:unhideWhenUsed="0"/>
-    <w:lsdException w:name="Medium Shading 1" w:semiHidden="0" w:uiPriority="63" w:unhideWhenUsed="0"/>
-    <w:lsdException w:name="Medium Shading 2" w:semiHidden="0" w:uiPriority="64" w:unhideWhenUsed="0"/>
-    <w:lsdException w:name="Medium List 1" w:semiHidden="0" w:uiPriority="65" w:unhideWhenUsed="0"/>
-    <w:lsdException w:name="Medium List 2" w:semiHidden="0" w:uiPriority="66" w:unhideWhenUsed="0"/>
-    <w:lsdException w:name="Medium Grid 1" w:semiHidden="0" w:uiPriority="67" w:unhideWhenUsed="0"/>
-    <w:lsdException w:name="Medium Grid 2" w:semiHidden="0" w:uiPriority="68" w:unhideWhenUsed="0"/>
-    <w:lsdException w:name="Medium Grid 3" w:semiHidden="0" w:uiPriority="69" w:unhideWhenUsed="0"/>
-    <w:lsdException w:name="Dark List" w:semiHidden="0" w:uiPriority="70" w:unhideWhenUsed="0"/>
-    <w:lsdException w:name="Colorful Shading" w:semiHidden="0" w:uiPriority="71" w:unhideWhenUsed="0"/>
-    <w:lsdException w:name="Colorful List" w:semiHidden="0" w:uiPriority="72" w:unhideWhenUsed="0"/>
-    <w:lsdException w:name="Colorful Grid" w:semiHidden="0" w:uiPriority="73" w:unhideWhenUsed="0"/>
-    <w:lsdException w:name="Light Shading Accent 1" w:semiHidden="0" w:uiPriority="60" w:unhideWhenUsed="0"/>
-    <w:lsdException w:name="Light List Accent 1" w:semiHidden="0" w:uiPriority="61" w:unhideWhenUsed="0"/>
-    <w:lsdException w:name="Light Grid Accent 1" w:semiHidden="0" w:uiPriority="62" w:unhideWhenUsed="0"/>
-    <w:lsdException w:name="Medium Shading 1 Accent 1" w:semiHidden="0" w:uiPriority="63" w:unhideWhenUsed="0"/>
-    <w:lsdException w:name="Medium Shading 2 Accent 1" w:semiHidden="0" w:uiPriority="64" w:unhideWhenUsed="0"/>
-    <w:lsdException w:name="Medium List 1 Accent 1" w:semiHidden="0" w:uiPriority="65" w:unhideWhenUsed="0"/>
-    <w:lsdException w:name="Revision" w:unhideWhenUsed="0"/>
-    <w:lsdException w:name="List Paragraph" w:semiHidden="0" w:uiPriority="34" w:unhideWhenUsed="0" w:qFormat="1"/>
-    <w:lsdException w:name="Quote" w:semiHidden="0" w:uiPriority="29" w:unhideWhenUsed="0" w:qFormat="1"/>
-    <w:lsdException w:name="Intense Quote" w:semiHidden="0" w:uiPriority="30" w:unhideWhenUsed="0" w:qFormat="1"/>
-    <w:lsdException w:name="Medium List 2 Accent 1" w:semiHidden="0" w:uiPriority="66" w:unhideWhenUsed="0"/>
-    <w:lsdException w:name="Medium Grid 1 Accent 1" w:semiHidden="0" w:uiPriority="67" w:unhideWhenUsed="0"/>
-    <w:lsdException w:name="Medium Grid 2 Accent 1" w:semiHidden="0" w:uiPriority="68" w:unhideWhenUsed="0"/>
-    <w:lsdException w:name="Medium Grid 3 Accent 1" w:semiHidden="0" w:uiPriority="69" w:unhideWhenUsed="0"/>
-    <w:lsdException w:name="Dark List Accent 1" w:semiHidden="0" w:uiPriority="70" w:unhideWhenUsed="0"/>
-    <w:lsdException w:name="Colorful Shading Accent 1" w:semiHidden="0" w:uiPriority="71" w:unhideWhenUsed="0"/>
-    <w:lsdException w:name="Colorful List Accent 1" w:semiHidden="0" w:uiPriority="72" w:unhideWhenUsed="0"/>
-    <w:lsdException w:name="Colorful Grid Accent 1" w:semiHidden="0" w:uiPriority="73" w:unhideWhenUsed="0"/>
-    <w:lsdException w:name="Light Shading Accent 2" w:semiHidden="0" w:uiPriority="60" w:unhideWhenUsed="0"/>
-    <w:lsdException w:name="Light List Accent 2" w:semiHidden="0" w:uiPriority="61" w:unhideWhenUsed="0"/>
-    <w:lsdException w:name="Light Grid Accent 2" w:semiHidden="0" w:uiPriority="62" w:unhideWhenUsed="0"/>
-    <w:lsdException w:name="Medium Shading 1 Accent 2" w:semiHidden="0" w:uiPriority="63" w:unhideWhenUsed="0"/>
-    <w:lsdException w:name="Medium Shading 2 Accent 2" w:semiHidden="0" w:uiPriority="64" w:unhideWhenUsed="0"/>
-    <w:lsdException w:name="Medium List 1 Accent 2" w:semiHidden="0" w:uiPriority="65" w:unhideWhenUsed="0"/>
-    <w:lsdException w:name="Medium List 2 Accent 2" w:semiHidden="0" w:uiPriority="66" w:unhideWhenUsed="0"/>
-    <w:lsdException w:name="Medium Grid 1 Accent 2" w:semiHidden="0" w:uiPriority="67" w:unhideWhenUsed="0"/>
-    <w:lsdException w:name="Medium Grid 2 Accent 2" w:semiHidden="0" w:uiPriority="68" w:unhideWhenUsed="0"/>
-    <w:lsdException w:name="Medium Grid 3 Accent 2" w:semiHidden="0" w:uiPriority="69" w:unhideWhenUsed="0"/>
-    <w:lsdException w:name="Dark List Accent 2" w:semiHidden="0" w:uiPriority="70" w:unhideWhenUsed="0"/>
-    <w:lsdException w:name="Colorful Shading Accent 2" w:semiHidden="0" w:uiPriority="71" w:unhideWhenUsed="0"/>
-    <w:lsdException w:name="Colorful List Accent 2" w:semiHidden="0" w:uiPriority="72" w:unhideWhenUsed="0"/>
-    <w:lsdException w:name="Colorful Grid Accent 2" w:semiHidden="0" w:uiPriority="73" w:unhideWhenUsed="0"/>
-    <w:lsdException w:name="Light Shading Accent 3" w:semiHidden="0" w:uiPriority="60" w:unhideWhenUsed="0"/>
-    <w:lsdException w:name="Light List Accent 3" w:semiHidden="0" w:uiPriority="61" w:unhideWhenUsed="0"/>
-    <w:lsdException w:name="Light Grid Accent 3" w:semiHidden="0" w:uiPriority="62" w:unhideWhenUsed="0"/>
-    <w:lsdException w:name="Medium Shading 1 Accent 3" w:semiHidden="0" w:uiPriority="63" w:unhideWhenUsed="0"/>
-    <w:lsdException w:name="Medium Shading 2 Accent 3" w:semiHidden="0" w:uiPriority="64" w:unhideWhenUsed="0"/>
-    <w:lsdException w:name="Medium List 1 Accent 3" w:semiHidden="0" w:uiPriority="65" w:unhideWhenUsed="0"/>
-    <w:lsdException w:name="Medium List 2 Accent 3" w:semiHidden="0" w:uiPriority="66" w:unhideWhenUsed="0"/>
-    <w:lsdException w:name="Medium Grid 1 Accent 3" w:semiHidden="0" w:uiPriority="67" w:unhideWhenUsed="0"/>
-    <w:lsdException w:name="Medium Grid 2 Accent 3" w:semiHidden="0" w:uiPriority="68" w:unhideWhenUsed="0"/>
-    <w:lsdException w:name="Medium Grid 3 Accent 3" w:semiHidden="0" w:uiPriority="69" w:unhideWhenUsed="0"/>
-    <w:lsdException w:name="Dark List Accent 3" w:semiHidden="0" w:uiPriority="70" w:unhideWhenUsed="0"/>
-    <w:lsdException w:name="Colorful Shading Accent 3" w:semiHidden="0" w:uiPriority="71" w:unhideWhenUsed="0"/>
-    <w:lsdException w:name="Colorful List Accent 3" w:semiHidden="0" w:uiPriority="72" w:unhideWhenUsed="0"/>
-    <w:lsdException w:name="Colorful Grid Accent 3" w:semiHidden="0" w:uiPriority="73" w:unhideWhenUsed="0"/>
-    <w:lsdException w:name="Light Shading Accent 4" w:semiHidden="0" w:uiPriority="60" w:unhideWhenUsed="0"/>
-    <w:lsdException w:name="Light List Accent 4" w:semiHidden="0" w:uiPriority="61" w:unhideWhenUsed="0"/>
-    <w:lsdException w:name="Light Grid Accent 4" w:semiHidden="0" w:uiPriority="62" w:unhideWhenUsed="0"/>
-    <w:lsdException w:name="Medium Shading 1 Accent 4" w:semiHidden="0" w:uiPriority="63" w:unhideWhenUsed="0"/>
-    <w:lsdException w:name="Medium Shading 2 Accent 4" w:semiHidden="0" w:uiPriority="64" w:unhideWhenUsed="0"/>
-    <w:lsdException w:name="Medium List 1 Accent 4" w:semiHidden="0" w:uiPriority="65" w:unhideWhenUsed="0"/>
-    <w:lsdException w:name="Medium List 2 Accent 4" w:semiHidden="0" w:uiPriority="66" w:unhideWhenUsed="0"/>
-    <w:lsdException w:name="Medium Grid 1 Accent 4" w:semiHidden="0" w:uiPriority="67" w:unhideWhenUsed="0"/>
-    <w:lsdException w:name="Medium Grid 2 Accent 4" w:semiHidden="0" w:uiPriority="68" w:unhideWhenUsed="0"/>
-    <w:lsdException w:name="Medium Grid 3 Accent 4" w:semiHidden="0" w:uiPriority="69" w:unhideWhenUsed="0"/>
-    <w:lsdException w:name="Dark List Accent 4" w:semiHidden="0" w:uiPriority="70" w:unhideWhenUsed="0"/>
-    <w:lsdException w:name="Colorful Shading Accent 4" w:semiHidden="0" w:uiPriority="71" w:unhideWhenUsed="0"/>
-    <w:lsdException w:name="Colorful List Accent 4" w:semiHidden="0" w:uiPriority="72" w:unhideWhenUsed="0"/>
-    <w:lsdException w:name="Colorful Grid Accent 4" w:semiHidden="0" w:uiPriority="73" w:unhideWhenUsed="0"/>
-    <w:lsdException w:name="Light Shading Accent 5" w:semiHidden="0" w:uiPriority="60" w:unhideWhenUsed="0"/>
-    <w:lsdException w:name="Light List Accent 5" w:semiHidden="0" w:uiPriority="61" w:unhideWhenUsed="0"/>
-    <w:lsdException w:name="Light Grid Accent 5" w:semiHidden="0" w:uiPriority="62" w:unhideWhenUsed="0"/>
-    <w:lsdException w:name="Medium Shading 1 Accent 5" w:semiHidden="0" w:uiPriority="63" w:unhideWhenUsed="0"/>
-    <w:lsdException w:name="Medium Shading 2 Accent 5" w:semiHidden="0" w:uiPriority="64" w:unhideWhenUsed="0"/>
-    <w:lsdException w:name="Medium List 1 Accent 5" w:semiHidden="0" w:uiPriority="65" w:unhideWhenUsed="0"/>
-    <w:lsdException w:name="Medium List 2 Accent 5" w:semiHidden="0" w:uiPriority="66" w:unhideWhenUsed="0"/>
-    <w:lsdException w:name="Medium Grid 1 Accent 5" w:semiHidden="0" w:uiPriority="67" w:unhideWhenUsed="0"/>
-    <w:lsdException w:name="Medium Grid 2 Accent 5" w:semiHidden="0" w:uiPriority="68" w:unhideWhenUsed="0"/>
-    <w:lsdException w:name="Medium Grid 3 Accent 5" w:semiHidden="0" w:uiPriority="69" w:unhideWhenUsed="0"/>
-    <w:lsdException w:name="Dark List Accent 5" w:semiHidden="0" w:uiPriority="70" w:unhideWhenUsed="0"/>
-    <w:lsdException w:name="Colorful Shading Accent 5" w:semiHidden="0" w:uiPriority="71" w:unhideWhenUsed="0"/>
-    <w:lsdException w:name="Colorful List Accent 5" w:semiHidden="0" w:uiPriority="72" w:unhideWhenUsed="0"/>
-    <w:lsdException w:name="Colorful Grid Accent 5" w:semiHidden="0" w:uiPriority="73" w:unhideWhenUsed="0"/>
-    <w:lsdException w:name="Light Shading Accent 6" w:semiHidden="0" w:uiPriority="60" w:unhideWhenUsed="0"/>
-    <w:lsdException w:name="Light List Accent 6" w:semiHidden="0" w:uiPriority="61" w:unhideWhenUsed="0"/>
-    <w:lsdException w:name="Light Grid Accent 6" w:semiHidden="0" w:uiPriority="62" w:unhideWhenUsed="0"/>
-    <w:lsdException w:name="Medium Shading 1 Accent 6" w:semiHidden="0" w:uiPriority="63" w:unhideWhenUsed="0"/>
-    <w:lsdException w:name="Medium Shading 2 Accent 6" w:semiHidden="0" w:uiPriority="64" w:unhideWhenUsed="0"/>
-    <w:lsdException w:name="Medium List 1 Accent 6" w:semiHidden="0" w:uiPriority="65" w:unhideWhenUsed="0"/>
-    <w:lsdException w:name="Medium List 2 Accent 6" w:semiHidden="0" w:uiPriority="66" w:unhideWhenUsed="0"/>
-    <w:lsdException w:name="Medium Grid 1 Accent 6" w:semiHidden="0" w:uiPriority="67" w:unhideWhenUsed="0"/>
-    <w:lsdException w:name="Medium Grid 2 Accent 6" w:semiHidden="0" w:uiPriority="68" w:unhideWhenUsed="0"/>
-    <w:lsdException w:name="Medium Grid 3 Accent 6" w:semiHidden="0" w:uiPriority="69" w:unhideWhenUsed="0"/>
-    <w:lsdException w:name="Dark List Accent 6" w:semiHidden="0" w:uiPriority="70" w:unhideWhenUsed="0"/>
-    <w:lsdException w:name="Colorful Shading Accent 6" w:semiHidden="0" w:uiPriority="71" w:unhideWhenUsed="0"/>
-    <w:lsdException w:name="Colorful List Accent 6" w:semiHidden="0" w:uiPriority="72" w:unhideWhenUsed="0"/>
-    <w:lsdException w:name="Colorful Grid Accent 6" w:semiHidden="0" w:uiPriority="73" w:unhideWhenUsed="0"/>
-    <w:lsdException w:name="Subtle Emphasis" w:semiHidden="0" w:uiPriority="19" w:unhideWhenUsed="0" w:qFormat="1"/>
-    <w:lsdException w:name="Intense Emphasis" w:semiHidden="0" w:uiPriority="21" w:unhideWhenUsed="0" w:qFormat="1"/>
-    <w:lsdException w:name="Subtle Reference" w:semiHidden="0" w:uiPriority="31" w:unhideWhenUsed="0" w:qFormat="1"/>
-    <w:lsdException w:name="Intense Reference" w:semiHidden="0" w:uiPriority="32" w:unhideWhenUsed="0" w:qFormat="1"/>
-    <w:lsdException w:name="Book Title" w:semiHidden="0" w:uiPriority="33" w:unhideWhenUsed="0" w:qFormat="1"/>
-    <w:lsdException w:name="Bibliography" w:uiPriority="37"/>
-    <w:lsdException w:name="TOC Heading" w:uiPriority="39" w:qFormat="1"/>
+  <w:latentStyles w:defLockedState="0" w:defUIPriority="99" w:defSemiHidden="0" w:defUnhideWhenUsed="0" w:defQFormat="0" w:count="375">
+    <w:lsdException w:name="Normal" w:uiPriority="0" w:qFormat="1"/>
+    <w:lsdException w:name="heading 1" w:uiPriority="9" w:qFormat="1"/>
+    <w:lsdException w:name="heading 2" w:semiHidden="1" w:uiPriority="9" w:unhideWhenUsed="1" w:qFormat="1"/>
+    <w:lsdException w:name="heading 3" w:semiHidden="1" w:uiPriority="9" w:unhideWhenUsed="1" w:qFormat="1"/>
+    <w:lsdException w:name="heading 4" w:semiHidden="1" w:uiPriority="9" w:unhideWhenUsed="1" w:qFormat="1"/>
+    <w:lsdException w:name="heading 5" w:semiHidden="1" w:uiPriority="9" w:unhideWhenUsed="1" w:qFormat="1"/>
+    <w:lsdException w:name="heading 6" w:semiHidden="1" w:uiPriority="9" w:unhideWhenUsed="1" w:qFormat="1"/>
+    <w:lsdException w:name="heading 7" w:semiHidden="1" w:uiPriority="9" w:unhideWhenUsed="1" w:qFormat="1"/>
+    <w:lsdException w:name="heading 8" w:semiHidden="1" w:uiPriority="9" w:unhideWhenUsed="1" w:qFormat="1"/>
+    <w:lsdException w:name="heading 9" w:semiHidden="1" w:uiPriority="9" w:unhideWhenUsed="1" w:qFormat="1"/>
+    <w:lsdException w:name="index 1" w:semiHidden="1" w:unhideWhenUsed="1"/>
+    <w:lsdException w:name="index 2" w:semiHidden="1" w:unhideWhenUsed="1"/>
+    <w:lsdException w:name="index 3" w:semiHidden="1" w:unhideWhenUsed="1"/>
+    <w:lsdException w:name="index 4" w:semiHidden="1" w:unhideWhenUsed="1"/>
+    <w:lsdException w:name="index 5" w:semiHidden="1" w:unhideWhenUsed="1"/>
+    <w:lsdException w:name="index 6" w:semiHidden="1" w:unhideWhenUsed="1"/>
+    <w:lsdException w:name="index 7" w:semiHidden="1" w:unhideWhenUsed="1"/>
+    <w:lsdException w:name="index 8" w:semiHidden="1" w:unhideWhenUsed="1"/>
+    <w:lsdException w:name="index 9" w:semiHidden="1" w:unhideWhenUsed="1"/>
+    <w:lsdException w:name="toc 1" w:semiHidden="1" w:uiPriority="39" w:unhideWhenUsed="1"/>
+    <w:lsdException w:name="toc 2" w:semiHidden="1" w:uiPriority="39" w:unhideWhenUsed="1"/>
+    <w:lsdException w:name="toc 3" w:semiHidden="1" w:uiPriority="39" w:unhideWhenUsed="1"/>
+    <w:lsdException w:name="toc 4" w:semiHidden="1" w:uiPriority="39" w:unhideWhenUsed="1"/>
+    <w:lsdException w:name="toc 5" w:semiHidden="1" w:uiPriority="39" w:unhideWhenUsed="1"/>
+    <w:lsdException w:name="toc 6" w:semiHidden="1" w:uiPriority="39" w:unhideWhenUsed="1"/>
+    <w:lsdException w:name="toc 7" w:semiHidden="1" w:uiPriority="39" w:unhideWhenUsed="1"/>
+    <w:lsdException w:name="toc 8" w:semiHidden="1" w:uiPriority="39" w:unhideWhenUsed="1"/>
+    <w:lsdException w:name="toc 9" w:semiHidden="1" w:uiPriority="39" w:unhideWhenUsed="1"/>
+    <w:lsdException w:name="Normal Indent" w:semiHidden="1" w:unhideWhenUsed="1"/>
+    <w:lsdException w:name="footnote text" w:semiHidden="1" w:unhideWhenUsed="1"/>
+    <w:lsdException w:name="annotation text" w:semiHidden="1" w:unhideWhenUsed="1"/>
+    <w:lsdException w:name="header" w:semiHidden="1" w:unhideWhenUsed="1"/>
+    <w:lsdException w:name="footer" w:semiHidden="1" w:unhideWhenUsed="1"/>
+    <w:lsdException w:name="index heading" w:semiHidden="1" w:unhideWhenUsed="1"/>
+    <w:lsdException w:name="caption" w:semiHidden="1" w:uiPriority="35" w:unhideWhenUsed="1" w:qFormat="1"/>
+    <w:lsdException w:name="table of figures" w:semiHidden="1" w:unhideWhenUsed="1"/>
+    <w:lsdException w:name="envelope address" w:semiHidden="1" w:unhideWhenUsed="1"/>
+    <w:lsdException w:name="envelope return" w:semiHidden="1" w:unhideWhenUsed="1"/>
+    <w:lsdException w:name="footnote reference" w:semiHidden="1" w:unhideWhenUsed="1"/>
+    <w:lsdException w:name="annotation reference" w:semiHidden="1" w:unhideWhenUsed="1"/>
+    <w:lsdException w:name="line number" w:semiHidden="1" w:unhideWhenUsed="1"/>
+    <w:lsdException w:name="page number" w:semiHidden="1" w:unhideWhenUsed="1"/>
+    <w:lsdException w:name="endnote reference" w:semiHidden="1" w:unhideWhenUsed="1"/>
+    <w:lsdException w:name="endnote text" w:semiHidden="1" w:unhideWhenUsed="1"/>
+    <w:lsdException w:name="table of authorities" w:semiHidden="1" w:unhideWhenUsed="1"/>
+    <w:lsdException w:name="macro" w:semiHidden="1" w:unhideWhenUsed="1"/>
+    <w:lsdException w:name="toa heading" w:semiHidden="1" w:unhideWhenUsed="1"/>
+    <w:lsdException w:name="List" w:semiHidden="1" w:unhideWhenUsed="1"/>
+    <w:lsdException w:name="List Bullet" w:semiHidden="1" w:unhideWhenUsed="1"/>
+    <w:lsdException w:name="List Number" w:semiHidden="1" w:unhideWhenUsed="1"/>
+    <w:lsdException w:name="List 2" w:semiHidden="1" w:unhideWhenUsed="1"/>
+    <w:lsdException w:name="List 3" w:semiHidden="1" w:unhideWhenUsed="1"/>
+    <w:lsdException w:name="List 4" w:semiHidden="1" w:unhideWhenUsed="1"/>
+    <w:lsdException w:name="List 5" w:semiHidden="1" w:unhideWhenUsed="1"/>
+    <w:lsdException w:name="List Bullet 2" w:semiHidden="1" w:unhideWhenUsed="1"/>
+    <w:lsdException w:name="List Bullet 3" w:semiHidden="1" w:unhideWhenUsed="1"/>
+    <w:lsdException w:name="List Bullet 4" w:semiHidden="1" w:unhideWhenUsed="1"/>
+    <w:lsdException w:name="List Bullet 5" w:semiHidden="1" w:unhideWhenUsed="1"/>
+    <w:lsdException w:name="List Number 2" w:semiHidden="1" w:unhideWhenUsed="1"/>
+    <w:lsdException w:name="List Number 3" w:semiHidden="1" w:unhideWhenUsed="1"/>
+    <w:lsdException w:name="List Number 4" w:semiHidden="1" w:unhideWhenUsed="1"/>
+    <w:lsdException w:name="List Number 5" w:semiHidden="1" w:unhideWhenUsed="1"/>
+    <w:lsdException w:name="Title" w:uiPriority="10" w:qFormat="1"/>
+    <w:lsdException w:name="Closing" w:semiHidden="1" w:unhideWhenUsed="1"/>
+    <w:lsdException w:name="Signature" w:semiHidden="1" w:unhideWhenUsed="1"/>
+    <w:lsdException w:name="Default Paragraph Font" w:semiHidden="1" w:uiPriority="1" w:unhideWhenUsed="1"/>
+    <w:lsdException w:name="Body Text" w:semiHidden="1" w:unhideWhenUsed="1"/>
+    <w:lsdException w:name="Body Text Indent" w:semiHidden="1" w:unhideWhenUsed="1"/>
+    <w:lsdException w:name="List Continue" w:semiHidden="1" w:unhideWhenUsed="1"/>
+    <w:lsdException w:name="List Continue 2" w:semiHidden="1" w:unhideWhenUsed="1"/>
+    <w:lsdException w:name="List Continue 3" w:semiHidden="1" w:unhideWhenUsed="1"/>
+    <w:lsdException w:name="List Continue 4" w:semiHidden="1" w:unhideWhenUsed="1"/>
+    <w:lsdException w:name="List Continue 5" w:semiHidden="1" w:unhideWhenUsed="1"/>
+    <w:lsdException w:name="Message Header" w:semiHidden="1" w:unhideWhenUsed="1"/>
+    <w:lsdException w:name="Subtitle" w:uiPriority="11" w:qFormat="1"/>
+    <w:lsdException w:name="Salutation" w:semiHidden="1" w:unhideWhenUsed="1"/>
+    <w:lsdException w:name="Date" w:semiHidden="1" w:unhideWhenUsed="1"/>
+    <w:lsdException w:name="Body Text First Indent" w:semiHidden="1" w:unhideWhenUsed="1"/>
+    <w:lsdException w:name="Body Text First Indent 2" w:semiHidden="1" w:unhideWhenUsed="1"/>
+    <w:lsdException w:name="Note Heading" w:semiHidden="1" w:unhideWhenUsed="1"/>
+    <w:lsdException w:name="Body Text 2" w:semiHidden="1" w:unhideWhenUsed="1"/>
+    <w:lsdException w:name="Body Text 3" w:semiHidden="1" w:unhideWhenUsed="1"/>
+    <w:lsdException w:name="Body Text Indent 2" w:semiHidden="1" w:unhideWhenUsed="1"/>
+    <w:lsdException w:name="Body Text Indent 3" w:semiHidden="1" w:unhideWhenUsed="1"/>
+    <w:lsdException w:name="Block Text" w:semiHidden="1" w:unhideWhenUsed="1"/>
+    <w:lsdException w:name="Hyperlink" w:semiHidden="1" w:unhideWhenUsed="1"/>
+    <w:lsdException w:name="FollowedHyperlink" w:semiHidden="1" w:unhideWhenUsed="1"/>
+    <w:lsdException w:name="Strong" w:uiPriority="22" w:qFormat="1"/>
+    <w:lsdException w:name="Emphasis" w:uiPriority="20" w:qFormat="1"/>
+    <w:lsdException w:name="Document Map" w:semiHidden="1" w:unhideWhenUsed="1"/>
+    <w:lsdException w:name="Plain Text" w:semiHidden="1" w:unhideWhenUsed="1"/>
+    <w:lsdException w:name="E-mail Signature" w:semiHidden="1" w:unhideWhenUsed="1"/>
+    <w:lsdException w:name="HTML Top of Form" w:semiHidden="1" w:unhideWhenUsed="1"/>
+    <w:lsdException w:name="HTML Bottom of Form" w:semiHidden="1" w:unhideWhenUsed="1"/>
+    <w:lsdException w:name="Normal (Web)" w:semiHidden="1" w:unhideWhenUsed="1"/>
+    <w:lsdException w:name="HTML Acronym" w:semiHidden="1" w:unhideWhenUsed="1"/>
+    <w:lsdException w:name="HTML Address" w:semiHidden="1" w:unhideWhenUsed="1"/>
+    <w:lsdException w:name="HTML Cite" w:semiHidden="1" w:unhideWhenUsed="1"/>
+    <w:lsdException w:name="HTML Code" w:semiHidden="1" w:unhideWhenUsed="1"/>
+    <w:lsdException w:name="HTML Definition" w:semiHidden="1" w:unhideWhenUsed="1"/>
+    <w:lsdException w:name="HTML Keyboard" w:semiHidden="1" w:unhideWhenUsed="1"/>
+    <w:lsdException w:name="HTML Preformatted" w:semiHidden="1" w:unhideWhenUsed="1"/>
+    <w:lsdException w:name="HTML Sample" w:semiHidden="1" w:unhideWhenUsed="1"/>
+    <w:lsdException w:name="HTML Typewriter" w:semiHidden="1" w:unhideWhenUsed="1"/>
+    <w:lsdException w:name="HTML Variable" w:semiHidden="1" w:unhideWhenUsed="1"/>
+    <w:lsdException w:name="Normal Table" w:semiHidden="1" w:unhideWhenUsed="1"/>
+    <w:lsdException w:name="annotation subject" w:semiHidden="1" w:unhideWhenUsed="1"/>
+    <w:lsdException w:name="No List" w:semiHidden="1" w:unhideWhenUsed="1"/>
+    <w:lsdException w:name="Outline List 1" w:semiHidden="1" w:unhideWhenUsed="1"/>
+    <w:lsdException w:name="Outline List 2" w:semiHidden="1" w:unhideWhenUsed="1"/>
+    <w:lsdException w:name="Outline List 3" w:semiHidden="1" w:unhideWhenUsed="1"/>
+    <w:lsdException w:name="Table Simple 1" w:semiHidden="1" w:unhideWhenUsed="1"/>
+    <w:lsdException w:name="Table Simple 2" w:semiHidden="1" w:unhideWhenUsed="1"/>
+    <w:lsdException w:name="Table Simple 3" w:semiHidden="1" w:unhideWhenUsed="1"/>
+    <w:lsdException w:name="Table Classic 1" w:semiHidden="1" w:unhideWhenUsed="1"/>
+    <w:lsdException w:name="Table Classic 2" w:semiHidden="1" w:unhideWhenUsed="1"/>
+    <w:lsdException w:name="Table Classic 3" w:semiHidden="1" w:unhideWhenUsed="1"/>
+    <w:lsdException w:name="Table Classic 4" w:semiHidden="1" w:unhideWhenUsed="1"/>
+    <w:lsdException w:name="Table Colorful 1" w:semiHidden="1" w:unhideWhenUsed="1"/>
+    <w:lsdException w:name="Table Colorful 2" w:semiHidden="1" w:unhideWhenUsed="1"/>
+    <w:lsdException w:name="Table Colorful 3" w:semiHidden="1" w:unhideWhenUsed="1"/>
+    <w:lsdException w:name="Table Columns 1" w:semiHidden="1" w:unhideWhenUsed="1"/>
+    <w:lsdException w:name="Table Columns 2" w:semiHidden="1" w:unhideWhenUsed="1"/>
+    <w:lsdException w:name="Table Columns 3" w:semiHidden="1" w:unhideWhenUsed="1"/>
+    <w:lsdException w:name="Table Columns 4" w:semiHidden="1" w:unhideWhenUsed="1"/>
+    <w:lsdException w:name="Table Columns 5" w:semiHidden="1" w:unhideWhenUsed="1"/>
+    <w:lsdException w:name="Table Grid 1" w:semiHidden="1" w:unhideWhenUsed="1"/>
+    <w:lsdException w:name="Table Grid 2" w:semiHidden="1" w:unhideWhenUsed="1"/>
+    <w:lsdException w:name="Table Grid 3" w:semiHidden="1" w:unhideWhenUsed="1"/>
+    <w:lsdException w:name="Table Grid 4" w:semiHidden="1" w:unhideWhenUsed="1"/>
+    <w:lsdException w:name="Table Grid 5" w:semiHidden="1" w:unhideWhenUsed="1"/>
+    <w:lsdException w:name="Table Grid 6" w:semiHidden="1" w:unhideWhenUsed="1"/>
+    <w:lsdException w:name="Table Grid 7" w:semiHidden="1" w:unhideWhenUsed="1"/>
+    <w:lsdException w:name="Table Grid 8" w:semiHidden="1" w:unhideWhenUsed="1"/>
+    <w:lsdException w:name="Table List 1" w:semiHidden="1" w:unhideWhenUsed="1"/>
+    <w:lsdException w:name="Table List 2" w:semiHidden="1" w:unhideWhenUsed="1"/>
+    <w:lsdException w:name="Table List 3" w:semiHidden="1" w:unhideWhenUsed="1"/>
+    <w:lsdException w:name="Table List 4" w:semiHidden="1" w:unhideWhenUsed="1"/>
+    <w:lsdException w:name="Table List 5" w:semiHidden="1" w:unhideWhenUsed="1"/>
+    <w:lsdException w:name="Table List 6" w:semiHidden="1" w:unhideWhenUsed="1"/>
+    <w:lsdException w:name="Table List 7" w:semiHidden="1" w:unhideWhenUsed="1"/>
+    <w:lsdException w:name="Table List 8" w:semiHidden="1" w:unhideWhenUsed="1"/>
+    <w:lsdException w:name="Table 3D effects 1" w:semiHidden="1" w:unhideWhenUsed="1"/>
+    <w:lsdException w:name="Table 3D effects 2" w:semiHidden="1" w:unhideWhenUsed="1"/>
+    <w:lsdException w:name="Table 3D effects 3" w:semiHidden="1" w:unhideWhenUsed="1"/>
+    <w:lsdException w:name="Table Contemporary" w:semiHidden="1" w:unhideWhenUsed="1"/>
+    <w:lsdException w:name="Table Elegant" w:semiHidden="1" w:unhideWhenUsed="1"/>
+    <w:lsdException w:name="Table Professional" w:semiHidden="1" w:unhideWhenUsed="1"/>
+    <w:lsdException w:name="Table Subtle 1" w:semiHidden="1" w:unhideWhenUsed="1"/>
+    <w:lsdException w:name="Table Subtle 2" w:semiHidden="1" w:unhideWhenUsed="1"/>
+    <w:lsdException w:name="Table Web 1" w:semiHidden="1" w:unhideWhenUsed="1"/>
+    <w:lsdException w:name="Table Web 2" w:semiHidden="1" w:unhideWhenUsed="1"/>
+    <w:lsdException w:name="Table Web 3" w:semiHidden="1" w:unhideWhenUsed="1"/>
+    <w:lsdException w:name="Balloon Text" w:semiHidden="1" w:unhideWhenUsed="1"/>
+    <w:lsdException w:name="Table Grid" w:semiHidden="1" w:uiPriority="39" w:unhideWhenUsed="1"/>
+    <w:lsdException w:name="Table Theme" w:semiHidden="1" w:unhideWhenUsed="1"/>
+    <w:lsdException w:name="Placeholder Text" w:semiHidden="1"/>
+    <w:lsdException w:name="No Spacing" w:uiPriority="1" w:qFormat="1"/>
+    <w:lsdException w:name="Light Shading" w:uiPriority="60"/>
+    <w:lsdException w:name="Light List" w:uiPriority="61"/>
+    <w:lsdException w:name="Light Grid" w:uiPriority="62"/>
+    <w:lsdException w:name="Medium Shading 1" w:uiPriority="63"/>
+    <w:lsdException w:name="Medium Shading 2" w:uiPriority="64"/>
+    <w:lsdException w:name="Medium List 1" w:uiPriority="65"/>
+    <w:lsdException w:name="Medium List 2" w:uiPriority="66"/>
+    <w:lsdException w:name="Medium Grid 1" w:uiPriority="67"/>
+    <w:lsdException w:name="Medium Grid 2" w:uiPriority="68"/>
+    <w:lsdException w:name="Medium Grid 3" w:uiPriority="69"/>
+    <w:lsdException w:name="Dark List" w:uiPriority="70"/>
+    <w:lsdException w:name="Colorful Shading" w:uiPriority="71"/>
+    <w:lsdException w:name="Colorful List" w:uiPriority="72"/>
+    <w:lsdException w:name="Colorful Grid" w:uiPriority="73"/>
+    <w:lsdException w:name="Light Shading Accent 1" w:uiPriority="60"/>
+    <w:lsdException w:name="Light List Accent 1" w:uiPriority="61"/>
+    <w:lsdException w:name="Light Grid Accent 1" w:uiPriority="62"/>
+    <w:lsdException w:name="Medium Shading 1 Accent 1" w:uiPriority="63"/>
+    <w:lsdException w:name="Medium Shading 2 Accent 1" w:uiPriority="64"/>
+    <w:lsdException w:name="Medium List 1 Accent 1" w:uiPriority="65"/>
+    <w:lsdException w:name="Revision" w:semiHidden="1"/>
+    <w:lsdException w:name="List Paragraph" w:uiPriority="34" w:qFormat="1"/>
+    <w:lsdException w:name="Quote" w:uiPriority="29" w:qFormat="1"/>
+    <w:lsdException w:name="Intense Quote" w:uiPriority="30" w:qFormat="1"/>
+    <w:lsdException w:name="Medium List 2 Accent 1" w:uiPriority="66"/>
+    <w:lsdException w:name="Medium Grid 1 Accent 1" w:uiPriority="67"/>
+    <w:lsdException w:name="Medium Grid 2 Accent 1" w:uiPriority="68"/>
+    <w:lsdException w:name="Medium Grid 3 Accent 1" w:uiPriority="69"/>
+    <w:lsdException w:name="Dark List Accent 1" w:uiPriority="70"/>
+    <w:lsdException w:name="Colorful Shading Accent 1" w:uiPriority="71"/>
+    <w:lsdException w:name="Colorful List Accent 1" w:uiPriority="72"/>
+    <w:lsdException w:name="Colorful Grid Accent 1" w:uiPriority="73"/>
+    <w:lsdException w:name="Light Shading Accent 2" w:uiPriority="60"/>
+    <w:lsdException w:name="Light List Accent 2" w:uiPriority="61"/>
+    <w:lsdException w:name="Light Grid Accent 2" w:uiPriority="62"/>
+    <w:lsdException w:name="Medium Shading 1 Accent 2" w:uiPriority="63"/>
+    <w:lsdException w:name="Medium Shading 2 Accent 2" w:uiPriority="64"/>
+    <w:lsdException w:name="Medium List 1 Accent 2" w:uiPriority="65"/>
+    <w:lsdException w:name="Medium List 2 Accent 2" w:uiPriority="66"/>
+    <w:lsdException w:name="Medium Grid 1 Accent 2" w:uiPriority="67"/>
+    <w:lsdException w:name="Medium Grid 2 Accent 2" w:uiPriority="68"/>
+    <w:lsdException w:name="Medium Grid 3 Accent 2" w:uiPriority="69"/>
+    <w:lsdException w:name="Dark List Accent 2" w:uiPriority="70"/>
+    <w:lsdException w:name="Colorful Shading Accent 2" w:uiPriority="71"/>
+    <w:lsdException w:name="Colorful List Accent 2" w:uiPriority="72"/>
+    <w:lsdException w:name="Colorful Grid Accent 2" w:uiPriority="73"/>
+    <w:lsdException w:name="Light Shading Accent 3" w:uiPriority="60"/>
+    <w:lsdException w:name="Light List Accent 3" w:uiPriority="61"/>
+    <w:lsdException w:name="Light Grid Accent 3" w:uiPriority="62"/>
+    <w:lsdException w:name="Medium Shading 1 Accent 3" w:uiPriority="63"/>
+    <w:lsdException w:name="Medium Shading 2 Accent 3" w:uiPriority="64"/>
+    <w:lsdException w:name="Medium List 1 Accent 3" w:uiPriority="65"/>
+    <w:lsdException w:name="Medium List 2 Accent 3" w:uiPriority="66"/>
+    <w:lsdException w:name="Medium Grid 1 Accent 3" w:uiPriority="67"/>
+    <w:lsdException w:name="Medium Grid 2 Accent 3" w:uiPriority="68"/>
+    <w:lsdException w:name="Medium Grid 3 Accent 3" w:uiPriority="69"/>
+    <w:lsdException w:name="Dark List Accent 3" w:uiPriority="70"/>
+    <w:lsdException w:name="Colorful Shading Accent 3" w:uiPriority="71"/>
+    <w:lsdException w:name="Colorful List Accent 3" w:uiPriority="72"/>
+    <w:lsdException w:name="Colorful Grid Accent 3" w:uiPriority="73"/>
+    <w:lsdException w:name="Light Shading Accent 4" w:uiPriority="60"/>
+    <w:lsdException w:name="Light List Accent 4" w:uiPriority="61"/>
+    <w:lsdException w:name="Light Grid Accent 4" w:uiPriority="62"/>
+    <w:lsdException w:name="Medium Shading 1 Accent 4" w:uiPriority="63"/>
+    <w:lsdException w:name="Medium Shading 2 Accent 4" w:uiPriority="64"/>
+    <w:lsdException w:name="Medium List 1 Accent 4" w:uiPriority="65"/>
+    <w:lsdException w:name="Medium List 2 Accent 4" w:uiPriority="66"/>
+    <w:lsdException w:name="Medium Grid 1 Accent 4" w:uiPriority="67"/>
+    <w:lsdException w:name="Medium Grid 2 Accent 4" w:uiPriority="68"/>
+    <w:lsdException w:name="Medium Grid 3 Accent 4" w:uiPriority="69"/>
+    <w:lsdException w:name="Dark List Accent 4" w:uiPriority="70"/>
+    <w:lsdException w:name="Colorful Shading Accent 4" w:uiPriority="71"/>
+    <w:lsdException w:name="Colorful List Accent 4" w:uiPriority="72"/>
+    <w:lsdException w:name="Colorful Grid Accent 4" w:uiPriority="73"/>
+    <w:lsdException w:name="Light Shading Accent 5" w:uiPriority="60"/>
+    <w:lsdException w:name="Light List Accent 5" w:uiPriority="61"/>
+    <w:lsdException w:name="Light Grid Accent 5" w:uiPriority="62"/>
+    <w:lsdException w:name="Medium Shading 1 Accent 5" w:uiPriority="63"/>
+    <w:lsdException w:name="Medium Shading 2 Accent 5" w:uiPriority="64"/>
+    <w:lsdException w:name="Medium List 1 Accent 5" w:uiPriority="65"/>
+    <w:lsdException w:name="Medium List 2 Accent 5" w:uiPriority="66"/>
+    <w:lsdException w:name="Medium Grid 1 Accent 5" w:uiPriority="67"/>
+    <w:lsdException w:name="Medium Grid 2 Accent 5" w:uiPriority="68"/>
+    <w:lsdException w:name="Medium Grid 3 Accent 5" w:uiPriority="69"/>
+    <w:lsdException w:name="Dark List Accent 5" w:uiPriority="70"/>
+    <w:lsdException w:name="Colorful Shading Accent 5" w:uiPriority="71"/>
+    <w:lsdException w:name="Colorful List Accent 5" w:uiPriority="72"/>
+    <w:lsdException w:name="Colorful Grid Accent 5" w:uiPriority="73"/>
+    <w:lsdException w:name="Light Shading Accent 6" w:uiPriority="60"/>
+    <w:lsdException w:name="Light List Accent 6" w:uiPriority="61"/>
+    <w:lsdException w:name="Light Grid Accent 6" w:uiPriority="62"/>
+    <w:lsdException w:name="Medium Shading 1 Accent 6" w:uiPriority="63"/>
+    <w:lsdException w:name="Medium Shading 2 Accent 6" w:uiPriority="64"/>
+    <w:lsdException w:name="Medium List 1 Accent 6" w:uiPriority="65"/>
+    <w:lsdException w:name="Medium List 2 Accent 6" w:uiPriority="66"/>
+    <w:lsdException w:name="Medium Grid 1 Accent 6" w:uiPriority="67"/>
+    <w:lsdException w:name="Medium Grid 2 Accent 6" w:uiPriority="68"/>
+    <w:lsdException w:name="Medium Grid 3 Accent 6" w:uiPriority="69"/>
+    <w:lsdException w:name="Dark List Accent 6" w:uiPriority="70"/>
+    <w:lsdException w:name="Colorful Shading Accent 6" w:uiPriority="71"/>
+    <w:lsdException w:name="Colorful List Accent 6" w:uiPriority="72"/>
+    <w:lsdException w:name="Colorful Grid Accent 6" w:uiPriority="73"/>
+    <w:lsdException w:name="Subtle Emphasis" w:uiPriority="19" w:qFormat="1"/>
+    <w:lsdException w:name="Intense Emphasis" w:uiPriority="21" w:qFormat="1"/>
+    <w:lsdException w:name="Subtle Reference" w:uiPriority="31" w:qFormat="1"/>
+    <w:lsdException w:name="Intense Reference" w:uiPriority="32" w:qFormat="1"/>
+    <w:lsdException w:name="Book Title" w:uiPriority="33" w:qFormat="1"/>
+    <w:lsdException w:name="Bibliography" w:semiHidden="1" w:uiPriority="37" w:unhideWhenUsed="1"/>
+    <w:lsdException w:name="TOC Heading" w:semiHidden="1" w:uiPriority="39" w:unhideWhenUsed="1" w:qFormat="1"/>
+    <w:lsdException w:name="Plain Table 1" w:uiPriority="41"/>
+    <w:lsdException w:name="Plain Table 2" w:uiPriority="42"/>
+    <w:lsdException w:name="Plain Table 3" w:uiPriority="43"/>
+    <w:lsdException w:name="Plain Table 4" w:uiPriority="44"/>
+    <w:lsdException w:name="Plain Table 5" w:uiPriority="45"/>
+    <w:lsdException w:name="Grid Table Light" w:uiPriority="40"/>
+    <w:lsdException w:name="Grid Table 1 Light" w:uiPriority="46"/>
+    <w:lsdException w:name="Grid Table 2" w:uiPriority="47"/>
+    <w:lsdException w:name="Grid Table 3" w:uiPriority="48"/>
+    <w:lsdException w:name="Grid Table 4" w:uiPriority="49"/>
+    <w:lsdException w:name="Grid Table 5 Dark" w:uiPriority="50"/>
+    <w:lsdException w:name="Grid Table 6 Colorful" w:uiPriority="51"/>
+    <w:lsdException w:name="Grid Table 7 Colorful" w:uiPriority="52"/>
+    <w:lsdException w:name="Grid Table 1 Light Accent 1" w:uiPriority="46"/>
+    <w:lsdException w:name="Grid Table 2 Accent 1" w:uiPriority="47"/>
+    <w:lsdException w:name="Grid Table 3 Accent 1" w:uiPriority="48"/>
+    <w:lsdException w:name="Grid Table 4 Accent 1" w:uiPriority="49"/>
+    <w:lsdException w:name="Grid Table 5 Dark Accent 1" w:uiPriority="50"/>
+    <w:lsdException w:name="Grid Table 6 Colorful Accent 1" w:uiPriority="51"/>
+    <w:lsdException w:name="Grid Table 7 Colorful Accent 1" w:uiPriority="52"/>
+    <w:lsdException w:name="Grid Table 1 Light Accent 2" w:uiPriority="46"/>
+    <w:lsdException w:name="Grid Table 2 Accent 2" w:uiPriority="47"/>
+    <w:lsdException w:name="Grid Table 3 Accent 2" w:uiPriority="48"/>
+    <w:lsdException w:name="Grid Table 4 Accent 2" w:uiPriority="49"/>
+    <w:lsdException w:name="Grid Table 5 Dark Accent 2" w:uiPriority="50"/>
+    <w:lsdException w:name="Grid Table 6 Colorful Accent 2" w:uiPriority="51"/>
+    <w:lsdException w:name="Grid Table 7 Colorful Accent 2" w:uiPriority="52"/>
+    <w:lsdException w:name="Grid Table 1 Light Accent 3" w:uiPriority="46"/>
+    <w:lsdException w:name="Grid Table 2 Accent 3" w:uiPriority="47"/>
+    <w:lsdException w:name="Grid Table 3 Accent 3" w:uiPriority="48"/>
+    <w:lsdException w:name="Grid Table 4 Accent 3" w:uiPriority="49"/>
+    <w:lsdException w:name="Grid Table 5 Dark Accent 3" w:uiPriority="50"/>
+    <w:lsdException w:name="Grid Table 6 Colorful Accent 3" w:uiPriority="51"/>
+    <w:lsdException w:name="Grid Table 7 Colorful Accent 3" w:uiPriority="52"/>
+    <w:lsdException w:name="Grid Table 1 Light Accent 4" w:uiPriority="46"/>
+    <w:lsdException w:name="Grid Table 2 Accent 4" w:uiPriority="47"/>
+    <w:lsdException w:name="Grid Table 3 Accent 4" w:uiPriority="48"/>
+    <w:lsdException w:name="Grid Table 4 Accent 4" w:uiPriority="49"/>
+    <w:lsdException w:name="Grid Table 5 Dark Accent 4" w:uiPriority="50"/>
+    <w:lsdException w:name="Grid Table 6 Colorful Accent 4" w:uiPriority="51"/>
+    <w:lsdException w:name="Grid Table 7 Colorful Accent 4" w:uiPriority="52"/>
+    <w:lsdException w:name="Grid Table 1 Light Accent 5" w:uiPriority="46"/>
+    <w:lsdException w:name="Grid Table 2 Accent 5" w:uiPriority="47"/>
+    <w:lsdException w:name="Grid Table 3 Accent 5" w:uiPriority="48"/>
+    <w:lsdException w:name="Grid Table 4 Accent 5" w:uiPriority="49"/>
+    <w:lsdException w:name="Grid Table 5 Dark Accent 5" w:uiPriority="50"/>
+    <w:lsdException w:name="Grid Table 6 Colorful Accent 5" w:uiPriority="51"/>
+    <w:lsdException w:name="Grid Table 7 Colorful Accent 5" w:uiPriority="52"/>
+    <w:lsdException w:name="Grid Table 1 Light Accent 6" w:uiPriority="46"/>
+    <w:lsdException w:name="Grid Table 2 Accent 6" w:uiPriority="47"/>
+    <w:lsdException w:name="Grid Table 3 Accent 6" w:uiPriority="48"/>
+    <w:lsdException w:name="Grid Table 4 Accent 6" w:uiPriority="49"/>
+    <w:lsdException w:name="Grid Table 5 Dark Accent 6" w:uiPriority="50"/>
+    <w:lsdException w:name="Grid Table 6 Colorful Accent 6" w:uiPriority="51"/>
+    <w:lsdException w:name="Grid Table 7 Colorful Accent 6" w:uiPriority="52"/>
+    <w:lsdException w:name="List Table 1 Light" w:uiPriority="46"/>
+    <w:lsdException w:name="List Table 2" w:uiPriority="47"/>
+    <w:lsdException w:name="List Table 3" w:uiPriority="48"/>
+    <w:lsdException w:name="List Table 4" w:uiPriority="49"/>
+    <w:lsdException w:name="List Table 5 Dark" w:uiPriority="50"/>
+    <w:lsdException w:name="List Table 6 Colorful" w:uiPriority="51"/>
+    <w:lsdException w:name="List Table 7 Colorful" w:uiPriority="52"/>
+    <w:lsdException w:name="List Table 1 Light Accent 1" w:uiPriority="46"/>
+    <w:lsdException w:name="List Table 2 Accent 1" w:uiPriority="47"/>
+    <w:lsdException w:name="List Table 3 Accent 1" w:uiPriority="48"/>
+    <w:lsdException w:name="List Table 4 Accent 1" w:uiPriority="49"/>
+    <w:lsdException w:name="List Table 5 Dark Accent 1" w:uiPriority="50"/>
+    <w:lsdException w:name="List Table 6 Colorful Accent 1" w:uiPriority="51"/>
+    <w:lsdException w:name="List Table 7 Colorful Accent 1" w:uiPriority="52"/>
+    <w:lsdException w:name="List Table 1 Light Accent 2" w:uiPriority="46"/>
+    <w:lsdException w:name="List Table 2 Accent 2" w:uiPriority="47"/>
+    <w:lsdException w:name="List Table 3 Accent 2" w:uiPriority="48"/>
+    <w:lsdException w:name="List Table 4 Accent 2" w:uiPriority="49"/>
+    <w:lsdException w:name="List Table 5 Dark Accent 2" w:uiPriority="50"/>
+    <w:lsdException w:name="List Table 6 Colorful Accent 2" w:uiPriority="51"/>
+    <w:lsdException w:name="List Table 7 Colorful Accent 2" w:uiPriority="52"/>
+    <w:lsdException w:name="List Table 1 Light Accent 3" w:uiPriority="46"/>
+    <w:lsdException w:name="List Table 2 Accent 3" w:uiPriority="47"/>
+    <w:lsdException w:name="List Table 3 Accent 3" w:uiPriority="48"/>
+    <w:lsdException w:name="List Table 4 Accent 3" w:uiPriority="49"/>
+    <w:lsdException w:name="List Table 5 Dark Accent 3" w:uiPriority="50"/>
+    <w:lsdException w:name="List Table 6 Colorful Accent 3" w:uiPriority="51"/>
+    <w:lsdException w:name="List Table 7 Colorful Accent 3" w:uiPriority="52"/>
+    <w:lsdException w:name="List Table 1 Light Accent 4" w:uiPriority="46"/>
+    <w:lsdException w:name="List Table 2 Accent 4" w:uiPriority="47"/>
+    <w:lsdException w:name="List Table 3 Accent 4" w:uiPriority="48"/>
+    <w:lsdException w:name="List Table 4 Accent 4" w:uiPriority="49"/>
+    <w:lsdException w:name="List Table 5 Dark Accent 4" w:uiPriority="50"/>
+    <w:lsdException w:name="List Table 6 Colorful Accent 4" w:uiPriority="51"/>
+    <w:lsdException w:name="List Table 7 Colorful Accent 4" w:uiPriority="52"/>
+    <w:lsdException w:name="List Table 1 Light Accent 5" w:uiPriority="46"/>
+    <w:lsdException w:name="List Table 2 Accent 5" w:uiPriority="47"/>
+    <w:lsdException w:name="List Table 3 Accent 5" w:uiPriority="48"/>
+    <w:lsdException w:name="List Table 4 Accent 5" w:uiPriority="49"/>
+    <w:lsdException w:name="List Table 5 Dark Accent 5" w:uiPriority="50"/>
+    <w:lsdException w:name="List Table 6 Colorful Accent 5" w:uiPriority="51"/>
+    <w:lsdException w:name="List Table 7 Colorful Accent 5" w:uiPriority="52"/>
+    <w:lsdException w:name="List Table 1 Light Accent 6" w:uiPriority="46"/>
+    <w:lsdException w:name="List Table 2 Accent 6" w:uiPriority="47"/>
+    <w:lsdException w:name="List Table 3 Accent 6" w:uiPriority="48"/>
+    <w:lsdException w:name="List Table 4 Accent 6" w:uiPriority="49"/>
+    <w:lsdException w:name="List Table 5 Dark Accent 6" w:uiPriority="50"/>
+    <w:lsdException w:name="List Table 6 Colorful Accent 6" w:uiPriority="51"/>
+    <w:lsdException w:name="List Table 7 Colorful Accent 6" w:uiPriority="52"/>
+    <w:lsdException w:name="Mention" w:semiHidden="1" w:unhideWhenUsed="1"/>
+    <w:lsdException w:name="Smart Hyperlink" w:semiHidden="1" w:unhideWhenUsed="1"/>
+    <w:lsdException w:name="Hashtag" w:semiHidden="1" w:unhideWhenUsed="1"/>
+    <w:lsdException w:name="Unresolved Mention" w:semiHidden="1" w:unhideWhenUsed="1"/>
   </w:latentStyles>
   <w:style w:type="paragraph" w:default="1" w:styleId="Normal">
     <w:name w:val="Normal"/>
@@ -2321,383 +2698,7 @@
   <w:style w:type="character" w:default="1" w:styleId="Fuentedeprrafopredeter">
     <w:name w:val="Default Paragraph Font"/>
     <w:uiPriority w:val="1"/>
-    <w:unhideWhenUsed/>
-  </w:style>
-  <w:style w:type="table" w:default="1" w:styleId="Tablanormal">
-    <w:name w:val="Normal Table"/>
-    <w:uiPriority w:val="99"/>
     <w:semiHidden/>
-    <w:unhideWhenUsed/>
-    <w:tblPr>
-      <w:tblInd w:w="0" w:type="dxa"/>
-      <w:tblCellMar>
-        <w:top w:w="0" w:type="dxa"/>
-        <w:left w:w="108" w:type="dxa"/>
-        <w:bottom w:w="0" w:type="dxa"/>
-        <w:right w:w="108" w:type="dxa"/>
-      </w:tblCellMar>
-    </w:tblPr>
-  </w:style>
-  <w:style w:type="numbering" w:default="1" w:styleId="Sinlista">
-    <w:name w:val="No List"/>
-    <w:uiPriority w:val="99"/>
-    <w:semiHidden/>
-    <w:unhideWhenUsed/>
-  </w:style>
-  <w:style w:type="paragraph" w:styleId="Ttulo">
-    <w:name w:val="Title"/>
-    <w:basedOn w:val="Normal"/>
-    <w:next w:val="Normal"/>
-    <w:link w:val="TtuloCar"/>
-    <w:uiPriority w:val="10"/>
-    <w:qFormat/>
-    <w:pPr>
-      <w:keepNext/>
-      <w:keepLines/>
-      <w:spacing w:after="60"/>
-    </w:pPr>
-    <w:rPr>
-      <w:sz w:val="52"/>
-      <w:szCs w:val="52"/>
-    </w:rPr>
-  </w:style>
-  <w:style w:type="paragraph" w:styleId="Subttulo">
-    <w:name w:val="Subtitle"/>
-    <w:basedOn w:val="Normal"/>
-    <w:next w:val="Normal"/>
-    <w:uiPriority w:val="11"/>
-    <w:qFormat/>
-    <w:pPr>
-      <w:keepNext/>
-      <w:keepLines/>
-      <w:spacing w:after="320"/>
-    </w:pPr>
-    <w:rPr>
-      <w:color w:val="666666"/>
-      <w:sz w:val="30"/>
-      <w:szCs w:val="30"/>
-    </w:rPr>
-  </w:style>
-  <w:style w:type="character" w:customStyle="1" w:styleId="TtuloCar">
-    <w:name w:val="Título Car"/>
-    <w:basedOn w:val="Fuentedeprrafopredeter"/>
-    <w:link w:val="Ttulo"/>
-    <w:uiPriority w:val="10"/>
-    <w:rsid w:val="00902FB0"/>
-    <w:rPr>
-      <w:sz w:val="52"/>
-      <w:szCs w:val="52"/>
-    </w:rPr>
-  </w:style>
-  <w:style w:type="paragraph" w:styleId="Prrafodelista">
-    <w:name w:val="List Paragraph"/>
-    <w:basedOn w:val="Normal"/>
-    <w:uiPriority w:val="34"/>
-    <w:qFormat/>
-    <w:rsid w:val="00902FB0"/>
-    <w:pPr>
-      <w:pBdr>
-        <w:top w:val="none" w:sz="0" w:space="0" w:color="auto"/>
-        <w:left w:val="none" w:sz="0" w:space="0" w:color="auto"/>
-        <w:bottom w:val="none" w:sz="0" w:space="0" w:color="auto"/>
-        <w:right w:val="none" w:sz="0" w:space="0" w:color="auto"/>
-        <w:between w:val="none" w:sz="0" w:space="0" w:color="auto"/>
-      </w:pBdr>
-      <w:spacing w:after="160" w:line="259" w:lineRule="auto"/>
-      <w:ind w:left="720"/>
-      <w:contextualSpacing/>
-    </w:pPr>
-    <w:rPr>
-      <w:rFonts w:asciiTheme="minorHAnsi" w:eastAsiaTheme="minorHAnsi" w:hAnsiTheme="minorHAnsi" w:cstheme="minorBidi"/>
-      <w:color w:val="auto"/>
-    </w:rPr>
-  </w:style>
-</w:styles>
-</file>
-
-<file path=word/stylesWithEffects.xml><?xml version="1.0" encoding="utf-8"?>
-<w:styles xmlns:wpc="http://schemas.microsoft.com/office/word/2010/wordprocessingCanvas" xmlns:mc="http://schemas.openxmlformats.org/markup-compatibility/2006" xmlns:o="urn:schemas-microsoft-com:office:office" xmlns:r="http://schemas.openxmlformats.org/officeDocument/2006/relationships" xmlns:m="http://schemas.openxmlformats.org/officeDocument/2006/math" xmlns:v="urn:schemas-microsoft-com:vml" xmlns:wp14="http://schemas.microsoft.com/office/word/2010/wordprocessingDrawing" xmlns:wp="http://schemas.openxmlformats.org/drawingml/2006/wordprocessingDrawing" xmlns:w10="urn:schemas-microsoft-com:office:word" xmlns:w="http://schemas.openxmlformats.org/wordprocessingml/2006/main" xmlns:w14="http://schemas.microsoft.com/office/word/2010/wordml" xmlns:wpg="http://schemas.microsoft.com/office/word/2010/wordprocessingGroup" xmlns:wpi="http://schemas.microsoft.com/office/word/2010/wordprocessingInk" xmlns:wne="http://schemas.microsoft.com/office/word/2006/wordml" xmlns:wps="http://schemas.microsoft.com/office/word/2010/wordprocessingShape" mc:Ignorable="w14 wp14">
-  <w:docDefaults>
-    <w:rPrDefault>
-      <w:rPr>
-        <w:rFonts w:ascii="Arial" w:eastAsia="Arial" w:hAnsi="Arial" w:cs="Arial"/>
-        <w:color w:val="000000"/>
-        <w:sz w:val="22"/>
-        <w:szCs w:val="22"/>
-        <w:lang w:val="es-EC" w:eastAsia="en-US" w:bidi="ar-SA"/>
-      </w:rPr>
-    </w:rPrDefault>
-    <w:pPrDefault>
-      <w:pPr>
-        <w:pBdr>
-          <w:top w:val="nil"/>
-          <w:left w:val="nil"/>
-          <w:bottom w:val="nil"/>
-          <w:right w:val="nil"/>
-          <w:between w:val="nil"/>
-        </w:pBdr>
-        <w:spacing w:line="276" w:lineRule="auto"/>
-      </w:pPr>
-    </w:pPrDefault>
-  </w:docDefaults>
-  <w:latentStyles w:defLockedState="0" w:defUIPriority="99" w:defSemiHidden="1" w:defUnhideWhenUsed="1" w:defQFormat="0" w:count="267">
-    <w:lsdException w:name="Normal" w:semiHidden="0" w:uiPriority="0" w:unhideWhenUsed="0" w:qFormat="1"/>
-    <w:lsdException w:name="heading 1" w:semiHidden="0" w:uiPriority="9" w:unhideWhenUsed="0" w:qFormat="1"/>
-    <w:lsdException w:name="heading 2" w:uiPriority="9" w:qFormat="1"/>
-    <w:lsdException w:name="heading 3" w:uiPriority="9" w:qFormat="1"/>
-    <w:lsdException w:name="heading 4" w:uiPriority="9" w:qFormat="1"/>
-    <w:lsdException w:name="heading 5" w:uiPriority="9" w:qFormat="1"/>
-    <w:lsdException w:name="heading 6" w:uiPriority="9" w:qFormat="1"/>
-    <w:lsdException w:name="heading 7" w:uiPriority="9" w:qFormat="1"/>
-    <w:lsdException w:name="heading 8" w:uiPriority="9" w:qFormat="1"/>
-    <w:lsdException w:name="heading 9" w:uiPriority="9" w:qFormat="1"/>
-    <w:lsdException w:name="toc 1" w:uiPriority="39"/>
-    <w:lsdException w:name="toc 2" w:uiPriority="39"/>
-    <w:lsdException w:name="toc 3" w:uiPriority="39"/>
-    <w:lsdException w:name="toc 4" w:uiPriority="39"/>
-    <w:lsdException w:name="toc 5" w:uiPriority="39"/>
-    <w:lsdException w:name="toc 6" w:uiPriority="39"/>
-    <w:lsdException w:name="toc 7" w:uiPriority="39"/>
-    <w:lsdException w:name="toc 8" w:uiPriority="39"/>
-    <w:lsdException w:name="toc 9" w:uiPriority="39"/>
-    <w:lsdException w:name="caption" w:uiPriority="35" w:qFormat="1"/>
-    <w:lsdException w:name="Title" w:semiHidden="0" w:uiPriority="10" w:unhideWhenUsed="0" w:qFormat="1"/>
-    <w:lsdException w:name="Default Paragraph Font" w:uiPriority="1"/>
-    <w:lsdException w:name="Subtitle" w:semiHidden="0" w:uiPriority="11" w:unhideWhenUsed="0" w:qFormat="1"/>
-    <w:lsdException w:name="Strong" w:semiHidden="0" w:uiPriority="22" w:unhideWhenUsed="0" w:qFormat="1"/>
-    <w:lsdException w:name="Emphasis" w:semiHidden="0" w:uiPriority="20" w:unhideWhenUsed="0" w:qFormat="1"/>
-    <w:lsdException w:name="Table Grid" w:semiHidden="0" w:uiPriority="39" w:unhideWhenUsed="0"/>
-    <w:lsdException w:name="Placeholder Text" w:unhideWhenUsed="0"/>
-    <w:lsdException w:name="No Spacing" w:semiHidden="0" w:uiPriority="1" w:unhideWhenUsed="0" w:qFormat="1"/>
-    <w:lsdException w:name="Light Shading" w:semiHidden="0" w:uiPriority="60" w:unhideWhenUsed="0"/>
-    <w:lsdException w:name="Light List" w:semiHidden="0" w:uiPriority="61" w:unhideWhenUsed="0"/>
-    <w:lsdException w:name="Light Grid" w:semiHidden="0" w:uiPriority="62" w:unhideWhenUsed="0"/>
-    <w:lsdException w:name="Medium Shading 1" w:semiHidden="0" w:uiPriority="63" w:unhideWhenUsed="0"/>
-    <w:lsdException w:name="Medium Shading 2" w:semiHidden="0" w:uiPriority="64" w:unhideWhenUsed="0"/>
-    <w:lsdException w:name="Medium List 1" w:semiHidden="0" w:uiPriority="65" w:unhideWhenUsed="0"/>
-    <w:lsdException w:name="Medium List 2" w:semiHidden="0" w:uiPriority="66" w:unhideWhenUsed="0"/>
-    <w:lsdException w:name="Medium Grid 1" w:semiHidden="0" w:uiPriority="67" w:unhideWhenUsed="0"/>
-    <w:lsdException w:name="Medium Grid 2" w:semiHidden="0" w:uiPriority="68" w:unhideWhenUsed="0"/>
-    <w:lsdException w:name="Medium Grid 3" w:semiHidden="0" w:uiPriority="69" w:unhideWhenUsed="0"/>
-    <w:lsdException w:name="Dark List" w:semiHidden="0" w:uiPriority="70" w:unhideWhenUsed="0"/>
-    <w:lsdException w:name="Colorful Shading" w:semiHidden="0" w:uiPriority="71" w:unhideWhenUsed="0"/>
-    <w:lsdException w:name="Colorful List" w:semiHidden="0" w:uiPriority="72" w:unhideWhenUsed="0"/>
-    <w:lsdException w:name="Colorful Grid" w:semiHidden="0" w:uiPriority="73" w:unhideWhenUsed="0"/>
-    <w:lsdException w:name="Light Shading Accent 1" w:semiHidden="0" w:uiPriority="60" w:unhideWhenUsed="0"/>
-    <w:lsdException w:name="Light List Accent 1" w:semiHidden="0" w:uiPriority="61" w:unhideWhenUsed="0"/>
-    <w:lsdException w:name="Light Grid Accent 1" w:semiHidden="0" w:uiPriority="62" w:unhideWhenUsed="0"/>
-    <w:lsdException w:name="Medium Shading 1 Accent 1" w:semiHidden="0" w:uiPriority="63" w:unhideWhenUsed="0"/>
-    <w:lsdException w:name="Medium Shading 2 Accent 1" w:semiHidden="0" w:uiPriority="64" w:unhideWhenUsed="0"/>
-    <w:lsdException w:name="Medium List 1 Accent 1" w:semiHidden="0" w:uiPriority="65" w:unhideWhenUsed="0"/>
-    <w:lsdException w:name="Revision" w:unhideWhenUsed="0"/>
-    <w:lsdException w:name="List Paragraph" w:semiHidden="0" w:uiPriority="34" w:unhideWhenUsed="0" w:qFormat="1"/>
-    <w:lsdException w:name="Quote" w:semiHidden="0" w:uiPriority="29" w:unhideWhenUsed="0" w:qFormat="1"/>
-    <w:lsdException w:name="Intense Quote" w:semiHidden="0" w:uiPriority="30" w:unhideWhenUsed="0" w:qFormat="1"/>
-    <w:lsdException w:name="Medium List 2 Accent 1" w:semiHidden="0" w:uiPriority="66" w:unhideWhenUsed="0"/>
-    <w:lsdException w:name="Medium Grid 1 Accent 1" w:semiHidden="0" w:uiPriority="67" w:unhideWhenUsed="0"/>
-    <w:lsdException w:name="Medium Grid 2 Accent 1" w:semiHidden="0" w:uiPriority="68" w:unhideWhenUsed="0"/>
-    <w:lsdException w:name="Medium Grid 3 Accent 1" w:semiHidden="0" w:uiPriority="69" w:unhideWhenUsed="0"/>
-    <w:lsdException w:name="Dark List Accent 1" w:semiHidden="0" w:uiPriority="70" w:unhideWhenUsed="0"/>
-    <w:lsdException w:name="Colorful Shading Accent 1" w:semiHidden="0" w:uiPriority="71" w:unhideWhenUsed="0"/>
-    <w:lsdException w:name="Colorful List Accent 1" w:semiHidden="0" w:uiPriority="72" w:unhideWhenUsed="0"/>
-    <w:lsdException w:name="Colorful Grid Accent 1" w:semiHidden="0" w:uiPriority="73" w:unhideWhenUsed="0"/>
-    <w:lsdException w:name="Light Shading Accent 2" w:semiHidden="0" w:uiPriority="60" w:unhideWhenUsed="0"/>
-    <w:lsdException w:name="Light List Accent 2" w:semiHidden="0" w:uiPriority="61" w:unhideWhenUsed="0"/>
-    <w:lsdException w:name="Light Grid Accent 2" w:semiHidden="0" w:uiPriority="62" w:unhideWhenUsed="0"/>
-    <w:lsdException w:name="Medium Shading 1 Accent 2" w:semiHidden="0" w:uiPriority="63" w:unhideWhenUsed="0"/>
-    <w:lsdException w:name="Medium Shading 2 Accent 2" w:semiHidden="0" w:uiPriority="64" w:unhideWhenUsed="0"/>
-    <w:lsdException w:name="Medium List 1 Accent 2" w:semiHidden="0" w:uiPriority="65" w:unhideWhenUsed="0"/>
-    <w:lsdException w:name="Medium List 2 Accent 2" w:semiHidden="0" w:uiPriority="66" w:unhideWhenUsed="0"/>
-    <w:lsdException w:name="Medium Grid 1 Accent 2" w:semiHidden="0" w:uiPriority="67" w:unhideWhenUsed="0"/>
-    <w:lsdException w:name="Medium Grid 2 Accent 2" w:semiHidden="0" w:uiPriority="68" w:unhideWhenUsed="0"/>
-    <w:lsdException w:name="Medium Grid 3 Accent 2" w:semiHidden="0" w:uiPriority="69" w:unhideWhenUsed="0"/>
-    <w:lsdException w:name="Dark List Accent 2" w:semiHidden="0" w:uiPriority="70" w:unhideWhenUsed="0"/>
-    <w:lsdException w:name="Colorful Shading Accent 2" w:semiHidden="0" w:uiPriority="71" w:unhideWhenUsed="0"/>
-    <w:lsdException w:name="Colorful List Accent 2" w:semiHidden="0" w:uiPriority="72" w:unhideWhenUsed="0"/>
-    <w:lsdException w:name="Colorful Grid Accent 2" w:semiHidden="0" w:uiPriority="73" w:unhideWhenUsed="0"/>
-    <w:lsdException w:name="Light Shading Accent 3" w:semiHidden="0" w:uiPriority="60" w:unhideWhenUsed="0"/>
-    <w:lsdException w:name="Light List Accent 3" w:semiHidden="0" w:uiPriority="61" w:unhideWhenUsed="0"/>
-    <w:lsdException w:name="Light Grid Accent 3" w:semiHidden="0" w:uiPriority="62" w:unhideWhenUsed="0"/>
-    <w:lsdException w:name="Medium Shading 1 Accent 3" w:semiHidden="0" w:uiPriority="63" w:unhideWhenUsed="0"/>
-    <w:lsdException w:name="Medium Shading 2 Accent 3" w:semiHidden="0" w:uiPriority="64" w:unhideWhenUsed="0"/>
-    <w:lsdException w:name="Medium List 1 Accent 3" w:semiHidden="0" w:uiPriority="65" w:unhideWhenUsed="0"/>
-    <w:lsdException w:name="Medium List 2 Accent 3" w:semiHidden="0" w:uiPriority="66" w:unhideWhenUsed="0"/>
-    <w:lsdException w:name="Medium Grid 1 Accent 3" w:semiHidden="0" w:uiPriority="67" w:unhideWhenUsed="0"/>
-    <w:lsdException w:name="Medium Grid 2 Accent 3" w:semiHidden="0" w:uiPriority="68" w:unhideWhenUsed="0"/>
-    <w:lsdException w:name="Medium Grid 3 Accent 3" w:semiHidden="0" w:uiPriority="69" w:unhideWhenUsed="0"/>
-    <w:lsdException w:name="Dark List Accent 3" w:semiHidden="0" w:uiPriority="70" w:unhideWhenUsed="0"/>
-    <w:lsdException w:name="Colorful Shading Accent 3" w:semiHidden="0" w:uiPriority="71" w:unhideWhenUsed="0"/>
-    <w:lsdException w:name="Colorful List Accent 3" w:semiHidden="0" w:uiPriority="72" w:unhideWhenUsed="0"/>
-    <w:lsdException w:name="Colorful Grid Accent 3" w:semiHidden="0" w:uiPriority="73" w:unhideWhenUsed="0"/>
-    <w:lsdException w:name="Light Shading Accent 4" w:semiHidden="0" w:uiPriority="60" w:unhideWhenUsed="0"/>
-    <w:lsdException w:name="Light List Accent 4" w:semiHidden="0" w:uiPriority="61" w:unhideWhenUsed="0"/>
-    <w:lsdException w:name="Light Grid Accent 4" w:semiHidden="0" w:uiPriority="62" w:unhideWhenUsed="0"/>
-    <w:lsdException w:name="Medium Shading 1 Accent 4" w:semiHidden="0" w:uiPriority="63" w:unhideWhenUsed="0"/>
-    <w:lsdException w:name="Medium Shading 2 Accent 4" w:semiHidden="0" w:uiPriority="64" w:unhideWhenUsed="0"/>
-    <w:lsdException w:name="Medium List 1 Accent 4" w:semiHidden="0" w:uiPriority="65" w:unhideWhenUsed="0"/>
-    <w:lsdException w:name="Medium List 2 Accent 4" w:semiHidden="0" w:uiPriority="66" w:unhideWhenUsed="0"/>
-    <w:lsdException w:name="Medium Grid 1 Accent 4" w:semiHidden="0" w:uiPriority="67" w:unhideWhenUsed="0"/>
-    <w:lsdException w:name="Medium Grid 2 Accent 4" w:semiHidden="0" w:uiPriority="68" w:unhideWhenUsed="0"/>
-    <w:lsdException w:name="Medium Grid 3 Accent 4" w:semiHidden="0" w:uiPriority="69" w:unhideWhenUsed="0"/>
-    <w:lsdException w:name="Dark List Accent 4" w:semiHidden="0" w:uiPriority="70" w:unhideWhenUsed="0"/>
-    <w:lsdException w:name="Colorful Shading Accent 4" w:semiHidden="0" w:uiPriority="71" w:unhideWhenUsed="0"/>
-    <w:lsdException w:name="Colorful List Accent 4" w:semiHidden="0" w:uiPriority="72" w:unhideWhenUsed="0"/>
-    <w:lsdException w:name="Colorful Grid Accent 4" w:semiHidden="0" w:uiPriority="73" w:unhideWhenUsed="0"/>
-    <w:lsdException w:name="Light Shading Accent 5" w:semiHidden="0" w:uiPriority="60" w:unhideWhenUsed="0"/>
-    <w:lsdException w:name="Light List Accent 5" w:semiHidden="0" w:uiPriority="61" w:unhideWhenUsed="0"/>
-    <w:lsdException w:name="Light Grid Accent 5" w:semiHidden="0" w:uiPriority="62" w:unhideWhenUsed="0"/>
-    <w:lsdException w:name="Medium Shading 1 Accent 5" w:semiHidden="0" w:uiPriority="63" w:unhideWhenUsed="0"/>
-    <w:lsdException w:name="Medium Shading 2 Accent 5" w:semiHidden="0" w:uiPriority="64" w:unhideWhenUsed="0"/>
-    <w:lsdException w:name="Medium List 1 Accent 5" w:semiHidden="0" w:uiPriority="65" w:unhideWhenUsed="0"/>
-    <w:lsdException w:name="Medium List 2 Accent 5" w:semiHidden="0" w:uiPriority="66" w:unhideWhenUsed="0"/>
-    <w:lsdException w:name="Medium Grid 1 Accent 5" w:semiHidden="0" w:uiPriority="67" w:unhideWhenUsed="0"/>
-    <w:lsdException w:name="Medium Grid 2 Accent 5" w:semiHidden="0" w:uiPriority="68" w:unhideWhenUsed="0"/>
-    <w:lsdException w:name="Medium Grid 3 Accent 5" w:semiHidden="0" w:uiPriority="69" w:unhideWhenUsed="0"/>
-    <w:lsdException w:name="Dark List Accent 5" w:semiHidden="0" w:uiPriority="70" w:unhideWhenUsed="0"/>
-    <w:lsdException w:name="Colorful Shading Accent 5" w:semiHidden="0" w:uiPriority="71" w:unhideWhenUsed="0"/>
-    <w:lsdException w:name="Colorful List Accent 5" w:semiHidden="0" w:uiPriority="72" w:unhideWhenUsed="0"/>
-    <w:lsdException w:name="Colorful Grid Accent 5" w:semiHidden="0" w:uiPriority="73" w:unhideWhenUsed="0"/>
-    <w:lsdException w:name="Light Shading Accent 6" w:semiHidden="0" w:uiPriority="60" w:unhideWhenUsed="0"/>
-    <w:lsdException w:name="Light List Accent 6" w:semiHidden="0" w:uiPriority="61" w:unhideWhenUsed="0"/>
-    <w:lsdException w:name="Light Grid Accent 6" w:semiHidden="0" w:uiPriority="62" w:unhideWhenUsed="0"/>
-    <w:lsdException w:name="Medium Shading 1 Accent 6" w:semiHidden="0" w:uiPriority="63" w:unhideWhenUsed="0"/>
-    <w:lsdException w:name="Medium Shading 2 Accent 6" w:semiHidden="0" w:uiPriority="64" w:unhideWhenUsed="0"/>
-    <w:lsdException w:name="Medium List 1 Accent 6" w:semiHidden="0" w:uiPriority="65" w:unhideWhenUsed="0"/>
-    <w:lsdException w:name="Medium List 2 Accent 6" w:semiHidden="0" w:uiPriority="66" w:unhideWhenUsed="0"/>
-    <w:lsdException w:name="Medium Grid 1 Accent 6" w:semiHidden="0" w:uiPriority="67" w:unhideWhenUsed="0"/>
-    <w:lsdException w:name="Medium Grid 2 Accent 6" w:semiHidden="0" w:uiPriority="68" w:unhideWhenUsed="0"/>
-    <w:lsdException w:name="Medium Grid 3 Accent 6" w:semiHidden="0" w:uiPriority="69" w:unhideWhenUsed="0"/>
-    <w:lsdException w:name="Dark List Accent 6" w:semiHidden="0" w:uiPriority="70" w:unhideWhenUsed="0"/>
-    <w:lsdException w:name="Colorful Shading Accent 6" w:semiHidden="0" w:uiPriority="71" w:unhideWhenUsed="0"/>
-    <w:lsdException w:name="Colorful List Accent 6" w:semiHidden="0" w:uiPriority="72" w:unhideWhenUsed="0"/>
-    <w:lsdException w:name="Colorful Grid Accent 6" w:semiHidden="0" w:uiPriority="73" w:unhideWhenUsed="0"/>
-    <w:lsdException w:name="Subtle Emphasis" w:semiHidden="0" w:uiPriority="19" w:unhideWhenUsed="0" w:qFormat="1"/>
-    <w:lsdException w:name="Intense Emphasis" w:semiHidden="0" w:uiPriority="21" w:unhideWhenUsed="0" w:qFormat="1"/>
-    <w:lsdException w:name="Subtle Reference" w:semiHidden="0" w:uiPriority="31" w:unhideWhenUsed="0" w:qFormat="1"/>
-    <w:lsdException w:name="Intense Reference" w:semiHidden="0" w:uiPriority="32" w:unhideWhenUsed="0" w:qFormat="1"/>
-    <w:lsdException w:name="Book Title" w:semiHidden="0" w:uiPriority="33" w:unhideWhenUsed="0" w:qFormat="1"/>
-    <w:lsdException w:name="Bibliography" w:uiPriority="37"/>
-    <w:lsdException w:name="TOC Heading" w:uiPriority="39" w:qFormat="1"/>
-  </w:latentStyles>
-  <w:style w:type="paragraph" w:default="1" w:styleId="Normal">
-    <w:name w:val="Normal"/>
-    <w:qFormat/>
-  </w:style>
-  <w:style w:type="paragraph" w:styleId="Ttulo1">
-    <w:name w:val="heading 1"/>
-    <w:basedOn w:val="Normal"/>
-    <w:next w:val="Normal"/>
-    <w:uiPriority w:val="9"/>
-    <w:qFormat/>
-    <w:pPr>
-      <w:keepNext/>
-      <w:keepLines/>
-      <w:spacing w:before="400" w:after="120"/>
-      <w:outlineLvl w:val="0"/>
-    </w:pPr>
-    <w:rPr>
-      <w:sz w:val="40"/>
-      <w:szCs w:val="40"/>
-    </w:rPr>
-  </w:style>
-  <w:style w:type="paragraph" w:styleId="Ttulo2">
-    <w:name w:val="heading 2"/>
-    <w:basedOn w:val="Normal"/>
-    <w:next w:val="Normal"/>
-    <w:uiPriority w:val="9"/>
-    <w:unhideWhenUsed/>
-    <w:qFormat/>
-    <w:pPr>
-      <w:keepNext/>
-      <w:keepLines/>
-      <w:spacing w:before="360" w:after="120"/>
-      <w:outlineLvl w:val="1"/>
-    </w:pPr>
-    <w:rPr>
-      <w:sz w:val="32"/>
-      <w:szCs w:val="32"/>
-    </w:rPr>
-  </w:style>
-  <w:style w:type="paragraph" w:styleId="Ttulo3">
-    <w:name w:val="heading 3"/>
-    <w:basedOn w:val="Normal"/>
-    <w:next w:val="Normal"/>
-    <w:uiPriority w:val="9"/>
-    <w:semiHidden/>
-    <w:unhideWhenUsed/>
-    <w:qFormat/>
-    <w:pPr>
-      <w:keepNext/>
-      <w:keepLines/>
-      <w:spacing w:before="320" w:after="80"/>
-      <w:outlineLvl w:val="2"/>
-    </w:pPr>
-    <w:rPr>
-      <w:color w:val="434343"/>
-      <w:sz w:val="28"/>
-      <w:szCs w:val="28"/>
-    </w:rPr>
-  </w:style>
-  <w:style w:type="paragraph" w:styleId="Ttulo4">
-    <w:name w:val="heading 4"/>
-    <w:basedOn w:val="Normal"/>
-    <w:next w:val="Normal"/>
-    <w:uiPriority w:val="9"/>
-    <w:semiHidden/>
-    <w:unhideWhenUsed/>
-    <w:qFormat/>
-    <w:pPr>
-      <w:keepNext/>
-      <w:keepLines/>
-      <w:spacing w:before="280" w:after="80"/>
-      <w:outlineLvl w:val="3"/>
-    </w:pPr>
-    <w:rPr>
-      <w:color w:val="666666"/>
-      <w:sz w:val="24"/>
-      <w:szCs w:val="24"/>
-    </w:rPr>
-  </w:style>
-  <w:style w:type="paragraph" w:styleId="Ttulo5">
-    <w:name w:val="heading 5"/>
-    <w:basedOn w:val="Normal"/>
-    <w:next w:val="Normal"/>
-    <w:uiPriority w:val="9"/>
-    <w:semiHidden/>
-    <w:unhideWhenUsed/>
-    <w:qFormat/>
-    <w:pPr>
-      <w:keepNext/>
-      <w:keepLines/>
-      <w:spacing w:before="240" w:after="80"/>
-      <w:outlineLvl w:val="4"/>
-    </w:pPr>
-    <w:rPr>
-      <w:color w:val="666666"/>
-    </w:rPr>
-  </w:style>
-  <w:style w:type="paragraph" w:styleId="Ttulo6">
-    <w:name w:val="heading 6"/>
-    <w:basedOn w:val="Normal"/>
-    <w:next w:val="Normal"/>
-    <w:uiPriority w:val="9"/>
-    <w:semiHidden/>
-    <w:unhideWhenUsed/>
-    <w:qFormat/>
-    <w:pPr>
-      <w:keepNext/>
-      <w:keepLines/>
-      <w:spacing w:before="240" w:after="80"/>
-      <w:outlineLvl w:val="5"/>
-    </w:pPr>
-    <w:rPr>
-      <w:i/>
-      <w:color w:val="666666"/>
-    </w:rPr>
-  </w:style>
-  <w:style w:type="character" w:default="1" w:styleId="Fuentedeprrafopredeter">
-    <w:name w:val="Default Paragraph Font"/>
-    <w:uiPriority w:val="1"/>
     <w:unhideWhenUsed/>
   </w:style>
   <w:style w:type="table" w:default="1" w:styleId="Tablanormal">

--- a/FacturadorElectronico.docx
+++ b/FacturadorElectronico.docx
@@ -1,6 +1,6 @@
 
 <file path=word/document.xml><?xml version="1.0" encoding="utf-8"?>
-<w:document xmlns:wpc="http://schemas.microsoft.com/office/word/2010/wordprocessingCanvas" xmlns:mc="http://schemas.openxmlformats.org/markup-compatibility/2006" xmlns:o="urn:schemas-microsoft-com:office:office" xmlns:r="http://schemas.openxmlformats.org/officeDocument/2006/relationships" xmlns:m="http://schemas.openxmlformats.org/officeDocument/2006/math" xmlns:v="urn:schemas-microsoft-com:vml" xmlns:wp14="http://schemas.microsoft.com/office/word/2010/wordprocessingDrawing" xmlns:wp="http://schemas.openxmlformats.org/drawingml/2006/wordprocessingDrawing" xmlns:w10="urn:schemas-microsoft-com:office:word" xmlns:w="http://schemas.openxmlformats.org/wordprocessingml/2006/main" xmlns:w14="http://schemas.microsoft.com/office/word/2010/wordml" xmlns:wpg="http://schemas.microsoft.com/office/word/2010/wordprocessingGroup" xmlns:wpi="http://schemas.microsoft.com/office/word/2010/wordprocessingInk" xmlns:wne="http://schemas.microsoft.com/office/word/2006/wordml" xmlns:wps="http://schemas.microsoft.com/office/word/2010/wordprocessingShape" mc:Ignorable="w14 wp14">
+<w:document xmlns:wpc="http://schemas.microsoft.com/office/word/2010/wordprocessingCanvas" xmlns:cx="http://schemas.microsoft.com/office/drawing/2014/chartex" xmlns:cx1="http://schemas.microsoft.com/office/drawing/2015/9/8/chartex" xmlns:cx2="http://schemas.microsoft.com/office/drawing/2015/10/21/chartex" xmlns:cx3="http://schemas.microsoft.com/office/drawing/2016/5/9/chartex" xmlns:cx4="http://schemas.microsoft.com/office/drawing/2016/5/10/chartex" xmlns:cx5="http://schemas.microsoft.com/office/drawing/2016/5/11/chartex" xmlns:cx6="http://schemas.microsoft.com/office/drawing/2016/5/12/chartex" xmlns:cx7="http://schemas.microsoft.com/office/drawing/2016/5/13/chartex" xmlns:cx8="http://schemas.microsoft.com/office/drawing/2016/5/14/chartex" xmlns:mc="http://schemas.openxmlformats.org/markup-compatibility/2006" xmlns:aink="http://schemas.microsoft.com/office/drawing/2016/ink" xmlns:am3d="http://schemas.microsoft.com/office/drawing/2017/model3d" xmlns:o="urn:schemas-microsoft-com:office:office" xmlns:r="http://schemas.openxmlformats.org/officeDocument/2006/relationships" xmlns:m="http://schemas.openxmlformats.org/officeDocument/2006/math" xmlns:v="urn:schemas-microsoft-com:vml" xmlns:wp14="http://schemas.microsoft.com/office/word/2010/wordprocessingDrawing" xmlns:wp="http://schemas.openxmlformats.org/drawingml/2006/wordprocessingDrawing" xmlns:w10="urn:schemas-microsoft-com:office:word" xmlns:w="http://schemas.openxmlformats.org/wordprocessingml/2006/main" xmlns:w14="http://schemas.microsoft.com/office/word/2010/wordml" xmlns:w15="http://schemas.microsoft.com/office/word/2012/wordml" xmlns:w16cid="http://schemas.microsoft.com/office/word/2016/wordml/cid" xmlns:w16se="http://schemas.microsoft.com/office/word/2015/wordml/symex" xmlns:wpg="http://schemas.microsoft.com/office/word/2010/wordprocessingGroup" xmlns:wpi="http://schemas.microsoft.com/office/word/2010/wordprocessingInk" xmlns:wne="http://schemas.microsoft.com/office/word/2006/wordml" xmlns:wps="http://schemas.microsoft.com/office/word/2010/wordprocessingShape" mc:Ignorable="w14 w15 w16se w16cid wp14">
   <w:body>
     <w:p>
       <w:pPr>
@@ -595,33 +595,33 @@
           <w:color w:val="auto"/>
           <w:sz w:val="24"/>
         </w:rPr>
-        <w:t>Se escogió el patrón creacional Factory</w:t>
-      </w:r>
+        <w:t xml:space="preserve">Se escogió el patrón creacional </w:t>
+      </w:r>
+      <w:proofErr w:type="spellStart"/>
       <w:r>
         <w:rPr>
           <w:rFonts w:asciiTheme="minorHAnsi" w:eastAsiaTheme="minorHAnsi" w:hAnsiTheme="minorHAnsi" w:cstheme="minorBidi"/>
           <w:color w:val="auto"/>
           <w:sz w:val="24"/>
         </w:rPr>
-        <w:t xml:space="preserve"> </w:t>
-      </w:r>
-      <w:proofErr w:type="spellStart"/>
+        <w:t>Abstract</w:t>
+      </w:r>
+      <w:proofErr w:type="spellEnd"/>
       <w:r>
         <w:rPr>
           <w:rFonts w:asciiTheme="minorHAnsi" w:eastAsiaTheme="minorHAnsi" w:hAnsiTheme="minorHAnsi" w:cstheme="minorBidi"/>
           <w:color w:val="auto"/>
           <w:sz w:val="24"/>
         </w:rPr>
-        <w:t>Method</w:t>
-      </w:r>
-      <w:proofErr w:type="spellEnd"/>
+        <w:t xml:space="preserve"> </w:t>
+      </w:r>
       <w:r>
         <w:rPr>
           <w:rFonts w:asciiTheme="minorHAnsi" w:eastAsiaTheme="minorHAnsi" w:hAnsiTheme="minorHAnsi" w:cstheme="minorBidi"/>
           <w:color w:val="auto"/>
           <w:sz w:val="24"/>
         </w:rPr>
-        <w:t xml:space="preserve"> ya que tenemos que las </w:t>
+        <w:t>Factory</w:t>
       </w:r>
       <w:r>
         <w:rPr>
@@ -629,7 +629,7 @@
           <w:color w:val="auto"/>
           <w:sz w:val="24"/>
         </w:rPr>
-        <w:t xml:space="preserve">clases </w:t>
+        <w:t xml:space="preserve"> </w:t>
       </w:r>
       <w:r>
         <w:rPr>
@@ -637,7 +637,7 @@
           <w:color w:val="auto"/>
           <w:sz w:val="24"/>
         </w:rPr>
-        <w:t>facturas, guías de remisión y las notas de crédito</w:t>
+        <w:t xml:space="preserve">ya que tenemos que las </w:t>
       </w:r>
       <w:r>
         <w:rPr>
@@ -645,7 +645,31 @@
           <w:color w:val="auto"/>
           <w:sz w:val="24"/>
         </w:rPr>
-        <w:t xml:space="preserve"> comparten métodos y para ello es conveniente tener una interfaz </w:t>
+        <w:t xml:space="preserve">clases </w:t>
+      </w:r>
+      <w:r>
+        <w:rPr>
+          <w:rFonts w:asciiTheme="minorHAnsi" w:eastAsiaTheme="minorHAnsi" w:hAnsiTheme="minorHAnsi" w:cstheme="minorBidi"/>
+          <w:color w:val="auto"/>
+          <w:sz w:val="24"/>
+        </w:rPr>
+        <w:t>facturas, guías de remisión y las notas de crédito</w:t>
+      </w:r>
+      <w:r>
+        <w:rPr>
+          <w:rFonts w:asciiTheme="minorHAnsi" w:eastAsiaTheme="minorHAnsi" w:hAnsiTheme="minorHAnsi" w:cstheme="minorBidi"/>
+          <w:color w:val="auto"/>
+          <w:sz w:val="24"/>
+        </w:rPr>
+        <w:t xml:space="preserve"> comparten métodos y para ello es conveniente tener una interfaz que contenga la declaración de dichos métodos los cuales deberán ser implementados </w:t>
+      </w:r>
+      <w:r>
+        <w:rPr>
+          <w:rFonts w:asciiTheme="minorHAnsi" w:eastAsiaTheme="minorHAnsi" w:hAnsiTheme="minorHAnsi" w:cstheme="minorBidi"/>
+          <w:color w:val="auto"/>
+          <w:sz w:val="24"/>
+        </w:rPr>
+        <w:t>de acuerdo con</w:t>
       </w:r>
       <w:bookmarkStart w:id="0" w:name="_GoBack"/>
       <w:bookmarkEnd w:id="0"/>
@@ -655,7 +679,7 @@
           <w:color w:val="auto"/>
           <w:sz w:val="24"/>
         </w:rPr>
-        <w:t>que contenga la declaración de dichos métodos los cuales deberán ser implementados de acuerdo a las especificaciones de cada documento.</w:t>
+        <w:t xml:space="preserve"> las especificaciones de cada documento.</w:t>
       </w:r>
     </w:p>
     <w:p>
@@ -997,8 +1021,8 @@
 </file>
 
 <file path=word/numbering.xml><?xml version="1.0" encoding="utf-8"?>
-<w:numbering xmlns:wpc="http://schemas.microsoft.com/office/word/2010/wordprocessingCanvas" xmlns:mc="http://schemas.openxmlformats.org/markup-compatibility/2006" xmlns:o="urn:schemas-microsoft-com:office:office" xmlns:r="http://schemas.openxmlformats.org/officeDocument/2006/relationships" xmlns:m="http://schemas.openxmlformats.org/officeDocument/2006/math" xmlns:v="urn:schemas-microsoft-com:vml" xmlns:wp14="http://schemas.microsoft.com/office/word/2010/wordprocessingDrawing" xmlns:wp="http://schemas.openxmlformats.org/drawingml/2006/wordprocessingDrawing" xmlns:w10="urn:schemas-microsoft-com:office:word" xmlns:w="http://schemas.openxmlformats.org/wordprocessingml/2006/main" xmlns:w14="http://schemas.microsoft.com/office/word/2010/wordml" xmlns:wpg="http://schemas.microsoft.com/office/word/2010/wordprocessingGroup" xmlns:wpi="http://schemas.microsoft.com/office/word/2010/wordprocessingInk" xmlns:wne="http://schemas.microsoft.com/office/word/2006/wordml" xmlns:wps="http://schemas.microsoft.com/office/word/2010/wordprocessingShape" mc:Ignorable="w14 wp14">
-  <w:abstractNum w:abstractNumId="0">
+<w:numbering xmlns:wpc="http://schemas.microsoft.com/office/word/2010/wordprocessingCanvas" xmlns:cx="http://schemas.microsoft.com/office/drawing/2014/chartex" xmlns:cx1="http://schemas.microsoft.com/office/drawing/2015/9/8/chartex" xmlns:cx2="http://schemas.microsoft.com/office/drawing/2015/10/21/chartex" xmlns:cx3="http://schemas.microsoft.com/office/drawing/2016/5/9/chartex" xmlns:cx4="http://schemas.microsoft.com/office/drawing/2016/5/10/chartex" xmlns:cx5="http://schemas.microsoft.com/office/drawing/2016/5/11/chartex" xmlns:cx6="http://schemas.microsoft.com/office/drawing/2016/5/12/chartex" xmlns:cx7="http://schemas.microsoft.com/office/drawing/2016/5/13/chartex" xmlns:cx8="http://schemas.microsoft.com/office/drawing/2016/5/14/chartex" xmlns:mc="http://schemas.openxmlformats.org/markup-compatibility/2006" xmlns:aink="http://schemas.microsoft.com/office/drawing/2016/ink" xmlns:am3d="http://schemas.microsoft.com/office/drawing/2017/model3d" xmlns:o="urn:schemas-microsoft-com:office:office" xmlns:r="http://schemas.openxmlformats.org/officeDocument/2006/relationships" xmlns:m="http://schemas.openxmlformats.org/officeDocument/2006/math" xmlns:v="urn:schemas-microsoft-com:vml" xmlns:wp14="http://schemas.microsoft.com/office/word/2010/wordprocessingDrawing" xmlns:wp="http://schemas.openxmlformats.org/drawingml/2006/wordprocessingDrawing" xmlns:w10="urn:schemas-microsoft-com:office:word" xmlns:w="http://schemas.openxmlformats.org/wordprocessingml/2006/main" xmlns:w14="http://schemas.microsoft.com/office/word/2010/wordml" xmlns:w15="http://schemas.microsoft.com/office/word/2012/wordml" xmlns:w16cid="http://schemas.microsoft.com/office/word/2016/wordml/cid" xmlns:w16se="http://schemas.microsoft.com/office/word/2015/wordml/symex" xmlns:wpg="http://schemas.microsoft.com/office/word/2010/wordprocessingGroup" xmlns:wpi="http://schemas.microsoft.com/office/word/2010/wordprocessingInk" xmlns:wne="http://schemas.microsoft.com/office/word/2006/wordml" xmlns:wps="http://schemas.microsoft.com/office/word/2010/wordprocessingShape" mc:Ignorable="w14 w15 w16se w16cid wp14">
+  <w:abstractNum w:abstractNumId="0" w15:restartNumberingAfterBreak="0">
     <w:nsid w:val="079461E2"/>
     <w:multiLevelType w:val="multilevel"/>
     <w:tmpl w:val="D31EE18C"/>
@@ -1111,7 +1135,7 @@
       </w:rPr>
     </w:lvl>
   </w:abstractNum>
-  <w:abstractNum w:abstractNumId="1">
+  <w:abstractNum w:abstractNumId="1" w15:restartNumberingAfterBreak="0">
     <w:nsid w:val="0FC07680"/>
     <w:multiLevelType w:val="hybridMultilevel"/>
     <w:tmpl w:val="DA7A16EC"/>
@@ -1224,7 +1248,7 @@
       </w:rPr>
     </w:lvl>
   </w:abstractNum>
-  <w:abstractNum w:abstractNumId="2">
+  <w:abstractNum w:abstractNumId="2" w15:restartNumberingAfterBreak="0">
     <w:nsid w:val="18F05A64"/>
     <w:multiLevelType w:val="multilevel"/>
     <w:tmpl w:val="DA707E3E"/>
@@ -1337,7 +1361,7 @@
       </w:rPr>
     </w:lvl>
   </w:abstractNum>
-  <w:abstractNum w:abstractNumId="3">
+  <w:abstractNum w:abstractNumId="3" w15:restartNumberingAfterBreak="0">
     <w:nsid w:val="31F07C90"/>
     <w:multiLevelType w:val="multilevel"/>
     <w:tmpl w:val="064A8B34"/>
@@ -1450,7 +1474,7 @@
       </w:rPr>
     </w:lvl>
   </w:abstractNum>
-  <w:abstractNum w:abstractNumId="4">
+  <w:abstractNum w:abstractNumId="4" w15:restartNumberingAfterBreak="0">
     <w:nsid w:val="497F3F90"/>
     <w:multiLevelType w:val="multilevel"/>
     <w:tmpl w:val="907EC482"/>
@@ -1563,7 +1587,7 @@
       </w:rPr>
     </w:lvl>
   </w:abstractNum>
-  <w:abstractNum w:abstractNumId="5">
+  <w:abstractNum w:abstractNumId="5" w15:restartNumberingAfterBreak="0">
     <w:nsid w:val="58A445AB"/>
     <w:multiLevelType w:val="multilevel"/>
     <w:tmpl w:val="D8CA7264"/>
@@ -1676,7 +1700,7 @@
       </w:rPr>
     </w:lvl>
   </w:abstractNum>
-  <w:abstractNum w:abstractNumId="6">
+  <w:abstractNum w:abstractNumId="6" w15:restartNumberingAfterBreak="0">
     <w:nsid w:val="5C672773"/>
     <w:multiLevelType w:val="multilevel"/>
     <w:tmpl w:val="6298EB76"/>
@@ -1789,7 +1813,7 @@
       </w:rPr>
     </w:lvl>
   </w:abstractNum>
-  <w:abstractNum w:abstractNumId="7">
+  <w:abstractNum w:abstractNumId="7" w15:restartNumberingAfterBreak="0">
     <w:nsid w:val="68F13662"/>
     <w:multiLevelType w:val="hybridMultilevel"/>
     <w:tmpl w:val="B186193C"/>
@@ -1878,7 +1902,7 @@
       </w:pPr>
     </w:lvl>
   </w:abstractNum>
-  <w:abstractNum w:abstractNumId="8">
+  <w:abstractNum w:abstractNumId="8" w15:restartNumberingAfterBreak="0">
     <w:nsid w:val="70A52B34"/>
     <w:multiLevelType w:val="multilevel"/>
     <w:tmpl w:val="2E0497EA"/>
@@ -1991,7 +2015,7 @@
       </w:rPr>
     </w:lvl>
   </w:abstractNum>
-  <w:abstractNum w:abstractNumId="9">
+  <w:abstractNum w:abstractNumId="9" w15:restartNumberingAfterBreak="0">
     <w:nsid w:val="7418153E"/>
     <w:multiLevelType w:val="multilevel"/>
     <w:tmpl w:val="30A0D608"/>
@@ -2138,7 +2162,7 @@
 </file>
 
 <file path=word/styles.xml><?xml version="1.0" encoding="utf-8"?>
-<w:styles xmlns:mc="http://schemas.openxmlformats.org/markup-compatibility/2006" xmlns:r="http://schemas.openxmlformats.org/officeDocument/2006/relationships" xmlns:w="http://schemas.openxmlformats.org/wordprocessingml/2006/main" xmlns:w14="http://schemas.microsoft.com/office/word/2010/wordml" mc:Ignorable="w14">
+<w:styles xmlns:mc="http://schemas.openxmlformats.org/markup-compatibility/2006" xmlns:r="http://schemas.openxmlformats.org/officeDocument/2006/relationships" xmlns:w="http://schemas.openxmlformats.org/wordprocessingml/2006/main" xmlns:w14="http://schemas.microsoft.com/office/word/2010/wordml" xmlns:w15="http://schemas.microsoft.com/office/word/2012/wordml" xmlns:w16cid="http://schemas.microsoft.com/office/word/2016/wordml/cid" xmlns:w16se="http://schemas.microsoft.com/office/word/2015/wordml/symex" mc:Ignorable="w14 w15 w16se w16cid">
   <w:docDefaults>
     <w:rPrDefault>
       <w:rPr>
@@ -2162,522 +2186,382 @@
       </w:pPr>
     </w:pPrDefault>
   </w:docDefaults>
-  <w:latentStyles w:defLockedState="0" w:defUIPriority="99" w:defSemiHidden="1" w:defUnhideWhenUsed="1" w:defQFormat="0" w:count="267">
-    <w:lsdException w:name="Normal" w:semiHidden="0" w:uiPriority="0" w:unhideWhenUsed="0" w:qFormat="1"/>
-    <w:lsdException w:name="heading 1" w:semiHidden="0" w:uiPriority="9" w:unhideWhenUsed="0" w:qFormat="1"/>
-    <w:lsdException w:name="heading 2" w:uiPriority="9" w:qFormat="1"/>
-    <w:lsdException w:name="heading 3" w:uiPriority="9" w:qFormat="1"/>
-    <w:lsdException w:name="heading 4" w:uiPriority="9" w:qFormat="1"/>
-    <w:lsdException w:name="heading 5" w:uiPriority="9" w:qFormat="1"/>
-    <w:lsdException w:name="heading 6" w:uiPriority="9" w:qFormat="1"/>
-    <w:lsdException w:name="heading 7" w:uiPriority="9" w:qFormat="1"/>
-    <w:lsdException w:name="heading 8" w:uiPriority="9" w:qFormat="1"/>
-    <w:lsdException w:name="heading 9" w:uiPriority="9" w:qFormat="1"/>
-    <w:lsdException w:name="toc 1" w:uiPriority="39"/>
-    <w:lsdException w:name="toc 2" w:uiPriority="39"/>
-    <w:lsdException w:name="toc 3" w:uiPriority="39"/>
-    <w:lsdException w:name="toc 4" w:uiPriority="39"/>
-    <w:lsdException w:name="toc 5" w:uiPriority="39"/>
-    <w:lsdException w:name="toc 6" w:uiPriority="39"/>
-    <w:lsdException w:name="toc 7" w:uiPriority="39"/>
-    <w:lsdException w:name="toc 8" w:uiPriority="39"/>
-    <w:lsdException w:name="toc 9" w:uiPriority="39"/>
-    <w:lsdException w:name="caption" w:uiPriority="35" w:qFormat="1"/>
-    <w:lsdException w:name="Title" w:semiHidden="0" w:uiPriority="10" w:unhideWhenUsed="0" w:qFormat="1"/>
-    <w:lsdException w:name="Default Paragraph Font" w:uiPriority="1"/>
-    <w:lsdException w:name="Subtitle" w:semiHidden="0" w:uiPriority="11" w:unhideWhenUsed="0" w:qFormat="1"/>
-    <w:lsdException w:name="Strong" w:semiHidden="0" w:uiPriority="22" w:unhideWhenUsed="0" w:qFormat="1"/>
-    <w:lsdException w:name="Emphasis" w:semiHidden="0" w:uiPriority="20" w:unhideWhenUsed="0" w:qFormat="1"/>
-    <w:lsdException w:name="Table Grid" w:uiPriority="39"/>
-    <w:lsdException w:name="Placeholder Text" w:unhideWhenUsed="0"/>
-    <w:lsdException w:name="No Spacing" w:semiHidden="0" w:uiPriority="1" w:unhideWhenUsed="0" w:qFormat="1"/>
-    <w:lsdException w:name="Light Shading" w:semiHidden="0" w:uiPriority="60" w:unhideWhenUsed="0"/>
-    <w:lsdException w:name="Light List" w:semiHidden="0" w:uiPriority="61" w:unhideWhenUsed="0"/>
-    <w:lsdException w:name="Light Grid" w:semiHidden="0" w:uiPriority="62" w:unhideWhenUsed="0"/>
-    <w:lsdException w:name="Medium Shading 1" w:semiHidden="0" w:uiPriority="63" w:unhideWhenUsed="0"/>
-    <w:lsdException w:name="Medium Shading 2" w:semiHidden="0" w:uiPriority="64" w:unhideWhenUsed="0"/>
-    <w:lsdException w:name="Medium List 1" w:semiHidden="0" w:uiPriority="65" w:unhideWhenUsed="0"/>
-    <w:lsdException w:name="Medium List 2" w:semiHidden="0" w:uiPriority="66" w:unhideWhenUsed="0"/>
-    <w:lsdException w:name="Medium Grid 1" w:semiHidden="0" w:uiPriority="67" w:unhideWhenUsed="0"/>
-    <w:lsdException w:name="Medium Grid 2" w:semiHidden="0" w:uiPriority="68" w:unhideWhenUsed="0"/>
-    <w:lsdException w:name="Medium Grid 3" w:semiHidden="0" w:uiPriority="69" w:unhideWhenUsed="0"/>
-    <w:lsdException w:name="Dark List" w:semiHidden="0" w:uiPriority="70" w:unhideWhenUsed="0"/>
-    <w:lsdException w:name="Colorful Shading" w:semiHidden="0" w:uiPriority="71" w:unhideWhenUsed="0"/>
-    <w:lsdException w:name="Colorful List" w:semiHidden="0" w:uiPriority="72" w:unhideWhenUsed="0"/>
-    <w:lsdException w:name="Colorful Grid" w:semiHidden="0" w:uiPriority="73" w:unhideWhenUsed="0"/>
-    <w:lsdException w:name="Light Shading Accent 1" w:semiHidden="0" w:uiPriority="60" w:unhideWhenUsed="0"/>
-    <w:lsdException w:name="Light List Accent 1" w:semiHidden="0" w:uiPriority="61" w:unhideWhenUsed="0"/>
-    <w:lsdException w:name="Light Grid Accent 1" w:semiHidden="0" w:uiPriority="62" w:unhideWhenUsed="0"/>
-    <w:lsdException w:name="Medium Shading 1 Accent 1" w:semiHidden="0" w:uiPriority="63" w:unhideWhenUsed="0"/>
-    <w:lsdException w:name="Medium Shading 2 Accent 1" w:semiHidden="0" w:uiPriority="64" w:unhideWhenUsed="0"/>
-    <w:lsdException w:name="Medium List 1 Accent 1" w:semiHidden="0" w:uiPriority="65" w:unhideWhenUsed="0"/>
-    <w:lsdException w:name="Revision" w:unhideWhenUsed="0"/>
-    <w:lsdException w:name="List Paragraph" w:semiHidden="0" w:uiPriority="34" w:unhideWhenUsed="0" w:qFormat="1"/>
-    <w:lsdException w:name="Quote" w:semiHidden="0" w:uiPriority="29" w:unhideWhenUsed="0" w:qFormat="1"/>
-    <w:lsdException w:name="Intense Quote" w:semiHidden="0" w:uiPriority="30" w:unhideWhenUsed="0" w:qFormat="1"/>
-    <w:lsdException w:name="Medium List 2 Accent 1" w:semiHidden="0" w:uiPriority="66" w:unhideWhenUsed="0"/>
-    <w:lsdException w:name="Medium Grid 1 Accent 1" w:semiHidden="0" w:uiPriority="67" w:unhideWhenUsed="0"/>
-    <w:lsdException w:name="Medium Grid 2 Accent 1" w:semiHidden="0" w:uiPriority="68" w:unhideWhenUsed="0"/>
-    <w:lsdException w:name="Medium Grid 3 Accent 1" w:semiHidden="0" w:uiPriority="69" w:unhideWhenUsed="0"/>
-    <w:lsdException w:name="Dark List Accent 1" w:semiHidden="0" w:uiPriority="70" w:unhideWhenUsed="0"/>
-    <w:lsdException w:name="Colorful Shading Accent 1" w:semiHidden="0" w:uiPriority="71" w:unhideWhenUsed="0"/>
-    <w:lsdException w:name="Colorful List Accent 1" w:semiHidden="0" w:uiPriority="72" w:unhideWhenUsed="0"/>
-    <w:lsdException w:name="Colorful Grid Accent 1" w:semiHidden="0" w:uiPriority="73" w:unhideWhenUsed="0"/>
-    <w:lsdException w:name="Light Shading Accent 2" w:semiHidden="0" w:uiPriority="60" w:unhideWhenUsed="0"/>
-    <w:lsdException w:name="Light List Accent 2" w:semiHidden="0" w:uiPriority="61" w:unhideWhenUsed="0"/>
-    <w:lsdException w:name="Light Grid Accent 2" w:semiHidden="0" w:uiPriority="62" w:unhideWhenUsed="0"/>
-    <w:lsdException w:name="Medium Shading 1 Accent 2" w:semiHidden="0" w:uiPriority="63" w:unhideWhenUsed="0"/>
-    <w:lsdException w:name="Medium Shading 2 Accent 2" w:semiHidden="0" w:uiPriority="64" w:unhideWhenUsed="0"/>
-    <w:lsdException w:name="Medium List 1 Accent 2" w:semiHidden="0" w:uiPriority="65" w:unhideWhenUsed="0"/>
-    <w:lsdException w:name="Medium List 2 Accent 2" w:semiHidden="0" w:uiPriority="66" w:unhideWhenUsed="0"/>
-    <w:lsdException w:name="Medium Grid 1 Accent 2" w:semiHidden="0" w:uiPriority="67" w:unhideWhenUsed="0"/>
-    <w:lsdException w:name="Medium Grid 2 Accent 2" w:semiHidden="0" w:uiPriority="68" w:unhideWhenUsed="0"/>
-    <w:lsdException w:name="Medium Grid 3 Accent 2" w:semiHidden="0" w:uiPriority="69" w:unhideWhenUsed="0"/>
-    <w:lsdException w:name="Dark List Accent 2" w:semiHidden="0" w:uiPriority="70" w:unhideWhenUsed="0"/>
-    <w:lsdException w:name="Colorful Shading Accent 2" w:semiHidden="0" w:uiPriority="71" w:unhideWhenUsed="0"/>
-    <w:lsdException w:name="Colorful List Accent 2" w:semiHidden="0" w:uiPriority="72" w:unhideWhenUsed="0"/>
-    <w:lsdException w:name="Colorful Grid Accent 2" w:semiHidden="0" w:uiPriority="73" w:unhideWhenUsed="0"/>
-    <w:lsdException w:name="Light Shading Accent 3" w:semiHidden="0" w:uiPriority="60" w:unhideWhenUsed="0"/>
-    <w:lsdException w:name="Light List Accent 3" w:semiHidden="0" w:uiPriority="61" w:unhideWhenUsed="0"/>
-    <w:lsdException w:name="Light Grid Accent 3" w:semiHidden="0" w:uiPriority="62" w:unhideWhenUsed="0"/>
-    <w:lsdException w:name="Medium Shading 1 Accent 3" w:semiHidden="0" w:uiPriority="63" w:unhideWhenUsed="0"/>
-    <w:lsdException w:name="Medium Shading 2 Accent 3" w:semiHidden="0" w:uiPriority="64" w:unhideWhenUsed="0"/>
-    <w:lsdException w:name="Medium List 1 Accent 3" w:semiHidden="0" w:uiPriority="65" w:unhideWhenUsed="0"/>
-    <w:lsdException w:name="Medium List 2 Accent 3" w:semiHidden="0" w:uiPriority="66" w:unhideWhenUsed="0"/>
-    <w:lsdException w:name="Medium Grid 1 Accent 3" w:semiHidden="0" w:uiPriority="67" w:unhideWhenUsed="0"/>
-    <w:lsdException w:name="Medium Grid 2 Accent 3" w:semiHidden="0" w:uiPriority="68" w:unhideWhenUsed="0"/>
-    <w:lsdException w:name="Medium Grid 3 Accent 3" w:semiHidden="0" w:uiPriority="69" w:unhideWhenUsed="0"/>
-    <w:lsdException w:name="Dark List Accent 3" w:semiHidden="0" w:uiPriority="70" w:unhideWhenUsed="0"/>
-    <w:lsdException w:name="Colorful Shading Accent 3" w:semiHidden="0" w:uiPriority="71" w:unhideWhenUsed="0"/>
-    <w:lsdException w:name="Colorful List Accent 3" w:semiHidden="0" w:uiPriority="72" w:unhideWhenUsed="0"/>
-    <w:lsdException w:name="Colorful Grid Accent 3" w:semiHidden="0" w:uiPriority="73" w:unhideWhenUsed="0"/>
-    <w:lsdException w:name="Light Shading Accent 4" w:semiHidden="0" w:uiPriority="60" w:unhideWhenUsed="0"/>
-    <w:lsdException w:name="Light List Accent 4" w:semiHidden="0" w:uiPriority="61" w:unhideWhenUsed="0"/>
-    <w:lsdException w:name="Light Grid Accent 4" w:semiHidden="0" w:uiPriority="62" w:unhideWhenUsed="0"/>
-    <w:lsdException w:name="Medium Shading 1 Accent 4" w:semiHidden="0" w:uiPriority="63" w:unhideWhenUsed="0"/>
-    <w:lsdException w:name="Medium Shading 2 Accent 4" w:semiHidden="0" w:uiPriority="64" w:unhideWhenUsed="0"/>
-    <w:lsdException w:name="Medium List 1 Accent 4" w:semiHidden="0" w:uiPriority="65" w:unhideWhenUsed="0"/>
-    <w:lsdException w:name="Medium List 2 Accent 4" w:semiHidden="0" w:uiPriority="66" w:unhideWhenUsed="0"/>
-    <w:lsdException w:name="Medium Grid 1 Accent 4" w:semiHidden="0" w:uiPriority="67" w:unhideWhenUsed="0"/>
-    <w:lsdException w:name="Medium Grid 2 Accent 4" w:semiHidden="0" w:uiPriority="68" w:unhideWhenUsed="0"/>
-    <w:lsdException w:name="Medium Grid 3 Accent 4" w:semiHidden="0" w:uiPriority="69" w:unhideWhenUsed="0"/>
-    <w:lsdException w:name="Dark List Accent 4" w:semiHidden="0" w:uiPriority="70" w:unhideWhenUsed="0"/>
-    <w:lsdException w:name="Colorful Shading Accent 4" w:semiHidden="0" w:uiPriority="71" w:unhideWhenUsed="0"/>
-    <w:lsdException w:name="Colorful List Accent 4" w:semiHidden="0" w:uiPriority="72" w:unhideWhenUsed="0"/>
-    <w:lsdException w:name="Colorful Grid Accent 4" w:semiHidden="0" w:uiPriority="73" w:unhideWhenUsed="0"/>
-    <w:lsdException w:name="Light Shading Accent 5" w:semiHidden="0" w:uiPriority="60" w:unhideWhenUsed="0"/>
-    <w:lsdException w:name="Light List Accent 5" w:semiHidden="0" w:uiPriority="61" w:unhideWhenUsed="0"/>
-    <w:lsdException w:name="Light Grid Accent 5" w:semiHidden="0" w:uiPriority="62" w:unhideWhenUsed="0"/>
-    <w:lsdException w:name="Medium Shading 1 Accent 5" w:semiHidden="0" w:uiPriority="63" w:unhideWhenUsed="0"/>
-    <w:lsdException w:name="Medium Shading 2 Accent 5" w:semiHidden="0" w:uiPriority="64" w:unhideWhenUsed="0"/>
-    <w:lsdException w:name="Medium List 1 Accent 5" w:semiHidden="0" w:uiPriority="65" w:unhideWhenUsed="0"/>
-    <w:lsdException w:name="Medium List 2 Accent 5" w:semiHidden="0" w:uiPriority="66" w:unhideWhenUsed="0"/>
-    <w:lsdException w:name="Medium Grid 1 Accent 5" w:semiHidden="0" w:uiPriority="67" w:unhideWhenUsed="0"/>
-    <w:lsdException w:name="Medium Grid 2 Accent 5" w:semiHidden="0" w:uiPriority="68" w:unhideWhenUsed="0"/>
-    <w:lsdException w:name="Medium Grid 3 Accent 5" w:semiHidden="0" w:uiPriority="69" w:unhideWhenUsed="0"/>
-    <w:lsdException w:name="Dark List Accent 5" w:semiHidden="0" w:uiPriority="70" w:unhideWhenUsed="0"/>
-    <w:lsdException w:name="Colorful Shading Accent 5" w:semiHidden="0" w:uiPriority="71" w:unhideWhenUsed="0"/>
-    <w:lsdException w:name="Colorful List Accent 5" w:semiHidden="0" w:uiPriority="72" w:unhideWhenUsed="0"/>
-    <w:lsdException w:name="Colorful Grid Accent 5" w:semiHidden="0" w:uiPriority="73" w:unhideWhenUsed="0"/>
-    <w:lsdException w:name="Light Shading Accent 6" w:semiHidden="0" w:uiPriority="60" w:unhideWhenUsed="0"/>
-    <w:lsdException w:name="Light List Accent 6" w:semiHidden="0" w:uiPriority="61" w:unhideWhenUsed="0"/>
-    <w:lsdException w:name="Light Grid Accent 6" w:semiHidden="0" w:uiPriority="62" w:unhideWhenUsed="0"/>
-    <w:lsdException w:name="Medium Shading 1 Accent 6" w:semiHidden="0" w:uiPriority="63" w:unhideWhenUsed="0"/>
-    <w:lsdException w:name="Medium Shading 2 Accent 6" w:semiHidden="0" w:uiPriority="64" w:unhideWhenUsed="0"/>
-    <w:lsdException w:name="Medium List 1 Accent 6" w:semiHidden="0" w:uiPriority="65" w:unhideWhenUsed="0"/>
-    <w:lsdException w:name="Medium List 2 Accent 6" w:semiHidden="0" w:uiPriority="66" w:unhideWhenUsed="0"/>
-    <w:lsdException w:name="Medium Grid 1 Accent 6" w:semiHidden="0" w:uiPriority="67" w:unhideWhenUsed="0"/>
-    <w:lsdException w:name="Medium Grid 2 Accent 6" w:semiHidden="0" w:uiPriority="68" w:unhideWhenUsed="0"/>
-    <w:lsdException w:name="Medium Grid 3 Accent 6" w:semiHidden="0" w:uiPriority="69" w:unhideWhenUsed="0"/>
-    <w:lsdException w:name="Dark List Accent 6" w:semiHidden="0" w:uiPriority="70" w:unhideWhenUsed="0"/>
-    <w:lsdException w:name="Colorful Shading Accent 6" w:semiHidden="0" w:uiPriority="71" w:unhideWhenUsed="0"/>
-    <w:lsdException w:name="Colorful List Accent 6" w:semiHidden="0" w:uiPriority="72" w:unhideWhenUsed="0"/>
-    <w:lsdException w:name="Colorful Grid Accent 6" w:semiHidden="0" w:uiPriority="73" w:unhideWhenUsed="0"/>
-    <w:lsdException w:name="Subtle Emphasis" w:semiHidden="0" w:uiPriority="19" w:unhideWhenUsed="0" w:qFormat="1"/>
-    <w:lsdException w:name="Intense Emphasis" w:semiHidden="0" w:uiPriority="21" w:unhideWhenUsed="0" w:qFormat="1"/>
-    <w:lsdException w:name="Subtle Reference" w:semiHidden="0" w:uiPriority="31" w:unhideWhenUsed="0" w:qFormat="1"/>
-    <w:lsdException w:name="Intense Reference" w:semiHidden="0" w:uiPriority="32" w:unhideWhenUsed="0" w:qFormat="1"/>
-    <w:lsdException w:name="Book Title" w:semiHidden="0" w:uiPriority="33" w:unhideWhenUsed="0" w:qFormat="1"/>
-    <w:lsdException w:name="Bibliography" w:uiPriority="37"/>
-    <w:lsdException w:name="TOC Heading" w:uiPriority="39" w:qFormat="1"/>
-  </w:latentStyles>
-  <w:style w:type="paragraph" w:default="1" w:styleId="Normal">
-    <w:name w:val="Normal"/>
-    <w:qFormat/>
-  </w:style>
-  <w:style w:type="paragraph" w:styleId="Ttulo1">
-    <w:name w:val="heading 1"/>
-    <w:basedOn w:val="Normal"/>
-    <w:next w:val="Normal"/>
-    <w:uiPriority w:val="9"/>
-    <w:qFormat/>
-    <w:pPr>
-      <w:keepNext/>
-      <w:keepLines/>
-      <w:spacing w:before="400" w:after="120"/>
-      <w:outlineLvl w:val="0"/>
-    </w:pPr>
-    <w:rPr>
-      <w:sz w:val="40"/>
-      <w:szCs w:val="40"/>
-    </w:rPr>
-  </w:style>
-  <w:style w:type="paragraph" w:styleId="Ttulo2">
-    <w:name w:val="heading 2"/>
-    <w:basedOn w:val="Normal"/>
-    <w:next w:val="Normal"/>
-    <w:uiPriority w:val="9"/>
-    <w:unhideWhenUsed/>
-    <w:qFormat/>
-    <w:pPr>
-      <w:keepNext/>
-      <w:keepLines/>
-      <w:spacing w:before="360" w:after="120"/>
-      <w:outlineLvl w:val="1"/>
-    </w:pPr>
-    <w:rPr>
-      <w:sz w:val="32"/>
-      <w:szCs w:val="32"/>
-    </w:rPr>
-  </w:style>
-  <w:style w:type="paragraph" w:styleId="Ttulo3">
-    <w:name w:val="heading 3"/>
-    <w:basedOn w:val="Normal"/>
-    <w:next w:val="Normal"/>
-    <w:uiPriority w:val="9"/>
-    <w:semiHidden/>
-    <w:unhideWhenUsed/>
-    <w:qFormat/>
-    <w:pPr>
-      <w:keepNext/>
-      <w:keepLines/>
-      <w:spacing w:before="320" w:after="80"/>
-      <w:outlineLvl w:val="2"/>
-    </w:pPr>
-    <w:rPr>
-      <w:color w:val="434343"/>
-      <w:sz w:val="28"/>
-      <w:szCs w:val="28"/>
-    </w:rPr>
-  </w:style>
-  <w:style w:type="paragraph" w:styleId="Ttulo4">
-    <w:name w:val="heading 4"/>
-    <w:basedOn w:val="Normal"/>
-    <w:next w:val="Normal"/>
-    <w:uiPriority w:val="9"/>
-    <w:semiHidden/>
-    <w:unhideWhenUsed/>
-    <w:qFormat/>
-    <w:pPr>
-      <w:keepNext/>
-      <w:keepLines/>
-      <w:spacing w:before="280" w:after="80"/>
-      <w:outlineLvl w:val="3"/>
-    </w:pPr>
-    <w:rPr>
-      <w:color w:val="666666"/>
-      <w:sz w:val="24"/>
-      <w:szCs w:val="24"/>
-    </w:rPr>
-  </w:style>
-  <w:style w:type="paragraph" w:styleId="Ttulo5">
-    <w:name w:val="heading 5"/>
-    <w:basedOn w:val="Normal"/>
-    <w:next w:val="Normal"/>
-    <w:uiPriority w:val="9"/>
-    <w:semiHidden/>
-    <w:unhideWhenUsed/>
-    <w:qFormat/>
-    <w:pPr>
-      <w:keepNext/>
-      <w:keepLines/>
-      <w:spacing w:before="240" w:after="80"/>
-      <w:outlineLvl w:val="4"/>
-    </w:pPr>
-    <w:rPr>
-      <w:color w:val="666666"/>
-    </w:rPr>
-  </w:style>
-  <w:style w:type="paragraph" w:styleId="Ttulo6">
-    <w:name w:val="heading 6"/>
-    <w:basedOn w:val="Normal"/>
-    <w:next w:val="Normal"/>
-    <w:uiPriority w:val="9"/>
-    <w:semiHidden/>
-    <w:unhideWhenUsed/>
-    <w:qFormat/>
-    <w:pPr>
-      <w:keepNext/>
-      <w:keepLines/>
-      <w:spacing w:before="240" w:after="80"/>
-      <w:outlineLvl w:val="5"/>
-    </w:pPr>
-    <w:rPr>
-      <w:i/>
-      <w:color w:val="666666"/>
-    </w:rPr>
-  </w:style>
-  <w:style w:type="character" w:default="1" w:styleId="Fuentedeprrafopredeter">
-    <w:name w:val="Default Paragraph Font"/>
-    <w:uiPriority w:val="1"/>
-    <w:semiHidden/>
-    <w:unhideWhenUsed/>
-  </w:style>
-  <w:style w:type="table" w:default="1" w:styleId="Tablanormal">
-    <w:name w:val="Normal Table"/>
-    <w:uiPriority w:val="99"/>
-    <w:semiHidden/>
-    <w:unhideWhenUsed/>
-    <w:tblPr>
-      <w:tblInd w:w="0" w:type="dxa"/>
-      <w:tblCellMar>
-        <w:top w:w="0" w:type="dxa"/>
-        <w:left w:w="108" w:type="dxa"/>
-        <w:bottom w:w="0" w:type="dxa"/>
-        <w:right w:w="108" w:type="dxa"/>
-      </w:tblCellMar>
-    </w:tblPr>
-  </w:style>
-  <w:style w:type="numbering" w:default="1" w:styleId="Sinlista">
-    <w:name w:val="No List"/>
-    <w:uiPriority w:val="99"/>
-    <w:semiHidden/>
-    <w:unhideWhenUsed/>
-  </w:style>
-  <w:style w:type="paragraph" w:styleId="Ttulo">
-    <w:name w:val="Title"/>
-    <w:basedOn w:val="Normal"/>
-    <w:next w:val="Normal"/>
-    <w:link w:val="TtuloCar"/>
-    <w:uiPriority w:val="10"/>
-    <w:qFormat/>
-    <w:pPr>
-      <w:keepNext/>
-      <w:keepLines/>
-      <w:spacing w:after="60"/>
-    </w:pPr>
-    <w:rPr>
-      <w:sz w:val="52"/>
-      <w:szCs w:val="52"/>
-    </w:rPr>
-  </w:style>
-  <w:style w:type="paragraph" w:styleId="Subttulo">
-    <w:name w:val="Subtitle"/>
-    <w:basedOn w:val="Normal"/>
-    <w:next w:val="Normal"/>
-    <w:uiPriority w:val="11"/>
-    <w:qFormat/>
-    <w:pPr>
-      <w:keepNext/>
-      <w:keepLines/>
-      <w:spacing w:after="320"/>
-    </w:pPr>
-    <w:rPr>
-      <w:color w:val="666666"/>
-      <w:sz w:val="30"/>
-      <w:szCs w:val="30"/>
-    </w:rPr>
-  </w:style>
-  <w:style w:type="character" w:customStyle="1" w:styleId="TtuloCar">
-    <w:name w:val="Título Car"/>
-    <w:basedOn w:val="Fuentedeprrafopredeter"/>
-    <w:link w:val="Ttulo"/>
-    <w:uiPriority w:val="10"/>
-    <w:rsid w:val="00902FB0"/>
-    <w:rPr>
-      <w:sz w:val="52"/>
-      <w:szCs w:val="52"/>
-    </w:rPr>
-  </w:style>
-  <w:style w:type="paragraph" w:styleId="Prrafodelista">
-    <w:name w:val="List Paragraph"/>
-    <w:basedOn w:val="Normal"/>
-    <w:uiPriority w:val="34"/>
-    <w:qFormat/>
-    <w:rsid w:val="00902FB0"/>
-    <w:pPr>
-      <w:pBdr>
-        <w:top w:val="none" w:sz="0" w:space="0" w:color="auto"/>
-        <w:left w:val="none" w:sz="0" w:space="0" w:color="auto"/>
-        <w:bottom w:val="none" w:sz="0" w:space="0" w:color="auto"/>
-        <w:right w:val="none" w:sz="0" w:space="0" w:color="auto"/>
-        <w:between w:val="none" w:sz="0" w:space="0" w:color="auto"/>
-      </w:pBdr>
-      <w:spacing w:after="160" w:line="259" w:lineRule="auto"/>
-      <w:ind w:left="720"/>
-      <w:contextualSpacing/>
-    </w:pPr>
-    <w:rPr>
-      <w:rFonts w:asciiTheme="minorHAnsi" w:eastAsiaTheme="minorHAnsi" w:hAnsiTheme="minorHAnsi" w:cstheme="minorBidi"/>
-      <w:color w:val="auto"/>
-    </w:rPr>
-  </w:style>
-</w:styles>
-</file>
-
-<file path=word/stylesWithEffects.xml><?xml version="1.0" encoding="utf-8"?>
-<w:styles xmlns:wpc="http://schemas.microsoft.com/office/word/2010/wordprocessingCanvas" xmlns:mc="http://schemas.openxmlformats.org/markup-compatibility/2006" xmlns:o="urn:schemas-microsoft-com:office:office" xmlns:r="http://schemas.openxmlformats.org/officeDocument/2006/relationships" xmlns:m="http://schemas.openxmlformats.org/officeDocument/2006/math" xmlns:v="urn:schemas-microsoft-com:vml" xmlns:wp14="http://schemas.microsoft.com/office/word/2010/wordprocessingDrawing" xmlns:wp="http://schemas.openxmlformats.org/drawingml/2006/wordprocessingDrawing" xmlns:w10="urn:schemas-microsoft-com:office:word" xmlns:w="http://schemas.openxmlformats.org/wordprocessingml/2006/main" xmlns:w14="http://schemas.microsoft.com/office/word/2010/wordml" xmlns:wpg="http://schemas.microsoft.com/office/word/2010/wordprocessingGroup" xmlns:wpi="http://schemas.microsoft.com/office/word/2010/wordprocessingInk" xmlns:wne="http://schemas.microsoft.com/office/word/2006/wordml" xmlns:wps="http://schemas.microsoft.com/office/word/2010/wordprocessingShape" mc:Ignorable="w14 wp14">
-  <w:docDefaults>
-    <w:rPrDefault>
-      <w:rPr>
-        <w:rFonts w:ascii="Arial" w:eastAsia="Arial" w:hAnsi="Arial" w:cs="Arial"/>
-        <w:color w:val="000000"/>
-        <w:sz w:val="22"/>
-        <w:szCs w:val="22"/>
-        <w:lang w:val="es-EC" w:eastAsia="en-US" w:bidi="ar-SA"/>
-      </w:rPr>
-    </w:rPrDefault>
-    <w:pPrDefault>
-      <w:pPr>
-        <w:pBdr>
-          <w:top w:val="nil"/>
-          <w:left w:val="nil"/>
-          <w:bottom w:val="nil"/>
-          <w:right w:val="nil"/>
-          <w:between w:val="nil"/>
-        </w:pBdr>
-        <w:spacing w:line="276" w:lineRule="auto"/>
-      </w:pPr>
-    </w:pPrDefault>
-  </w:docDefaults>
-  <w:latentStyles w:defLockedState="0" w:defUIPriority="99" w:defSemiHidden="1" w:defUnhideWhenUsed="1" w:defQFormat="0" w:count="267">
-    <w:lsdException w:name="Normal" w:semiHidden="0" w:uiPriority="0" w:unhideWhenUsed="0" w:qFormat="1"/>
-    <w:lsdException w:name="heading 1" w:semiHidden="0" w:uiPriority="9" w:unhideWhenUsed="0" w:qFormat="1"/>
-    <w:lsdException w:name="heading 2" w:uiPriority="9" w:qFormat="1"/>
-    <w:lsdException w:name="heading 3" w:uiPriority="9" w:qFormat="1"/>
-    <w:lsdException w:name="heading 4" w:uiPriority="9" w:qFormat="1"/>
-    <w:lsdException w:name="heading 5" w:uiPriority="9" w:qFormat="1"/>
-    <w:lsdException w:name="heading 6" w:uiPriority="9" w:qFormat="1"/>
-    <w:lsdException w:name="heading 7" w:uiPriority="9" w:qFormat="1"/>
-    <w:lsdException w:name="heading 8" w:uiPriority="9" w:qFormat="1"/>
-    <w:lsdException w:name="heading 9" w:uiPriority="9" w:qFormat="1"/>
-    <w:lsdException w:name="toc 1" w:uiPriority="39"/>
-    <w:lsdException w:name="toc 2" w:uiPriority="39"/>
-    <w:lsdException w:name="toc 3" w:uiPriority="39"/>
-    <w:lsdException w:name="toc 4" w:uiPriority="39"/>
-    <w:lsdException w:name="toc 5" w:uiPriority="39"/>
-    <w:lsdException w:name="toc 6" w:uiPriority="39"/>
-    <w:lsdException w:name="toc 7" w:uiPriority="39"/>
-    <w:lsdException w:name="toc 8" w:uiPriority="39"/>
-    <w:lsdException w:name="toc 9" w:uiPriority="39"/>
-    <w:lsdException w:name="caption" w:uiPriority="35" w:qFormat="1"/>
-    <w:lsdException w:name="Title" w:semiHidden="0" w:uiPriority="10" w:unhideWhenUsed="0" w:qFormat="1"/>
-    <w:lsdException w:name="Default Paragraph Font" w:uiPriority="1"/>
-    <w:lsdException w:name="Subtitle" w:semiHidden="0" w:uiPriority="11" w:unhideWhenUsed="0" w:qFormat="1"/>
-    <w:lsdException w:name="Strong" w:semiHidden="0" w:uiPriority="22" w:unhideWhenUsed="0" w:qFormat="1"/>
-    <w:lsdException w:name="Emphasis" w:semiHidden="0" w:uiPriority="20" w:unhideWhenUsed="0" w:qFormat="1"/>
-    <w:lsdException w:name="Table Grid" w:uiPriority="39"/>
-    <w:lsdException w:name="Placeholder Text" w:unhideWhenUsed="0"/>
-    <w:lsdException w:name="No Spacing" w:semiHidden="0" w:uiPriority="1" w:unhideWhenUsed="0" w:qFormat="1"/>
-    <w:lsdException w:name="Light Shading" w:semiHidden="0" w:uiPriority="60" w:unhideWhenUsed="0"/>
-    <w:lsdException w:name="Light List" w:semiHidden="0" w:uiPriority="61" w:unhideWhenUsed="0"/>
-    <w:lsdException w:name="Light Grid" w:semiHidden="0" w:uiPriority="62" w:unhideWhenUsed="0"/>
-    <w:lsdException w:name="Medium Shading 1" w:semiHidden="0" w:uiPriority="63" w:unhideWhenUsed="0"/>
-    <w:lsdException w:name="Medium Shading 2" w:semiHidden="0" w:uiPriority="64" w:unhideWhenUsed="0"/>
-    <w:lsdException w:name="Medium List 1" w:semiHidden="0" w:uiPriority="65" w:unhideWhenUsed="0"/>
-    <w:lsdException w:name="Medium List 2" w:semiHidden="0" w:uiPriority="66" w:unhideWhenUsed="0"/>
-    <w:lsdException w:name="Medium Grid 1" w:semiHidden="0" w:uiPriority="67" w:unhideWhenUsed="0"/>
-    <w:lsdException w:name="Medium Grid 2" w:semiHidden="0" w:uiPriority="68" w:unhideWhenUsed="0"/>
-    <w:lsdException w:name="Medium Grid 3" w:semiHidden="0" w:uiPriority="69" w:unhideWhenUsed="0"/>
-    <w:lsdException w:name="Dark List" w:semiHidden="0" w:uiPriority="70" w:unhideWhenUsed="0"/>
-    <w:lsdException w:name="Colorful Shading" w:semiHidden="0" w:uiPriority="71" w:unhideWhenUsed="0"/>
-    <w:lsdException w:name="Colorful List" w:semiHidden="0" w:uiPriority="72" w:unhideWhenUsed="0"/>
-    <w:lsdException w:name="Colorful Grid" w:semiHidden="0" w:uiPriority="73" w:unhideWhenUsed="0"/>
-    <w:lsdException w:name="Light Shading Accent 1" w:semiHidden="0" w:uiPriority="60" w:unhideWhenUsed="0"/>
-    <w:lsdException w:name="Light List Accent 1" w:semiHidden="0" w:uiPriority="61" w:unhideWhenUsed="0"/>
-    <w:lsdException w:name="Light Grid Accent 1" w:semiHidden="0" w:uiPriority="62" w:unhideWhenUsed="0"/>
-    <w:lsdException w:name="Medium Shading 1 Accent 1" w:semiHidden="0" w:uiPriority="63" w:unhideWhenUsed="0"/>
-    <w:lsdException w:name="Medium Shading 2 Accent 1" w:semiHidden="0" w:uiPriority="64" w:unhideWhenUsed="0"/>
-    <w:lsdException w:name="Medium List 1 Accent 1" w:semiHidden="0" w:uiPriority="65" w:unhideWhenUsed="0"/>
-    <w:lsdException w:name="Revision" w:unhideWhenUsed="0"/>
-    <w:lsdException w:name="List Paragraph" w:semiHidden="0" w:uiPriority="34" w:unhideWhenUsed="0" w:qFormat="1"/>
-    <w:lsdException w:name="Quote" w:semiHidden="0" w:uiPriority="29" w:unhideWhenUsed="0" w:qFormat="1"/>
-    <w:lsdException w:name="Intense Quote" w:semiHidden="0" w:uiPriority="30" w:unhideWhenUsed="0" w:qFormat="1"/>
-    <w:lsdException w:name="Medium List 2 Accent 1" w:semiHidden="0" w:uiPriority="66" w:unhideWhenUsed="0"/>
-    <w:lsdException w:name="Medium Grid 1 Accent 1" w:semiHidden="0" w:uiPriority="67" w:unhideWhenUsed="0"/>
-    <w:lsdException w:name="Medium Grid 2 Accent 1" w:semiHidden="0" w:uiPriority="68" w:unhideWhenUsed="0"/>
-    <w:lsdException w:name="Medium Grid 3 Accent 1" w:semiHidden="0" w:uiPriority="69" w:unhideWhenUsed="0"/>
-    <w:lsdException w:name="Dark List Accent 1" w:semiHidden="0" w:uiPriority="70" w:unhideWhenUsed="0"/>
-    <w:lsdException w:name="Colorful Shading Accent 1" w:semiHidden="0" w:uiPriority="71" w:unhideWhenUsed="0"/>
-    <w:lsdException w:name="Colorful List Accent 1" w:semiHidden="0" w:uiPriority="72" w:unhideWhenUsed="0"/>
-    <w:lsdException w:name="Colorful Grid Accent 1" w:semiHidden="0" w:uiPriority="73" w:unhideWhenUsed="0"/>
-    <w:lsdException w:name="Light Shading Accent 2" w:semiHidden="0" w:uiPriority="60" w:unhideWhenUsed="0"/>
-    <w:lsdException w:name="Light List Accent 2" w:semiHidden="0" w:uiPriority="61" w:unhideWhenUsed="0"/>
-    <w:lsdException w:name="Light Grid Accent 2" w:semiHidden="0" w:uiPriority="62" w:unhideWhenUsed="0"/>
-    <w:lsdException w:name="Medium Shading 1 Accent 2" w:semiHidden="0" w:uiPriority="63" w:unhideWhenUsed="0"/>
-    <w:lsdException w:name="Medium Shading 2 Accent 2" w:semiHidden="0" w:uiPriority="64" w:unhideWhenUsed="0"/>
-    <w:lsdException w:name="Medium List 1 Accent 2" w:semiHidden="0" w:uiPriority="65" w:unhideWhenUsed="0"/>
-    <w:lsdException w:name="Medium List 2 Accent 2" w:semiHidden="0" w:uiPriority="66" w:unhideWhenUsed="0"/>
-    <w:lsdException w:name="Medium Grid 1 Accent 2" w:semiHidden="0" w:uiPriority="67" w:unhideWhenUsed="0"/>
-    <w:lsdException w:name="Medium Grid 2 Accent 2" w:semiHidden="0" w:uiPriority="68" w:unhideWhenUsed="0"/>
-    <w:lsdException w:name="Medium Grid 3 Accent 2" w:semiHidden="0" w:uiPriority="69" w:unhideWhenUsed="0"/>
-    <w:lsdException w:name="Dark List Accent 2" w:semiHidden="0" w:uiPriority="70" w:unhideWhenUsed="0"/>
-    <w:lsdException w:name="Colorful Shading Accent 2" w:semiHidden="0" w:uiPriority="71" w:unhideWhenUsed="0"/>
-    <w:lsdException w:name="Colorful List Accent 2" w:semiHidden="0" w:uiPriority="72" w:unhideWhenUsed="0"/>
-    <w:lsdException w:name="Colorful Grid Accent 2" w:semiHidden="0" w:uiPriority="73" w:unhideWhenUsed="0"/>
-    <w:lsdException w:name="Light Shading Accent 3" w:semiHidden="0" w:uiPriority="60" w:unhideWhenUsed="0"/>
-    <w:lsdException w:name="Light List Accent 3" w:semiHidden="0" w:uiPriority="61" w:unhideWhenUsed="0"/>
-    <w:lsdException w:name="Light Grid Accent 3" w:semiHidden="0" w:uiPriority="62" w:unhideWhenUsed="0"/>
-    <w:lsdException w:name="Medium Shading 1 Accent 3" w:semiHidden="0" w:uiPriority="63" w:unhideWhenUsed="0"/>
-    <w:lsdException w:name="Medium Shading 2 Accent 3" w:semiHidden="0" w:uiPriority="64" w:unhideWhenUsed="0"/>
-    <w:lsdException w:name="Medium List 1 Accent 3" w:semiHidden="0" w:uiPriority="65" w:unhideWhenUsed="0"/>
-    <w:lsdException w:name="Medium List 2 Accent 3" w:semiHidden="0" w:uiPriority="66" w:unhideWhenUsed="0"/>
-    <w:lsdException w:name="Medium Grid 1 Accent 3" w:semiHidden="0" w:uiPriority="67" w:unhideWhenUsed="0"/>
-    <w:lsdException w:name="Medium Grid 2 Accent 3" w:semiHidden="0" w:uiPriority="68" w:unhideWhenUsed="0"/>
-    <w:lsdException w:name="Medium Grid 3 Accent 3" w:semiHidden="0" w:uiPriority="69" w:unhideWhenUsed="0"/>
-    <w:lsdException w:name="Dark List Accent 3" w:semiHidden="0" w:uiPriority="70" w:unhideWhenUsed="0"/>
-    <w:lsdException w:name="Colorful Shading Accent 3" w:semiHidden="0" w:uiPriority="71" w:unhideWhenUsed="0"/>
-    <w:lsdException w:name="Colorful List Accent 3" w:semiHidden="0" w:uiPriority="72" w:unhideWhenUsed="0"/>
-    <w:lsdException w:name="Colorful Grid Accent 3" w:semiHidden="0" w:uiPriority="73" w:unhideWhenUsed="0"/>
-    <w:lsdException w:name="Light Shading Accent 4" w:semiHidden="0" w:uiPriority="60" w:unhideWhenUsed="0"/>
-    <w:lsdException w:name="Light List Accent 4" w:semiHidden="0" w:uiPriority="61" w:unhideWhenUsed="0"/>
-    <w:lsdException w:name="Light Grid Accent 4" w:semiHidden="0" w:uiPriority="62" w:unhideWhenUsed="0"/>
-    <w:lsdException w:name="Medium Shading 1 Accent 4" w:semiHidden="0" w:uiPriority="63" w:unhideWhenUsed="0"/>
-    <w:lsdException w:name="Medium Shading 2 Accent 4" w:semiHidden="0" w:uiPriority="64" w:unhideWhenUsed="0"/>
-    <w:lsdException w:name="Medium List 1 Accent 4" w:semiHidden="0" w:uiPriority="65" w:unhideWhenUsed="0"/>
-    <w:lsdException w:name="Medium List 2 Accent 4" w:semiHidden="0" w:uiPriority="66" w:unhideWhenUsed="0"/>
-    <w:lsdException w:name="Medium Grid 1 Accent 4" w:semiHidden="0" w:uiPriority="67" w:unhideWhenUsed="0"/>
-    <w:lsdException w:name="Medium Grid 2 Accent 4" w:semiHidden="0" w:uiPriority="68" w:unhideWhenUsed="0"/>
-    <w:lsdException w:name="Medium Grid 3 Accent 4" w:semiHidden="0" w:uiPriority="69" w:unhideWhenUsed="0"/>
-    <w:lsdException w:name="Dark List Accent 4" w:semiHidden="0" w:uiPriority="70" w:unhideWhenUsed="0"/>
-    <w:lsdException w:name="Colorful Shading Accent 4" w:semiHidden="0" w:uiPriority="71" w:unhideWhenUsed="0"/>
-    <w:lsdException w:name="Colorful List Accent 4" w:semiHidden="0" w:uiPriority="72" w:unhideWhenUsed="0"/>
-    <w:lsdException w:name="Colorful Grid Accent 4" w:semiHidden="0" w:uiPriority="73" w:unhideWhenUsed="0"/>
-    <w:lsdException w:name="Light Shading Accent 5" w:semiHidden="0" w:uiPriority="60" w:unhideWhenUsed="0"/>
-    <w:lsdException w:name="Light List Accent 5" w:semiHidden="0" w:uiPriority="61" w:unhideWhenUsed="0"/>
-    <w:lsdException w:name="Light Grid Accent 5" w:semiHidden="0" w:uiPriority="62" w:unhideWhenUsed="0"/>
-    <w:lsdException w:name="Medium Shading 1 Accent 5" w:semiHidden="0" w:uiPriority="63" w:unhideWhenUsed="0"/>
-    <w:lsdException w:name="Medium Shading 2 Accent 5" w:semiHidden="0" w:uiPriority="64" w:unhideWhenUsed="0"/>
-    <w:lsdException w:name="Medium List 1 Accent 5" w:semiHidden="0" w:uiPriority="65" w:unhideWhenUsed="0"/>
-    <w:lsdException w:name="Medium List 2 Accent 5" w:semiHidden="0" w:uiPriority="66" w:unhideWhenUsed="0"/>
-    <w:lsdException w:name="Medium Grid 1 Accent 5" w:semiHidden="0" w:uiPriority="67" w:unhideWhenUsed="0"/>
-    <w:lsdException w:name="Medium Grid 2 Accent 5" w:semiHidden="0" w:uiPriority="68" w:unhideWhenUsed="0"/>
-    <w:lsdException w:name="Medium Grid 3 Accent 5" w:semiHidden="0" w:uiPriority="69" w:unhideWhenUsed="0"/>
-    <w:lsdException w:name="Dark List Accent 5" w:semiHidden="0" w:uiPriority="70" w:unhideWhenUsed="0"/>
-    <w:lsdException w:name="Colorful Shading Accent 5" w:semiHidden="0" w:uiPriority="71" w:unhideWhenUsed="0"/>
-    <w:lsdException w:name="Colorful List Accent 5" w:semiHidden="0" w:uiPriority="72" w:unhideWhenUsed="0"/>
-    <w:lsdException w:name="Colorful Grid Accent 5" w:semiHidden="0" w:uiPriority="73" w:unhideWhenUsed="0"/>
-    <w:lsdException w:name="Light Shading Accent 6" w:semiHidden="0" w:uiPriority="60" w:unhideWhenUsed="0"/>
-    <w:lsdException w:name="Light List Accent 6" w:semiHidden="0" w:uiPriority="61" w:unhideWhenUsed="0"/>
-    <w:lsdException w:name="Light Grid Accent 6" w:semiHidden="0" w:uiPriority="62" w:unhideWhenUsed="0"/>
-    <w:lsdException w:name="Medium Shading 1 Accent 6" w:semiHidden="0" w:uiPriority="63" w:unhideWhenUsed="0"/>
-    <w:lsdException w:name="Medium Shading 2 Accent 6" w:semiHidden="0" w:uiPriority="64" w:unhideWhenUsed="0"/>
-    <w:lsdException w:name="Medium List 1 Accent 6" w:semiHidden="0" w:uiPriority="65" w:unhideWhenUsed="0"/>
-    <w:lsdException w:name="Medium List 2 Accent 6" w:semiHidden="0" w:uiPriority="66" w:unhideWhenUsed="0"/>
-    <w:lsdException w:name="Medium Grid 1 Accent 6" w:semiHidden="0" w:uiPriority="67" w:unhideWhenUsed="0"/>
-    <w:lsdException w:name="Medium Grid 2 Accent 6" w:semiHidden="0" w:uiPriority="68" w:unhideWhenUsed="0"/>
-    <w:lsdException w:name="Medium Grid 3 Accent 6" w:semiHidden="0" w:uiPriority="69" w:unhideWhenUsed="0"/>
-    <w:lsdException w:name="Dark List Accent 6" w:semiHidden="0" w:uiPriority="70" w:unhideWhenUsed="0"/>
-    <w:lsdException w:name="Colorful Shading Accent 6" w:semiHidden="0" w:uiPriority="71" w:unhideWhenUsed="0"/>
-    <w:lsdException w:name="Colorful List Accent 6" w:semiHidden="0" w:uiPriority="72" w:unhideWhenUsed="0"/>
-    <w:lsdException w:name="Colorful Grid Accent 6" w:semiHidden="0" w:uiPriority="73" w:unhideWhenUsed="0"/>
-    <w:lsdException w:name="Subtle Emphasis" w:semiHidden="0" w:uiPriority="19" w:unhideWhenUsed="0" w:qFormat="1"/>
-    <w:lsdException w:name="Intense Emphasis" w:semiHidden="0" w:uiPriority="21" w:unhideWhenUsed="0" w:qFormat="1"/>
-    <w:lsdException w:name="Subtle Reference" w:semiHidden="0" w:uiPriority="31" w:unhideWhenUsed="0" w:qFormat="1"/>
-    <w:lsdException w:name="Intense Reference" w:semiHidden="0" w:uiPriority="32" w:unhideWhenUsed="0" w:qFormat="1"/>
-    <w:lsdException w:name="Book Title" w:semiHidden="0" w:uiPriority="33" w:unhideWhenUsed="0" w:qFormat="1"/>
-    <w:lsdException w:name="Bibliography" w:uiPriority="37"/>
-    <w:lsdException w:name="TOC Heading" w:uiPriority="39" w:qFormat="1"/>
+  <w:latentStyles w:defLockedState="0" w:defUIPriority="99" w:defSemiHidden="0" w:defUnhideWhenUsed="0" w:defQFormat="0" w:count="375">
+    <w:lsdException w:name="Normal" w:uiPriority="0" w:qFormat="1"/>
+    <w:lsdException w:name="heading 1" w:uiPriority="9" w:qFormat="1"/>
+    <w:lsdException w:name="heading 2" w:semiHidden="1" w:uiPriority="9" w:unhideWhenUsed="1" w:qFormat="1"/>
+    <w:lsdException w:name="heading 3" w:semiHidden="1" w:uiPriority="9" w:unhideWhenUsed="1" w:qFormat="1"/>
+    <w:lsdException w:name="heading 4" w:semiHidden="1" w:uiPriority="9" w:unhideWhenUsed="1" w:qFormat="1"/>
+    <w:lsdException w:name="heading 5" w:semiHidden="1" w:uiPriority="9" w:unhideWhenUsed="1" w:qFormat="1"/>
+    <w:lsdException w:name="heading 6" w:semiHidden="1" w:uiPriority="9" w:unhideWhenUsed="1" w:qFormat="1"/>
+    <w:lsdException w:name="heading 7" w:semiHidden="1" w:uiPriority="9" w:unhideWhenUsed="1" w:qFormat="1"/>
+    <w:lsdException w:name="heading 8" w:semiHidden="1" w:uiPriority="9" w:unhideWhenUsed="1" w:qFormat="1"/>
+    <w:lsdException w:name="heading 9" w:semiHidden="1" w:uiPriority="9" w:unhideWhenUsed="1" w:qFormat="1"/>
+    <w:lsdException w:name="index 1" w:semiHidden="1" w:unhideWhenUsed="1"/>
+    <w:lsdException w:name="index 2" w:semiHidden="1" w:unhideWhenUsed="1"/>
+    <w:lsdException w:name="index 3" w:semiHidden="1" w:unhideWhenUsed="1"/>
+    <w:lsdException w:name="index 4" w:semiHidden="1" w:unhideWhenUsed="1"/>
+    <w:lsdException w:name="index 5" w:semiHidden="1" w:unhideWhenUsed="1"/>
+    <w:lsdException w:name="index 6" w:semiHidden="1" w:unhideWhenUsed="1"/>
+    <w:lsdException w:name="index 7" w:semiHidden="1" w:unhideWhenUsed="1"/>
+    <w:lsdException w:name="index 8" w:semiHidden="1" w:unhideWhenUsed="1"/>
+    <w:lsdException w:name="index 9" w:semiHidden="1" w:unhideWhenUsed="1"/>
+    <w:lsdException w:name="toc 1" w:semiHidden="1" w:uiPriority="39" w:unhideWhenUsed="1"/>
+    <w:lsdException w:name="toc 2" w:semiHidden="1" w:uiPriority="39" w:unhideWhenUsed="1"/>
+    <w:lsdException w:name="toc 3" w:semiHidden="1" w:uiPriority="39" w:unhideWhenUsed="1"/>
+    <w:lsdException w:name="toc 4" w:semiHidden="1" w:uiPriority="39" w:unhideWhenUsed="1"/>
+    <w:lsdException w:name="toc 5" w:semiHidden="1" w:uiPriority="39" w:unhideWhenUsed="1"/>
+    <w:lsdException w:name="toc 6" w:semiHidden="1" w:uiPriority="39" w:unhideWhenUsed="1"/>
+    <w:lsdException w:name="toc 7" w:semiHidden="1" w:uiPriority="39" w:unhideWhenUsed="1"/>
+    <w:lsdException w:name="toc 8" w:semiHidden="1" w:uiPriority="39" w:unhideWhenUsed="1"/>
+    <w:lsdException w:name="toc 9" w:semiHidden="1" w:uiPriority="39" w:unhideWhenUsed="1"/>
+    <w:lsdException w:name="Normal Indent" w:semiHidden="1" w:unhideWhenUsed="1"/>
+    <w:lsdException w:name="footnote text" w:semiHidden="1" w:unhideWhenUsed="1"/>
+    <w:lsdException w:name="annotation text" w:semiHidden="1" w:unhideWhenUsed="1"/>
+    <w:lsdException w:name="header" w:semiHidden="1" w:unhideWhenUsed="1"/>
+    <w:lsdException w:name="footer" w:semiHidden="1" w:unhideWhenUsed="1"/>
+    <w:lsdException w:name="index heading" w:semiHidden="1" w:unhideWhenUsed="1"/>
+    <w:lsdException w:name="caption" w:semiHidden="1" w:uiPriority="35" w:unhideWhenUsed="1" w:qFormat="1"/>
+    <w:lsdException w:name="table of figures" w:semiHidden="1" w:unhideWhenUsed="1"/>
+    <w:lsdException w:name="envelope address" w:semiHidden="1" w:unhideWhenUsed="1"/>
+    <w:lsdException w:name="envelope return" w:semiHidden="1" w:unhideWhenUsed="1"/>
+    <w:lsdException w:name="footnote reference" w:semiHidden="1" w:unhideWhenUsed="1"/>
+    <w:lsdException w:name="annotation reference" w:semiHidden="1" w:unhideWhenUsed="1"/>
+    <w:lsdException w:name="line number" w:semiHidden="1" w:unhideWhenUsed="1"/>
+    <w:lsdException w:name="page number" w:semiHidden="1" w:unhideWhenUsed="1"/>
+    <w:lsdException w:name="endnote reference" w:semiHidden="1" w:unhideWhenUsed="1"/>
+    <w:lsdException w:name="endnote text" w:semiHidden="1" w:unhideWhenUsed="1"/>
+    <w:lsdException w:name="table of authorities" w:semiHidden="1" w:unhideWhenUsed="1"/>
+    <w:lsdException w:name="macro" w:semiHidden="1" w:unhideWhenUsed="1"/>
+    <w:lsdException w:name="toa heading" w:semiHidden="1" w:unhideWhenUsed="1"/>
+    <w:lsdException w:name="List" w:semiHidden="1" w:unhideWhenUsed="1"/>
+    <w:lsdException w:name="List Bullet" w:semiHidden="1" w:unhideWhenUsed="1"/>
+    <w:lsdException w:name="List Number" w:semiHidden="1" w:unhideWhenUsed="1"/>
+    <w:lsdException w:name="List 2" w:semiHidden="1" w:unhideWhenUsed="1"/>
+    <w:lsdException w:name="List 3" w:semiHidden="1" w:unhideWhenUsed="1"/>
+    <w:lsdException w:name="List 4" w:semiHidden="1" w:unhideWhenUsed="1"/>
+    <w:lsdException w:name="List 5" w:semiHidden="1" w:unhideWhenUsed="1"/>
+    <w:lsdException w:name="List Bullet 2" w:semiHidden="1" w:unhideWhenUsed="1"/>
+    <w:lsdException w:name="List Bullet 3" w:semiHidden="1" w:unhideWhenUsed="1"/>
+    <w:lsdException w:name="List Bullet 4" w:semiHidden="1" w:unhideWhenUsed="1"/>
+    <w:lsdException w:name="List Bullet 5" w:semiHidden="1" w:unhideWhenUsed="1"/>
+    <w:lsdException w:name="List Number 2" w:semiHidden="1" w:unhideWhenUsed="1"/>
+    <w:lsdException w:name="List Number 3" w:semiHidden="1" w:unhideWhenUsed="1"/>
+    <w:lsdException w:name="List Number 4" w:semiHidden="1" w:unhideWhenUsed="1"/>
+    <w:lsdException w:name="List Number 5" w:semiHidden="1" w:unhideWhenUsed="1"/>
+    <w:lsdException w:name="Title" w:uiPriority="10" w:qFormat="1"/>
+    <w:lsdException w:name="Closing" w:semiHidden="1" w:unhideWhenUsed="1"/>
+    <w:lsdException w:name="Signature" w:semiHidden="1" w:unhideWhenUsed="1"/>
+    <w:lsdException w:name="Default Paragraph Font" w:semiHidden="1" w:uiPriority="1" w:unhideWhenUsed="1"/>
+    <w:lsdException w:name="Body Text" w:semiHidden="1" w:unhideWhenUsed="1"/>
+    <w:lsdException w:name="Body Text Indent" w:semiHidden="1" w:unhideWhenUsed="1"/>
+    <w:lsdException w:name="List Continue" w:semiHidden="1" w:unhideWhenUsed="1"/>
+    <w:lsdException w:name="List Continue 2" w:semiHidden="1" w:unhideWhenUsed="1"/>
+    <w:lsdException w:name="List Continue 3" w:semiHidden="1" w:unhideWhenUsed="1"/>
+    <w:lsdException w:name="List Continue 4" w:semiHidden="1" w:unhideWhenUsed="1"/>
+    <w:lsdException w:name="List Continue 5" w:semiHidden="1" w:unhideWhenUsed="1"/>
+    <w:lsdException w:name="Message Header" w:semiHidden="1" w:unhideWhenUsed="1"/>
+    <w:lsdException w:name="Subtitle" w:uiPriority="11" w:qFormat="1"/>
+    <w:lsdException w:name="Salutation" w:semiHidden="1" w:unhideWhenUsed="1"/>
+    <w:lsdException w:name="Date" w:semiHidden="1" w:unhideWhenUsed="1"/>
+    <w:lsdException w:name="Body Text First Indent" w:semiHidden="1" w:unhideWhenUsed="1"/>
+    <w:lsdException w:name="Body Text First Indent 2" w:semiHidden="1" w:unhideWhenUsed="1"/>
+    <w:lsdException w:name="Note Heading" w:semiHidden="1" w:unhideWhenUsed="1"/>
+    <w:lsdException w:name="Body Text 2" w:semiHidden="1" w:unhideWhenUsed="1"/>
+    <w:lsdException w:name="Body Text 3" w:semiHidden="1" w:unhideWhenUsed="1"/>
+    <w:lsdException w:name="Body Text Indent 2" w:semiHidden="1" w:unhideWhenUsed="1"/>
+    <w:lsdException w:name="Body Text Indent 3" w:semiHidden="1" w:unhideWhenUsed="1"/>
+    <w:lsdException w:name="Block Text" w:semiHidden="1" w:unhideWhenUsed="1"/>
+    <w:lsdException w:name="Hyperlink" w:semiHidden="1" w:unhideWhenUsed="1"/>
+    <w:lsdException w:name="FollowedHyperlink" w:semiHidden="1" w:unhideWhenUsed="1"/>
+    <w:lsdException w:name="Strong" w:uiPriority="22" w:qFormat="1"/>
+    <w:lsdException w:name="Emphasis" w:uiPriority="20" w:qFormat="1"/>
+    <w:lsdException w:name="Document Map" w:semiHidden="1" w:unhideWhenUsed="1"/>
+    <w:lsdException w:name="Plain Text" w:semiHidden="1" w:unhideWhenUsed="1"/>
+    <w:lsdException w:name="E-mail Signature" w:semiHidden="1" w:unhideWhenUsed="1"/>
+    <w:lsdException w:name="HTML Top of Form" w:semiHidden="1" w:unhideWhenUsed="1"/>
+    <w:lsdException w:name="HTML Bottom of Form" w:semiHidden="1" w:unhideWhenUsed="1"/>
+    <w:lsdException w:name="Normal (Web)" w:semiHidden="1" w:unhideWhenUsed="1"/>
+    <w:lsdException w:name="HTML Acronym" w:semiHidden="1" w:unhideWhenUsed="1"/>
+    <w:lsdException w:name="HTML Address" w:semiHidden="1" w:unhideWhenUsed="1"/>
+    <w:lsdException w:name="HTML Cite" w:semiHidden="1" w:unhideWhenUsed="1"/>
+    <w:lsdException w:name="HTML Code" w:semiHidden="1" w:unhideWhenUsed="1"/>
+    <w:lsdException w:name="HTML Definition" w:semiHidden="1" w:unhideWhenUsed="1"/>
+    <w:lsdException w:name="HTML Keyboard" w:semiHidden="1" w:unhideWhenUsed="1"/>
+    <w:lsdException w:name="HTML Preformatted" w:semiHidden="1" w:unhideWhenUsed="1"/>
+    <w:lsdException w:name="HTML Sample" w:semiHidden="1" w:unhideWhenUsed="1"/>
+    <w:lsdException w:name="HTML Typewriter" w:semiHidden="1" w:unhideWhenUsed="1"/>
+    <w:lsdException w:name="HTML Variable" w:semiHidden="1" w:unhideWhenUsed="1"/>
+    <w:lsdException w:name="Normal Table" w:semiHidden="1" w:unhideWhenUsed="1"/>
+    <w:lsdException w:name="annotation subject" w:semiHidden="1" w:unhideWhenUsed="1"/>
+    <w:lsdException w:name="No List" w:semiHidden="1" w:unhideWhenUsed="1"/>
+    <w:lsdException w:name="Outline List 1" w:semiHidden="1" w:unhideWhenUsed="1"/>
+    <w:lsdException w:name="Outline List 2" w:semiHidden="1" w:unhideWhenUsed="1"/>
+    <w:lsdException w:name="Outline List 3" w:semiHidden="1" w:unhideWhenUsed="1"/>
+    <w:lsdException w:name="Table Simple 1" w:semiHidden="1" w:unhideWhenUsed="1"/>
+    <w:lsdException w:name="Table Simple 2" w:semiHidden="1" w:unhideWhenUsed="1"/>
+    <w:lsdException w:name="Table Simple 3" w:semiHidden="1" w:unhideWhenUsed="1"/>
+    <w:lsdException w:name="Table Classic 1" w:semiHidden="1" w:unhideWhenUsed="1"/>
+    <w:lsdException w:name="Table Classic 2" w:semiHidden="1" w:unhideWhenUsed="1"/>
+    <w:lsdException w:name="Table Classic 3" w:semiHidden="1" w:unhideWhenUsed="1"/>
+    <w:lsdException w:name="Table Classic 4" w:semiHidden="1" w:unhideWhenUsed="1"/>
+    <w:lsdException w:name="Table Colorful 1" w:semiHidden="1" w:unhideWhenUsed="1"/>
+    <w:lsdException w:name="Table Colorful 2" w:semiHidden="1" w:unhideWhenUsed="1"/>
+    <w:lsdException w:name="Table Colorful 3" w:semiHidden="1" w:unhideWhenUsed="1"/>
+    <w:lsdException w:name="Table Columns 1" w:semiHidden="1" w:unhideWhenUsed="1"/>
+    <w:lsdException w:name="Table Columns 2" w:semiHidden="1" w:unhideWhenUsed="1"/>
+    <w:lsdException w:name="Table Columns 3" w:semiHidden="1" w:unhideWhenUsed="1"/>
+    <w:lsdException w:name="Table Columns 4" w:semiHidden="1" w:unhideWhenUsed="1"/>
+    <w:lsdException w:name="Table Columns 5" w:semiHidden="1" w:unhideWhenUsed="1"/>
+    <w:lsdException w:name="Table Grid 1" w:semiHidden="1" w:unhideWhenUsed="1"/>
+    <w:lsdException w:name="Table Grid 2" w:semiHidden="1" w:unhideWhenUsed="1"/>
+    <w:lsdException w:name="Table Grid 3" w:semiHidden="1" w:unhideWhenUsed="1"/>
+    <w:lsdException w:name="Table Grid 4" w:semiHidden="1" w:unhideWhenUsed="1"/>
+    <w:lsdException w:name="Table Grid 5" w:semiHidden="1" w:unhideWhenUsed="1"/>
+    <w:lsdException w:name="Table Grid 6" w:semiHidden="1" w:unhideWhenUsed="1"/>
+    <w:lsdException w:name="Table Grid 7" w:semiHidden="1" w:unhideWhenUsed="1"/>
+    <w:lsdException w:name="Table Grid 8" w:semiHidden="1" w:unhideWhenUsed="1"/>
+    <w:lsdException w:name="Table List 1" w:semiHidden="1" w:unhideWhenUsed="1"/>
+    <w:lsdException w:name="Table List 2" w:semiHidden="1" w:unhideWhenUsed="1"/>
+    <w:lsdException w:name="Table List 3" w:semiHidden="1" w:unhideWhenUsed="1"/>
+    <w:lsdException w:name="Table List 4" w:semiHidden="1" w:unhideWhenUsed="1"/>
+    <w:lsdException w:name="Table List 5" w:semiHidden="1" w:unhideWhenUsed="1"/>
+    <w:lsdException w:name="Table List 6" w:semiHidden="1" w:unhideWhenUsed="1"/>
+    <w:lsdException w:name="Table List 7" w:semiHidden="1" w:unhideWhenUsed="1"/>
+    <w:lsdException w:name="Table List 8" w:semiHidden="1" w:unhideWhenUsed="1"/>
+    <w:lsdException w:name="Table 3D effects 1" w:semiHidden="1" w:unhideWhenUsed="1"/>
+    <w:lsdException w:name="Table 3D effects 2" w:semiHidden="1" w:unhideWhenUsed="1"/>
+    <w:lsdException w:name="Table 3D effects 3" w:semiHidden="1" w:unhideWhenUsed="1"/>
+    <w:lsdException w:name="Table Contemporary" w:semiHidden="1" w:unhideWhenUsed="1"/>
+    <w:lsdException w:name="Table Elegant" w:semiHidden="1" w:unhideWhenUsed="1"/>
+    <w:lsdException w:name="Table Professional" w:semiHidden="1" w:unhideWhenUsed="1"/>
+    <w:lsdException w:name="Table Subtle 1" w:semiHidden="1" w:unhideWhenUsed="1"/>
+    <w:lsdException w:name="Table Subtle 2" w:semiHidden="1" w:unhideWhenUsed="1"/>
+    <w:lsdException w:name="Table Web 1" w:semiHidden="1" w:unhideWhenUsed="1"/>
+    <w:lsdException w:name="Table Web 2" w:semiHidden="1" w:unhideWhenUsed="1"/>
+    <w:lsdException w:name="Table Web 3" w:semiHidden="1" w:unhideWhenUsed="1"/>
+    <w:lsdException w:name="Balloon Text" w:semiHidden="1" w:unhideWhenUsed="1"/>
+    <w:lsdException w:name="Table Grid" w:semiHidden="1" w:uiPriority="39" w:unhideWhenUsed="1"/>
+    <w:lsdException w:name="Table Theme" w:semiHidden="1" w:unhideWhenUsed="1"/>
+    <w:lsdException w:name="Placeholder Text" w:semiHidden="1"/>
+    <w:lsdException w:name="No Spacing" w:uiPriority="1" w:qFormat="1"/>
+    <w:lsdException w:name="Light Shading" w:uiPriority="60"/>
+    <w:lsdException w:name="Light List" w:uiPriority="61"/>
+    <w:lsdException w:name="Light Grid" w:uiPriority="62"/>
+    <w:lsdException w:name="Medium Shading 1" w:uiPriority="63"/>
+    <w:lsdException w:name="Medium Shading 2" w:uiPriority="64"/>
+    <w:lsdException w:name="Medium List 1" w:uiPriority="65"/>
+    <w:lsdException w:name="Medium List 2" w:uiPriority="66"/>
+    <w:lsdException w:name="Medium Grid 1" w:uiPriority="67"/>
+    <w:lsdException w:name="Medium Grid 2" w:uiPriority="68"/>
+    <w:lsdException w:name="Medium Grid 3" w:uiPriority="69"/>
+    <w:lsdException w:name="Dark List" w:uiPriority="70"/>
+    <w:lsdException w:name="Colorful Shading" w:uiPriority="71"/>
+    <w:lsdException w:name="Colorful List" w:uiPriority="72"/>
+    <w:lsdException w:name="Colorful Grid" w:uiPriority="73"/>
+    <w:lsdException w:name="Light Shading Accent 1" w:uiPriority="60"/>
+    <w:lsdException w:name="Light List Accent 1" w:uiPriority="61"/>
+    <w:lsdException w:name="Light Grid Accent 1" w:uiPriority="62"/>
+    <w:lsdException w:name="Medium Shading 1 Accent 1" w:uiPriority="63"/>
+    <w:lsdException w:name="Medium Shading 2 Accent 1" w:uiPriority="64"/>
+    <w:lsdException w:name="Medium List 1 Accent 1" w:uiPriority="65"/>
+    <w:lsdException w:name="Revision" w:semiHidden="1"/>
+    <w:lsdException w:name="List Paragraph" w:uiPriority="34" w:qFormat="1"/>
+    <w:lsdException w:name="Quote" w:uiPriority="29" w:qFormat="1"/>
+    <w:lsdException w:name="Intense Quote" w:uiPriority="30" w:qFormat="1"/>
+    <w:lsdException w:name="Medium List 2 Accent 1" w:uiPriority="66"/>
+    <w:lsdException w:name="Medium Grid 1 Accent 1" w:uiPriority="67"/>
+    <w:lsdException w:name="Medium Grid 2 Accent 1" w:uiPriority="68"/>
+    <w:lsdException w:name="Medium Grid 3 Accent 1" w:uiPriority="69"/>
+    <w:lsdException w:name="Dark List Accent 1" w:uiPriority="70"/>
+    <w:lsdException w:name="Colorful Shading Accent 1" w:uiPriority="71"/>
+    <w:lsdException w:name="Colorful List Accent 1" w:uiPriority="72"/>
+    <w:lsdException w:name="Colorful Grid Accent 1" w:uiPriority="73"/>
+    <w:lsdException w:name="Light Shading Accent 2" w:uiPriority="60"/>
+    <w:lsdException w:name="Light List Accent 2" w:uiPriority="61"/>
+    <w:lsdException w:name="Light Grid Accent 2" w:uiPriority="62"/>
+    <w:lsdException w:name="Medium Shading 1 Accent 2" w:uiPriority="63"/>
+    <w:lsdException w:name="Medium Shading 2 Accent 2" w:uiPriority="64"/>
+    <w:lsdException w:name="Medium List 1 Accent 2" w:uiPriority="65"/>
+    <w:lsdException w:name="Medium List 2 Accent 2" w:uiPriority="66"/>
+    <w:lsdException w:name="Medium Grid 1 Accent 2" w:uiPriority="67"/>
+    <w:lsdException w:name="Medium Grid 2 Accent 2" w:uiPriority="68"/>
+    <w:lsdException w:name="Medium Grid 3 Accent 2" w:uiPriority="69"/>
+    <w:lsdException w:name="Dark List Accent 2" w:uiPriority="70"/>
+    <w:lsdException w:name="Colorful Shading Accent 2" w:uiPriority="71"/>
+    <w:lsdException w:name="Colorful List Accent 2" w:uiPriority="72"/>
+    <w:lsdException w:name="Colorful Grid Accent 2" w:uiPriority="73"/>
+    <w:lsdException w:name="Light Shading Accent 3" w:uiPriority="60"/>
+    <w:lsdException w:name="Light List Accent 3" w:uiPriority="61"/>
+    <w:lsdException w:name="Light Grid Accent 3" w:uiPriority="62"/>
+    <w:lsdException w:name="Medium Shading 1 Accent 3" w:uiPriority="63"/>
+    <w:lsdException w:name="Medium Shading 2 Accent 3" w:uiPriority="64"/>
+    <w:lsdException w:name="Medium List 1 Accent 3" w:uiPriority="65"/>
+    <w:lsdException w:name="Medium List 2 Accent 3" w:uiPriority="66"/>
+    <w:lsdException w:name="Medium Grid 1 Accent 3" w:uiPriority="67"/>
+    <w:lsdException w:name="Medium Grid 2 Accent 3" w:uiPriority="68"/>
+    <w:lsdException w:name="Medium Grid 3 Accent 3" w:uiPriority="69"/>
+    <w:lsdException w:name="Dark List Accent 3" w:uiPriority="70"/>
+    <w:lsdException w:name="Colorful Shading Accent 3" w:uiPriority="71"/>
+    <w:lsdException w:name="Colorful List Accent 3" w:uiPriority="72"/>
+    <w:lsdException w:name="Colorful Grid Accent 3" w:uiPriority="73"/>
+    <w:lsdException w:name="Light Shading Accent 4" w:uiPriority="60"/>
+    <w:lsdException w:name="Light List Accent 4" w:uiPriority="61"/>
+    <w:lsdException w:name="Light Grid Accent 4" w:uiPriority="62"/>
+    <w:lsdException w:name="Medium Shading 1 Accent 4" w:uiPriority="63"/>
+    <w:lsdException w:name="Medium Shading 2 Accent 4" w:uiPriority="64"/>
+    <w:lsdException w:name="Medium List 1 Accent 4" w:uiPriority="65"/>
+    <w:lsdException w:name="Medium List 2 Accent 4" w:uiPriority="66"/>
+    <w:lsdException w:name="Medium Grid 1 Accent 4" w:uiPriority="67"/>
+    <w:lsdException w:name="Medium Grid 2 Accent 4" w:uiPriority="68"/>
+    <w:lsdException w:name="Medium Grid 3 Accent 4" w:uiPriority="69"/>
+    <w:lsdException w:name="Dark List Accent 4" w:uiPriority="70"/>
+    <w:lsdException w:name="Colorful Shading Accent 4" w:uiPriority="71"/>
+    <w:lsdException w:name="Colorful List Accent 4" w:uiPriority="72"/>
+    <w:lsdException w:name="Colorful Grid Accent 4" w:uiPriority="73"/>
+    <w:lsdException w:name="Light Shading Accent 5" w:uiPriority="60"/>
+    <w:lsdException w:name="Light List Accent 5" w:uiPriority="61"/>
+    <w:lsdException w:name="Light Grid Accent 5" w:uiPriority="62"/>
+    <w:lsdException w:name="Medium Shading 1 Accent 5" w:uiPriority="63"/>
+    <w:lsdException w:name="Medium Shading 2 Accent 5" w:uiPriority="64"/>
+    <w:lsdException w:name="Medium List 1 Accent 5" w:uiPriority="65"/>
+    <w:lsdException w:name="Medium List 2 Accent 5" w:uiPriority="66"/>
+    <w:lsdException w:name="Medium Grid 1 Accent 5" w:uiPriority="67"/>
+    <w:lsdException w:name="Medium Grid 2 Accent 5" w:uiPriority="68"/>
+    <w:lsdException w:name="Medium Grid 3 Accent 5" w:uiPriority="69"/>
+    <w:lsdException w:name="Dark List Accent 5" w:uiPriority="70"/>
+    <w:lsdException w:name="Colorful Shading Accent 5" w:uiPriority="71"/>
+    <w:lsdException w:name="Colorful List Accent 5" w:uiPriority="72"/>
+    <w:lsdException w:name="Colorful Grid Accent 5" w:uiPriority="73"/>
+    <w:lsdException w:name="Light Shading Accent 6" w:uiPriority="60"/>
+    <w:lsdException w:name="Light List Accent 6" w:uiPriority="61"/>
+    <w:lsdException w:name="Light Grid Accent 6" w:uiPriority="62"/>
+    <w:lsdException w:name="Medium Shading 1 Accent 6" w:uiPriority="63"/>
+    <w:lsdException w:name="Medium Shading 2 Accent 6" w:uiPriority="64"/>
+    <w:lsdException w:name="Medium List 1 Accent 6" w:uiPriority="65"/>
+    <w:lsdException w:name="Medium List 2 Accent 6" w:uiPriority="66"/>
+    <w:lsdException w:name="Medium Grid 1 Accent 6" w:uiPriority="67"/>
+    <w:lsdException w:name="Medium Grid 2 Accent 6" w:uiPriority="68"/>
+    <w:lsdException w:name="Medium Grid 3 Accent 6" w:uiPriority="69"/>
+    <w:lsdException w:name="Dark List Accent 6" w:uiPriority="70"/>
+    <w:lsdException w:name="Colorful Shading Accent 6" w:uiPriority="71"/>
+    <w:lsdException w:name="Colorful List Accent 6" w:uiPriority="72"/>
+    <w:lsdException w:name="Colorful Grid Accent 6" w:uiPriority="73"/>
+    <w:lsdException w:name="Subtle Emphasis" w:uiPriority="19" w:qFormat="1"/>
+    <w:lsdException w:name="Intense Emphasis" w:uiPriority="21" w:qFormat="1"/>
+    <w:lsdException w:name="Subtle Reference" w:uiPriority="31" w:qFormat="1"/>
+    <w:lsdException w:name="Intense Reference" w:uiPriority="32" w:qFormat="1"/>
+    <w:lsdException w:name="Book Title" w:uiPriority="33" w:qFormat="1"/>
+    <w:lsdException w:name="Bibliography" w:semiHidden="1" w:uiPriority="37" w:unhideWhenUsed="1"/>
+    <w:lsdException w:name="TOC Heading" w:semiHidden="1" w:uiPriority="39" w:unhideWhenUsed="1" w:qFormat="1"/>
+    <w:lsdException w:name="Plain Table 1" w:uiPriority="41"/>
+    <w:lsdException w:name="Plain Table 2" w:uiPriority="42"/>
+    <w:lsdException w:name="Plain Table 3" w:uiPriority="43"/>
+    <w:lsdException w:name="Plain Table 4" w:uiPriority="44"/>
+    <w:lsdException w:name="Plain Table 5" w:uiPriority="45"/>
+    <w:lsdException w:name="Grid Table Light" w:uiPriority="40"/>
+    <w:lsdException w:name="Grid Table 1 Light" w:uiPriority="46"/>
+    <w:lsdException w:name="Grid Table 2" w:uiPriority="47"/>
+    <w:lsdException w:name="Grid Table 3" w:uiPriority="48"/>
+    <w:lsdException w:name="Grid Table 4" w:uiPriority="49"/>
+    <w:lsdException w:name="Grid Table 5 Dark" w:uiPriority="50"/>
+    <w:lsdException w:name="Grid Table 6 Colorful" w:uiPriority="51"/>
+    <w:lsdException w:name="Grid Table 7 Colorful" w:uiPriority="52"/>
+    <w:lsdException w:name="Grid Table 1 Light Accent 1" w:uiPriority="46"/>
+    <w:lsdException w:name="Grid Table 2 Accent 1" w:uiPriority="47"/>
+    <w:lsdException w:name="Grid Table 3 Accent 1" w:uiPriority="48"/>
+    <w:lsdException w:name="Grid Table 4 Accent 1" w:uiPriority="49"/>
+    <w:lsdException w:name="Grid Table 5 Dark Accent 1" w:uiPriority="50"/>
+    <w:lsdException w:name="Grid Table 6 Colorful Accent 1" w:uiPriority="51"/>
+    <w:lsdException w:name="Grid Table 7 Colorful Accent 1" w:uiPriority="52"/>
+    <w:lsdException w:name="Grid Table 1 Light Accent 2" w:uiPriority="46"/>
+    <w:lsdException w:name="Grid Table 2 Accent 2" w:uiPriority="47"/>
+    <w:lsdException w:name="Grid Table 3 Accent 2" w:uiPriority="48"/>
+    <w:lsdException w:name="Grid Table 4 Accent 2" w:uiPriority="49"/>
+    <w:lsdException w:name="Grid Table 5 Dark Accent 2" w:uiPriority="50"/>
+    <w:lsdException w:name="Grid Table 6 Colorful Accent 2" w:uiPriority="51"/>
+    <w:lsdException w:name="Grid Table 7 Colorful Accent 2" w:uiPriority="52"/>
+    <w:lsdException w:name="Grid Table 1 Light Accent 3" w:uiPriority="46"/>
+    <w:lsdException w:name="Grid Table 2 Accent 3" w:uiPriority="47"/>
+    <w:lsdException w:name="Grid Table 3 Accent 3" w:uiPriority="48"/>
+    <w:lsdException w:name="Grid Table 4 Accent 3" w:uiPriority="49"/>
+    <w:lsdException w:name="Grid Table 5 Dark Accent 3" w:uiPriority="50"/>
+    <w:lsdException w:name="Grid Table 6 Colorful Accent 3" w:uiPriority="51"/>
+    <w:lsdException w:name="Grid Table 7 Colorful Accent 3" w:uiPriority="52"/>
+    <w:lsdException w:name="Grid Table 1 Light Accent 4" w:uiPriority="46"/>
+    <w:lsdException w:name="Grid Table 2 Accent 4" w:uiPriority="47"/>
+    <w:lsdException w:name="Grid Table 3 Accent 4" w:uiPriority="48"/>
+    <w:lsdException w:name="Grid Table 4 Accent 4" w:uiPriority="49"/>
+    <w:lsdException w:name="Grid Table 5 Dark Accent 4" w:uiPriority="50"/>
+    <w:lsdException w:name="Grid Table 6 Colorful Accent 4" w:uiPriority="51"/>
+    <w:lsdException w:name="Grid Table 7 Colorful Accent 4" w:uiPriority="52"/>
+    <w:lsdException w:name="Grid Table 1 Light Accent 5" w:uiPriority="46"/>
+    <w:lsdException w:name="Grid Table 2 Accent 5" w:uiPriority="47"/>
+    <w:lsdException w:name="Grid Table 3 Accent 5" w:uiPriority="48"/>
+    <w:lsdException w:name="Grid Table 4 Accent 5" w:uiPriority="49"/>
+    <w:lsdException w:name="Grid Table 5 Dark Accent 5" w:uiPriority="50"/>
+    <w:lsdException w:name="Grid Table 6 Colorful Accent 5" w:uiPriority="51"/>
+    <w:lsdException w:name="Grid Table 7 Colorful Accent 5" w:uiPriority="52"/>
+    <w:lsdException w:name="Grid Table 1 Light Accent 6" w:uiPriority="46"/>
+    <w:lsdException w:name="Grid Table 2 Accent 6" w:uiPriority="47"/>
+    <w:lsdException w:name="Grid Table 3 Accent 6" w:uiPriority="48"/>
+    <w:lsdException w:name="Grid Table 4 Accent 6" w:uiPriority="49"/>
+    <w:lsdException w:name="Grid Table 5 Dark Accent 6" w:uiPriority="50"/>
+    <w:lsdException w:name="Grid Table 6 Colorful Accent 6" w:uiPriority="51"/>
+    <w:lsdException w:name="Grid Table 7 Colorful Accent 6" w:uiPriority="52"/>
+    <w:lsdException w:name="List Table 1 Light" w:uiPriority="46"/>
+    <w:lsdException w:name="List Table 2" w:uiPriority="47"/>
+    <w:lsdException w:name="List Table 3" w:uiPriority="48"/>
+    <w:lsdException w:name="List Table 4" w:uiPriority="49"/>
+    <w:lsdException w:name="List Table 5 Dark" w:uiPriority="50"/>
+    <w:lsdException w:name="List Table 6 Colorful" w:uiPriority="51"/>
+    <w:lsdException w:name="List Table 7 Colorful" w:uiPriority="52"/>
+    <w:lsdException w:name="List Table 1 Light Accent 1" w:uiPriority="46"/>
+    <w:lsdException w:name="List Table 2 Accent 1" w:uiPriority="47"/>
+    <w:lsdException w:name="List Table 3 Accent 1" w:uiPriority="48"/>
+    <w:lsdException w:name="List Table 4 Accent 1" w:uiPriority="49"/>
+    <w:lsdException w:name="List Table 5 Dark Accent 1" w:uiPriority="50"/>
+    <w:lsdException w:name="List Table 6 Colorful Accent 1" w:uiPriority="51"/>
+    <w:lsdException w:name="List Table 7 Colorful Accent 1" w:uiPriority="52"/>
+    <w:lsdException w:name="List Table 1 Light Accent 2" w:uiPriority="46"/>
+    <w:lsdException w:name="List Table 2 Accent 2" w:uiPriority="47"/>
+    <w:lsdException w:name="List Table 3 Accent 2" w:uiPriority="48"/>
+    <w:lsdException w:name="List Table 4 Accent 2" w:uiPriority="49"/>
+    <w:lsdException w:name="List Table 5 Dark Accent 2" w:uiPriority="50"/>
+    <w:lsdException w:name="List Table 6 Colorful Accent 2" w:uiPriority="51"/>
+    <w:lsdException w:name="List Table 7 Colorful Accent 2" w:uiPriority="52"/>
+    <w:lsdException w:name="List Table 1 Light Accent 3" w:uiPriority="46"/>
+    <w:lsdException w:name="List Table 2 Accent 3" w:uiPriority="47"/>
+    <w:lsdException w:name="List Table 3 Accent 3" w:uiPriority="48"/>
+    <w:lsdException w:name="List Table 4 Accent 3" w:uiPriority="49"/>
+    <w:lsdException w:name="List Table 5 Dark Accent 3" w:uiPriority="50"/>
+    <w:lsdException w:name="List Table 6 Colorful Accent 3" w:uiPriority="51"/>
+    <w:lsdException w:name="List Table 7 Colorful Accent 3" w:uiPriority="52"/>
+    <w:lsdException w:name="List Table 1 Light Accent 4" w:uiPriority="46"/>
+    <w:lsdException w:name="List Table 2 Accent 4" w:uiPriority="47"/>
+    <w:lsdException w:name="List Table 3 Accent 4" w:uiPriority="48"/>
+    <w:lsdException w:name="List Table 4 Accent 4" w:uiPriority="49"/>
+    <w:lsdException w:name="List Table 5 Dark Accent 4" w:uiPriority="50"/>
+    <w:lsdException w:name="List Table 6 Colorful Accent 4" w:uiPriority="51"/>
+    <w:lsdException w:name="List Table 7 Colorful Accent 4" w:uiPriority="52"/>
+    <w:lsdException w:name="List Table 1 Light Accent 5" w:uiPriority="46"/>
+    <w:lsdException w:name="List Table 2 Accent 5" w:uiPriority="47"/>
+    <w:lsdException w:name="List Table 3 Accent 5" w:uiPriority="48"/>
+    <w:lsdException w:name="List Table 4 Accent 5" w:uiPriority="49"/>
+    <w:lsdException w:name="List Table 5 Dark Accent 5" w:uiPriority="50"/>
+    <w:lsdException w:name="List Table 6 Colorful Accent 5" w:uiPriority="51"/>
+    <w:lsdException w:name="List Table 7 Colorful Accent 5" w:uiPriority="52"/>
+    <w:lsdException w:name="List Table 1 Light Accent 6" w:uiPriority="46"/>
+    <w:lsdException w:name="List Table 2 Accent 6" w:uiPriority="47"/>
+    <w:lsdException w:name="List Table 3 Accent 6" w:uiPriority="48"/>
+    <w:lsdException w:name="List Table 4 Accent 6" w:uiPriority="49"/>
+    <w:lsdException w:name="List Table 5 Dark Accent 6" w:uiPriority="50"/>
+    <w:lsdException w:name="List Table 6 Colorful Accent 6" w:uiPriority="51"/>
+    <w:lsdException w:name="List Table 7 Colorful Accent 6" w:uiPriority="52"/>
+    <w:lsdException w:name="Mention" w:semiHidden="1" w:unhideWhenUsed="1"/>
+    <w:lsdException w:name="Smart Hyperlink" w:semiHidden="1" w:unhideWhenUsed="1"/>
+    <w:lsdException w:name="Hashtag" w:semiHidden="1" w:unhideWhenUsed="1"/>
+    <w:lsdException w:name="Unresolved Mention" w:semiHidden="1" w:unhideWhenUsed="1"/>
   </w:latentStyles>
   <w:style w:type="paragraph" w:default="1" w:styleId="Normal">
     <w:name w:val="Normal"/>

--- a/FacturadorElectronico.docx
+++ b/FacturadorElectronico.docx
@@ -1,10 +1,10 @@
 
 <file path=word/document.xml><?xml version="1.0" encoding="utf-8"?>
-<w:document xmlns:wpc="http://schemas.microsoft.com/office/word/2010/wordprocessingCanvas" xmlns:cx="http://schemas.microsoft.com/office/drawing/2014/chartex" xmlns:cx1="http://schemas.microsoft.com/office/drawing/2015/9/8/chartex" xmlns:cx2="http://schemas.microsoft.com/office/drawing/2015/10/21/chartex" xmlns:cx3="http://schemas.microsoft.com/office/drawing/2016/5/9/chartex" xmlns:cx4="http://schemas.microsoft.com/office/drawing/2016/5/10/chartex" xmlns:cx5="http://schemas.microsoft.com/office/drawing/2016/5/11/chartex" xmlns:cx6="http://schemas.microsoft.com/office/drawing/2016/5/12/chartex" xmlns:cx7="http://schemas.microsoft.com/office/drawing/2016/5/13/chartex" xmlns:cx8="http://schemas.microsoft.com/office/drawing/2016/5/14/chartex" xmlns:mc="http://schemas.openxmlformats.org/markup-compatibility/2006" xmlns:aink="http://schemas.microsoft.com/office/drawing/2016/ink" xmlns:am3d="http://schemas.microsoft.com/office/drawing/2017/model3d" xmlns:o="urn:schemas-microsoft-com:office:office" xmlns:r="http://schemas.openxmlformats.org/officeDocument/2006/relationships" xmlns:m="http://schemas.openxmlformats.org/officeDocument/2006/math" xmlns:v="urn:schemas-microsoft-com:vml" xmlns:wp14="http://schemas.microsoft.com/office/word/2010/wordprocessingDrawing" xmlns:wp="http://schemas.openxmlformats.org/drawingml/2006/wordprocessingDrawing" xmlns:w10="urn:schemas-microsoft-com:office:word" xmlns:w="http://schemas.openxmlformats.org/wordprocessingml/2006/main" xmlns:w14="http://schemas.microsoft.com/office/word/2010/wordml" xmlns:w15="http://schemas.microsoft.com/office/word/2012/wordml" xmlns:w16cid="http://schemas.microsoft.com/office/word/2016/wordml/cid" xmlns:w16se="http://schemas.microsoft.com/office/word/2015/wordml/symex" xmlns:wpg="http://schemas.microsoft.com/office/word/2010/wordprocessingGroup" xmlns:wpi="http://schemas.microsoft.com/office/word/2010/wordprocessingInk" xmlns:wne="http://schemas.microsoft.com/office/word/2006/wordml" xmlns:wps="http://schemas.microsoft.com/office/word/2010/wordprocessingShape" mc:Ignorable="w14 w15 w16se w16cid wp14">
+<w:document xmlns:wpc="http://schemas.microsoft.com/office/word/2010/wordprocessingCanvas" xmlns:mc="http://schemas.openxmlformats.org/markup-compatibility/2006" xmlns:o="urn:schemas-microsoft-com:office:office" xmlns:r="http://schemas.openxmlformats.org/officeDocument/2006/relationships" xmlns:m="http://schemas.openxmlformats.org/officeDocument/2006/math" xmlns:v="urn:schemas-microsoft-com:vml" xmlns:wp14="http://schemas.microsoft.com/office/word/2010/wordprocessingDrawing" xmlns:wp="http://schemas.openxmlformats.org/drawingml/2006/wordprocessingDrawing" xmlns:w10="urn:schemas-microsoft-com:office:word" xmlns:w="http://schemas.openxmlformats.org/wordprocessingml/2006/main" xmlns:w14="http://schemas.microsoft.com/office/word/2010/wordml" xmlns:wpg="http://schemas.microsoft.com/office/word/2010/wordprocessingGroup" xmlns:wpi="http://schemas.microsoft.com/office/word/2010/wordprocessingInk" xmlns:wne="http://schemas.microsoft.com/office/word/2006/wordml" xmlns:wps="http://schemas.microsoft.com/office/word/2010/wordprocessingShape" mc:Ignorable="w14 wp14">
   <w:body>
     <w:p>
       <w:pPr>
-        <w:pStyle w:val="Title"/>
+        <w:pStyle w:val="Ttulo"/>
         <w:jc w:val="center"/>
       </w:pPr>
       <w:r>
@@ -13,7 +13,7 @@
     </w:p>
     <w:p>
       <w:pPr>
-        <w:pStyle w:val="Heading1"/>
+        <w:pStyle w:val="Ttulo1"/>
       </w:pPr>
       <w:r>
         <w:t>Sistema de Requerimientos Académicos.</w:t>
@@ -21,7 +21,7 @@
     </w:p>
     <w:p>
       <w:pPr>
-        <w:pStyle w:val="Heading1"/>
+        <w:pStyle w:val="Ttulo1"/>
       </w:pPr>
       <w:r>
         <w:t>Objetivos</w:t>
@@ -29,7 +29,7 @@
     </w:p>
     <w:p>
       <w:pPr>
-        <w:pStyle w:val="ListParagraph"/>
+        <w:pStyle w:val="Prrafodelista"/>
         <w:numPr>
           <w:ilvl w:val="0"/>
           <w:numId w:val="9"/>
@@ -41,7 +41,7 @@
     </w:p>
     <w:p>
       <w:pPr>
-        <w:pStyle w:val="ListParagraph"/>
+        <w:pStyle w:val="Prrafodelista"/>
         <w:numPr>
           <w:ilvl w:val="0"/>
           <w:numId w:val="9"/>
@@ -53,7 +53,7 @@
     </w:p>
     <w:p>
       <w:pPr>
-        <w:pStyle w:val="Heading1"/>
+        <w:pStyle w:val="Ttulo1"/>
       </w:pPr>
       <w:r>
         <w:t>Requerimientos del sistema:</w:t>
@@ -150,21 +150,15 @@
         <w:jc w:val="both"/>
       </w:pPr>
       <w:r>
-        <w:t>Debido a que actualme</w:t>
-      </w:r>
-      <w:r>
-        <w:t>nte el SRI maneja dos esquemas de facturación electrónica (offline y online) el cliente solicitó que al momento de pedir la autorización del comprobante al SRI, pueda escoger cualquiera de los dos esquemas para autorizar.</w:t>
-      </w:r>
-    </w:p>
-    <w:p>
-      <w:pPr>
-        <w:jc w:val="both"/>
-      </w:pPr>
-      <w:r>
-        <w:t xml:space="preserve">En el esquema Onine, el número de </w:t>
-      </w:r>
-      <w:r>
-        <w:t>autorización es un nuevo código asignado por el SRI, mientras que en el esquema Offline el número de autorización es igual a la clave de acceso.</w:t>
+        <w:t>Debido a que actualmente el SRI maneja dos esquemas de facturación electrónica (offline y online) el cliente solicitó que al momento de pedir la autorización del comprobante al SRI, pueda escoger cualquiera de los dos esquemas para autorizar.</w:t>
+      </w:r>
+    </w:p>
+    <w:p>
+      <w:pPr>
+        <w:jc w:val="both"/>
+      </w:pPr>
+      <w:r>
+        <w:t>En el esquema Onine, el número de autorización es un nuevo código asignado por el SRI, mientras que en el esquema Offline el número de autorización es igual a la clave de acceso.</w:t>
       </w:r>
     </w:p>
     <w:p>
@@ -224,10 +218,7 @@
         <w:jc w:val="both"/>
       </w:pPr>
       <w:r>
-        <w:t>Cla</w:t>
-      </w:r>
-      <w:r>
-        <w:t>ve de acceso</w:t>
+        <w:t>Clave de acceso</w:t>
       </w:r>
     </w:p>
     <w:p>
@@ -501,7 +492,7 @@
     </w:p>
     <w:p>
       <w:pPr>
-        <w:pStyle w:val="Heading1"/>
+        <w:pStyle w:val="Ttulo1"/>
       </w:pPr>
       <w:r>
         <w:t>Desarrollar</w:t>
@@ -509,11 +500,12 @@
     </w:p>
     <w:p>
       <w:pPr>
-        <w:pStyle w:val="ListParagraph"/>
+        <w:pStyle w:val="Prrafodelista"/>
         <w:numPr>
           <w:ilvl w:val="0"/>
           <w:numId w:val="10"/>
         </w:numPr>
+        <w:jc w:val="both"/>
         <w:rPr>
           <w:sz w:val="24"/>
         </w:rPr>
@@ -569,11 +561,12 @@
     </w:p>
     <w:p>
       <w:pPr>
-        <w:pStyle w:val="ListParagraph"/>
+        <w:pStyle w:val="Prrafodelista"/>
         <w:numPr>
           <w:ilvl w:val="1"/>
           <w:numId w:val="10"/>
         </w:numPr>
+        <w:jc w:val="both"/>
         <w:rPr>
           <w:sz w:val="24"/>
         </w:rPr>
@@ -587,11 +580,32 @@
     </w:p>
     <w:p>
       <w:pPr>
-        <w:pStyle w:val="ListParagraph"/>
+        <w:pStyle w:val="Prrafodelista"/>
+        <w:ind w:left="1440"/>
+        <w:jc w:val="both"/>
+        <w:rPr>
+          <w:sz w:val="24"/>
+        </w:rPr>
+      </w:pPr>
+    </w:p>
+    <w:p>
+      <w:pPr>
+        <w:pStyle w:val="Prrafodelista"/>
+        <w:ind w:left="1440"/>
+        <w:jc w:val="both"/>
+        <w:rPr>
+          <w:sz w:val="24"/>
+        </w:rPr>
+      </w:pPr>
+    </w:p>
+    <w:p>
+      <w:pPr>
+        <w:pStyle w:val="Prrafodelista"/>
         <w:numPr>
           <w:ilvl w:val="1"/>
           <w:numId w:val="10"/>
         </w:numPr>
+        <w:jc w:val="both"/>
         <w:rPr>
           <w:sz w:val="24"/>
         </w:rPr>
@@ -605,11 +619,32 @@
     </w:p>
     <w:p>
       <w:pPr>
-        <w:pStyle w:val="ListParagraph"/>
+        <w:pStyle w:val="Prrafodelista"/>
+        <w:ind w:left="1440"/>
+        <w:jc w:val="both"/>
+        <w:rPr>
+          <w:sz w:val="24"/>
+        </w:rPr>
+      </w:pPr>
+    </w:p>
+    <w:p>
+      <w:pPr>
+        <w:pStyle w:val="Prrafodelista"/>
+        <w:ind w:left="1440"/>
+        <w:jc w:val="both"/>
+        <w:rPr>
+          <w:sz w:val="24"/>
+        </w:rPr>
+      </w:pPr>
+    </w:p>
+    <w:p>
+      <w:pPr>
+        <w:pStyle w:val="Prrafodelista"/>
         <w:numPr>
           <w:ilvl w:val="1"/>
           <w:numId w:val="10"/>
         </w:numPr>
+        <w:jc w:val="both"/>
         <w:rPr>
           <w:sz w:val="24"/>
         </w:rPr>
@@ -623,11 +658,76 @@
     </w:p>
     <w:p>
       <w:pPr>
-        <w:pStyle w:val="ListParagraph"/>
+        <w:pStyle w:val="Prrafodelista"/>
+        <w:ind w:left="1440"/>
+        <w:jc w:val="both"/>
+        <w:rPr>
+          <w:sz w:val="24"/>
+        </w:rPr>
+      </w:pPr>
+    </w:p>
+    <w:p>
+      <w:pPr>
+        <w:pStyle w:val="Prrafodelista"/>
+        <w:ind w:left="1440"/>
+        <w:jc w:val="both"/>
+        <w:rPr>
+          <w:sz w:val="24"/>
+        </w:rPr>
+      </w:pPr>
+      <w:r>
+        <w:rPr>
+          <w:sz w:val="24"/>
+        </w:rPr>
+        <w:t xml:space="preserve">Se escogió el patrón de comportamiento </w:t>
+      </w:r>
+      <w:proofErr w:type="spellStart"/>
+      <w:r>
+        <w:rPr>
+          <w:sz w:val="24"/>
+        </w:rPr>
+        <w:t>Strategy</w:t>
+      </w:r>
+      <w:proofErr w:type="spellEnd"/>
+      <w:r>
+        <w:rPr>
+          <w:sz w:val="24"/>
+        </w:rPr>
+        <w:t xml:space="preserve"> para que una interfaz, denominada </w:t>
+      </w:r>
+      <w:proofErr w:type="spellStart"/>
+      <w:r>
+        <w:rPr>
+          <w:sz w:val="24"/>
+        </w:rPr>
+        <w:t>DocumentoStrtegy</w:t>
+      </w:r>
+      <w:proofErr w:type="spellEnd"/>
+      <w:r>
+        <w:rPr>
+          <w:sz w:val="24"/>
+        </w:rPr>
+        <w:t>, sea implementada por los diferentes tipos de documentos establecidos,</w:t>
+      </w:r>
+    </w:p>
+    <w:p>
+      <w:pPr>
+        <w:pStyle w:val="Prrafodelista"/>
+        <w:ind w:left="1440"/>
+        <w:jc w:val="both"/>
+        <w:rPr>
+          <w:sz w:val="24"/>
+        </w:rPr>
+      </w:pPr>
+    </w:p>
+    <w:p>
+      <w:pPr>
+        <w:pStyle w:val="Prrafodelista"/>
         <w:numPr>
           <w:ilvl w:val="0"/>
           <w:numId w:val="10"/>
         </w:numPr>
+        <w:jc w:val="both"/>
         <w:rPr>
           <w:sz w:val="24"/>
         </w:rPr>
@@ -641,11 +741,21 @@
     </w:p>
     <w:p>
       <w:pPr>
-        <w:pStyle w:val="ListParagraph"/>
+        <w:pStyle w:val="Prrafodelista"/>
+        <w:jc w:val="both"/>
+        <w:rPr>
+          <w:sz w:val="24"/>
+        </w:rPr>
+      </w:pPr>
+    </w:p>
+    <w:p>
+      <w:pPr>
+        <w:pStyle w:val="Prrafodelista"/>
         <w:numPr>
           <w:ilvl w:val="0"/>
           <w:numId w:val="10"/>
         </w:numPr>
+        <w:jc w:val="both"/>
         <w:rPr>
           <w:sz w:val="24"/>
         </w:rPr>
@@ -659,7 +769,7 @@
     </w:p>
     <w:p>
       <w:pPr>
-        <w:pStyle w:val="ListParagraph"/>
+        <w:pStyle w:val="Prrafodelista"/>
         <w:numPr>
           <w:ilvl w:val="1"/>
           <w:numId w:val="10"/>
@@ -677,17 +787,101 @@
     </w:p>
     <w:p>
       <w:pPr>
-        <w:pStyle w:val="Heading2"/>
-      </w:pPr>
+        <w:pStyle w:val="Prrafodelista"/>
+        <w:numPr>
+          <w:ilvl w:val="2"/>
+          <w:numId w:val="10"/>
+        </w:numPr>
+        <w:rPr>
+          <w:sz w:val="24"/>
+        </w:rPr>
+      </w:pPr>
+      <w:proofErr w:type="spellStart"/>
+      <w:r>
+        <w:rPr>
+          <w:sz w:val="24"/>
+        </w:rPr>
+        <w:t>patron.creacional</w:t>
+      </w:r>
+      <w:proofErr w:type="spellEnd"/>
+    </w:p>
+    <w:p>
+      <w:pPr>
+        <w:pStyle w:val="Prrafodelista"/>
+        <w:numPr>
+          <w:ilvl w:val="2"/>
+          <w:numId w:val="10"/>
+        </w:numPr>
+        <w:rPr>
+          <w:sz w:val="24"/>
+        </w:rPr>
+      </w:pPr>
+      <w:proofErr w:type="spellStart"/>
+      <w:r>
+        <w:rPr>
+          <w:sz w:val="24"/>
+        </w:rPr>
+        <w:t>patron</w:t>
+      </w:r>
+      <w:r>
+        <w:t>.structural</w:t>
+      </w:r>
+      <w:proofErr w:type="spellEnd"/>
+    </w:p>
+    <w:p>
+      <w:pPr>
+        <w:pStyle w:val="Prrafodelista"/>
+        <w:numPr>
+          <w:ilvl w:val="2"/>
+          <w:numId w:val="10"/>
+        </w:numPr>
+        <w:rPr>
+          <w:sz w:val="28"/>
+        </w:rPr>
+      </w:pPr>
+      <w:proofErr w:type="spellStart"/>
+      <w:r>
+        <w:rPr>
+          <w:sz w:val="24"/>
+        </w:rPr>
+        <w:t>patron.comportamiento</w:t>
+      </w:r>
+      <w:proofErr w:type="spellEnd"/>
+    </w:p>
+    <w:p>
+      <w:pPr>
+        <w:pStyle w:val="Prrafodelista"/>
+        <w:numPr>
+          <w:ilvl w:val="2"/>
+          <w:numId w:val="10"/>
+        </w:numPr>
+        <w:rPr>
+          <w:sz w:val="28"/>
+        </w:rPr>
+      </w:pPr>
+      <w:proofErr w:type="spellStart"/>
+      <w:r>
+        <w:rPr>
+          <w:sz w:val="24"/>
+        </w:rPr>
+        <w:t>sinPatron</w:t>
+      </w:r>
+      <w:proofErr w:type="spellEnd"/>
+    </w:p>
+    <w:p>
+      <w:pPr>
+        <w:pStyle w:val="Ttulo2"/>
+        <w:jc w:val="both"/>
+      </w:pPr>
+      <w:bookmarkStart w:id="0" w:name="_GoBack"/>
       <w:r>
         <w:t xml:space="preserve">En el programa principal muestre </w:t>
       </w:r>
       <w:r>
         <w:t>las funcionalidades del sistema.</w:t>
       </w:r>
-      <w:bookmarkStart w:id="0" w:name="_GoBack"/>
-      <w:bookmarkEnd w:id="0"/>
-    </w:p>
+    </w:p>
+    <w:bookmarkEnd w:id="0"/>
     <w:p>
       <w:pPr>
         <w:jc w:val="both"/>
@@ -704,8 +898,8 @@
 </file>
 
 <file path=word/numbering.xml><?xml version="1.0" encoding="utf-8"?>
-<w:numbering xmlns:wpc="http://schemas.microsoft.com/office/word/2010/wordprocessingCanvas" xmlns:cx="http://schemas.microsoft.com/office/drawing/2014/chartex" xmlns:cx1="http://schemas.microsoft.com/office/drawing/2015/9/8/chartex" xmlns:cx2="http://schemas.microsoft.com/office/drawing/2015/10/21/chartex" xmlns:cx3="http://schemas.microsoft.com/office/drawing/2016/5/9/chartex" xmlns:cx4="http://schemas.microsoft.com/office/drawing/2016/5/10/chartex" xmlns:cx5="http://schemas.microsoft.com/office/drawing/2016/5/11/chartex" xmlns:cx6="http://schemas.microsoft.com/office/drawing/2016/5/12/chartex" xmlns:cx7="http://schemas.microsoft.com/office/drawing/2016/5/13/chartex" xmlns:cx8="http://schemas.microsoft.com/office/drawing/2016/5/14/chartex" xmlns:mc="http://schemas.openxmlformats.org/markup-compatibility/2006" xmlns:aink="http://schemas.microsoft.com/office/drawing/2016/ink" xmlns:am3d="http://schemas.microsoft.com/office/drawing/2017/model3d" xmlns:o="urn:schemas-microsoft-com:office:office" xmlns:r="http://schemas.openxmlformats.org/officeDocument/2006/relationships" xmlns:m="http://schemas.openxmlformats.org/officeDocument/2006/math" xmlns:v="urn:schemas-microsoft-com:vml" xmlns:wp14="http://schemas.microsoft.com/office/word/2010/wordprocessingDrawing" xmlns:wp="http://schemas.openxmlformats.org/drawingml/2006/wordprocessingDrawing" xmlns:w10="urn:schemas-microsoft-com:office:word" xmlns:w="http://schemas.openxmlformats.org/wordprocessingml/2006/main" xmlns:w14="http://schemas.microsoft.com/office/word/2010/wordml" xmlns:w15="http://schemas.microsoft.com/office/word/2012/wordml" xmlns:w16cid="http://schemas.microsoft.com/office/word/2016/wordml/cid" xmlns:w16se="http://schemas.microsoft.com/office/word/2015/wordml/symex" xmlns:wpg="http://schemas.microsoft.com/office/word/2010/wordprocessingGroup" xmlns:wpi="http://schemas.microsoft.com/office/word/2010/wordprocessingInk" xmlns:wne="http://schemas.microsoft.com/office/word/2006/wordml" xmlns:wps="http://schemas.microsoft.com/office/word/2010/wordprocessingShape" mc:Ignorable="w14 w15 w16se w16cid wp14">
-  <w:abstractNum w:abstractNumId="0" w15:restartNumberingAfterBreak="0">
+<w:numbering xmlns:wpc="http://schemas.microsoft.com/office/word/2010/wordprocessingCanvas" xmlns:mc="http://schemas.openxmlformats.org/markup-compatibility/2006" xmlns:o="urn:schemas-microsoft-com:office:office" xmlns:r="http://schemas.openxmlformats.org/officeDocument/2006/relationships" xmlns:m="http://schemas.openxmlformats.org/officeDocument/2006/math" xmlns:v="urn:schemas-microsoft-com:vml" xmlns:wp14="http://schemas.microsoft.com/office/word/2010/wordprocessingDrawing" xmlns:wp="http://schemas.openxmlformats.org/drawingml/2006/wordprocessingDrawing" xmlns:w10="urn:schemas-microsoft-com:office:word" xmlns:w="http://schemas.openxmlformats.org/wordprocessingml/2006/main" xmlns:w14="http://schemas.microsoft.com/office/word/2010/wordml" xmlns:wpg="http://schemas.microsoft.com/office/word/2010/wordprocessingGroup" xmlns:wpi="http://schemas.microsoft.com/office/word/2010/wordprocessingInk" xmlns:wne="http://schemas.microsoft.com/office/word/2006/wordml" xmlns:wps="http://schemas.microsoft.com/office/word/2010/wordprocessingShape" mc:Ignorable="w14 wp14">
+  <w:abstractNum w:abstractNumId="0">
     <w:nsid w:val="079461E2"/>
     <w:multiLevelType w:val="multilevel"/>
     <w:tmpl w:val="D31EE18C"/>
@@ -818,7 +1012,7 @@
       </w:rPr>
     </w:lvl>
   </w:abstractNum>
-  <w:abstractNum w:abstractNumId="1" w15:restartNumberingAfterBreak="0">
+  <w:abstractNum w:abstractNumId="1">
     <w:nsid w:val="0FC07680"/>
     <w:multiLevelType w:val="hybridMultilevel"/>
     <w:tmpl w:val="DA7A16EC"/>
@@ -931,7 +1125,7 @@
       </w:rPr>
     </w:lvl>
   </w:abstractNum>
-  <w:abstractNum w:abstractNumId="2" w15:restartNumberingAfterBreak="0">
+  <w:abstractNum w:abstractNumId="2">
     <w:nsid w:val="18F05A64"/>
     <w:multiLevelType w:val="multilevel"/>
     <w:tmpl w:val="DA707E3E"/>
@@ -1044,7 +1238,7 @@
       </w:rPr>
     </w:lvl>
   </w:abstractNum>
-  <w:abstractNum w:abstractNumId="3" w15:restartNumberingAfterBreak="0">
+  <w:abstractNum w:abstractNumId="3">
     <w:nsid w:val="31F07C90"/>
     <w:multiLevelType w:val="multilevel"/>
     <w:tmpl w:val="064A8B34"/>
@@ -1157,7 +1351,7 @@
       </w:rPr>
     </w:lvl>
   </w:abstractNum>
-  <w:abstractNum w:abstractNumId="4" w15:restartNumberingAfterBreak="0">
+  <w:abstractNum w:abstractNumId="4">
     <w:nsid w:val="497F3F90"/>
     <w:multiLevelType w:val="multilevel"/>
     <w:tmpl w:val="907EC482"/>
@@ -1270,7 +1464,7 @@
       </w:rPr>
     </w:lvl>
   </w:abstractNum>
-  <w:abstractNum w:abstractNumId="5" w15:restartNumberingAfterBreak="0">
+  <w:abstractNum w:abstractNumId="5">
     <w:nsid w:val="58A445AB"/>
     <w:multiLevelType w:val="multilevel"/>
     <w:tmpl w:val="D8CA7264"/>
@@ -1383,7 +1577,7 @@
       </w:rPr>
     </w:lvl>
   </w:abstractNum>
-  <w:abstractNum w:abstractNumId="6" w15:restartNumberingAfterBreak="0">
+  <w:abstractNum w:abstractNumId="6">
     <w:nsid w:val="5C672773"/>
     <w:multiLevelType w:val="multilevel"/>
     <w:tmpl w:val="6298EB76"/>
@@ -1496,10 +1690,10 @@
       </w:rPr>
     </w:lvl>
   </w:abstractNum>
-  <w:abstractNum w:abstractNumId="7" w15:restartNumberingAfterBreak="0">
+  <w:abstractNum w:abstractNumId="7">
     <w:nsid w:val="68F13662"/>
     <w:multiLevelType w:val="hybridMultilevel"/>
-    <w:tmpl w:val="069AB914"/>
+    <w:tmpl w:val="B186193C"/>
     <w:lvl w:ilvl="0" w:tplc="300A000F">
       <w:start w:val="1"/>
       <w:numFmt w:val="decimal"/>
@@ -1518,14 +1712,17 @@
         <w:ind w:left="1440" w:hanging="360"/>
       </w:pPr>
     </w:lvl>
-    <w:lvl w:ilvl="2" w:tplc="300A001B" w:tentative="1">
-      <w:start w:val="1"/>
-      <w:numFmt w:val="lowerRoman"/>
-      <w:lvlText w:val="%3."/>
-      <w:lvlJc w:val="right"/>
+    <w:lvl w:ilvl="2" w:tplc="D8A0F890">
+      <w:start w:val="1"/>
+      <w:numFmt w:val="bullet"/>
+      <w:lvlText w:val=""/>
+      <w:lvlJc w:val="left"/>
       <w:pPr>
         <w:ind w:left="2160" w:hanging="180"/>
       </w:pPr>
+      <w:rPr>
+        <w:rFonts w:ascii="Symbol" w:hAnsi="Symbol" w:hint="default"/>
+      </w:rPr>
     </w:lvl>
     <w:lvl w:ilvl="3" w:tplc="300A000F" w:tentative="1">
       <w:start w:val="1"/>
@@ -1582,7 +1779,7 @@
       </w:pPr>
     </w:lvl>
   </w:abstractNum>
-  <w:abstractNum w:abstractNumId="8" w15:restartNumberingAfterBreak="0">
+  <w:abstractNum w:abstractNumId="8">
     <w:nsid w:val="70A52B34"/>
     <w:multiLevelType w:val="multilevel"/>
     <w:tmpl w:val="2E0497EA"/>
@@ -1695,7 +1892,7 @@
       </w:rPr>
     </w:lvl>
   </w:abstractNum>
-  <w:abstractNum w:abstractNumId="9" w15:restartNumberingAfterBreak="0">
+  <w:abstractNum w:abstractNumId="9">
     <w:nsid w:val="7418153E"/>
     <w:multiLevelType w:val="multilevel"/>
     <w:tmpl w:val="30A0D608"/>
@@ -1842,7 +2039,7 @@
 </file>
 
 <file path=word/styles.xml><?xml version="1.0" encoding="utf-8"?>
-<w:styles xmlns:mc="http://schemas.openxmlformats.org/markup-compatibility/2006" xmlns:r="http://schemas.openxmlformats.org/officeDocument/2006/relationships" xmlns:w="http://schemas.openxmlformats.org/wordprocessingml/2006/main" xmlns:w14="http://schemas.microsoft.com/office/word/2010/wordml" xmlns:w15="http://schemas.microsoft.com/office/word/2012/wordml" xmlns:w16cid="http://schemas.microsoft.com/office/word/2016/wordml/cid" xmlns:w16se="http://schemas.microsoft.com/office/word/2015/wordml/symex" mc:Ignorable="w14 w15 w16se w16cid">
+<w:styles xmlns:mc="http://schemas.openxmlformats.org/markup-compatibility/2006" xmlns:r="http://schemas.openxmlformats.org/officeDocument/2006/relationships" xmlns:w="http://schemas.openxmlformats.org/wordprocessingml/2006/main" xmlns:w14="http://schemas.microsoft.com/office/word/2010/wordml" mc:Ignorable="w14">
   <w:docDefaults>
     <w:rPrDefault>
       <w:rPr>
@@ -1850,7 +2047,7 @@
         <w:color w:val="000000"/>
         <w:sz w:val="22"/>
         <w:szCs w:val="22"/>
-        <w:lang w:eastAsia="en-US" w:bidi="ar-SA"/>
+        <w:lang w:val="es-EC" w:eastAsia="en-US" w:bidi="ar-SA"/>
       </w:rPr>
     </w:rPrDefault>
     <w:pPrDefault>
@@ -1866,388 +2063,150 @@
       </w:pPr>
     </w:pPrDefault>
   </w:docDefaults>
-  <w:latentStyles w:defLockedState="0" w:defUIPriority="99" w:defSemiHidden="0" w:defUnhideWhenUsed="0" w:defQFormat="0" w:count="375">
-    <w:lsdException w:name="Normal" w:uiPriority="0" w:qFormat="1"/>
-    <w:lsdException w:name="heading 1" w:uiPriority="9" w:qFormat="1"/>
-    <w:lsdException w:name="heading 2" w:semiHidden="1" w:uiPriority="9" w:unhideWhenUsed="1" w:qFormat="1"/>
-    <w:lsdException w:name="heading 3" w:semiHidden="1" w:uiPriority="9" w:unhideWhenUsed="1" w:qFormat="1"/>
-    <w:lsdException w:name="heading 4" w:semiHidden="1" w:uiPriority="9" w:unhideWhenUsed="1" w:qFormat="1"/>
-    <w:lsdException w:name="heading 5" w:semiHidden="1" w:uiPriority="9" w:unhideWhenUsed="1" w:qFormat="1"/>
-    <w:lsdException w:name="heading 6" w:semiHidden="1" w:uiPriority="9" w:unhideWhenUsed="1" w:qFormat="1"/>
-    <w:lsdException w:name="heading 7" w:semiHidden="1" w:uiPriority="9" w:unhideWhenUsed="1" w:qFormat="1"/>
-    <w:lsdException w:name="heading 8" w:semiHidden="1" w:uiPriority="9" w:unhideWhenUsed="1" w:qFormat="1"/>
-    <w:lsdException w:name="heading 9" w:semiHidden="1" w:uiPriority="9" w:unhideWhenUsed="1" w:qFormat="1"/>
-    <w:lsdException w:name="index 1" w:semiHidden="1" w:unhideWhenUsed="1"/>
-    <w:lsdException w:name="index 2" w:semiHidden="1" w:unhideWhenUsed="1"/>
-    <w:lsdException w:name="index 3" w:semiHidden="1" w:unhideWhenUsed="1"/>
-    <w:lsdException w:name="index 4" w:semiHidden="1" w:unhideWhenUsed="1"/>
-    <w:lsdException w:name="index 5" w:semiHidden="1" w:unhideWhenUsed="1"/>
-    <w:lsdException w:name="index 6" w:semiHidden="1" w:unhideWhenUsed="1"/>
-    <w:lsdException w:name="index 7" w:semiHidden="1" w:unhideWhenUsed="1"/>
-    <w:lsdException w:name="index 8" w:semiHidden="1" w:unhideWhenUsed="1"/>
-    <w:lsdException w:name="index 9" w:semiHidden="1" w:unhideWhenUsed="1"/>
-    <w:lsdException w:name="toc 1" w:semiHidden="1" w:uiPriority="39" w:unhideWhenUsed="1"/>
-    <w:lsdException w:name="toc 2" w:semiHidden="1" w:uiPriority="39" w:unhideWhenUsed="1"/>
-    <w:lsdException w:name="toc 3" w:semiHidden="1" w:uiPriority="39" w:unhideWhenUsed="1"/>
-    <w:lsdException w:name="toc 4" w:semiHidden="1" w:uiPriority="39" w:unhideWhenUsed="1"/>
-    <w:lsdException w:name="toc 5" w:semiHidden="1" w:uiPriority="39" w:unhideWhenUsed="1"/>
-    <w:lsdException w:name="toc 6" w:semiHidden="1" w:uiPriority="39" w:unhideWhenUsed="1"/>
-    <w:lsdException w:name="toc 7" w:semiHidden="1" w:uiPriority="39" w:unhideWhenUsed="1"/>
-    <w:lsdException w:name="toc 8" w:semiHidden="1" w:uiPriority="39" w:unhideWhenUsed="1"/>
-    <w:lsdException w:name="toc 9" w:semiHidden="1" w:uiPriority="39" w:unhideWhenUsed="1"/>
-    <w:lsdException w:name="Normal Indent" w:semiHidden="1" w:unhideWhenUsed="1"/>
-    <w:lsdException w:name="footnote text" w:semiHidden="1" w:unhideWhenUsed="1"/>
-    <w:lsdException w:name="annotation text" w:semiHidden="1" w:unhideWhenUsed="1"/>
-    <w:lsdException w:name="header" w:semiHidden="1" w:unhideWhenUsed="1"/>
-    <w:lsdException w:name="footer" w:semiHidden="1" w:unhideWhenUsed="1"/>
-    <w:lsdException w:name="index heading" w:semiHidden="1" w:unhideWhenUsed="1"/>
-    <w:lsdException w:name="caption" w:semiHidden="1" w:uiPriority="35" w:unhideWhenUsed="1" w:qFormat="1"/>
-    <w:lsdException w:name="table of figures" w:semiHidden="1" w:unhideWhenUsed="1"/>
-    <w:lsdException w:name="envelope address" w:semiHidden="1" w:unhideWhenUsed="1"/>
-    <w:lsdException w:name="envelope return" w:semiHidden="1" w:unhideWhenUsed="1"/>
-    <w:lsdException w:name="footnote reference" w:semiHidden="1" w:unhideWhenUsed="1"/>
-    <w:lsdException w:name="annotation reference" w:semiHidden="1" w:unhideWhenUsed="1"/>
-    <w:lsdException w:name="line number" w:semiHidden="1" w:unhideWhenUsed="1"/>
-    <w:lsdException w:name="page number" w:semiHidden="1" w:unhideWhenUsed="1"/>
-    <w:lsdException w:name="endnote reference" w:semiHidden="1" w:unhideWhenUsed="1"/>
-    <w:lsdException w:name="endnote text" w:semiHidden="1" w:unhideWhenUsed="1"/>
-    <w:lsdException w:name="table of authorities" w:semiHidden="1" w:unhideWhenUsed="1"/>
-    <w:lsdException w:name="macro" w:semiHidden="1" w:unhideWhenUsed="1"/>
-    <w:lsdException w:name="toa heading" w:semiHidden="1" w:unhideWhenUsed="1"/>
-    <w:lsdException w:name="List" w:semiHidden="1" w:unhideWhenUsed="1"/>
-    <w:lsdException w:name="List Bullet" w:semiHidden="1" w:unhideWhenUsed="1"/>
-    <w:lsdException w:name="List Number" w:semiHidden="1" w:unhideWhenUsed="1"/>
-    <w:lsdException w:name="List 2" w:semiHidden="1" w:unhideWhenUsed="1"/>
-    <w:lsdException w:name="List 3" w:semiHidden="1" w:unhideWhenUsed="1"/>
-    <w:lsdException w:name="List 4" w:semiHidden="1" w:unhideWhenUsed="1"/>
-    <w:lsdException w:name="List 5" w:semiHidden="1" w:unhideWhenUsed="1"/>
-    <w:lsdException w:name="List Bullet 2" w:semiHidden="1" w:unhideWhenUsed="1"/>
-    <w:lsdException w:name="List Bullet 3" w:semiHidden="1" w:unhideWhenUsed="1"/>
-    <w:lsdException w:name="List Bullet 4" w:semiHidden="1" w:unhideWhenUsed="1"/>
-    <w:lsdException w:name="List Bullet 5" w:semiHidden="1" w:unhideWhenUsed="1"/>
-    <w:lsdException w:name="List Number 2" w:semiHidden="1" w:unhideWhenUsed="1"/>
-    <w:lsdException w:name="List Number 3" w:semiHidden="1" w:unhideWhenUsed="1"/>
-    <w:lsdException w:name="List Number 4" w:semiHidden="1" w:unhideWhenUsed="1"/>
-    <w:lsdException w:name="List Number 5" w:semiHidden="1" w:unhideWhenUsed="1"/>
-    <w:lsdException w:name="Title" w:uiPriority="10" w:qFormat="1"/>
-    <w:lsdException w:name="Closing" w:semiHidden="1" w:unhideWhenUsed="1"/>
-    <w:lsdException w:name="Signature" w:semiHidden="1" w:unhideWhenUsed="1"/>
-    <w:lsdException w:name="Default Paragraph Font" w:semiHidden="1" w:uiPriority="1" w:unhideWhenUsed="1"/>
-    <w:lsdException w:name="Body Text" w:semiHidden="1" w:unhideWhenUsed="1"/>
-    <w:lsdException w:name="Body Text Indent" w:semiHidden="1" w:unhideWhenUsed="1"/>
-    <w:lsdException w:name="List Continue" w:semiHidden="1" w:unhideWhenUsed="1"/>
-    <w:lsdException w:name="List Continue 2" w:semiHidden="1" w:unhideWhenUsed="1"/>
-    <w:lsdException w:name="List Continue 3" w:semiHidden="1" w:unhideWhenUsed="1"/>
-    <w:lsdException w:name="List Continue 4" w:semiHidden="1" w:unhideWhenUsed="1"/>
-    <w:lsdException w:name="List Continue 5" w:semiHidden="1" w:unhideWhenUsed="1"/>
-    <w:lsdException w:name="Message Header" w:semiHidden="1" w:unhideWhenUsed="1"/>
-    <w:lsdException w:name="Subtitle" w:uiPriority="11" w:qFormat="1"/>
-    <w:lsdException w:name="Salutation" w:semiHidden="1" w:unhideWhenUsed="1"/>
-    <w:lsdException w:name="Date" w:semiHidden="1" w:unhideWhenUsed="1"/>
-    <w:lsdException w:name="Body Text First Indent" w:semiHidden="1" w:unhideWhenUsed="1"/>
-    <w:lsdException w:name="Body Text First Indent 2" w:semiHidden="1" w:unhideWhenUsed="1"/>
-    <w:lsdException w:name="Note Heading" w:semiHidden="1" w:unhideWhenUsed="1"/>
-    <w:lsdException w:name="Body Text 2" w:semiHidden="1" w:unhideWhenUsed="1"/>
-    <w:lsdException w:name="Body Text 3" w:semiHidden="1" w:unhideWhenUsed="1"/>
-    <w:lsdException w:name="Body Text Indent 2" w:semiHidden="1" w:unhideWhenUsed="1"/>
-    <w:lsdException w:name="Body Text Indent 3" w:semiHidden="1" w:unhideWhenUsed="1"/>
-    <w:lsdException w:name="Block Text" w:semiHidden="1" w:unhideWhenUsed="1"/>
-    <w:lsdException w:name="Hyperlink" w:semiHidden="1" w:unhideWhenUsed="1"/>
-    <w:lsdException w:name="FollowedHyperlink" w:semiHidden="1" w:unhideWhenUsed="1"/>
-    <w:lsdException w:name="Strong" w:uiPriority="22" w:qFormat="1"/>
-    <w:lsdException w:name="Emphasis" w:uiPriority="20" w:qFormat="1"/>
-    <w:lsdException w:name="Document Map" w:semiHidden="1" w:unhideWhenUsed="1"/>
-    <w:lsdException w:name="Plain Text" w:semiHidden="1" w:unhideWhenUsed="1"/>
-    <w:lsdException w:name="E-mail Signature" w:semiHidden="1" w:unhideWhenUsed="1"/>
-    <w:lsdException w:name="HTML Top of Form" w:semiHidden="1" w:unhideWhenUsed="1"/>
-    <w:lsdException w:name="HTML Bottom of Form" w:semiHidden="1" w:unhideWhenUsed="1"/>
-    <w:lsdException w:name="Normal (Web)" w:semiHidden="1" w:unhideWhenUsed="1"/>
-    <w:lsdException w:name="HTML Acronym" w:semiHidden="1" w:unhideWhenUsed="1"/>
-    <w:lsdException w:name="HTML Address" w:semiHidden="1" w:unhideWhenUsed="1"/>
-    <w:lsdException w:name="HTML Cite" w:semiHidden="1" w:unhideWhenUsed="1"/>
-    <w:lsdException w:name="HTML Code" w:semiHidden="1" w:unhideWhenUsed="1"/>
-    <w:lsdException w:name="HTML Definition" w:semiHidden="1" w:unhideWhenUsed="1"/>
-    <w:lsdException w:name="HTML Keyboard" w:semiHidden="1" w:unhideWhenUsed="1"/>
-    <w:lsdException w:name="HTML Preformatted" w:semiHidden="1" w:unhideWhenUsed="1"/>
-    <w:lsdException w:name="HTML Sample" w:semiHidden="1" w:unhideWhenUsed="1"/>
-    <w:lsdException w:name="HTML Typewriter" w:semiHidden="1" w:unhideWhenUsed="1"/>
-    <w:lsdException w:name="HTML Variable" w:semiHidden="1" w:unhideWhenUsed="1"/>
-    <w:lsdException w:name="Normal Table" w:semiHidden="1" w:unhideWhenUsed="1"/>
-    <w:lsdException w:name="annotation subject" w:semiHidden="1" w:unhideWhenUsed="1"/>
-    <w:lsdException w:name="No List" w:semiHidden="1" w:unhideWhenUsed="1"/>
-    <w:lsdException w:name="Outline List 1" w:semiHidden="1" w:unhideWhenUsed="1"/>
-    <w:lsdException w:name="Outline List 2" w:semiHidden="1" w:unhideWhenUsed="1"/>
-    <w:lsdException w:name="Outline List 3" w:semiHidden="1" w:unhideWhenUsed="1"/>
-    <w:lsdException w:name="Table Simple 1" w:semiHidden="1" w:unhideWhenUsed="1"/>
-    <w:lsdException w:name="Table Simple 2" w:semiHidden="1" w:unhideWhenUsed="1"/>
-    <w:lsdException w:name="Table Simple 3" w:semiHidden="1" w:unhideWhenUsed="1"/>
-    <w:lsdException w:name="Table Classic 1" w:semiHidden="1" w:unhideWhenUsed="1"/>
-    <w:lsdException w:name="Table Classic 2" w:semiHidden="1" w:unhideWhenUsed="1"/>
-    <w:lsdException w:name="Table Classic 3" w:semiHidden="1" w:unhideWhenUsed="1"/>
-    <w:lsdException w:name="Table Classic 4" w:semiHidden="1" w:unhideWhenUsed="1"/>
-    <w:lsdException w:name="Table Colorful 1" w:semiHidden="1" w:unhideWhenUsed="1"/>
-    <w:lsdException w:name="Table Colorful 2" w:semiHidden="1" w:unhideWhenUsed="1"/>
-    <w:lsdException w:name="Table Colorful 3" w:semiHidden="1" w:unhideWhenUsed="1"/>
-    <w:lsdException w:name="Table Columns 1" w:semiHidden="1" w:unhideWhenUsed="1"/>
-    <w:lsdException w:name="Table Columns 2" w:semiHidden="1" w:unhideWhenUsed="1"/>
-    <w:lsdException w:name="Table Columns 3" w:semiHidden="1" w:unhideWhenUsed="1"/>
-    <w:lsdException w:name="Table Columns 4" w:semiHidden="1" w:unhideWhenUsed="1"/>
-    <w:lsdException w:name="Table Columns 5" w:semiHidden="1" w:unhideWhenUsed="1"/>
-    <w:lsdException w:name="Table Grid 1" w:semiHidden="1" w:unhideWhenUsed="1"/>
-    <w:lsdException w:name="Table Grid 2" w:semiHidden="1" w:unhideWhenUsed="1"/>
-    <w:lsdException w:name="Table Grid 3" w:semiHidden="1" w:unhideWhenUsed="1"/>
-    <w:lsdException w:name="Table Grid 4" w:semiHidden="1" w:unhideWhenUsed="1"/>
-    <w:lsdException w:name="Table Grid 5" w:semiHidden="1" w:unhideWhenUsed="1"/>
-    <w:lsdException w:name="Table Grid 6" w:semiHidden="1" w:unhideWhenUsed="1"/>
-    <w:lsdException w:name="Table Grid 7" w:semiHidden="1" w:unhideWhenUsed="1"/>
-    <w:lsdException w:name="Table Grid 8" w:semiHidden="1" w:unhideWhenUsed="1"/>
-    <w:lsdException w:name="Table List 1" w:semiHidden="1" w:unhideWhenUsed="1"/>
-    <w:lsdException w:name="Table List 2" w:semiHidden="1" w:unhideWhenUsed="1"/>
-    <w:lsdException w:name="Table List 3" w:semiHidden="1" w:unhideWhenUsed="1"/>
-    <w:lsdException w:name="Table List 4" w:semiHidden="1" w:unhideWhenUsed="1"/>
-    <w:lsdException w:name="Table List 5" w:semiHidden="1" w:unhideWhenUsed="1"/>
-    <w:lsdException w:name="Table List 6" w:semiHidden="1" w:unhideWhenUsed="1"/>
-    <w:lsdException w:name="Table List 7" w:semiHidden="1" w:unhideWhenUsed="1"/>
-    <w:lsdException w:name="Table List 8" w:semiHidden="1" w:unhideWhenUsed="1"/>
-    <w:lsdException w:name="Table 3D effects 1" w:semiHidden="1" w:unhideWhenUsed="1"/>
-    <w:lsdException w:name="Table 3D effects 2" w:semiHidden="1" w:unhideWhenUsed="1"/>
-    <w:lsdException w:name="Table 3D effects 3" w:semiHidden="1" w:unhideWhenUsed="1"/>
-    <w:lsdException w:name="Table Contemporary" w:semiHidden="1" w:unhideWhenUsed="1"/>
-    <w:lsdException w:name="Table Elegant" w:semiHidden="1" w:unhideWhenUsed="1"/>
-    <w:lsdException w:name="Table Professional" w:semiHidden="1" w:unhideWhenUsed="1"/>
-    <w:lsdException w:name="Table Subtle 1" w:semiHidden="1" w:unhideWhenUsed="1"/>
-    <w:lsdException w:name="Table Subtle 2" w:semiHidden="1" w:unhideWhenUsed="1"/>
-    <w:lsdException w:name="Table Web 1" w:semiHidden="1" w:unhideWhenUsed="1"/>
-    <w:lsdException w:name="Table Web 2" w:semiHidden="1" w:unhideWhenUsed="1"/>
-    <w:lsdException w:name="Table Web 3" w:semiHidden="1" w:unhideWhenUsed="1"/>
-    <w:lsdException w:name="Balloon Text" w:semiHidden="1" w:unhideWhenUsed="1"/>
-    <w:lsdException w:name="Table Grid" w:uiPriority="39"/>
-    <w:lsdException w:name="Table Theme" w:semiHidden="1" w:unhideWhenUsed="1"/>
-    <w:lsdException w:name="Placeholder Text" w:semiHidden="1"/>
-    <w:lsdException w:name="No Spacing" w:uiPriority="1" w:qFormat="1"/>
-    <w:lsdException w:name="Light Shading" w:uiPriority="60"/>
-    <w:lsdException w:name="Light List" w:uiPriority="61"/>
-    <w:lsdException w:name="Light Grid" w:uiPriority="62"/>
-    <w:lsdException w:name="Medium Shading 1" w:uiPriority="63"/>
-    <w:lsdException w:name="Medium Shading 2" w:uiPriority="64"/>
-    <w:lsdException w:name="Medium List 1" w:uiPriority="65"/>
-    <w:lsdException w:name="Medium List 2" w:uiPriority="66"/>
-    <w:lsdException w:name="Medium Grid 1" w:uiPriority="67"/>
-    <w:lsdException w:name="Medium Grid 2" w:uiPriority="68"/>
-    <w:lsdException w:name="Medium Grid 3" w:uiPriority="69"/>
-    <w:lsdException w:name="Dark List" w:uiPriority="70"/>
-    <w:lsdException w:name="Colorful Shading" w:uiPriority="71"/>
-    <w:lsdException w:name="Colorful List" w:uiPriority="72"/>
-    <w:lsdException w:name="Colorful Grid" w:uiPriority="73"/>
-    <w:lsdException w:name="Light Shading Accent 1" w:uiPriority="60"/>
-    <w:lsdException w:name="Light List Accent 1" w:uiPriority="61"/>
-    <w:lsdException w:name="Light Grid Accent 1" w:uiPriority="62"/>
-    <w:lsdException w:name="Medium Shading 1 Accent 1" w:uiPriority="63"/>
-    <w:lsdException w:name="Medium Shading 2 Accent 1" w:uiPriority="64"/>
-    <w:lsdException w:name="Medium List 1 Accent 1" w:uiPriority="65"/>
-    <w:lsdException w:name="Revision" w:semiHidden="1"/>
-    <w:lsdException w:name="List Paragraph" w:uiPriority="34" w:qFormat="1"/>
-    <w:lsdException w:name="Quote" w:uiPriority="29" w:qFormat="1"/>
-    <w:lsdException w:name="Intense Quote" w:uiPriority="30" w:qFormat="1"/>
-    <w:lsdException w:name="Medium List 2 Accent 1" w:uiPriority="66"/>
-    <w:lsdException w:name="Medium Grid 1 Accent 1" w:uiPriority="67"/>
-    <w:lsdException w:name="Medium Grid 2 Accent 1" w:uiPriority="68"/>
-    <w:lsdException w:name="Medium Grid 3 Accent 1" w:uiPriority="69"/>
-    <w:lsdException w:name="Dark List Accent 1" w:uiPriority="70"/>
-    <w:lsdException w:name="Colorful Shading Accent 1" w:uiPriority="71"/>
-    <w:lsdException w:name="Colorful List Accent 1" w:uiPriority="72"/>
-    <w:lsdException w:name="Colorful Grid Accent 1" w:uiPriority="73"/>
-    <w:lsdException w:name="Light Shading Accent 2" w:uiPriority="60"/>
-    <w:lsdException w:name="Light List Accent 2" w:uiPriority="61"/>
-    <w:lsdException w:name="Light Grid Accent 2" w:uiPriority="62"/>
-    <w:lsdException w:name="Medium Shading 1 Accent 2" w:uiPriority="63"/>
-    <w:lsdException w:name="Medium Shading 2 Accent 2" w:uiPriority="64"/>
-    <w:lsdException w:name="Medium List 1 Accent 2" w:uiPriority="65"/>
-    <w:lsdException w:name="Medium List 2 Accent 2" w:uiPriority="66"/>
-    <w:lsdException w:name="Medium Grid 1 Accent 2" w:uiPriority="67"/>
-    <w:lsdException w:name="Medium Grid 2 Accent 2" w:uiPriority="68"/>
-    <w:lsdException w:name="Medium Grid 3 Accent 2" w:uiPriority="69"/>
-    <w:lsdException w:name="Dark List Accent 2" w:uiPriority="70"/>
-    <w:lsdException w:name="Colorful Shading Accent 2" w:uiPriority="71"/>
-    <w:lsdException w:name="Colorful List Accent 2" w:uiPriority="72"/>
-    <w:lsdException w:name="Colorful Grid Accent 2" w:uiPriority="73"/>
-    <w:lsdException w:name="Light Shading Accent 3" w:uiPriority="60"/>
-    <w:lsdException w:name="Light List Accent 3" w:uiPriority="61"/>
-    <w:lsdException w:name="Light Grid Accent 3" w:uiPriority="62"/>
-    <w:lsdException w:name="Medium Shading 1 Accent 3" w:uiPriority="63"/>
-    <w:lsdException w:name="Medium Shading 2 Accent 3" w:uiPriority="64"/>
-    <w:lsdException w:name="Medium List 1 Accent 3" w:uiPriority="65"/>
-    <w:lsdException w:name="Medium List 2 Accent 3" w:uiPriority="66"/>
-    <w:lsdException w:name="Medium Grid 1 Accent 3" w:uiPriority="67"/>
-    <w:lsdException w:name="Medium Grid 2 Accent 3" w:uiPriority="68"/>
-    <w:lsdException w:name="Medium Grid 3 Accent 3" w:uiPriority="69"/>
-    <w:lsdException w:name="Dark List Accent 3" w:uiPriority="70"/>
-    <w:lsdException w:name="Colorful Shading Accent 3" w:uiPriority="71"/>
-    <w:lsdException w:name="Colorful List Accent 3" w:uiPriority="72"/>
-    <w:lsdException w:name="Colorful Grid Accent 3" w:uiPriority="73"/>
-    <w:lsdException w:name="Light Shading Accent 4" w:uiPriority="60"/>
-    <w:lsdException w:name="Light List Accent 4" w:uiPriority="61"/>
-    <w:lsdException w:name="Light Grid Accent 4" w:uiPriority="62"/>
-    <w:lsdException w:name="Medium Shading 1 Accent 4" w:uiPriority="63"/>
-    <w:lsdException w:name="Medium Shading 2 Accent 4" w:uiPriority="64"/>
-    <w:lsdException w:name="Medium List 1 Accent 4" w:uiPriority="65"/>
-    <w:lsdException w:name="Medium List 2 Accent 4" w:uiPriority="66"/>
-    <w:lsdException w:name="Medium Grid 1 Accent 4" w:uiPriority="67"/>
-    <w:lsdException w:name="Medium Grid 2 Accent 4" w:uiPriority="68"/>
-    <w:lsdException w:name="Medium Grid 3 Accent 4" w:uiPriority="69"/>
-    <w:lsdException w:name="Dark List Accent 4" w:uiPriority="70"/>
-    <w:lsdException w:name="Colorful Shading Accent 4" w:uiPriority="71"/>
-    <w:lsdException w:name="Colorful List Accent 4" w:uiPriority="72"/>
-    <w:lsdException w:name="Colorful Grid Accent 4" w:uiPriority="73"/>
-    <w:lsdException w:name="Light Shading Accent 5" w:uiPriority="60"/>
-    <w:lsdException w:name="Light List Accent 5" w:uiPriority="61"/>
-    <w:lsdException w:name="Light Grid Accent 5" w:uiPriority="62"/>
-    <w:lsdException w:name="Medium Shading 1 Accent 5" w:uiPriority="63"/>
-    <w:lsdException w:name="Medium Shading 2 Accent 5" w:uiPriority="64"/>
-    <w:lsdException w:name="Medium List 1 Accent 5" w:uiPriority="65"/>
-    <w:lsdException w:name="Medium List 2 Accent 5" w:uiPriority="66"/>
-    <w:lsdException w:name="Medium Grid 1 Accent 5" w:uiPriority="67"/>
-    <w:lsdException w:name="Medium Grid 2 Accent 5" w:uiPriority="68"/>
-    <w:lsdException w:name="Medium Grid 3 Accent 5" w:uiPriority="69"/>
-    <w:lsdException w:name="Dark List Accent 5" w:uiPriority="70"/>
-    <w:lsdException w:name="Colorful Shading Accent 5" w:uiPriority="71"/>
-    <w:lsdException w:name="Colorful List Accent 5" w:uiPriority="72"/>
-    <w:lsdException w:name="Colorful Grid Accent 5" w:uiPriority="73"/>
-    <w:lsdException w:name="Light Shading Accent 6" w:uiPriority="60"/>
-    <w:lsdException w:name="Light List Accent 6" w:uiPriority="61"/>
-    <w:lsdException w:name="Light Grid Accent 6" w:uiPriority="62"/>
-    <w:lsdException w:name="Medium Shading 1 Accent 6" w:uiPriority="63"/>
-    <w:lsdException w:name="Medium Shading 2 Accent 6" w:uiPriority="64"/>
-    <w:lsdException w:name="Medium List 1 Accent 6" w:uiPriority="65"/>
-    <w:lsdException w:name="Medium List 2 Accent 6" w:uiPriority="66"/>
-    <w:lsdException w:name="Medium Grid 1 Accent 6" w:uiPriority="67"/>
-    <w:lsdException w:name="Medium Grid 2 Accent 6" w:uiPriority="68"/>
-    <w:lsdException w:name="Medium Grid 3 Accent 6" w:uiPriority="69"/>
-    <w:lsdException w:name="Dark List Accent 6" w:uiPriority="70"/>
-    <w:lsdException w:name="Colorful Shading Accent 6" w:uiPriority="71"/>
-    <w:lsdException w:name="Colorful List Accent 6" w:uiPriority="72"/>
-    <w:lsdException w:name="Colorful Grid Accent 6" w:uiPriority="73"/>
-    <w:lsdException w:name="Subtle Emphasis" w:uiPriority="19" w:qFormat="1"/>
-    <w:lsdException w:name="Intense Emphasis" w:uiPriority="21" w:qFormat="1"/>
-    <w:lsdException w:name="Subtle Reference" w:uiPriority="31" w:qFormat="1"/>
-    <w:lsdException w:name="Intense Reference" w:uiPriority="32" w:qFormat="1"/>
-    <w:lsdException w:name="Book Title" w:uiPriority="33" w:qFormat="1"/>
-    <w:lsdException w:name="Bibliography" w:semiHidden="1" w:uiPriority="37" w:unhideWhenUsed="1"/>
-    <w:lsdException w:name="TOC Heading" w:semiHidden="1" w:uiPriority="39" w:unhideWhenUsed="1" w:qFormat="1"/>
-    <w:lsdException w:name="Plain Table 1" w:uiPriority="41"/>
-    <w:lsdException w:name="Plain Table 2" w:uiPriority="42"/>
-    <w:lsdException w:name="Plain Table 3" w:uiPriority="43"/>
-    <w:lsdException w:name="Plain Table 4" w:uiPriority="44"/>
-    <w:lsdException w:name="Plain Table 5" w:uiPriority="45"/>
-    <w:lsdException w:name="Grid Table Light" w:uiPriority="40"/>
-    <w:lsdException w:name="Grid Table 1 Light" w:uiPriority="46"/>
-    <w:lsdException w:name="Grid Table 2" w:uiPriority="47"/>
-    <w:lsdException w:name="Grid Table 3" w:uiPriority="48"/>
-    <w:lsdException w:name="Grid Table 4" w:uiPriority="49"/>
-    <w:lsdException w:name="Grid Table 5 Dark" w:uiPriority="50"/>
-    <w:lsdException w:name="Grid Table 6 Colorful" w:uiPriority="51"/>
-    <w:lsdException w:name="Grid Table 7 Colorful" w:uiPriority="52"/>
-    <w:lsdException w:name="Grid Table 1 Light Accent 1" w:uiPriority="46"/>
-    <w:lsdException w:name="Grid Table 2 Accent 1" w:uiPriority="47"/>
-    <w:lsdException w:name="Grid Table 3 Accent 1" w:uiPriority="48"/>
-    <w:lsdException w:name="Grid Table 4 Accent 1" w:uiPriority="49"/>
-    <w:lsdException w:name="Grid Table 5 Dark Accent 1" w:uiPriority="50"/>
-    <w:lsdException w:name="Grid Table 6 Colorful Accent 1" w:uiPriority="51"/>
-    <w:lsdException w:name="Grid Table 7 Colorful Accent 1" w:uiPriority="52"/>
-    <w:lsdException w:name="Grid Table 1 Light Accent 2" w:uiPriority="46"/>
-    <w:lsdException w:name="Grid Table 2 Accent 2" w:uiPriority="47"/>
-    <w:lsdException w:name="Grid Table 3 Accent 2" w:uiPriority="48"/>
-    <w:lsdException w:name="Grid Table 4 Accent 2" w:uiPriority="49"/>
-    <w:lsdException w:name="Grid Table 5 Dark Accent 2" w:uiPriority="50"/>
-    <w:lsdException w:name="Grid Table 6 Colorful Accent 2" w:uiPriority="51"/>
-    <w:lsdException w:name="Grid Table 7 Colorful Accent 2" w:uiPriority="52"/>
-    <w:lsdException w:name="Grid Table 1 Light Accent 3" w:uiPriority="46"/>
-    <w:lsdException w:name="Grid Table 2 Accent 3" w:uiPriority="47"/>
-    <w:lsdException w:name="Grid Table 3 Accent 3" w:uiPriority="48"/>
-    <w:lsdException w:name="Grid Table 4 Accent 3" w:uiPriority="49"/>
-    <w:lsdException w:name="Grid Table 5 Dark Accent 3" w:uiPriority="50"/>
-    <w:lsdException w:name="Grid Table 6 Colorful Accent 3" w:uiPriority="51"/>
-    <w:lsdException w:name="Grid Table 7 Colorful Accent 3" w:uiPriority="52"/>
-    <w:lsdException w:name="Grid Table 1 Light Accent 4" w:uiPriority="46"/>
-    <w:lsdException w:name="Grid Table 2 Accent 4" w:uiPriority="47"/>
-    <w:lsdException w:name="Grid Table 3 Accent 4" w:uiPriority="48"/>
-    <w:lsdException w:name="Grid Table 4 Accent 4" w:uiPriority="49"/>
-    <w:lsdException w:name="Grid Table 5 Dark Accent 4" w:uiPriority="50"/>
-    <w:lsdException w:name="Grid Table 6 Colorful Accent 4" w:uiPriority="51"/>
-    <w:lsdException w:name="Grid Table 7 Colorful Accent 4" w:uiPriority="52"/>
-    <w:lsdException w:name="Grid Table 1 Light Accent 5" w:uiPriority="46"/>
-    <w:lsdException w:name="Grid Table 2 Accent 5" w:uiPriority="47"/>
-    <w:lsdException w:name="Grid Table 3 Accent 5" w:uiPriority="48"/>
-    <w:lsdException w:name="Grid Table 4 Accent 5" w:uiPriority="49"/>
-    <w:lsdException w:name="Grid Table 5 Dark Accent 5" w:uiPriority="50"/>
-    <w:lsdException w:name="Grid Table 6 Colorful Accent 5" w:uiPriority="51"/>
-    <w:lsdException w:name="Grid Table 7 Colorful Accent 5" w:uiPriority="52"/>
-    <w:lsdException w:name="Grid Table 1 Light Accent 6" w:uiPriority="46"/>
-    <w:lsdException w:name="Grid Table 2 Accent 6" w:uiPriority="47"/>
-    <w:lsdException w:name="Grid Table 3 Accent 6" w:uiPriority="48"/>
-    <w:lsdException w:name="Grid Table 4 Accent 6" w:uiPriority="49"/>
-    <w:lsdException w:name="Grid Table 5 Dark Accent 6" w:uiPriority="50"/>
-    <w:lsdException w:name="Grid Table 6 Colorful Accent 6" w:uiPriority="51"/>
-    <w:lsdException w:name="Grid Table 7 Colorful Accent 6" w:uiPriority="52"/>
-    <w:lsdException w:name="List Table 1 Light" w:uiPriority="46"/>
-    <w:lsdException w:name="List Table 2" w:uiPriority="47"/>
-    <w:lsdException w:name="List Table 3" w:uiPriority="48"/>
-    <w:lsdException w:name="List Table 4" w:uiPriority="49"/>
-    <w:lsdException w:name="List Table 5 Dark" w:uiPriority="50"/>
-    <w:lsdException w:name="List Table 6 Colorful" w:uiPriority="51"/>
-    <w:lsdException w:name="List Table 7 Colorful" w:uiPriority="52"/>
-    <w:lsdException w:name="List Table 1 Light Accent 1" w:uiPriority="46"/>
-    <w:lsdException w:name="List Table 2 Accent 1" w:uiPriority="47"/>
-    <w:lsdException w:name="List Table 3 Accent 1" w:uiPriority="48"/>
-    <w:lsdException w:name="List Table 4 Accent 1" w:uiPriority="49"/>
-    <w:lsdException w:name="List Table 5 Dark Accent 1" w:uiPriority="50"/>
-    <w:lsdException w:name="List Table 6 Colorful Accent 1" w:uiPriority="51"/>
-    <w:lsdException w:name="List Table 7 Colorful Accent 1" w:uiPriority="52"/>
-    <w:lsdException w:name="List Table 1 Light Accent 2" w:uiPriority="46"/>
-    <w:lsdException w:name="List Table 2 Accent 2" w:uiPriority="47"/>
-    <w:lsdException w:name="List Table 3 Accent 2" w:uiPriority="48"/>
-    <w:lsdException w:name="List Table 4 Accent 2" w:uiPriority="49"/>
-    <w:lsdException w:name="List Table 5 Dark Accent 2" w:uiPriority="50"/>
-    <w:lsdException w:name="List Table 6 Colorful Accent 2" w:uiPriority="51"/>
-    <w:lsdException w:name="List Table 7 Colorful Accent 2" w:uiPriority="52"/>
-    <w:lsdException w:name="List Table 1 Light Accent 3" w:uiPriority="46"/>
-    <w:lsdException w:name="List Table 2 Accent 3" w:uiPriority="47"/>
-    <w:lsdException w:name="List Table 3 Accent 3" w:uiPriority="48"/>
-    <w:lsdException w:name="List Table 4 Accent 3" w:uiPriority="49"/>
-    <w:lsdException w:name="List Table 5 Dark Accent 3" w:uiPriority="50"/>
-    <w:lsdException w:name="List Table 6 Colorful Accent 3" w:uiPriority="51"/>
-    <w:lsdException w:name="List Table 7 Colorful Accent 3" w:uiPriority="52"/>
-    <w:lsdException w:name="List Table 1 Light Accent 4" w:uiPriority="46"/>
-    <w:lsdException w:name="List Table 2 Accent 4" w:uiPriority="47"/>
-    <w:lsdException w:name="List Table 3 Accent 4" w:uiPriority="48"/>
-    <w:lsdException w:name="List Table 4 Accent 4" w:uiPriority="49"/>
-    <w:lsdException w:name="List Table 5 Dark Accent 4" w:uiPriority="50"/>
-    <w:lsdException w:name="List Table 6 Colorful Accent 4" w:uiPriority="51"/>
-    <w:lsdException w:name="List Table 7 Colorful Accent 4" w:uiPriority="52"/>
-    <w:lsdException w:name="List Table 1 Light Accent 5" w:uiPriority="46"/>
-    <w:lsdException w:name="List Table 2 Accent 5" w:uiPriority="47"/>
-    <w:lsdException w:name="List Table 3 Accent 5" w:uiPriority="48"/>
-    <w:lsdException w:name="List Table 4 Accent 5" w:uiPriority="49"/>
-    <w:lsdException w:name="List Table 5 Dark Accent 5" w:uiPriority="50"/>
-    <w:lsdException w:name="List Table 6 Colorful Accent 5" w:uiPriority="51"/>
-    <w:lsdException w:name="List Table 7 Colorful Accent 5" w:uiPriority="52"/>
-    <w:lsdException w:name="List Table 1 Light Accent 6" w:uiPriority="46"/>
-    <w:lsdException w:name="List Table 2 Accent 6" w:uiPriority="47"/>
-    <w:lsdException w:name="List Table 3 Accent 6" w:uiPriority="48"/>
-    <w:lsdException w:name="List Table 4 Accent 6" w:uiPriority="49"/>
-    <w:lsdException w:name="List Table 5 Dark Accent 6" w:uiPriority="50"/>
-    <w:lsdException w:name="List Table 6 Colorful Accent 6" w:uiPriority="51"/>
-    <w:lsdException w:name="List Table 7 Colorful Accent 6" w:uiPriority="52"/>
-    <w:lsdException w:name="Mention" w:semiHidden="1" w:unhideWhenUsed="1"/>
-    <w:lsdException w:name="Smart Hyperlink" w:semiHidden="1" w:unhideWhenUsed="1"/>
-    <w:lsdException w:name="Hashtag" w:semiHidden="1" w:unhideWhenUsed="1"/>
-    <w:lsdException w:name="Unresolved Mention" w:semiHidden="1" w:unhideWhenUsed="1"/>
+  <w:latentStyles w:defLockedState="0" w:defUIPriority="99" w:defSemiHidden="1" w:defUnhideWhenUsed="1" w:defQFormat="0" w:count="267">
+    <w:lsdException w:name="Normal" w:semiHidden="0" w:uiPriority="0" w:unhideWhenUsed="0" w:qFormat="1"/>
+    <w:lsdException w:name="heading 1" w:semiHidden="0" w:uiPriority="9" w:unhideWhenUsed="0" w:qFormat="1"/>
+    <w:lsdException w:name="heading 2" w:uiPriority="9" w:qFormat="1"/>
+    <w:lsdException w:name="heading 3" w:uiPriority="9" w:qFormat="1"/>
+    <w:lsdException w:name="heading 4" w:uiPriority="9" w:qFormat="1"/>
+    <w:lsdException w:name="heading 5" w:uiPriority="9" w:qFormat="1"/>
+    <w:lsdException w:name="heading 6" w:uiPriority="9" w:qFormat="1"/>
+    <w:lsdException w:name="heading 7" w:uiPriority="9" w:qFormat="1"/>
+    <w:lsdException w:name="heading 8" w:uiPriority="9" w:qFormat="1"/>
+    <w:lsdException w:name="heading 9" w:uiPriority="9" w:qFormat="1"/>
+    <w:lsdException w:name="toc 1" w:uiPriority="39"/>
+    <w:lsdException w:name="toc 2" w:uiPriority="39"/>
+    <w:lsdException w:name="toc 3" w:uiPriority="39"/>
+    <w:lsdException w:name="toc 4" w:uiPriority="39"/>
+    <w:lsdException w:name="toc 5" w:uiPriority="39"/>
+    <w:lsdException w:name="toc 6" w:uiPriority="39"/>
+    <w:lsdException w:name="toc 7" w:uiPriority="39"/>
+    <w:lsdException w:name="toc 8" w:uiPriority="39"/>
+    <w:lsdException w:name="toc 9" w:uiPriority="39"/>
+    <w:lsdException w:name="caption" w:uiPriority="35" w:qFormat="1"/>
+    <w:lsdException w:name="Title" w:semiHidden="0" w:uiPriority="10" w:unhideWhenUsed="0" w:qFormat="1"/>
+    <w:lsdException w:name="Default Paragraph Font" w:uiPriority="1"/>
+    <w:lsdException w:name="Subtitle" w:semiHidden="0" w:uiPriority="11" w:unhideWhenUsed="0" w:qFormat="1"/>
+    <w:lsdException w:name="Strong" w:semiHidden="0" w:uiPriority="22" w:unhideWhenUsed="0" w:qFormat="1"/>
+    <w:lsdException w:name="Emphasis" w:semiHidden="0" w:uiPriority="20" w:unhideWhenUsed="0" w:qFormat="1"/>
+    <w:lsdException w:name="Table Grid" w:semiHidden="0" w:uiPriority="39" w:unhideWhenUsed="0"/>
+    <w:lsdException w:name="Placeholder Text" w:unhideWhenUsed="0"/>
+    <w:lsdException w:name="No Spacing" w:semiHidden="0" w:uiPriority="1" w:unhideWhenUsed="0" w:qFormat="1"/>
+    <w:lsdException w:name="Light Shading" w:semiHidden="0" w:uiPriority="60" w:unhideWhenUsed="0"/>
+    <w:lsdException w:name="Light List" w:semiHidden="0" w:uiPriority="61" w:unhideWhenUsed="0"/>
+    <w:lsdException w:name="Light Grid" w:semiHidden="0" w:uiPriority="62" w:unhideWhenUsed="0"/>
+    <w:lsdException w:name="Medium Shading 1" w:semiHidden="0" w:uiPriority="63" w:unhideWhenUsed="0"/>
+    <w:lsdException w:name="Medium Shading 2" w:semiHidden="0" w:uiPriority="64" w:unhideWhenUsed="0"/>
+    <w:lsdException w:name="Medium List 1" w:semiHidden="0" w:uiPriority="65" w:unhideWhenUsed="0"/>
+    <w:lsdException w:name="Medium List 2" w:semiHidden="0" w:uiPriority="66" w:unhideWhenUsed="0"/>
+    <w:lsdException w:name="Medium Grid 1" w:semiHidden="0" w:uiPriority="67" w:unhideWhenUsed="0"/>
+    <w:lsdException w:name="Medium Grid 2" w:semiHidden="0" w:uiPriority="68" w:unhideWhenUsed="0"/>
+    <w:lsdException w:name="Medium Grid 3" w:semiHidden="0" w:uiPriority="69" w:unhideWhenUsed="0"/>
+    <w:lsdException w:name="Dark List" w:semiHidden="0" w:uiPriority="70" w:unhideWhenUsed="0"/>
+    <w:lsdException w:name="Colorful Shading" w:semiHidden="0" w:uiPriority="71" w:unhideWhenUsed="0"/>
+    <w:lsdException w:name="Colorful List" w:semiHidden="0" w:uiPriority="72" w:unhideWhenUsed="0"/>
+    <w:lsdException w:name="Colorful Grid" w:semiHidden="0" w:uiPriority="73" w:unhideWhenUsed="0"/>
+    <w:lsdException w:name="Light Shading Accent 1" w:semiHidden="0" w:uiPriority="60" w:unhideWhenUsed="0"/>
+    <w:lsdException w:name="Light List Accent 1" w:semiHidden="0" w:uiPriority="61" w:unhideWhenUsed="0"/>
+    <w:lsdException w:name="Light Grid Accent 1" w:semiHidden="0" w:uiPriority="62" w:unhideWhenUsed="0"/>
+    <w:lsdException w:name="Medium Shading 1 Accent 1" w:semiHidden="0" w:uiPriority="63" w:unhideWhenUsed="0"/>
+    <w:lsdException w:name="Medium Shading 2 Accent 1" w:semiHidden="0" w:uiPriority="64" w:unhideWhenUsed="0"/>
+    <w:lsdException w:name="Medium List 1 Accent 1" w:semiHidden="0" w:uiPriority="65" w:unhideWhenUsed="0"/>
+    <w:lsdException w:name="Revision" w:unhideWhenUsed="0"/>
+    <w:lsdException w:name="List Paragraph" w:semiHidden="0" w:uiPriority="34" w:unhideWhenUsed="0" w:qFormat="1"/>
+    <w:lsdException w:name="Quote" w:semiHidden="0" w:uiPriority="29" w:unhideWhenUsed="0" w:qFormat="1"/>
+    <w:lsdException w:name="Intense Quote" w:semiHidden="0" w:uiPriority="30" w:unhideWhenUsed="0" w:qFormat="1"/>
+    <w:lsdException w:name="Medium List 2 Accent 1" w:semiHidden="0" w:uiPriority="66" w:unhideWhenUsed="0"/>
+    <w:lsdException w:name="Medium Grid 1 Accent 1" w:semiHidden="0" w:uiPriority="67" w:unhideWhenUsed="0"/>
+    <w:lsdException w:name="Medium Grid 2 Accent 1" w:semiHidden="0" w:uiPriority="68" w:unhideWhenUsed="0"/>
+    <w:lsdException w:name="Medium Grid 3 Accent 1" w:semiHidden="0" w:uiPriority="69" w:unhideWhenUsed="0"/>
+    <w:lsdException w:name="Dark List Accent 1" w:semiHidden="0" w:uiPriority="70" w:unhideWhenUsed="0"/>
+    <w:lsdException w:name="Colorful Shading Accent 1" w:semiHidden="0" w:uiPriority="71" w:unhideWhenUsed="0"/>
+    <w:lsdException w:name="Colorful List Accent 1" w:semiHidden="0" w:uiPriority="72" w:unhideWhenUsed="0"/>
+    <w:lsdException w:name="Colorful Grid Accent 1" w:semiHidden="0" w:uiPriority="73" w:unhideWhenUsed="0"/>
+    <w:lsdException w:name="Light Shading Accent 2" w:semiHidden="0" w:uiPriority="60" w:unhideWhenUsed="0"/>
+    <w:lsdException w:name="Light List Accent 2" w:semiHidden="0" w:uiPriority="61" w:unhideWhenUsed="0"/>
+    <w:lsdException w:name="Light Grid Accent 2" w:semiHidden="0" w:uiPriority="62" w:unhideWhenUsed="0"/>
+    <w:lsdException w:name="Medium Shading 1 Accent 2" w:semiHidden="0" w:uiPriority="63" w:unhideWhenUsed="0"/>
+    <w:lsdException w:name="Medium Shading 2 Accent 2" w:semiHidden="0" w:uiPriority="64" w:unhideWhenUsed="0"/>
+    <w:lsdException w:name="Medium List 1 Accent 2" w:semiHidden="0" w:uiPriority="65" w:unhideWhenUsed="0"/>
+    <w:lsdException w:name="Medium List 2 Accent 2" w:semiHidden="0" w:uiPriority="66" w:unhideWhenUsed="0"/>
+    <w:lsdException w:name="Medium Grid 1 Accent 2" w:semiHidden="0" w:uiPriority="67" w:unhideWhenUsed="0"/>
+    <w:lsdException w:name="Medium Grid 2 Accent 2" w:semiHidden="0" w:uiPriority="68" w:unhideWhenUsed="0"/>
+    <w:lsdException w:name="Medium Grid 3 Accent 2" w:semiHidden="0" w:uiPriority="69" w:unhideWhenUsed="0"/>
+    <w:lsdException w:name="Dark List Accent 2" w:semiHidden="0" w:uiPriority="70" w:unhideWhenUsed="0"/>
+    <w:lsdException w:name="Colorful Shading Accent 2" w:semiHidden="0" w:uiPriority="71" w:unhideWhenUsed="0"/>
+    <w:lsdException w:name="Colorful List Accent 2" w:semiHidden="0" w:uiPriority="72" w:unhideWhenUsed="0"/>
+    <w:lsdException w:name="Colorful Grid Accent 2" w:semiHidden="0" w:uiPriority="73" w:unhideWhenUsed="0"/>
+    <w:lsdException w:name="Light Shading Accent 3" w:semiHidden="0" w:uiPriority="60" w:unhideWhenUsed="0"/>
+    <w:lsdException w:name="Light List Accent 3" w:semiHidden="0" w:uiPriority="61" w:unhideWhenUsed="0"/>
+    <w:lsdException w:name="Light Grid Accent 3" w:semiHidden="0" w:uiPriority="62" w:unhideWhenUsed="0"/>
+    <w:lsdException w:name="Medium Shading 1 Accent 3" w:semiHidden="0" w:uiPriority="63" w:unhideWhenUsed="0"/>
+    <w:lsdException w:name="Medium Shading 2 Accent 3" w:semiHidden="0" w:uiPriority="64" w:unhideWhenUsed="0"/>
+    <w:lsdException w:name="Medium List 1 Accent 3" w:semiHidden="0" w:uiPriority="65" w:unhideWhenUsed="0"/>
+    <w:lsdException w:name="Medium List 2 Accent 3" w:semiHidden="0" w:uiPriority="66" w:unhideWhenUsed="0"/>
+    <w:lsdException w:name="Medium Grid 1 Accent 3" w:semiHidden="0" w:uiPriority="67" w:unhideWhenUsed="0"/>
+    <w:lsdException w:name="Medium Grid 2 Accent 3" w:semiHidden="0" w:uiPriority="68" w:unhideWhenUsed="0"/>
+    <w:lsdException w:name="Medium Grid 3 Accent 3" w:semiHidden="0" w:uiPriority="69" w:unhideWhenUsed="0"/>
+    <w:lsdException w:name="Dark List Accent 3" w:semiHidden="0" w:uiPriority="70" w:unhideWhenUsed="0"/>
+    <w:lsdException w:name="Colorful Shading Accent 3" w:semiHidden="0" w:uiPriority="71" w:unhideWhenUsed="0"/>
+    <w:lsdException w:name="Colorful List Accent 3" w:semiHidden="0" w:uiPriority="72" w:unhideWhenUsed="0"/>
+    <w:lsdException w:name="Colorful Grid Accent 3" w:semiHidden="0" w:uiPriority="73" w:unhideWhenUsed="0"/>
+    <w:lsdException w:name="Light Shading Accent 4" w:semiHidden="0" w:uiPriority="60" w:unhideWhenUsed="0"/>
+    <w:lsdException w:name="Light List Accent 4" w:semiHidden="0" w:uiPriority="61" w:unhideWhenUsed="0"/>
+    <w:lsdException w:name="Light Grid Accent 4" w:semiHidden="0" w:uiPriority="62" w:unhideWhenUsed="0"/>
+    <w:lsdException w:name="Medium Shading 1 Accent 4" w:semiHidden="0" w:uiPriority="63" w:unhideWhenUsed="0"/>
+    <w:lsdException w:name="Medium Shading 2 Accent 4" w:semiHidden="0" w:uiPriority="64" w:unhideWhenUsed="0"/>
+    <w:lsdException w:name="Medium List 1 Accent 4" w:semiHidden="0" w:uiPriority="65" w:unhideWhenUsed="0"/>
+    <w:lsdException w:name="Medium List 2 Accent 4" w:semiHidden="0" w:uiPriority="66" w:unhideWhenUsed="0"/>
+    <w:lsdException w:name="Medium Grid 1 Accent 4" w:semiHidden="0" w:uiPriority="67" w:unhideWhenUsed="0"/>
+    <w:lsdException w:name="Medium Grid 2 Accent 4" w:semiHidden="0" w:uiPriority="68" w:unhideWhenUsed="0"/>
+    <w:lsdException w:name="Medium Grid 3 Accent 4" w:semiHidden="0" w:uiPriority="69" w:unhideWhenUsed="0"/>
+    <w:lsdException w:name="Dark List Accent 4" w:semiHidden="0" w:uiPriority="70" w:unhideWhenUsed="0"/>
+    <w:lsdException w:name="Colorful Shading Accent 4" w:semiHidden="0" w:uiPriority="71" w:unhideWhenUsed="0"/>
+    <w:lsdException w:name="Colorful List Accent 4" w:semiHidden="0" w:uiPriority="72" w:unhideWhenUsed="0"/>
+    <w:lsdException w:name="Colorful Grid Accent 4" w:semiHidden="0" w:uiPriority="73" w:unhideWhenUsed="0"/>
+    <w:lsdException w:name="Light Shading Accent 5" w:semiHidden="0" w:uiPriority="60" w:unhideWhenUsed="0"/>
+    <w:lsdException w:name="Light List Accent 5" w:semiHidden="0" w:uiPriority="61" w:unhideWhenUsed="0"/>
+    <w:lsdException w:name="Light Grid Accent 5" w:semiHidden="0" w:uiPriority="62" w:unhideWhenUsed="0"/>
+    <w:lsdException w:name="Medium Shading 1 Accent 5" w:semiHidden="0" w:uiPriority="63" w:unhideWhenUsed="0"/>
+    <w:lsdException w:name="Medium Shading 2 Accent 5" w:semiHidden="0" w:uiPriority="64" w:unhideWhenUsed="0"/>
+    <w:lsdException w:name="Medium List 1 Accent 5" w:semiHidden="0" w:uiPriority="65" w:unhideWhenUsed="0"/>
+    <w:lsdException w:name="Medium List 2 Accent 5" w:semiHidden="0" w:uiPriority="66" w:unhideWhenUsed="0"/>
+    <w:lsdException w:name="Medium Grid 1 Accent 5" w:semiHidden="0" w:uiPriority="67" w:unhideWhenUsed="0"/>
+    <w:lsdException w:name="Medium Grid 2 Accent 5" w:semiHidden="0" w:uiPriority="68" w:unhideWhenUsed="0"/>
+    <w:lsdException w:name="Medium Grid 3 Accent 5" w:semiHidden="0" w:uiPriority="69" w:unhideWhenUsed="0"/>
+    <w:lsdException w:name="Dark List Accent 5" w:semiHidden="0" w:uiPriority="70" w:unhideWhenUsed="0"/>
+    <w:lsdException w:name="Colorful Shading Accent 5" w:semiHidden="0" w:uiPriority="71" w:unhideWhenUsed="0"/>
+    <w:lsdException w:name="Colorful List Accent 5" w:semiHidden="0" w:uiPriority="72" w:unhideWhenUsed="0"/>
+    <w:lsdException w:name="Colorful Grid Accent 5" w:semiHidden="0" w:uiPriority="73" w:unhideWhenUsed="0"/>
+    <w:lsdException w:name="Light Shading Accent 6" w:semiHidden="0" w:uiPriority="60" w:unhideWhenUsed="0"/>
+    <w:lsdException w:name="Light List Accent 6" w:semiHidden="0" w:uiPriority="61" w:unhideWhenUsed="0"/>
+    <w:lsdException w:name="Light Grid Accent 6" w:semiHidden="0" w:uiPriority="62" w:unhideWhenUsed="0"/>
+    <w:lsdException w:name="Medium Shading 1 Accent 6" w:semiHidden="0" w:uiPriority="63" w:unhideWhenUsed="0"/>
+    <w:lsdException w:name="Medium Shading 2 Accent 6" w:semiHidden="0" w:uiPriority="64" w:unhideWhenUsed="0"/>
+    <w:lsdException w:name="Medium List 1 Accent 6" w:semiHidden="0" w:uiPriority="65" w:unhideWhenUsed="0"/>
+    <w:lsdException w:name="Medium List 2 Accent 6" w:semiHidden="0" w:uiPriority="66" w:unhideWhenUsed="0"/>
+    <w:lsdException w:name="Medium Grid 1 Accent 6" w:semiHidden="0" w:uiPriority="67" w:unhideWhenUsed="0"/>
+    <w:lsdException w:name="Medium Grid 2 Accent 6" w:semiHidden="0" w:uiPriority="68" w:unhideWhenUsed="0"/>
+    <w:lsdException w:name="Medium Grid 3 Accent 6" w:semiHidden="0" w:uiPriority="69" w:unhideWhenUsed="0"/>
+    <w:lsdException w:name="Dark List Accent 6" w:semiHidden="0" w:uiPriority="70" w:unhideWhenUsed="0"/>
+    <w:lsdException w:name="Colorful Shading Accent 6" w:semiHidden="0" w:uiPriority="71" w:unhideWhenUsed="0"/>
+    <w:lsdException w:name="Colorful List Accent 6" w:semiHidden="0" w:uiPriority="72" w:unhideWhenUsed="0"/>
+    <w:lsdException w:name="Colorful Grid Accent 6" w:semiHidden="0" w:uiPriority="73" w:unhideWhenUsed="0"/>
+    <w:lsdException w:name="Subtle Emphasis" w:semiHidden="0" w:uiPriority="19" w:unhideWhenUsed="0" w:qFormat="1"/>
+    <w:lsdException w:name="Intense Emphasis" w:semiHidden="0" w:uiPriority="21" w:unhideWhenUsed="0" w:qFormat="1"/>
+    <w:lsdException w:name="Subtle Reference" w:semiHidden="0" w:uiPriority="31" w:unhideWhenUsed="0" w:qFormat="1"/>
+    <w:lsdException w:name="Intense Reference" w:semiHidden="0" w:uiPriority="32" w:unhideWhenUsed="0" w:qFormat="1"/>
+    <w:lsdException w:name="Book Title" w:semiHidden="0" w:uiPriority="33" w:unhideWhenUsed="0" w:qFormat="1"/>
+    <w:lsdException w:name="Bibliography" w:uiPriority="37"/>
+    <w:lsdException w:name="TOC Heading" w:uiPriority="39" w:qFormat="1"/>
   </w:latentStyles>
   <w:style w:type="paragraph" w:default="1" w:styleId="Normal">
     <w:name w:val="Normal"/>
     <w:qFormat/>
   </w:style>
-  <w:style w:type="paragraph" w:styleId="Heading1">
+  <w:style w:type="paragraph" w:styleId="Ttulo1">
     <w:name w:val="heading 1"/>
     <w:basedOn w:val="Normal"/>
     <w:next w:val="Normal"/>
@@ -2264,7 +2223,7 @@
       <w:szCs w:val="40"/>
     </w:rPr>
   </w:style>
-  <w:style w:type="paragraph" w:styleId="Heading2">
+  <w:style w:type="paragraph" w:styleId="Ttulo2">
     <w:name w:val="heading 2"/>
     <w:basedOn w:val="Normal"/>
     <w:next w:val="Normal"/>
@@ -2282,7 +2241,7 @@
       <w:szCs w:val="32"/>
     </w:rPr>
   </w:style>
-  <w:style w:type="paragraph" w:styleId="Heading3">
+  <w:style w:type="paragraph" w:styleId="Ttulo3">
     <w:name w:val="heading 3"/>
     <w:basedOn w:val="Normal"/>
     <w:next w:val="Normal"/>
@@ -2302,7 +2261,7 @@
       <w:szCs w:val="28"/>
     </w:rPr>
   </w:style>
-  <w:style w:type="paragraph" w:styleId="Heading4">
+  <w:style w:type="paragraph" w:styleId="Ttulo4">
     <w:name w:val="heading 4"/>
     <w:basedOn w:val="Normal"/>
     <w:next w:val="Normal"/>
@@ -2322,7 +2281,7 @@
       <w:szCs w:val="24"/>
     </w:rPr>
   </w:style>
-  <w:style w:type="paragraph" w:styleId="Heading5">
+  <w:style w:type="paragraph" w:styleId="Ttulo5">
     <w:name w:val="heading 5"/>
     <w:basedOn w:val="Normal"/>
     <w:next w:val="Normal"/>
@@ -2340,7 +2299,7 @@
       <w:color w:val="666666"/>
     </w:rPr>
   </w:style>
-  <w:style w:type="paragraph" w:styleId="Heading6">
+  <w:style w:type="paragraph" w:styleId="Ttulo6">
     <w:name w:val="heading 6"/>
     <w:basedOn w:val="Normal"/>
     <w:next w:val="Normal"/>
@@ -2359,13 +2318,12 @@
       <w:color w:val="666666"/>
     </w:rPr>
   </w:style>
-  <w:style w:type="character" w:default="1" w:styleId="DefaultParagraphFont">
+  <w:style w:type="character" w:default="1" w:styleId="Fuentedeprrafopredeter">
     <w:name w:val="Default Paragraph Font"/>
     <w:uiPriority w:val="1"/>
-    <w:semiHidden/>
     <w:unhideWhenUsed/>
   </w:style>
-  <w:style w:type="table" w:default="1" w:styleId="TableNormal">
+  <w:style w:type="table" w:default="1" w:styleId="Tablanormal">
     <w:name w:val="Normal Table"/>
     <w:uiPriority w:val="99"/>
     <w:semiHidden/>
@@ -2380,17 +2338,17 @@
       </w:tblCellMar>
     </w:tblPr>
   </w:style>
-  <w:style w:type="numbering" w:default="1" w:styleId="NoList">
+  <w:style w:type="numbering" w:default="1" w:styleId="Sinlista">
     <w:name w:val="No List"/>
     <w:uiPriority w:val="99"/>
     <w:semiHidden/>
     <w:unhideWhenUsed/>
   </w:style>
-  <w:style w:type="paragraph" w:styleId="Title">
+  <w:style w:type="paragraph" w:styleId="Ttulo">
     <w:name w:val="Title"/>
     <w:basedOn w:val="Normal"/>
     <w:next w:val="Normal"/>
-    <w:link w:val="TitleChar"/>
+    <w:link w:val="TtuloCar"/>
     <w:uiPriority w:val="10"/>
     <w:qFormat/>
     <w:pPr>
@@ -2403,7 +2361,7 @@
       <w:szCs w:val="52"/>
     </w:rPr>
   </w:style>
-  <w:style w:type="paragraph" w:styleId="Subtitle">
+  <w:style w:type="paragraph" w:styleId="Subttulo">
     <w:name w:val="Subtitle"/>
     <w:basedOn w:val="Normal"/>
     <w:next w:val="Normal"/>
@@ -2420,10 +2378,10 @@
       <w:szCs w:val="30"/>
     </w:rPr>
   </w:style>
-  <w:style w:type="character" w:customStyle="1" w:styleId="TitleChar">
-    <w:name w:val="Title Char"/>
-    <w:basedOn w:val="DefaultParagraphFont"/>
-    <w:link w:val="Title"/>
+  <w:style w:type="character" w:customStyle="1" w:styleId="TtuloCar">
+    <w:name w:val="Título Car"/>
+    <w:basedOn w:val="Fuentedeprrafopredeter"/>
+    <w:link w:val="Ttulo"/>
     <w:uiPriority w:val="10"/>
     <w:rsid w:val="00902FB0"/>
     <w:rPr>
@@ -2431,7 +2389,7 @@
       <w:szCs w:val="52"/>
     </w:rPr>
   </w:style>
-  <w:style w:type="paragraph" w:styleId="ListParagraph">
+  <w:style w:type="paragraph" w:styleId="Prrafodelista">
     <w:name w:val="List Paragraph"/>
     <w:basedOn w:val="Normal"/>
     <w:uiPriority w:val="34"/>
@@ -2452,7 +2410,383 @@
     <w:rPr>
       <w:rFonts w:asciiTheme="minorHAnsi" w:eastAsiaTheme="minorHAnsi" w:hAnsiTheme="minorHAnsi" w:cstheme="minorBidi"/>
       <w:color w:val="auto"/>
-      <w:lang w:val="es-EC"/>
+    </w:rPr>
+  </w:style>
+</w:styles>
+</file>
+
+<file path=word/stylesWithEffects.xml><?xml version="1.0" encoding="utf-8"?>
+<w:styles xmlns:wpc="http://schemas.microsoft.com/office/word/2010/wordprocessingCanvas" xmlns:mc="http://schemas.openxmlformats.org/markup-compatibility/2006" xmlns:o="urn:schemas-microsoft-com:office:office" xmlns:r="http://schemas.openxmlformats.org/officeDocument/2006/relationships" xmlns:m="http://schemas.openxmlformats.org/officeDocument/2006/math" xmlns:v="urn:schemas-microsoft-com:vml" xmlns:wp14="http://schemas.microsoft.com/office/word/2010/wordprocessingDrawing" xmlns:wp="http://schemas.openxmlformats.org/drawingml/2006/wordprocessingDrawing" xmlns:w10="urn:schemas-microsoft-com:office:word" xmlns:w="http://schemas.openxmlformats.org/wordprocessingml/2006/main" xmlns:w14="http://schemas.microsoft.com/office/word/2010/wordml" xmlns:wpg="http://schemas.microsoft.com/office/word/2010/wordprocessingGroup" xmlns:wpi="http://schemas.microsoft.com/office/word/2010/wordprocessingInk" xmlns:wne="http://schemas.microsoft.com/office/word/2006/wordml" xmlns:wps="http://schemas.microsoft.com/office/word/2010/wordprocessingShape" mc:Ignorable="w14 wp14">
+  <w:docDefaults>
+    <w:rPrDefault>
+      <w:rPr>
+        <w:rFonts w:ascii="Arial" w:eastAsia="Arial" w:hAnsi="Arial" w:cs="Arial"/>
+        <w:color w:val="000000"/>
+        <w:sz w:val="22"/>
+        <w:szCs w:val="22"/>
+        <w:lang w:val="es-EC" w:eastAsia="en-US" w:bidi="ar-SA"/>
+      </w:rPr>
+    </w:rPrDefault>
+    <w:pPrDefault>
+      <w:pPr>
+        <w:pBdr>
+          <w:top w:val="nil"/>
+          <w:left w:val="nil"/>
+          <w:bottom w:val="nil"/>
+          <w:right w:val="nil"/>
+          <w:between w:val="nil"/>
+        </w:pBdr>
+        <w:spacing w:line="276" w:lineRule="auto"/>
+      </w:pPr>
+    </w:pPrDefault>
+  </w:docDefaults>
+  <w:latentStyles w:defLockedState="0" w:defUIPriority="99" w:defSemiHidden="1" w:defUnhideWhenUsed="1" w:defQFormat="0" w:count="267">
+    <w:lsdException w:name="Normal" w:semiHidden="0" w:uiPriority="0" w:unhideWhenUsed="0" w:qFormat="1"/>
+    <w:lsdException w:name="heading 1" w:semiHidden="0" w:uiPriority="9" w:unhideWhenUsed="0" w:qFormat="1"/>
+    <w:lsdException w:name="heading 2" w:uiPriority="9" w:qFormat="1"/>
+    <w:lsdException w:name="heading 3" w:uiPriority="9" w:qFormat="1"/>
+    <w:lsdException w:name="heading 4" w:uiPriority="9" w:qFormat="1"/>
+    <w:lsdException w:name="heading 5" w:uiPriority="9" w:qFormat="1"/>
+    <w:lsdException w:name="heading 6" w:uiPriority="9" w:qFormat="1"/>
+    <w:lsdException w:name="heading 7" w:uiPriority="9" w:qFormat="1"/>
+    <w:lsdException w:name="heading 8" w:uiPriority="9" w:qFormat="1"/>
+    <w:lsdException w:name="heading 9" w:uiPriority="9" w:qFormat="1"/>
+    <w:lsdException w:name="toc 1" w:uiPriority="39"/>
+    <w:lsdException w:name="toc 2" w:uiPriority="39"/>
+    <w:lsdException w:name="toc 3" w:uiPriority="39"/>
+    <w:lsdException w:name="toc 4" w:uiPriority="39"/>
+    <w:lsdException w:name="toc 5" w:uiPriority="39"/>
+    <w:lsdException w:name="toc 6" w:uiPriority="39"/>
+    <w:lsdException w:name="toc 7" w:uiPriority="39"/>
+    <w:lsdException w:name="toc 8" w:uiPriority="39"/>
+    <w:lsdException w:name="toc 9" w:uiPriority="39"/>
+    <w:lsdException w:name="caption" w:uiPriority="35" w:qFormat="1"/>
+    <w:lsdException w:name="Title" w:semiHidden="0" w:uiPriority="10" w:unhideWhenUsed="0" w:qFormat="1"/>
+    <w:lsdException w:name="Default Paragraph Font" w:uiPriority="1"/>
+    <w:lsdException w:name="Subtitle" w:semiHidden="0" w:uiPriority="11" w:unhideWhenUsed="0" w:qFormat="1"/>
+    <w:lsdException w:name="Strong" w:semiHidden="0" w:uiPriority="22" w:unhideWhenUsed="0" w:qFormat="1"/>
+    <w:lsdException w:name="Emphasis" w:semiHidden="0" w:uiPriority="20" w:unhideWhenUsed="0" w:qFormat="1"/>
+    <w:lsdException w:name="Table Grid" w:semiHidden="0" w:uiPriority="39" w:unhideWhenUsed="0"/>
+    <w:lsdException w:name="Placeholder Text" w:unhideWhenUsed="0"/>
+    <w:lsdException w:name="No Spacing" w:semiHidden="0" w:uiPriority="1" w:unhideWhenUsed="0" w:qFormat="1"/>
+    <w:lsdException w:name="Light Shading" w:semiHidden="0" w:uiPriority="60" w:unhideWhenUsed="0"/>
+    <w:lsdException w:name="Light List" w:semiHidden="0" w:uiPriority="61" w:unhideWhenUsed="0"/>
+    <w:lsdException w:name="Light Grid" w:semiHidden="0" w:uiPriority="62" w:unhideWhenUsed="0"/>
+    <w:lsdException w:name="Medium Shading 1" w:semiHidden="0" w:uiPriority="63" w:unhideWhenUsed="0"/>
+    <w:lsdException w:name="Medium Shading 2" w:semiHidden="0" w:uiPriority="64" w:unhideWhenUsed="0"/>
+    <w:lsdException w:name="Medium List 1" w:semiHidden="0" w:uiPriority="65" w:unhideWhenUsed="0"/>
+    <w:lsdException w:name="Medium List 2" w:semiHidden="0" w:uiPriority="66" w:unhideWhenUsed="0"/>
+    <w:lsdException w:name="Medium Grid 1" w:semiHidden="0" w:uiPriority="67" w:unhideWhenUsed="0"/>
+    <w:lsdException w:name="Medium Grid 2" w:semiHidden="0" w:uiPriority="68" w:unhideWhenUsed="0"/>
+    <w:lsdException w:name="Medium Grid 3" w:semiHidden="0" w:uiPriority="69" w:unhideWhenUsed="0"/>
+    <w:lsdException w:name="Dark List" w:semiHidden="0" w:uiPriority="70" w:unhideWhenUsed="0"/>
+    <w:lsdException w:name="Colorful Shading" w:semiHidden="0" w:uiPriority="71" w:unhideWhenUsed="0"/>
+    <w:lsdException w:name="Colorful List" w:semiHidden="0" w:uiPriority="72" w:unhideWhenUsed="0"/>
+    <w:lsdException w:name="Colorful Grid" w:semiHidden="0" w:uiPriority="73" w:unhideWhenUsed="0"/>
+    <w:lsdException w:name="Light Shading Accent 1" w:semiHidden="0" w:uiPriority="60" w:unhideWhenUsed="0"/>
+    <w:lsdException w:name="Light List Accent 1" w:semiHidden="0" w:uiPriority="61" w:unhideWhenUsed="0"/>
+    <w:lsdException w:name="Light Grid Accent 1" w:semiHidden="0" w:uiPriority="62" w:unhideWhenUsed="0"/>
+    <w:lsdException w:name="Medium Shading 1 Accent 1" w:semiHidden="0" w:uiPriority="63" w:unhideWhenUsed="0"/>
+    <w:lsdException w:name="Medium Shading 2 Accent 1" w:semiHidden="0" w:uiPriority="64" w:unhideWhenUsed="0"/>
+    <w:lsdException w:name="Medium List 1 Accent 1" w:semiHidden="0" w:uiPriority="65" w:unhideWhenUsed="0"/>
+    <w:lsdException w:name="Revision" w:unhideWhenUsed="0"/>
+    <w:lsdException w:name="List Paragraph" w:semiHidden="0" w:uiPriority="34" w:unhideWhenUsed="0" w:qFormat="1"/>
+    <w:lsdException w:name="Quote" w:semiHidden="0" w:uiPriority="29" w:unhideWhenUsed="0" w:qFormat="1"/>
+    <w:lsdException w:name="Intense Quote" w:semiHidden="0" w:uiPriority="30" w:unhideWhenUsed="0" w:qFormat="1"/>
+    <w:lsdException w:name="Medium List 2 Accent 1" w:semiHidden="0" w:uiPriority="66" w:unhideWhenUsed="0"/>
+    <w:lsdException w:name="Medium Grid 1 Accent 1" w:semiHidden="0" w:uiPriority="67" w:unhideWhenUsed="0"/>
+    <w:lsdException w:name="Medium Grid 2 Accent 1" w:semiHidden="0" w:uiPriority="68" w:unhideWhenUsed="0"/>
+    <w:lsdException w:name="Medium Grid 3 Accent 1" w:semiHidden="0" w:uiPriority="69" w:unhideWhenUsed="0"/>
+    <w:lsdException w:name="Dark List Accent 1" w:semiHidden="0" w:uiPriority="70" w:unhideWhenUsed="0"/>
+    <w:lsdException w:name="Colorful Shading Accent 1" w:semiHidden="0" w:uiPriority="71" w:unhideWhenUsed="0"/>
+    <w:lsdException w:name="Colorful List Accent 1" w:semiHidden="0" w:uiPriority="72" w:unhideWhenUsed="0"/>
+    <w:lsdException w:name="Colorful Grid Accent 1" w:semiHidden="0" w:uiPriority="73" w:unhideWhenUsed="0"/>
+    <w:lsdException w:name="Light Shading Accent 2" w:semiHidden="0" w:uiPriority="60" w:unhideWhenUsed="0"/>
+    <w:lsdException w:name="Light List Accent 2" w:semiHidden="0" w:uiPriority="61" w:unhideWhenUsed="0"/>
+    <w:lsdException w:name="Light Grid Accent 2" w:semiHidden="0" w:uiPriority="62" w:unhideWhenUsed="0"/>
+    <w:lsdException w:name="Medium Shading 1 Accent 2" w:semiHidden="0" w:uiPriority="63" w:unhideWhenUsed="0"/>
+    <w:lsdException w:name="Medium Shading 2 Accent 2" w:semiHidden="0" w:uiPriority="64" w:unhideWhenUsed="0"/>
+    <w:lsdException w:name="Medium List 1 Accent 2" w:semiHidden="0" w:uiPriority="65" w:unhideWhenUsed="0"/>
+    <w:lsdException w:name="Medium List 2 Accent 2" w:semiHidden="0" w:uiPriority="66" w:unhideWhenUsed="0"/>
+    <w:lsdException w:name="Medium Grid 1 Accent 2" w:semiHidden="0" w:uiPriority="67" w:unhideWhenUsed="0"/>
+    <w:lsdException w:name="Medium Grid 2 Accent 2" w:semiHidden="0" w:uiPriority="68" w:unhideWhenUsed="0"/>
+    <w:lsdException w:name="Medium Grid 3 Accent 2" w:semiHidden="0" w:uiPriority="69" w:unhideWhenUsed="0"/>
+    <w:lsdException w:name="Dark List Accent 2" w:semiHidden="0" w:uiPriority="70" w:unhideWhenUsed="0"/>
+    <w:lsdException w:name="Colorful Shading Accent 2" w:semiHidden="0" w:uiPriority="71" w:unhideWhenUsed="0"/>
+    <w:lsdException w:name="Colorful List Accent 2" w:semiHidden="0" w:uiPriority="72" w:unhideWhenUsed="0"/>
+    <w:lsdException w:name="Colorful Grid Accent 2" w:semiHidden="0" w:uiPriority="73" w:unhideWhenUsed="0"/>
+    <w:lsdException w:name="Light Shading Accent 3" w:semiHidden="0" w:uiPriority="60" w:unhideWhenUsed="0"/>
+    <w:lsdException w:name="Light List Accent 3" w:semiHidden="0" w:uiPriority="61" w:unhideWhenUsed="0"/>
+    <w:lsdException w:name="Light Grid Accent 3" w:semiHidden="0" w:uiPriority="62" w:unhideWhenUsed="0"/>
+    <w:lsdException w:name="Medium Shading 1 Accent 3" w:semiHidden="0" w:uiPriority="63" w:unhideWhenUsed="0"/>
+    <w:lsdException w:name="Medium Shading 2 Accent 3" w:semiHidden="0" w:uiPriority="64" w:unhideWhenUsed="0"/>
+    <w:lsdException w:name="Medium List 1 Accent 3" w:semiHidden="0" w:uiPriority="65" w:unhideWhenUsed="0"/>
+    <w:lsdException w:name="Medium List 2 Accent 3" w:semiHidden="0" w:uiPriority="66" w:unhideWhenUsed="0"/>
+    <w:lsdException w:name="Medium Grid 1 Accent 3" w:semiHidden="0" w:uiPriority="67" w:unhideWhenUsed="0"/>
+    <w:lsdException w:name="Medium Grid 2 Accent 3" w:semiHidden="0" w:uiPriority="68" w:unhideWhenUsed="0"/>
+    <w:lsdException w:name="Medium Grid 3 Accent 3" w:semiHidden="0" w:uiPriority="69" w:unhideWhenUsed="0"/>
+    <w:lsdException w:name="Dark List Accent 3" w:semiHidden="0" w:uiPriority="70" w:unhideWhenUsed="0"/>
+    <w:lsdException w:name="Colorful Shading Accent 3" w:semiHidden="0" w:uiPriority="71" w:unhideWhenUsed="0"/>
+    <w:lsdException w:name="Colorful List Accent 3" w:semiHidden="0" w:uiPriority="72" w:unhideWhenUsed="0"/>
+    <w:lsdException w:name="Colorful Grid Accent 3" w:semiHidden="0" w:uiPriority="73" w:unhideWhenUsed="0"/>
+    <w:lsdException w:name="Light Shading Accent 4" w:semiHidden="0" w:uiPriority="60" w:unhideWhenUsed="0"/>
+    <w:lsdException w:name="Light List Accent 4" w:semiHidden="0" w:uiPriority="61" w:unhideWhenUsed="0"/>
+    <w:lsdException w:name="Light Grid Accent 4" w:semiHidden="0" w:uiPriority="62" w:unhideWhenUsed="0"/>
+    <w:lsdException w:name="Medium Shading 1 Accent 4" w:semiHidden="0" w:uiPriority="63" w:unhideWhenUsed="0"/>
+    <w:lsdException w:name="Medium Shading 2 Accent 4" w:semiHidden="0" w:uiPriority="64" w:unhideWhenUsed="0"/>
+    <w:lsdException w:name="Medium List 1 Accent 4" w:semiHidden="0" w:uiPriority="65" w:unhideWhenUsed="0"/>
+    <w:lsdException w:name="Medium List 2 Accent 4" w:semiHidden="0" w:uiPriority="66" w:unhideWhenUsed="0"/>
+    <w:lsdException w:name="Medium Grid 1 Accent 4" w:semiHidden="0" w:uiPriority="67" w:unhideWhenUsed="0"/>
+    <w:lsdException w:name="Medium Grid 2 Accent 4" w:semiHidden="0" w:uiPriority="68" w:unhideWhenUsed="0"/>
+    <w:lsdException w:name="Medium Grid 3 Accent 4" w:semiHidden="0" w:uiPriority="69" w:unhideWhenUsed="0"/>
+    <w:lsdException w:name="Dark List Accent 4" w:semiHidden="0" w:uiPriority="70" w:unhideWhenUsed="0"/>
+    <w:lsdException w:name="Colorful Shading Accent 4" w:semiHidden="0" w:uiPriority="71" w:unhideWhenUsed="0"/>
+    <w:lsdException w:name="Colorful List Accent 4" w:semiHidden="0" w:uiPriority="72" w:unhideWhenUsed="0"/>
+    <w:lsdException w:name="Colorful Grid Accent 4" w:semiHidden="0" w:uiPriority="73" w:unhideWhenUsed="0"/>
+    <w:lsdException w:name="Light Shading Accent 5" w:semiHidden="0" w:uiPriority="60" w:unhideWhenUsed="0"/>
+    <w:lsdException w:name="Light List Accent 5" w:semiHidden="0" w:uiPriority="61" w:unhideWhenUsed="0"/>
+    <w:lsdException w:name="Light Grid Accent 5" w:semiHidden="0" w:uiPriority="62" w:unhideWhenUsed="0"/>
+    <w:lsdException w:name="Medium Shading 1 Accent 5" w:semiHidden="0" w:uiPriority="63" w:unhideWhenUsed="0"/>
+    <w:lsdException w:name="Medium Shading 2 Accent 5" w:semiHidden="0" w:uiPriority="64" w:unhideWhenUsed="0"/>
+    <w:lsdException w:name="Medium List 1 Accent 5" w:semiHidden="0" w:uiPriority="65" w:unhideWhenUsed="0"/>
+    <w:lsdException w:name="Medium List 2 Accent 5" w:semiHidden="0" w:uiPriority="66" w:unhideWhenUsed="0"/>
+    <w:lsdException w:name="Medium Grid 1 Accent 5" w:semiHidden="0" w:uiPriority="67" w:unhideWhenUsed="0"/>
+    <w:lsdException w:name="Medium Grid 2 Accent 5" w:semiHidden="0" w:uiPriority="68" w:unhideWhenUsed="0"/>
+    <w:lsdException w:name="Medium Grid 3 Accent 5" w:semiHidden="0" w:uiPriority="69" w:unhideWhenUsed="0"/>
+    <w:lsdException w:name="Dark List Accent 5" w:semiHidden="0" w:uiPriority="70" w:unhideWhenUsed="0"/>
+    <w:lsdException w:name="Colorful Shading Accent 5" w:semiHidden="0" w:uiPriority="71" w:unhideWhenUsed="0"/>
+    <w:lsdException w:name="Colorful List Accent 5" w:semiHidden="0" w:uiPriority="72" w:unhideWhenUsed="0"/>
+    <w:lsdException w:name="Colorful Grid Accent 5" w:semiHidden="0" w:uiPriority="73" w:unhideWhenUsed="0"/>
+    <w:lsdException w:name="Light Shading Accent 6" w:semiHidden="0" w:uiPriority="60" w:unhideWhenUsed="0"/>
+    <w:lsdException w:name="Light List Accent 6" w:semiHidden="0" w:uiPriority="61" w:unhideWhenUsed="0"/>
+    <w:lsdException w:name="Light Grid Accent 6" w:semiHidden="0" w:uiPriority="62" w:unhideWhenUsed="0"/>
+    <w:lsdException w:name="Medium Shading 1 Accent 6" w:semiHidden="0" w:uiPriority="63" w:unhideWhenUsed="0"/>
+    <w:lsdException w:name="Medium Shading 2 Accent 6" w:semiHidden="0" w:uiPriority="64" w:unhideWhenUsed="0"/>
+    <w:lsdException w:name="Medium List 1 Accent 6" w:semiHidden="0" w:uiPriority="65" w:unhideWhenUsed="0"/>
+    <w:lsdException w:name="Medium List 2 Accent 6" w:semiHidden="0" w:uiPriority="66" w:unhideWhenUsed="0"/>
+    <w:lsdException w:name="Medium Grid 1 Accent 6" w:semiHidden="0" w:uiPriority="67" w:unhideWhenUsed="0"/>
+    <w:lsdException w:name="Medium Grid 2 Accent 6" w:semiHidden="0" w:uiPriority="68" w:unhideWhenUsed="0"/>
+    <w:lsdException w:name="Medium Grid 3 Accent 6" w:semiHidden="0" w:uiPriority="69" w:unhideWhenUsed="0"/>
+    <w:lsdException w:name="Dark List Accent 6" w:semiHidden="0" w:uiPriority="70" w:unhideWhenUsed="0"/>
+    <w:lsdException w:name="Colorful Shading Accent 6" w:semiHidden="0" w:uiPriority="71" w:unhideWhenUsed="0"/>
+    <w:lsdException w:name="Colorful List Accent 6" w:semiHidden="0" w:uiPriority="72" w:unhideWhenUsed="0"/>
+    <w:lsdException w:name="Colorful Grid Accent 6" w:semiHidden="0" w:uiPriority="73" w:unhideWhenUsed="0"/>
+    <w:lsdException w:name="Subtle Emphasis" w:semiHidden="0" w:uiPriority="19" w:unhideWhenUsed="0" w:qFormat="1"/>
+    <w:lsdException w:name="Intense Emphasis" w:semiHidden="0" w:uiPriority="21" w:unhideWhenUsed="0" w:qFormat="1"/>
+    <w:lsdException w:name="Subtle Reference" w:semiHidden="0" w:uiPriority="31" w:unhideWhenUsed="0" w:qFormat="1"/>
+    <w:lsdException w:name="Intense Reference" w:semiHidden="0" w:uiPriority="32" w:unhideWhenUsed="0" w:qFormat="1"/>
+    <w:lsdException w:name="Book Title" w:semiHidden="0" w:uiPriority="33" w:unhideWhenUsed="0" w:qFormat="1"/>
+    <w:lsdException w:name="Bibliography" w:uiPriority="37"/>
+    <w:lsdException w:name="TOC Heading" w:uiPriority="39" w:qFormat="1"/>
+  </w:latentStyles>
+  <w:style w:type="paragraph" w:default="1" w:styleId="Normal">
+    <w:name w:val="Normal"/>
+    <w:qFormat/>
+  </w:style>
+  <w:style w:type="paragraph" w:styleId="Ttulo1">
+    <w:name w:val="heading 1"/>
+    <w:basedOn w:val="Normal"/>
+    <w:next w:val="Normal"/>
+    <w:uiPriority w:val="9"/>
+    <w:qFormat/>
+    <w:pPr>
+      <w:keepNext/>
+      <w:keepLines/>
+      <w:spacing w:before="400" w:after="120"/>
+      <w:outlineLvl w:val="0"/>
+    </w:pPr>
+    <w:rPr>
+      <w:sz w:val="40"/>
+      <w:szCs w:val="40"/>
+    </w:rPr>
+  </w:style>
+  <w:style w:type="paragraph" w:styleId="Ttulo2">
+    <w:name w:val="heading 2"/>
+    <w:basedOn w:val="Normal"/>
+    <w:next w:val="Normal"/>
+    <w:uiPriority w:val="9"/>
+    <w:unhideWhenUsed/>
+    <w:qFormat/>
+    <w:pPr>
+      <w:keepNext/>
+      <w:keepLines/>
+      <w:spacing w:before="360" w:after="120"/>
+      <w:outlineLvl w:val="1"/>
+    </w:pPr>
+    <w:rPr>
+      <w:sz w:val="32"/>
+      <w:szCs w:val="32"/>
+    </w:rPr>
+  </w:style>
+  <w:style w:type="paragraph" w:styleId="Ttulo3">
+    <w:name w:val="heading 3"/>
+    <w:basedOn w:val="Normal"/>
+    <w:next w:val="Normal"/>
+    <w:uiPriority w:val="9"/>
+    <w:semiHidden/>
+    <w:unhideWhenUsed/>
+    <w:qFormat/>
+    <w:pPr>
+      <w:keepNext/>
+      <w:keepLines/>
+      <w:spacing w:before="320" w:after="80"/>
+      <w:outlineLvl w:val="2"/>
+    </w:pPr>
+    <w:rPr>
+      <w:color w:val="434343"/>
+      <w:sz w:val="28"/>
+      <w:szCs w:val="28"/>
+    </w:rPr>
+  </w:style>
+  <w:style w:type="paragraph" w:styleId="Ttulo4">
+    <w:name w:val="heading 4"/>
+    <w:basedOn w:val="Normal"/>
+    <w:next w:val="Normal"/>
+    <w:uiPriority w:val="9"/>
+    <w:semiHidden/>
+    <w:unhideWhenUsed/>
+    <w:qFormat/>
+    <w:pPr>
+      <w:keepNext/>
+      <w:keepLines/>
+      <w:spacing w:before="280" w:after="80"/>
+      <w:outlineLvl w:val="3"/>
+    </w:pPr>
+    <w:rPr>
+      <w:color w:val="666666"/>
+      <w:sz w:val="24"/>
+      <w:szCs w:val="24"/>
+    </w:rPr>
+  </w:style>
+  <w:style w:type="paragraph" w:styleId="Ttulo5">
+    <w:name w:val="heading 5"/>
+    <w:basedOn w:val="Normal"/>
+    <w:next w:val="Normal"/>
+    <w:uiPriority w:val="9"/>
+    <w:semiHidden/>
+    <w:unhideWhenUsed/>
+    <w:qFormat/>
+    <w:pPr>
+      <w:keepNext/>
+      <w:keepLines/>
+      <w:spacing w:before="240" w:after="80"/>
+      <w:outlineLvl w:val="4"/>
+    </w:pPr>
+    <w:rPr>
+      <w:color w:val="666666"/>
+    </w:rPr>
+  </w:style>
+  <w:style w:type="paragraph" w:styleId="Ttulo6">
+    <w:name w:val="heading 6"/>
+    <w:basedOn w:val="Normal"/>
+    <w:next w:val="Normal"/>
+    <w:uiPriority w:val="9"/>
+    <w:semiHidden/>
+    <w:unhideWhenUsed/>
+    <w:qFormat/>
+    <w:pPr>
+      <w:keepNext/>
+      <w:keepLines/>
+      <w:spacing w:before="240" w:after="80"/>
+      <w:outlineLvl w:val="5"/>
+    </w:pPr>
+    <w:rPr>
+      <w:i/>
+      <w:color w:val="666666"/>
+    </w:rPr>
+  </w:style>
+  <w:style w:type="character" w:default="1" w:styleId="Fuentedeprrafopredeter">
+    <w:name w:val="Default Paragraph Font"/>
+    <w:uiPriority w:val="1"/>
+    <w:unhideWhenUsed/>
+  </w:style>
+  <w:style w:type="table" w:default="1" w:styleId="Tablanormal">
+    <w:name w:val="Normal Table"/>
+    <w:uiPriority w:val="99"/>
+    <w:semiHidden/>
+    <w:unhideWhenUsed/>
+    <w:tblPr>
+      <w:tblInd w:w="0" w:type="dxa"/>
+      <w:tblCellMar>
+        <w:top w:w="0" w:type="dxa"/>
+        <w:left w:w="108" w:type="dxa"/>
+        <w:bottom w:w="0" w:type="dxa"/>
+        <w:right w:w="108" w:type="dxa"/>
+      </w:tblCellMar>
+    </w:tblPr>
+  </w:style>
+  <w:style w:type="numbering" w:default="1" w:styleId="Sinlista">
+    <w:name w:val="No List"/>
+    <w:uiPriority w:val="99"/>
+    <w:semiHidden/>
+    <w:unhideWhenUsed/>
+  </w:style>
+  <w:style w:type="paragraph" w:styleId="Ttulo">
+    <w:name w:val="Title"/>
+    <w:basedOn w:val="Normal"/>
+    <w:next w:val="Normal"/>
+    <w:link w:val="TtuloCar"/>
+    <w:uiPriority w:val="10"/>
+    <w:qFormat/>
+    <w:pPr>
+      <w:keepNext/>
+      <w:keepLines/>
+      <w:spacing w:after="60"/>
+    </w:pPr>
+    <w:rPr>
+      <w:sz w:val="52"/>
+      <w:szCs w:val="52"/>
+    </w:rPr>
+  </w:style>
+  <w:style w:type="paragraph" w:styleId="Subttulo">
+    <w:name w:val="Subtitle"/>
+    <w:basedOn w:val="Normal"/>
+    <w:next w:val="Normal"/>
+    <w:uiPriority w:val="11"/>
+    <w:qFormat/>
+    <w:pPr>
+      <w:keepNext/>
+      <w:keepLines/>
+      <w:spacing w:after="320"/>
+    </w:pPr>
+    <w:rPr>
+      <w:color w:val="666666"/>
+      <w:sz w:val="30"/>
+      <w:szCs w:val="30"/>
+    </w:rPr>
+  </w:style>
+  <w:style w:type="character" w:customStyle="1" w:styleId="TtuloCar">
+    <w:name w:val="Título Car"/>
+    <w:basedOn w:val="Fuentedeprrafopredeter"/>
+    <w:link w:val="Ttulo"/>
+    <w:uiPriority w:val="10"/>
+    <w:rsid w:val="00902FB0"/>
+    <w:rPr>
+      <w:sz w:val="52"/>
+      <w:szCs w:val="52"/>
+    </w:rPr>
+  </w:style>
+  <w:style w:type="paragraph" w:styleId="Prrafodelista">
+    <w:name w:val="List Paragraph"/>
+    <w:basedOn w:val="Normal"/>
+    <w:uiPriority w:val="34"/>
+    <w:qFormat/>
+    <w:rsid w:val="00902FB0"/>
+    <w:pPr>
+      <w:pBdr>
+        <w:top w:val="none" w:sz="0" w:space="0" w:color="auto"/>
+        <w:left w:val="none" w:sz="0" w:space="0" w:color="auto"/>
+        <w:bottom w:val="none" w:sz="0" w:space="0" w:color="auto"/>
+        <w:right w:val="none" w:sz="0" w:space="0" w:color="auto"/>
+        <w:between w:val="none" w:sz="0" w:space="0" w:color="auto"/>
+      </w:pBdr>
+      <w:spacing w:after="160" w:line="259" w:lineRule="auto"/>
+      <w:ind w:left="720"/>
+      <w:contextualSpacing/>
+    </w:pPr>
+    <w:rPr>
+      <w:rFonts w:asciiTheme="minorHAnsi" w:eastAsiaTheme="minorHAnsi" w:hAnsiTheme="minorHAnsi" w:cstheme="minorBidi"/>
+      <w:color w:val="auto"/>
     </w:rPr>
   </w:style>
 </w:styles>

--- a/FacturadorElectronico.docx
+++ b/FacturadorElectronico.docx
@@ -1,6 +1,6 @@
 
 <file path=word/document.xml><?xml version="1.0" encoding="utf-8"?>
-<w:document xmlns:wpc="http://schemas.microsoft.com/office/word/2010/wordprocessingCanvas" xmlns:mc="http://schemas.openxmlformats.org/markup-compatibility/2006" xmlns:o="urn:schemas-microsoft-com:office:office" xmlns:r="http://schemas.openxmlformats.org/officeDocument/2006/relationships" xmlns:m="http://schemas.openxmlformats.org/officeDocument/2006/math" xmlns:v="urn:schemas-microsoft-com:vml" xmlns:wp14="http://schemas.microsoft.com/office/word/2010/wordprocessingDrawing" xmlns:wp="http://schemas.openxmlformats.org/drawingml/2006/wordprocessingDrawing" xmlns:w10="urn:schemas-microsoft-com:office:word" xmlns:w="http://schemas.openxmlformats.org/wordprocessingml/2006/main" xmlns:w14="http://schemas.microsoft.com/office/word/2010/wordml" xmlns:wpg="http://schemas.microsoft.com/office/word/2010/wordprocessingGroup" xmlns:wpi="http://schemas.microsoft.com/office/word/2010/wordprocessingInk" xmlns:wne="http://schemas.microsoft.com/office/word/2006/wordml" xmlns:wps="http://schemas.microsoft.com/office/word/2010/wordprocessingShape" mc:Ignorable="w14 wp14">
+<w:document xmlns:wpc="http://schemas.microsoft.com/office/word/2010/wordprocessingCanvas" xmlns:cx="http://schemas.microsoft.com/office/drawing/2014/chartex" xmlns:cx1="http://schemas.microsoft.com/office/drawing/2015/9/8/chartex" xmlns:cx2="http://schemas.microsoft.com/office/drawing/2015/10/21/chartex" xmlns:cx3="http://schemas.microsoft.com/office/drawing/2016/5/9/chartex" xmlns:cx4="http://schemas.microsoft.com/office/drawing/2016/5/10/chartex" xmlns:cx5="http://schemas.microsoft.com/office/drawing/2016/5/11/chartex" xmlns:cx6="http://schemas.microsoft.com/office/drawing/2016/5/12/chartex" xmlns:cx7="http://schemas.microsoft.com/office/drawing/2016/5/13/chartex" xmlns:cx8="http://schemas.microsoft.com/office/drawing/2016/5/14/chartex" xmlns:mc="http://schemas.openxmlformats.org/markup-compatibility/2006" xmlns:aink="http://schemas.microsoft.com/office/drawing/2016/ink" xmlns:am3d="http://schemas.microsoft.com/office/drawing/2017/model3d" xmlns:o="urn:schemas-microsoft-com:office:office" xmlns:r="http://schemas.openxmlformats.org/officeDocument/2006/relationships" xmlns:m="http://schemas.openxmlformats.org/officeDocument/2006/math" xmlns:v="urn:schemas-microsoft-com:vml" xmlns:wp14="http://schemas.microsoft.com/office/word/2010/wordprocessingDrawing" xmlns:wp="http://schemas.openxmlformats.org/drawingml/2006/wordprocessingDrawing" xmlns:w10="urn:schemas-microsoft-com:office:word" xmlns:w="http://schemas.openxmlformats.org/wordprocessingml/2006/main" xmlns:w14="http://schemas.microsoft.com/office/word/2010/wordml" xmlns:w15="http://schemas.microsoft.com/office/word/2012/wordml" xmlns:w16cid="http://schemas.microsoft.com/office/word/2016/wordml/cid" xmlns:w16se="http://schemas.microsoft.com/office/word/2015/wordml/symex" xmlns:wpg="http://schemas.microsoft.com/office/word/2010/wordprocessingGroup" xmlns:wpi="http://schemas.microsoft.com/office/word/2010/wordprocessingInk" xmlns:wne="http://schemas.microsoft.com/office/word/2006/wordml" xmlns:wps="http://schemas.microsoft.com/office/word/2010/wordprocessingShape" mc:Ignorable="w14 w15 w16se w16cid wp14">
   <w:body>
     <w:p>
       <w:pPr>
@@ -740,6 +740,86 @@
           <w:sz w:val="24"/>
         </w:rPr>
       </w:pPr>
+      <w:r>
+        <w:rPr>
+          <w:sz w:val="24"/>
+        </w:rPr>
+        <w:t xml:space="preserve">El patrón escogido fue </w:t>
+      </w:r>
+      <w:proofErr w:type="spellStart"/>
+      <w:r>
+        <w:rPr>
+          <w:sz w:val="24"/>
+        </w:rPr>
+        <w:t>adapter</w:t>
+      </w:r>
+      <w:proofErr w:type="spellEnd"/>
+      <w:r>
+        <w:rPr>
+          <w:sz w:val="24"/>
+        </w:rPr>
+        <w:t xml:space="preserve"> para poder reutilizar la clase de </w:t>
+      </w:r>
+      <w:proofErr w:type="spellStart"/>
+      <w:r>
+        <w:rPr>
+          <w:sz w:val="24"/>
+        </w:rPr>
+        <w:t>AdapteeFactura</w:t>
+      </w:r>
+      <w:proofErr w:type="spellEnd"/>
+      <w:r>
+        <w:rPr>
+          <w:sz w:val="24"/>
+        </w:rPr>
+        <w:t xml:space="preserve"> con las clases </w:t>
+      </w:r>
+      <w:proofErr w:type="spellStart"/>
+      <w:r>
+        <w:rPr>
+          <w:sz w:val="24"/>
+        </w:rPr>
+        <w:t>GuíadeRemisiónAdapter</w:t>
+      </w:r>
+      <w:proofErr w:type="spellEnd"/>
+      <w:r>
+        <w:rPr>
+          <w:sz w:val="24"/>
+        </w:rPr>
+        <w:t xml:space="preserve"> y </w:t>
+      </w:r>
+      <w:proofErr w:type="spellStart"/>
+      <w:r>
+        <w:rPr>
+          <w:sz w:val="24"/>
+        </w:rPr>
+        <w:t>NotadeCréditoAdapter</w:t>
+      </w:r>
+      <w:proofErr w:type="spellEnd"/>
+      <w:r>
+        <w:rPr>
+          <w:sz w:val="24"/>
+        </w:rPr>
+        <w:t xml:space="preserve"> y así usar estas </w:t>
+      </w:r>
+      <w:r>
+        <w:t>clases exi</w:t>
+      </w:r>
+      <w:r>
+        <w:t>stentes para las que no sería conveniente heredar de cada una para adoptar su interfaz, así se puede aprovechar que la factura es el comprobante que comparte las características de los demás comprobantes y que mediante un adaptador se puede acceder a las diferentes operaciones que tendrán los otros comprobantes, así como sus distintos atributos.</w:t>
+      </w:r>
+      <w:bookmarkStart w:id="0" w:name="_GoBack"/>
+      <w:bookmarkEnd w:id="0"/>
+    </w:p>
+    <w:p>
+      <w:pPr>
+        <w:pStyle w:val="Prrafodelista"/>
+        <w:ind w:left="1440"/>
+        <w:jc w:val="both"/>
+        <w:rPr>
+          <w:sz w:val="24"/>
+        </w:rPr>
+      </w:pPr>
     </w:p>
     <w:p>
       <w:pPr>
@@ -878,7 +958,6 @@
           <w:sz w:val="24"/>
         </w:rPr>
       </w:pPr>
-      <w:bookmarkStart w:id="0" w:name="_GoBack"/>
       <w:r>
         <w:rPr>
           <w:noProof/>
@@ -904,7 +983,7 @@
                     </pic:cNvPicPr>
                   </pic:nvPicPr>
                   <pic:blipFill>
-                    <a:blip r:embed="rId6" cstate="print">
+                    <a:blip r:embed="rId5" cstate="print">
                       <a:extLst>
                         <a:ext uri="{28A0092B-C50C-407E-A947-70E740481C1C}">
                           <a14:useLocalDpi xmlns:a14="http://schemas.microsoft.com/office/drawing/2010/main" val="0"/>
@@ -935,7 +1014,6 @@
           </wp:inline>
         </w:drawing>
       </w:r>
-      <w:bookmarkEnd w:id="0"/>
     </w:p>
     <w:p>
       <w:pPr>
@@ -1094,8 +1172,8 @@
 </file>
 
 <file path=word/numbering.xml><?xml version="1.0" encoding="utf-8"?>
-<w:numbering xmlns:wpc="http://schemas.microsoft.com/office/word/2010/wordprocessingCanvas" xmlns:mc="http://schemas.openxmlformats.org/markup-compatibility/2006" xmlns:o="urn:schemas-microsoft-com:office:office" xmlns:r="http://schemas.openxmlformats.org/officeDocument/2006/relationships" xmlns:m="http://schemas.openxmlformats.org/officeDocument/2006/math" xmlns:v="urn:schemas-microsoft-com:vml" xmlns:wp14="http://schemas.microsoft.com/office/word/2010/wordprocessingDrawing" xmlns:wp="http://schemas.openxmlformats.org/drawingml/2006/wordprocessingDrawing" xmlns:w10="urn:schemas-microsoft-com:office:word" xmlns:w="http://schemas.openxmlformats.org/wordprocessingml/2006/main" xmlns:w14="http://schemas.microsoft.com/office/word/2010/wordml" xmlns:wpg="http://schemas.microsoft.com/office/word/2010/wordprocessingGroup" xmlns:wpi="http://schemas.microsoft.com/office/word/2010/wordprocessingInk" xmlns:wne="http://schemas.microsoft.com/office/word/2006/wordml" xmlns:wps="http://schemas.microsoft.com/office/word/2010/wordprocessingShape" mc:Ignorable="w14 wp14">
-  <w:abstractNum w:abstractNumId="0">
+<w:numbering xmlns:wpc="http://schemas.microsoft.com/office/word/2010/wordprocessingCanvas" xmlns:cx="http://schemas.microsoft.com/office/drawing/2014/chartex" xmlns:cx1="http://schemas.microsoft.com/office/drawing/2015/9/8/chartex" xmlns:cx2="http://schemas.microsoft.com/office/drawing/2015/10/21/chartex" xmlns:cx3="http://schemas.microsoft.com/office/drawing/2016/5/9/chartex" xmlns:cx4="http://schemas.microsoft.com/office/drawing/2016/5/10/chartex" xmlns:cx5="http://schemas.microsoft.com/office/drawing/2016/5/11/chartex" xmlns:cx6="http://schemas.microsoft.com/office/drawing/2016/5/12/chartex" xmlns:cx7="http://schemas.microsoft.com/office/drawing/2016/5/13/chartex" xmlns:cx8="http://schemas.microsoft.com/office/drawing/2016/5/14/chartex" xmlns:mc="http://schemas.openxmlformats.org/markup-compatibility/2006" xmlns:aink="http://schemas.microsoft.com/office/drawing/2016/ink" xmlns:am3d="http://schemas.microsoft.com/office/drawing/2017/model3d" xmlns:o="urn:schemas-microsoft-com:office:office" xmlns:r="http://schemas.openxmlformats.org/officeDocument/2006/relationships" xmlns:m="http://schemas.openxmlformats.org/officeDocument/2006/math" xmlns:v="urn:schemas-microsoft-com:vml" xmlns:wp14="http://schemas.microsoft.com/office/word/2010/wordprocessingDrawing" xmlns:wp="http://schemas.openxmlformats.org/drawingml/2006/wordprocessingDrawing" xmlns:w10="urn:schemas-microsoft-com:office:word" xmlns:w="http://schemas.openxmlformats.org/wordprocessingml/2006/main" xmlns:w14="http://schemas.microsoft.com/office/word/2010/wordml" xmlns:w15="http://schemas.microsoft.com/office/word/2012/wordml" xmlns:w16cid="http://schemas.microsoft.com/office/word/2016/wordml/cid" xmlns:w16se="http://schemas.microsoft.com/office/word/2015/wordml/symex" xmlns:wpg="http://schemas.microsoft.com/office/word/2010/wordprocessingGroup" xmlns:wpi="http://schemas.microsoft.com/office/word/2010/wordprocessingInk" xmlns:wne="http://schemas.microsoft.com/office/word/2006/wordml" xmlns:wps="http://schemas.microsoft.com/office/word/2010/wordprocessingShape" mc:Ignorable="w14 w15 w16se w16cid wp14">
+  <w:abstractNum w:abstractNumId="0" w15:restartNumberingAfterBreak="0">
     <w:nsid w:val="079461E2"/>
     <w:multiLevelType w:val="multilevel"/>
     <w:tmpl w:val="D31EE18C"/>
@@ -1208,7 +1286,7 @@
       </w:rPr>
     </w:lvl>
   </w:abstractNum>
-  <w:abstractNum w:abstractNumId="1">
+  <w:abstractNum w:abstractNumId="1" w15:restartNumberingAfterBreak="0">
     <w:nsid w:val="0FC07680"/>
     <w:multiLevelType w:val="hybridMultilevel"/>
     <w:tmpl w:val="DA7A16EC"/>
@@ -1321,7 +1399,7 @@
       </w:rPr>
     </w:lvl>
   </w:abstractNum>
-  <w:abstractNum w:abstractNumId="2">
+  <w:abstractNum w:abstractNumId="2" w15:restartNumberingAfterBreak="0">
     <w:nsid w:val="18F05A64"/>
     <w:multiLevelType w:val="multilevel"/>
     <w:tmpl w:val="DA707E3E"/>
@@ -1434,7 +1512,7 @@
       </w:rPr>
     </w:lvl>
   </w:abstractNum>
-  <w:abstractNum w:abstractNumId="3">
+  <w:abstractNum w:abstractNumId="3" w15:restartNumberingAfterBreak="0">
     <w:nsid w:val="31F07C90"/>
     <w:multiLevelType w:val="multilevel"/>
     <w:tmpl w:val="064A8B34"/>
@@ -1547,7 +1625,7 @@
       </w:rPr>
     </w:lvl>
   </w:abstractNum>
-  <w:abstractNum w:abstractNumId="4">
+  <w:abstractNum w:abstractNumId="4" w15:restartNumberingAfterBreak="0">
     <w:nsid w:val="497F3F90"/>
     <w:multiLevelType w:val="multilevel"/>
     <w:tmpl w:val="907EC482"/>
@@ -1660,7 +1738,7 @@
       </w:rPr>
     </w:lvl>
   </w:abstractNum>
-  <w:abstractNum w:abstractNumId="5">
+  <w:abstractNum w:abstractNumId="5" w15:restartNumberingAfterBreak="0">
     <w:nsid w:val="58A445AB"/>
     <w:multiLevelType w:val="multilevel"/>
     <w:tmpl w:val="D8CA7264"/>
@@ -1773,7 +1851,7 @@
       </w:rPr>
     </w:lvl>
   </w:abstractNum>
-  <w:abstractNum w:abstractNumId="6">
+  <w:abstractNum w:abstractNumId="6" w15:restartNumberingAfterBreak="0">
     <w:nsid w:val="5C672773"/>
     <w:multiLevelType w:val="multilevel"/>
     <w:tmpl w:val="6298EB76"/>
@@ -1886,7 +1964,7 @@
       </w:rPr>
     </w:lvl>
   </w:abstractNum>
-  <w:abstractNum w:abstractNumId="7">
+  <w:abstractNum w:abstractNumId="7" w15:restartNumberingAfterBreak="0">
     <w:nsid w:val="68F13662"/>
     <w:multiLevelType w:val="hybridMultilevel"/>
     <w:tmpl w:val="B186193C"/>
@@ -1975,7 +2053,7 @@
       </w:pPr>
     </w:lvl>
   </w:abstractNum>
-  <w:abstractNum w:abstractNumId="8">
+  <w:abstractNum w:abstractNumId="8" w15:restartNumberingAfterBreak="0">
     <w:nsid w:val="70A52B34"/>
     <w:multiLevelType w:val="multilevel"/>
     <w:tmpl w:val="2E0497EA"/>
@@ -2088,7 +2166,7 @@
       </w:rPr>
     </w:lvl>
   </w:abstractNum>
-  <w:abstractNum w:abstractNumId="9">
+  <w:abstractNum w:abstractNumId="9" w15:restartNumberingAfterBreak="0">
     <w:nsid w:val="7418153E"/>
     <w:multiLevelType w:val="multilevel"/>
     <w:tmpl w:val="30A0D608"/>
@@ -2235,7 +2313,7 @@
 </file>
 
 <file path=word/styles.xml><?xml version="1.0" encoding="utf-8"?>
-<w:styles xmlns:mc="http://schemas.openxmlformats.org/markup-compatibility/2006" xmlns:r="http://schemas.openxmlformats.org/officeDocument/2006/relationships" xmlns:w="http://schemas.openxmlformats.org/wordprocessingml/2006/main" xmlns:w14="http://schemas.microsoft.com/office/word/2010/wordml" mc:Ignorable="w14">
+<w:styles xmlns:mc="http://schemas.openxmlformats.org/markup-compatibility/2006" xmlns:r="http://schemas.openxmlformats.org/officeDocument/2006/relationships" xmlns:w="http://schemas.openxmlformats.org/wordprocessingml/2006/main" xmlns:w14="http://schemas.microsoft.com/office/word/2010/wordml" xmlns:w15="http://schemas.microsoft.com/office/word/2012/wordml" xmlns:w16cid="http://schemas.microsoft.com/office/word/2016/wordml/cid" xmlns:w16se="http://schemas.microsoft.com/office/word/2015/wordml/symex" mc:Ignorable="w14 w15 w16se w16cid">
   <w:docDefaults>
     <w:rPrDefault>
       <w:rPr>
@@ -2259,552 +2337,382 @@
       </w:pPr>
     </w:pPrDefault>
   </w:docDefaults>
-  <w:latentStyles w:defLockedState="0" w:defUIPriority="99" w:defSemiHidden="1" w:defUnhideWhenUsed="1" w:defQFormat="0" w:count="267">
-    <w:lsdException w:name="Normal" w:semiHidden="0" w:uiPriority="0" w:unhideWhenUsed="0" w:qFormat="1"/>
-    <w:lsdException w:name="heading 1" w:semiHidden="0" w:uiPriority="9" w:unhideWhenUsed="0" w:qFormat="1"/>
-    <w:lsdException w:name="heading 2" w:uiPriority="9" w:qFormat="1"/>
-    <w:lsdException w:name="heading 3" w:uiPriority="9" w:qFormat="1"/>
-    <w:lsdException w:name="heading 4" w:uiPriority="9" w:qFormat="1"/>
-    <w:lsdException w:name="heading 5" w:uiPriority="9" w:qFormat="1"/>
-    <w:lsdException w:name="heading 6" w:uiPriority="9" w:qFormat="1"/>
-    <w:lsdException w:name="heading 7" w:uiPriority="9" w:qFormat="1"/>
-    <w:lsdException w:name="heading 8" w:uiPriority="9" w:qFormat="1"/>
-    <w:lsdException w:name="heading 9" w:uiPriority="9" w:qFormat="1"/>
-    <w:lsdException w:name="toc 1" w:uiPriority="39"/>
-    <w:lsdException w:name="toc 2" w:uiPriority="39"/>
-    <w:lsdException w:name="toc 3" w:uiPriority="39"/>
-    <w:lsdException w:name="toc 4" w:uiPriority="39"/>
-    <w:lsdException w:name="toc 5" w:uiPriority="39"/>
-    <w:lsdException w:name="toc 6" w:uiPriority="39"/>
-    <w:lsdException w:name="toc 7" w:uiPriority="39"/>
-    <w:lsdException w:name="toc 8" w:uiPriority="39"/>
-    <w:lsdException w:name="toc 9" w:uiPriority="39"/>
-    <w:lsdException w:name="caption" w:uiPriority="35" w:qFormat="1"/>
-    <w:lsdException w:name="Title" w:semiHidden="0" w:uiPriority="10" w:unhideWhenUsed="0" w:qFormat="1"/>
-    <w:lsdException w:name="Default Paragraph Font" w:uiPriority="1"/>
-    <w:lsdException w:name="Subtitle" w:semiHidden="0" w:uiPriority="11" w:unhideWhenUsed="0" w:qFormat="1"/>
-    <w:lsdException w:name="Strong" w:semiHidden="0" w:uiPriority="22" w:unhideWhenUsed="0" w:qFormat="1"/>
-    <w:lsdException w:name="Emphasis" w:semiHidden="0" w:uiPriority="20" w:unhideWhenUsed="0" w:qFormat="1"/>
-    <w:lsdException w:name="Table Grid" w:uiPriority="39"/>
-    <w:lsdException w:name="Placeholder Text" w:unhideWhenUsed="0"/>
-    <w:lsdException w:name="No Spacing" w:semiHidden="0" w:uiPriority="1" w:unhideWhenUsed="0" w:qFormat="1"/>
-    <w:lsdException w:name="Light Shading" w:semiHidden="0" w:uiPriority="60" w:unhideWhenUsed="0"/>
-    <w:lsdException w:name="Light List" w:semiHidden="0" w:uiPriority="61" w:unhideWhenUsed="0"/>
-    <w:lsdException w:name="Light Grid" w:semiHidden="0" w:uiPriority="62" w:unhideWhenUsed="0"/>
-    <w:lsdException w:name="Medium Shading 1" w:semiHidden="0" w:uiPriority="63" w:unhideWhenUsed="0"/>
-    <w:lsdException w:name="Medium Shading 2" w:semiHidden="0" w:uiPriority="64" w:unhideWhenUsed="0"/>
-    <w:lsdException w:name="Medium List 1" w:semiHidden="0" w:uiPriority="65" w:unhideWhenUsed="0"/>
-    <w:lsdException w:name="Medium List 2" w:semiHidden="0" w:uiPriority="66" w:unhideWhenUsed="0"/>
-    <w:lsdException w:name="Medium Grid 1" w:semiHidden="0" w:uiPriority="67" w:unhideWhenUsed="0"/>
-    <w:lsdException w:name="Medium Grid 2" w:semiHidden="0" w:uiPriority="68" w:unhideWhenUsed="0"/>
-    <w:lsdException w:name="Medium Grid 3" w:semiHidden="0" w:uiPriority="69" w:unhideWhenUsed="0"/>
-    <w:lsdException w:name="Dark List" w:semiHidden="0" w:uiPriority="70" w:unhideWhenUsed="0"/>
-    <w:lsdException w:name="Colorful Shading" w:semiHidden="0" w:uiPriority="71" w:unhideWhenUsed="0"/>
-    <w:lsdException w:name="Colorful List" w:semiHidden="0" w:uiPriority="72" w:unhideWhenUsed="0"/>
-    <w:lsdException w:name="Colorful Grid" w:semiHidden="0" w:uiPriority="73" w:unhideWhenUsed="0"/>
-    <w:lsdException w:name="Light Shading Accent 1" w:semiHidden="0" w:uiPriority="60" w:unhideWhenUsed="0"/>
-    <w:lsdException w:name="Light List Accent 1" w:semiHidden="0" w:uiPriority="61" w:unhideWhenUsed="0"/>
-    <w:lsdException w:name="Light Grid Accent 1" w:semiHidden="0" w:uiPriority="62" w:unhideWhenUsed="0"/>
-    <w:lsdException w:name="Medium Shading 1 Accent 1" w:semiHidden="0" w:uiPriority="63" w:unhideWhenUsed="0"/>
-    <w:lsdException w:name="Medium Shading 2 Accent 1" w:semiHidden="0" w:uiPriority="64" w:unhideWhenUsed="0"/>
-    <w:lsdException w:name="Medium List 1 Accent 1" w:semiHidden="0" w:uiPriority="65" w:unhideWhenUsed="0"/>
-    <w:lsdException w:name="Revision" w:unhideWhenUsed="0"/>
-    <w:lsdException w:name="List Paragraph" w:semiHidden="0" w:uiPriority="34" w:unhideWhenUsed="0" w:qFormat="1"/>
-    <w:lsdException w:name="Quote" w:semiHidden="0" w:uiPriority="29" w:unhideWhenUsed="0" w:qFormat="1"/>
-    <w:lsdException w:name="Intense Quote" w:semiHidden="0" w:uiPriority="30" w:unhideWhenUsed="0" w:qFormat="1"/>
-    <w:lsdException w:name="Medium List 2 Accent 1" w:semiHidden="0" w:uiPriority="66" w:unhideWhenUsed="0"/>
-    <w:lsdException w:name="Medium Grid 1 Accent 1" w:semiHidden="0" w:uiPriority="67" w:unhideWhenUsed="0"/>
-    <w:lsdException w:name="Medium Grid 2 Accent 1" w:semiHidden="0" w:uiPriority="68" w:unhideWhenUsed="0"/>
-    <w:lsdException w:name="Medium Grid 3 Accent 1" w:semiHidden="0" w:uiPriority="69" w:unhideWhenUsed="0"/>
-    <w:lsdException w:name="Dark List Accent 1" w:semiHidden="0" w:uiPriority="70" w:unhideWhenUsed="0"/>
-    <w:lsdException w:name="Colorful Shading Accent 1" w:semiHidden="0" w:uiPriority="71" w:unhideWhenUsed="0"/>
-    <w:lsdException w:name="Colorful List Accent 1" w:semiHidden="0" w:uiPriority="72" w:unhideWhenUsed="0"/>
-    <w:lsdException w:name="Colorful Grid Accent 1" w:semiHidden="0" w:uiPriority="73" w:unhideWhenUsed="0"/>
-    <w:lsdException w:name="Light Shading Accent 2" w:semiHidden="0" w:uiPriority="60" w:unhideWhenUsed="0"/>
-    <w:lsdException w:name="Light List Accent 2" w:semiHidden="0" w:uiPriority="61" w:unhideWhenUsed="0"/>
-    <w:lsdException w:name="Light Grid Accent 2" w:semiHidden="0" w:uiPriority="62" w:unhideWhenUsed="0"/>
-    <w:lsdException w:name="Medium Shading 1 Accent 2" w:semiHidden="0" w:uiPriority="63" w:unhideWhenUsed="0"/>
-    <w:lsdException w:name="Medium Shading 2 Accent 2" w:semiHidden="0" w:uiPriority="64" w:unhideWhenUsed="0"/>
-    <w:lsdException w:name="Medium List 1 Accent 2" w:semiHidden="0" w:uiPriority="65" w:unhideWhenUsed="0"/>
-    <w:lsdException w:name="Medium List 2 Accent 2" w:semiHidden="0" w:uiPriority="66" w:unhideWhenUsed="0"/>
-    <w:lsdException w:name="Medium Grid 1 Accent 2" w:semiHidden="0" w:uiPriority="67" w:unhideWhenUsed="0"/>
-    <w:lsdException w:name="Medium Grid 2 Accent 2" w:semiHidden="0" w:uiPriority="68" w:unhideWhenUsed="0"/>
-    <w:lsdException w:name="Medium Grid 3 Accent 2" w:semiHidden="0" w:uiPriority="69" w:unhideWhenUsed="0"/>
-    <w:lsdException w:name="Dark List Accent 2" w:semiHidden="0" w:uiPriority="70" w:unhideWhenUsed="0"/>
-    <w:lsdException w:name="Colorful Shading Accent 2" w:semiHidden="0" w:uiPriority="71" w:unhideWhenUsed="0"/>
-    <w:lsdException w:name="Colorful List Accent 2" w:semiHidden="0" w:uiPriority="72" w:unhideWhenUsed="0"/>
-    <w:lsdException w:name="Colorful Grid Accent 2" w:semiHidden="0" w:uiPriority="73" w:unhideWhenUsed="0"/>
-    <w:lsdException w:name="Light Shading Accent 3" w:semiHidden="0" w:uiPriority="60" w:unhideWhenUsed="0"/>
-    <w:lsdException w:name="Light List Accent 3" w:semiHidden="0" w:uiPriority="61" w:unhideWhenUsed="0"/>
-    <w:lsdException w:name="Light Grid Accent 3" w:semiHidden="0" w:uiPriority="62" w:unhideWhenUsed="0"/>
-    <w:lsdException w:name="Medium Shading 1 Accent 3" w:semiHidden="0" w:uiPriority="63" w:unhideWhenUsed="0"/>
-    <w:lsdException w:name="Medium Shading 2 Accent 3" w:semiHidden="0" w:uiPriority="64" w:unhideWhenUsed="0"/>
-    <w:lsdException w:name="Medium List 1 Accent 3" w:semiHidden="0" w:uiPriority="65" w:unhideWhenUsed="0"/>
-    <w:lsdException w:name="Medium List 2 Accent 3" w:semiHidden="0" w:uiPriority="66" w:unhideWhenUsed="0"/>
-    <w:lsdException w:name="Medium Grid 1 Accent 3" w:semiHidden="0" w:uiPriority="67" w:unhideWhenUsed="0"/>
-    <w:lsdException w:name="Medium Grid 2 Accent 3" w:semiHidden="0" w:uiPriority="68" w:unhideWhenUsed="0"/>
-    <w:lsdException w:name="Medium Grid 3 Accent 3" w:semiHidden="0" w:uiPriority="69" w:unhideWhenUsed="0"/>
-    <w:lsdException w:name="Dark List Accent 3" w:semiHidden="0" w:uiPriority="70" w:unhideWhenUsed="0"/>
-    <w:lsdException w:name="Colorful Shading Accent 3" w:semiHidden="0" w:uiPriority="71" w:unhideWhenUsed="0"/>
-    <w:lsdException w:name="Colorful List Accent 3" w:semiHidden="0" w:uiPriority="72" w:unhideWhenUsed="0"/>
-    <w:lsdException w:name="Colorful Grid Accent 3" w:semiHidden="0" w:uiPriority="73" w:unhideWhenUsed="0"/>
-    <w:lsdException w:name="Light Shading Accent 4" w:semiHidden="0" w:uiPriority="60" w:unhideWhenUsed="0"/>
-    <w:lsdException w:name="Light List Accent 4" w:semiHidden="0" w:uiPriority="61" w:unhideWhenUsed="0"/>
-    <w:lsdException w:name="Light Grid Accent 4" w:semiHidden="0" w:uiPriority="62" w:unhideWhenUsed="0"/>
-    <w:lsdException w:name="Medium Shading 1 Accent 4" w:semiHidden="0" w:uiPriority="63" w:unhideWhenUsed="0"/>
-    <w:lsdException w:name="Medium Shading 2 Accent 4" w:semiHidden="0" w:uiPriority="64" w:unhideWhenUsed="0"/>
-    <w:lsdException w:name="Medium List 1 Accent 4" w:semiHidden="0" w:uiPriority="65" w:unhideWhenUsed="0"/>
-    <w:lsdException w:name="Medium List 2 Accent 4" w:semiHidden="0" w:uiPriority="66" w:unhideWhenUsed="0"/>
-    <w:lsdException w:name="Medium Grid 1 Accent 4" w:semiHidden="0" w:uiPriority="67" w:unhideWhenUsed="0"/>
-    <w:lsdException w:name="Medium Grid 2 Accent 4" w:semiHidden="0" w:uiPriority="68" w:unhideWhenUsed="0"/>
-    <w:lsdException w:name="Medium Grid 3 Accent 4" w:semiHidden="0" w:uiPriority="69" w:unhideWhenUsed="0"/>
-    <w:lsdException w:name="Dark List Accent 4" w:semiHidden="0" w:uiPriority="70" w:unhideWhenUsed="0"/>
-    <w:lsdException w:name="Colorful Shading Accent 4" w:semiHidden="0" w:uiPriority="71" w:unhideWhenUsed="0"/>
-    <w:lsdException w:name="Colorful List Accent 4" w:semiHidden="0" w:uiPriority="72" w:unhideWhenUsed="0"/>
-    <w:lsdException w:name="Colorful Grid Accent 4" w:semiHidden="0" w:uiPriority="73" w:unhideWhenUsed="0"/>
-    <w:lsdException w:name="Light Shading Accent 5" w:semiHidden="0" w:uiPriority="60" w:unhideWhenUsed="0"/>
-    <w:lsdException w:name="Light List Accent 5" w:semiHidden="0" w:uiPriority="61" w:unhideWhenUsed="0"/>
-    <w:lsdException w:name="Light Grid Accent 5" w:semiHidden="0" w:uiPriority="62" w:unhideWhenUsed="0"/>
-    <w:lsdException w:name="Medium Shading 1 Accent 5" w:semiHidden="0" w:uiPriority="63" w:unhideWhenUsed="0"/>
-    <w:lsdException w:name="Medium Shading 2 Accent 5" w:semiHidden="0" w:uiPriority="64" w:unhideWhenUsed="0"/>
-    <w:lsdException w:name="Medium List 1 Accent 5" w:semiHidden="0" w:uiPriority="65" w:unhideWhenUsed="0"/>
-    <w:lsdException w:name="Medium List 2 Accent 5" w:semiHidden="0" w:uiPriority="66" w:unhideWhenUsed="0"/>
-    <w:lsdException w:name="Medium Grid 1 Accent 5" w:semiHidden="0" w:uiPriority="67" w:unhideWhenUsed="0"/>
-    <w:lsdException w:name="Medium Grid 2 Accent 5" w:semiHidden="0" w:uiPriority="68" w:unhideWhenUsed="0"/>
-    <w:lsdException w:name="Medium Grid 3 Accent 5" w:semiHidden="0" w:uiPriority="69" w:unhideWhenUsed="0"/>
-    <w:lsdException w:name="Dark List Accent 5" w:semiHidden="0" w:uiPriority="70" w:unhideWhenUsed="0"/>
-    <w:lsdException w:name="Colorful Shading Accent 5" w:semiHidden="0" w:uiPriority="71" w:unhideWhenUsed="0"/>
-    <w:lsdException w:name="Colorful List Accent 5" w:semiHidden="0" w:uiPriority="72" w:unhideWhenUsed="0"/>
-    <w:lsdException w:name="Colorful Grid Accent 5" w:semiHidden="0" w:uiPriority="73" w:unhideWhenUsed="0"/>
-    <w:lsdException w:name="Light Shading Accent 6" w:semiHidden="0" w:uiPriority="60" w:unhideWhenUsed="0"/>
-    <w:lsdException w:name="Light List Accent 6" w:semiHidden="0" w:uiPriority="61" w:unhideWhenUsed="0"/>
-    <w:lsdException w:name="Light Grid Accent 6" w:semiHidden="0" w:uiPriority="62" w:unhideWhenUsed="0"/>
-    <w:lsdException w:name="Medium Shading 1 Accent 6" w:semiHidden="0" w:uiPriority="63" w:unhideWhenUsed="0"/>
-    <w:lsdException w:name="Medium Shading 2 Accent 6" w:semiHidden="0" w:uiPriority="64" w:unhideWhenUsed="0"/>
-    <w:lsdException w:name="Medium List 1 Accent 6" w:semiHidden="0" w:uiPriority="65" w:unhideWhenUsed="0"/>
-    <w:lsdException w:name="Medium List 2 Accent 6" w:semiHidden="0" w:uiPriority="66" w:unhideWhenUsed="0"/>
-    <w:lsdException w:name="Medium Grid 1 Accent 6" w:semiHidden="0" w:uiPriority="67" w:unhideWhenUsed="0"/>
-    <w:lsdException w:name="Medium Grid 2 Accent 6" w:semiHidden="0" w:uiPriority="68" w:unhideWhenUsed="0"/>
-    <w:lsdException w:name="Medium Grid 3 Accent 6" w:semiHidden="0" w:uiPriority="69" w:unhideWhenUsed="0"/>
-    <w:lsdException w:name="Dark List Accent 6" w:semiHidden="0" w:uiPriority="70" w:unhideWhenUsed="0"/>
-    <w:lsdException w:name="Colorful Shading Accent 6" w:semiHidden="0" w:uiPriority="71" w:unhideWhenUsed="0"/>
-    <w:lsdException w:name="Colorful List Accent 6" w:semiHidden="0" w:uiPriority="72" w:unhideWhenUsed="0"/>
-    <w:lsdException w:name="Colorful Grid Accent 6" w:semiHidden="0" w:uiPriority="73" w:unhideWhenUsed="0"/>
-    <w:lsdException w:name="Subtle Emphasis" w:semiHidden="0" w:uiPriority="19" w:unhideWhenUsed="0" w:qFormat="1"/>
-    <w:lsdException w:name="Intense Emphasis" w:semiHidden="0" w:uiPriority="21" w:unhideWhenUsed="0" w:qFormat="1"/>
-    <w:lsdException w:name="Subtle Reference" w:semiHidden="0" w:uiPriority="31" w:unhideWhenUsed="0" w:qFormat="1"/>
-    <w:lsdException w:name="Intense Reference" w:semiHidden="0" w:uiPriority="32" w:unhideWhenUsed="0" w:qFormat="1"/>
-    <w:lsdException w:name="Book Title" w:semiHidden="0" w:uiPriority="33" w:unhideWhenUsed="0" w:qFormat="1"/>
-    <w:lsdException w:name="Bibliography" w:uiPriority="37"/>
-    <w:lsdException w:name="TOC Heading" w:uiPriority="39" w:qFormat="1"/>
-  </w:latentStyles>
-  <w:style w:type="paragraph" w:default="1" w:styleId="Normal">
-    <w:name w:val="Normal"/>
-    <w:qFormat/>
-  </w:style>
-  <w:style w:type="paragraph" w:styleId="Ttulo1">
-    <w:name w:val="heading 1"/>
-    <w:basedOn w:val="Normal"/>
-    <w:next w:val="Normal"/>
-    <w:uiPriority w:val="9"/>
-    <w:qFormat/>
-    <w:pPr>
-      <w:keepNext/>
-      <w:keepLines/>
-      <w:spacing w:before="400" w:after="120"/>
-      <w:outlineLvl w:val="0"/>
-    </w:pPr>
-    <w:rPr>
-      <w:sz w:val="40"/>
-      <w:szCs w:val="40"/>
-    </w:rPr>
-  </w:style>
-  <w:style w:type="paragraph" w:styleId="Ttulo2">
-    <w:name w:val="heading 2"/>
-    <w:basedOn w:val="Normal"/>
-    <w:next w:val="Normal"/>
-    <w:uiPriority w:val="9"/>
-    <w:unhideWhenUsed/>
-    <w:qFormat/>
-    <w:pPr>
-      <w:keepNext/>
-      <w:keepLines/>
-      <w:spacing w:before="360" w:after="120"/>
-      <w:outlineLvl w:val="1"/>
-    </w:pPr>
-    <w:rPr>
-      <w:sz w:val="32"/>
-      <w:szCs w:val="32"/>
-    </w:rPr>
-  </w:style>
-  <w:style w:type="paragraph" w:styleId="Ttulo3">
-    <w:name w:val="heading 3"/>
-    <w:basedOn w:val="Normal"/>
-    <w:next w:val="Normal"/>
-    <w:uiPriority w:val="9"/>
-    <w:semiHidden/>
-    <w:unhideWhenUsed/>
-    <w:qFormat/>
-    <w:pPr>
-      <w:keepNext/>
-      <w:keepLines/>
-      <w:spacing w:before="320" w:after="80"/>
-      <w:outlineLvl w:val="2"/>
-    </w:pPr>
-    <w:rPr>
-      <w:color w:val="434343"/>
-      <w:sz w:val="28"/>
-      <w:szCs w:val="28"/>
-    </w:rPr>
-  </w:style>
-  <w:style w:type="paragraph" w:styleId="Ttulo4">
-    <w:name w:val="heading 4"/>
-    <w:basedOn w:val="Normal"/>
-    <w:next w:val="Normal"/>
-    <w:uiPriority w:val="9"/>
-    <w:semiHidden/>
-    <w:unhideWhenUsed/>
-    <w:qFormat/>
-    <w:pPr>
-      <w:keepNext/>
-      <w:keepLines/>
-      <w:spacing w:before="280" w:after="80"/>
-      <w:outlineLvl w:val="3"/>
-    </w:pPr>
-    <w:rPr>
-      <w:color w:val="666666"/>
-      <w:sz w:val="24"/>
-      <w:szCs w:val="24"/>
-    </w:rPr>
-  </w:style>
-  <w:style w:type="paragraph" w:styleId="Ttulo5">
-    <w:name w:val="heading 5"/>
-    <w:basedOn w:val="Normal"/>
-    <w:next w:val="Normal"/>
-    <w:uiPriority w:val="9"/>
-    <w:semiHidden/>
-    <w:unhideWhenUsed/>
-    <w:qFormat/>
-    <w:pPr>
-      <w:keepNext/>
-      <w:keepLines/>
-      <w:spacing w:before="240" w:after="80"/>
-      <w:outlineLvl w:val="4"/>
-    </w:pPr>
-    <w:rPr>
-      <w:color w:val="666666"/>
-    </w:rPr>
-  </w:style>
-  <w:style w:type="paragraph" w:styleId="Ttulo6">
-    <w:name w:val="heading 6"/>
-    <w:basedOn w:val="Normal"/>
-    <w:next w:val="Normal"/>
-    <w:uiPriority w:val="9"/>
-    <w:semiHidden/>
-    <w:unhideWhenUsed/>
-    <w:qFormat/>
-    <w:pPr>
-      <w:keepNext/>
-      <w:keepLines/>
-      <w:spacing w:before="240" w:after="80"/>
-      <w:outlineLvl w:val="5"/>
-    </w:pPr>
-    <w:rPr>
-      <w:i/>
-      <w:color w:val="666666"/>
-    </w:rPr>
-  </w:style>
-  <w:style w:type="character" w:default="1" w:styleId="Fuentedeprrafopredeter">
-    <w:name w:val="Default Paragraph Font"/>
-    <w:uiPriority w:val="1"/>
-    <w:semiHidden/>
-    <w:unhideWhenUsed/>
-  </w:style>
-  <w:style w:type="table" w:default="1" w:styleId="Tablanormal">
-    <w:name w:val="Normal Table"/>
-    <w:uiPriority w:val="99"/>
-    <w:semiHidden/>
-    <w:unhideWhenUsed/>
-    <w:tblPr>
-      <w:tblInd w:w="0" w:type="dxa"/>
-      <w:tblCellMar>
-        <w:top w:w="0" w:type="dxa"/>
-        <w:left w:w="108" w:type="dxa"/>
-        <w:bottom w:w="0" w:type="dxa"/>
-        <w:right w:w="108" w:type="dxa"/>
-      </w:tblCellMar>
-    </w:tblPr>
-  </w:style>
-  <w:style w:type="numbering" w:default="1" w:styleId="Sinlista">
-    <w:name w:val="No List"/>
-    <w:uiPriority w:val="99"/>
-    <w:semiHidden/>
-    <w:unhideWhenUsed/>
-  </w:style>
-  <w:style w:type="paragraph" w:styleId="Ttulo">
-    <w:name w:val="Title"/>
-    <w:basedOn w:val="Normal"/>
-    <w:next w:val="Normal"/>
-    <w:link w:val="TtuloCar"/>
-    <w:uiPriority w:val="10"/>
-    <w:qFormat/>
-    <w:pPr>
-      <w:keepNext/>
-      <w:keepLines/>
-      <w:spacing w:after="60"/>
-    </w:pPr>
-    <w:rPr>
-      <w:sz w:val="52"/>
-      <w:szCs w:val="52"/>
-    </w:rPr>
-  </w:style>
-  <w:style w:type="paragraph" w:styleId="Subttulo">
-    <w:name w:val="Subtitle"/>
-    <w:basedOn w:val="Normal"/>
-    <w:next w:val="Normal"/>
-    <w:uiPriority w:val="11"/>
-    <w:qFormat/>
-    <w:pPr>
-      <w:keepNext/>
-      <w:keepLines/>
-      <w:spacing w:after="320"/>
-    </w:pPr>
-    <w:rPr>
-      <w:color w:val="666666"/>
-      <w:sz w:val="30"/>
-      <w:szCs w:val="30"/>
-    </w:rPr>
-  </w:style>
-  <w:style w:type="character" w:customStyle="1" w:styleId="TtuloCar">
-    <w:name w:val="Título Car"/>
-    <w:basedOn w:val="Fuentedeprrafopredeter"/>
-    <w:link w:val="Ttulo"/>
-    <w:uiPriority w:val="10"/>
-    <w:rsid w:val="00902FB0"/>
-    <w:rPr>
-      <w:sz w:val="52"/>
-      <w:szCs w:val="52"/>
-    </w:rPr>
-  </w:style>
-  <w:style w:type="paragraph" w:styleId="Prrafodelista">
-    <w:name w:val="List Paragraph"/>
-    <w:basedOn w:val="Normal"/>
-    <w:uiPriority w:val="34"/>
-    <w:qFormat/>
-    <w:rsid w:val="00902FB0"/>
-    <w:pPr>
-      <w:pBdr>
-        <w:top w:val="none" w:sz="0" w:space="0" w:color="auto"/>
-        <w:left w:val="none" w:sz="0" w:space="0" w:color="auto"/>
-        <w:bottom w:val="none" w:sz="0" w:space="0" w:color="auto"/>
-        <w:right w:val="none" w:sz="0" w:space="0" w:color="auto"/>
-        <w:between w:val="none" w:sz="0" w:space="0" w:color="auto"/>
-      </w:pBdr>
-      <w:spacing w:after="160" w:line="259" w:lineRule="auto"/>
-      <w:ind w:left="720"/>
-      <w:contextualSpacing/>
-    </w:pPr>
-    <w:rPr>
-      <w:rFonts w:asciiTheme="minorHAnsi" w:eastAsiaTheme="minorHAnsi" w:hAnsiTheme="minorHAnsi" w:cstheme="minorBidi"/>
-      <w:color w:val="auto"/>
-    </w:rPr>
-  </w:style>
-  <w:style w:type="paragraph" w:styleId="Textodeglobo">
-    <w:name w:val="Balloon Text"/>
-    <w:basedOn w:val="Normal"/>
-    <w:link w:val="TextodegloboCar"/>
-    <w:uiPriority w:val="99"/>
-    <w:semiHidden/>
-    <w:unhideWhenUsed/>
-    <w:rsid w:val="00A05AF1"/>
-    <w:pPr>
-      <w:spacing w:line="240" w:lineRule="auto"/>
-    </w:pPr>
-    <w:rPr>
-      <w:rFonts w:ascii="Tahoma" w:hAnsi="Tahoma" w:cs="Tahoma"/>
-      <w:sz w:val="16"/>
-      <w:szCs w:val="16"/>
-    </w:rPr>
-  </w:style>
-  <w:style w:type="character" w:customStyle="1" w:styleId="TextodegloboCar">
-    <w:name w:val="Texto de globo Car"/>
-    <w:basedOn w:val="Fuentedeprrafopredeter"/>
-    <w:link w:val="Textodeglobo"/>
-    <w:uiPriority w:val="99"/>
-    <w:semiHidden/>
-    <w:rsid w:val="00A05AF1"/>
-    <w:rPr>
-      <w:rFonts w:ascii="Tahoma" w:hAnsi="Tahoma" w:cs="Tahoma"/>
-      <w:sz w:val="16"/>
-      <w:szCs w:val="16"/>
-    </w:rPr>
-  </w:style>
-</w:styles>
-</file>
-
-<file path=word/stylesWithEffects.xml><?xml version="1.0" encoding="utf-8"?>
-<w:styles xmlns:wpc="http://schemas.microsoft.com/office/word/2010/wordprocessingCanvas" xmlns:mc="http://schemas.openxmlformats.org/markup-compatibility/2006" xmlns:o="urn:schemas-microsoft-com:office:office" xmlns:r="http://schemas.openxmlformats.org/officeDocument/2006/relationships" xmlns:m="http://schemas.openxmlformats.org/officeDocument/2006/math" xmlns:v="urn:schemas-microsoft-com:vml" xmlns:wp14="http://schemas.microsoft.com/office/word/2010/wordprocessingDrawing" xmlns:wp="http://schemas.openxmlformats.org/drawingml/2006/wordprocessingDrawing" xmlns:w10="urn:schemas-microsoft-com:office:word" xmlns:w="http://schemas.openxmlformats.org/wordprocessingml/2006/main" xmlns:w14="http://schemas.microsoft.com/office/word/2010/wordml" xmlns:wpg="http://schemas.microsoft.com/office/word/2010/wordprocessingGroup" xmlns:wpi="http://schemas.microsoft.com/office/word/2010/wordprocessingInk" xmlns:wne="http://schemas.microsoft.com/office/word/2006/wordml" xmlns:wps="http://schemas.microsoft.com/office/word/2010/wordprocessingShape" mc:Ignorable="w14 wp14">
-  <w:docDefaults>
-    <w:rPrDefault>
-      <w:rPr>
-        <w:rFonts w:ascii="Arial" w:eastAsia="Arial" w:hAnsi="Arial" w:cs="Arial"/>
-        <w:color w:val="000000"/>
-        <w:sz w:val="22"/>
-        <w:szCs w:val="22"/>
-        <w:lang w:val="es-EC" w:eastAsia="en-US" w:bidi="ar-SA"/>
-      </w:rPr>
-    </w:rPrDefault>
-    <w:pPrDefault>
-      <w:pPr>
-        <w:pBdr>
-          <w:top w:val="nil"/>
-          <w:left w:val="nil"/>
-          <w:bottom w:val="nil"/>
-          <w:right w:val="nil"/>
-          <w:between w:val="nil"/>
-        </w:pBdr>
-        <w:spacing w:line="276" w:lineRule="auto"/>
-      </w:pPr>
-    </w:pPrDefault>
-  </w:docDefaults>
-  <w:latentStyles w:defLockedState="0" w:defUIPriority="99" w:defSemiHidden="1" w:defUnhideWhenUsed="1" w:defQFormat="0" w:count="267">
-    <w:lsdException w:name="Normal" w:semiHidden="0" w:uiPriority="0" w:unhideWhenUsed="0" w:qFormat="1"/>
-    <w:lsdException w:name="heading 1" w:semiHidden="0" w:uiPriority="9" w:unhideWhenUsed="0" w:qFormat="1"/>
-    <w:lsdException w:name="heading 2" w:uiPriority="9" w:qFormat="1"/>
-    <w:lsdException w:name="heading 3" w:uiPriority="9" w:qFormat="1"/>
-    <w:lsdException w:name="heading 4" w:uiPriority="9" w:qFormat="1"/>
-    <w:lsdException w:name="heading 5" w:uiPriority="9" w:qFormat="1"/>
-    <w:lsdException w:name="heading 6" w:uiPriority="9" w:qFormat="1"/>
-    <w:lsdException w:name="heading 7" w:uiPriority="9" w:qFormat="1"/>
-    <w:lsdException w:name="heading 8" w:uiPriority="9" w:qFormat="1"/>
-    <w:lsdException w:name="heading 9" w:uiPriority="9" w:qFormat="1"/>
-    <w:lsdException w:name="toc 1" w:uiPriority="39"/>
-    <w:lsdException w:name="toc 2" w:uiPriority="39"/>
-    <w:lsdException w:name="toc 3" w:uiPriority="39"/>
-    <w:lsdException w:name="toc 4" w:uiPriority="39"/>
-    <w:lsdException w:name="toc 5" w:uiPriority="39"/>
-    <w:lsdException w:name="toc 6" w:uiPriority="39"/>
-    <w:lsdException w:name="toc 7" w:uiPriority="39"/>
-    <w:lsdException w:name="toc 8" w:uiPriority="39"/>
-    <w:lsdException w:name="toc 9" w:uiPriority="39"/>
-    <w:lsdException w:name="caption" w:uiPriority="35" w:qFormat="1"/>
-    <w:lsdException w:name="Title" w:semiHidden="0" w:uiPriority="10" w:unhideWhenUsed="0" w:qFormat="1"/>
-    <w:lsdException w:name="Default Paragraph Font" w:uiPriority="1"/>
-    <w:lsdException w:name="Subtitle" w:semiHidden="0" w:uiPriority="11" w:unhideWhenUsed="0" w:qFormat="1"/>
-    <w:lsdException w:name="Strong" w:semiHidden="0" w:uiPriority="22" w:unhideWhenUsed="0" w:qFormat="1"/>
-    <w:lsdException w:name="Emphasis" w:semiHidden="0" w:uiPriority="20" w:unhideWhenUsed="0" w:qFormat="1"/>
-    <w:lsdException w:name="Table Grid" w:uiPriority="39"/>
-    <w:lsdException w:name="Placeholder Text" w:unhideWhenUsed="0"/>
-    <w:lsdException w:name="No Spacing" w:semiHidden="0" w:uiPriority="1" w:unhideWhenUsed="0" w:qFormat="1"/>
-    <w:lsdException w:name="Light Shading" w:semiHidden="0" w:uiPriority="60" w:unhideWhenUsed="0"/>
-    <w:lsdException w:name="Light List" w:semiHidden="0" w:uiPriority="61" w:unhideWhenUsed="0"/>
-    <w:lsdException w:name="Light Grid" w:semiHidden="0" w:uiPriority="62" w:unhideWhenUsed="0"/>
-    <w:lsdException w:name="Medium Shading 1" w:semiHidden="0" w:uiPriority="63" w:unhideWhenUsed="0"/>
-    <w:lsdException w:name="Medium Shading 2" w:semiHidden="0" w:uiPriority="64" w:unhideWhenUsed="0"/>
-    <w:lsdException w:name="Medium List 1" w:semiHidden="0" w:uiPriority="65" w:unhideWhenUsed="0"/>
-    <w:lsdException w:name="Medium List 2" w:semiHidden="0" w:uiPriority="66" w:unhideWhenUsed="0"/>
-    <w:lsdException w:name="Medium Grid 1" w:semiHidden="0" w:uiPriority="67" w:unhideWhenUsed="0"/>
-    <w:lsdException w:name="Medium Grid 2" w:semiHidden="0" w:uiPriority="68" w:unhideWhenUsed="0"/>
-    <w:lsdException w:name="Medium Grid 3" w:semiHidden="0" w:uiPriority="69" w:unhideWhenUsed="0"/>
-    <w:lsdException w:name="Dark List" w:semiHidden="0" w:uiPriority="70" w:unhideWhenUsed="0"/>
-    <w:lsdException w:name="Colorful Shading" w:semiHidden="0" w:uiPriority="71" w:unhideWhenUsed="0"/>
-    <w:lsdException w:name="Colorful List" w:semiHidden="0" w:uiPriority="72" w:unhideWhenUsed="0"/>
-    <w:lsdException w:name="Colorful Grid" w:semiHidden="0" w:uiPriority="73" w:unhideWhenUsed="0"/>
-    <w:lsdException w:name="Light Shading Accent 1" w:semiHidden="0" w:uiPriority="60" w:unhideWhenUsed="0"/>
-    <w:lsdException w:name="Light List Accent 1" w:semiHidden="0" w:uiPriority="61" w:unhideWhenUsed="0"/>
-    <w:lsdException w:name="Light Grid Accent 1" w:semiHidden="0" w:uiPriority="62" w:unhideWhenUsed="0"/>
-    <w:lsdException w:name="Medium Shading 1 Accent 1" w:semiHidden="0" w:uiPriority="63" w:unhideWhenUsed="0"/>
-    <w:lsdException w:name="Medium Shading 2 Accent 1" w:semiHidden="0" w:uiPriority="64" w:unhideWhenUsed="0"/>
-    <w:lsdException w:name="Medium List 1 Accent 1" w:semiHidden="0" w:uiPriority="65" w:unhideWhenUsed="0"/>
-    <w:lsdException w:name="Revision" w:unhideWhenUsed="0"/>
-    <w:lsdException w:name="List Paragraph" w:semiHidden="0" w:uiPriority="34" w:unhideWhenUsed="0" w:qFormat="1"/>
-    <w:lsdException w:name="Quote" w:semiHidden="0" w:uiPriority="29" w:unhideWhenUsed="0" w:qFormat="1"/>
-    <w:lsdException w:name="Intense Quote" w:semiHidden="0" w:uiPriority="30" w:unhideWhenUsed="0" w:qFormat="1"/>
-    <w:lsdException w:name="Medium List 2 Accent 1" w:semiHidden="0" w:uiPriority="66" w:unhideWhenUsed="0"/>
-    <w:lsdException w:name="Medium Grid 1 Accent 1" w:semiHidden="0" w:uiPriority="67" w:unhideWhenUsed="0"/>
-    <w:lsdException w:name="Medium Grid 2 Accent 1" w:semiHidden="0" w:uiPriority="68" w:unhideWhenUsed="0"/>
-    <w:lsdException w:name="Medium Grid 3 Accent 1" w:semiHidden="0" w:uiPriority="69" w:unhideWhenUsed="0"/>
-    <w:lsdException w:name="Dark List Accent 1" w:semiHidden="0" w:uiPriority="70" w:unhideWhenUsed="0"/>
-    <w:lsdException w:name="Colorful Shading Accent 1" w:semiHidden="0" w:uiPriority="71" w:unhideWhenUsed="0"/>
-    <w:lsdException w:name="Colorful List Accent 1" w:semiHidden="0" w:uiPriority="72" w:unhideWhenUsed="0"/>
-    <w:lsdException w:name="Colorful Grid Accent 1" w:semiHidden="0" w:uiPriority="73" w:unhideWhenUsed="0"/>
-    <w:lsdException w:name="Light Shading Accent 2" w:semiHidden="0" w:uiPriority="60" w:unhideWhenUsed="0"/>
-    <w:lsdException w:name="Light List Accent 2" w:semiHidden="0" w:uiPriority="61" w:unhideWhenUsed="0"/>
-    <w:lsdException w:name="Light Grid Accent 2" w:semiHidden="0" w:uiPriority="62" w:unhideWhenUsed="0"/>
-    <w:lsdException w:name="Medium Shading 1 Accent 2" w:semiHidden="0" w:uiPriority="63" w:unhideWhenUsed="0"/>
-    <w:lsdException w:name="Medium Shading 2 Accent 2" w:semiHidden="0" w:uiPriority="64" w:unhideWhenUsed="0"/>
-    <w:lsdException w:name="Medium List 1 Accent 2" w:semiHidden="0" w:uiPriority="65" w:unhideWhenUsed="0"/>
-    <w:lsdException w:name="Medium List 2 Accent 2" w:semiHidden="0" w:uiPriority="66" w:unhideWhenUsed="0"/>
-    <w:lsdException w:name="Medium Grid 1 Accent 2" w:semiHidden="0" w:uiPriority="67" w:unhideWhenUsed="0"/>
-    <w:lsdException w:name="Medium Grid 2 Accent 2" w:semiHidden="0" w:uiPriority="68" w:unhideWhenUsed="0"/>
-    <w:lsdException w:name="Medium Grid 3 Accent 2" w:semiHidden="0" w:uiPriority="69" w:unhideWhenUsed="0"/>
-    <w:lsdException w:name="Dark List Accent 2" w:semiHidden="0" w:uiPriority="70" w:unhideWhenUsed="0"/>
-    <w:lsdException w:name="Colorful Shading Accent 2" w:semiHidden="0" w:uiPriority="71" w:unhideWhenUsed="0"/>
-    <w:lsdException w:name="Colorful List Accent 2" w:semiHidden="0" w:uiPriority="72" w:unhideWhenUsed="0"/>
-    <w:lsdException w:name="Colorful Grid Accent 2" w:semiHidden="0" w:uiPriority="73" w:unhideWhenUsed="0"/>
-    <w:lsdException w:name="Light Shading Accent 3" w:semiHidden="0" w:uiPriority="60" w:unhideWhenUsed="0"/>
-    <w:lsdException w:name="Light List Accent 3" w:semiHidden="0" w:uiPriority="61" w:unhideWhenUsed="0"/>
-    <w:lsdException w:name="Light Grid Accent 3" w:semiHidden="0" w:uiPriority="62" w:unhideWhenUsed="0"/>
-    <w:lsdException w:name="Medium Shading 1 Accent 3" w:semiHidden="0" w:uiPriority="63" w:unhideWhenUsed="0"/>
-    <w:lsdException w:name="Medium Shading 2 Accent 3" w:semiHidden="0" w:uiPriority="64" w:unhideWhenUsed="0"/>
-    <w:lsdException w:name="Medium List 1 Accent 3" w:semiHidden="0" w:uiPriority="65" w:unhideWhenUsed="0"/>
-    <w:lsdException w:name="Medium List 2 Accent 3" w:semiHidden="0" w:uiPriority="66" w:unhideWhenUsed="0"/>
-    <w:lsdException w:name="Medium Grid 1 Accent 3" w:semiHidden="0" w:uiPriority="67" w:unhideWhenUsed="0"/>
-    <w:lsdException w:name="Medium Grid 2 Accent 3" w:semiHidden="0" w:uiPriority="68" w:unhideWhenUsed="0"/>
-    <w:lsdException w:name="Medium Grid 3 Accent 3" w:semiHidden="0" w:uiPriority="69" w:unhideWhenUsed="0"/>
-    <w:lsdException w:name="Dark List Accent 3" w:semiHidden="0" w:uiPriority="70" w:unhideWhenUsed="0"/>
-    <w:lsdException w:name="Colorful Shading Accent 3" w:semiHidden="0" w:uiPriority="71" w:unhideWhenUsed="0"/>
-    <w:lsdException w:name="Colorful List Accent 3" w:semiHidden="0" w:uiPriority="72" w:unhideWhenUsed="0"/>
-    <w:lsdException w:name="Colorful Grid Accent 3" w:semiHidden="0" w:uiPriority="73" w:unhideWhenUsed="0"/>
-    <w:lsdException w:name="Light Shading Accent 4" w:semiHidden="0" w:uiPriority="60" w:unhideWhenUsed="0"/>
-    <w:lsdException w:name="Light List Accent 4" w:semiHidden="0" w:uiPriority="61" w:unhideWhenUsed="0"/>
-    <w:lsdException w:name="Light Grid Accent 4" w:semiHidden="0" w:uiPriority="62" w:unhideWhenUsed="0"/>
-    <w:lsdException w:name="Medium Shading 1 Accent 4" w:semiHidden="0" w:uiPriority="63" w:unhideWhenUsed="0"/>
-    <w:lsdException w:name="Medium Shading 2 Accent 4" w:semiHidden="0" w:uiPriority="64" w:unhideWhenUsed="0"/>
-    <w:lsdException w:name="Medium List 1 Accent 4" w:semiHidden="0" w:uiPriority="65" w:unhideWhenUsed="0"/>
-    <w:lsdException w:name="Medium List 2 Accent 4" w:semiHidden="0" w:uiPriority="66" w:unhideWhenUsed="0"/>
-    <w:lsdException w:name="Medium Grid 1 Accent 4" w:semiHidden="0" w:uiPriority="67" w:unhideWhenUsed="0"/>
-    <w:lsdException w:name="Medium Grid 2 Accent 4" w:semiHidden="0" w:uiPriority="68" w:unhideWhenUsed="0"/>
-    <w:lsdException w:name="Medium Grid 3 Accent 4" w:semiHidden="0" w:uiPriority="69" w:unhideWhenUsed="0"/>
-    <w:lsdException w:name="Dark List Accent 4" w:semiHidden="0" w:uiPriority="70" w:unhideWhenUsed="0"/>
-    <w:lsdException w:name="Colorful Shading Accent 4" w:semiHidden="0" w:uiPriority="71" w:unhideWhenUsed="0"/>
-    <w:lsdException w:name="Colorful List Accent 4" w:semiHidden="0" w:uiPriority="72" w:unhideWhenUsed="0"/>
-    <w:lsdException w:name="Colorful Grid Accent 4" w:semiHidden="0" w:uiPriority="73" w:unhideWhenUsed="0"/>
-    <w:lsdException w:name="Light Shading Accent 5" w:semiHidden="0" w:uiPriority="60" w:unhideWhenUsed="0"/>
-    <w:lsdException w:name="Light List Accent 5" w:semiHidden="0" w:uiPriority="61" w:unhideWhenUsed="0"/>
-    <w:lsdException w:name="Light Grid Accent 5" w:semiHidden="0" w:uiPriority="62" w:unhideWhenUsed="0"/>
-    <w:lsdException w:name="Medium Shading 1 Accent 5" w:semiHidden="0" w:uiPriority="63" w:unhideWhenUsed="0"/>
-    <w:lsdException w:name="Medium Shading 2 Accent 5" w:semiHidden="0" w:uiPriority="64" w:unhideWhenUsed="0"/>
-    <w:lsdException w:name="Medium List 1 Accent 5" w:semiHidden="0" w:uiPriority="65" w:unhideWhenUsed="0"/>
-    <w:lsdException w:name="Medium List 2 Accent 5" w:semiHidden="0" w:uiPriority="66" w:unhideWhenUsed="0"/>
-    <w:lsdException w:name="Medium Grid 1 Accent 5" w:semiHidden="0" w:uiPriority="67" w:unhideWhenUsed="0"/>
-    <w:lsdException w:name="Medium Grid 2 Accent 5" w:semiHidden="0" w:uiPriority="68" w:unhideWhenUsed="0"/>
-    <w:lsdException w:name="Medium Grid 3 Accent 5" w:semiHidden="0" w:uiPriority="69" w:unhideWhenUsed="0"/>
-    <w:lsdException w:name="Dark List Accent 5" w:semiHidden="0" w:uiPriority="70" w:unhideWhenUsed="0"/>
-    <w:lsdException w:name="Colorful Shading Accent 5" w:semiHidden="0" w:uiPriority="71" w:unhideWhenUsed="0"/>
-    <w:lsdException w:name="Colorful List Accent 5" w:semiHidden="0" w:uiPriority="72" w:unhideWhenUsed="0"/>
-    <w:lsdException w:name="Colorful Grid Accent 5" w:semiHidden="0" w:uiPriority="73" w:unhideWhenUsed="0"/>
-    <w:lsdException w:name="Light Shading Accent 6" w:semiHidden="0" w:uiPriority="60" w:unhideWhenUsed="0"/>
-    <w:lsdException w:name="Light List Accent 6" w:semiHidden="0" w:uiPriority="61" w:unhideWhenUsed="0"/>
-    <w:lsdException w:name="Light Grid Accent 6" w:semiHidden="0" w:uiPriority="62" w:unhideWhenUsed="0"/>
-    <w:lsdException w:name="Medium Shading 1 Accent 6" w:semiHidden="0" w:uiPriority="63" w:unhideWhenUsed="0"/>
-    <w:lsdException w:name="Medium Shading 2 Accent 6" w:semiHidden="0" w:uiPriority="64" w:unhideWhenUsed="0"/>
-    <w:lsdException w:name="Medium List 1 Accent 6" w:semiHidden="0" w:uiPriority="65" w:unhideWhenUsed="0"/>
-    <w:lsdException w:name="Medium List 2 Accent 6" w:semiHidden="0" w:uiPriority="66" w:unhideWhenUsed="0"/>
-    <w:lsdException w:name="Medium Grid 1 Accent 6" w:semiHidden="0" w:uiPriority="67" w:unhideWhenUsed="0"/>
-    <w:lsdException w:name="Medium Grid 2 Accent 6" w:semiHidden="0" w:uiPriority="68" w:unhideWhenUsed="0"/>
-    <w:lsdException w:name="Medium Grid 3 Accent 6" w:semiHidden="0" w:uiPriority="69" w:unhideWhenUsed="0"/>
-    <w:lsdException w:name="Dark List Accent 6" w:semiHidden="0" w:uiPriority="70" w:unhideWhenUsed="0"/>
-    <w:lsdException w:name="Colorful Shading Accent 6" w:semiHidden="0" w:uiPriority="71" w:unhideWhenUsed="0"/>
-    <w:lsdException w:name="Colorful List Accent 6" w:semiHidden="0" w:uiPriority="72" w:unhideWhenUsed="0"/>
-    <w:lsdException w:name="Colorful Grid Accent 6" w:semiHidden="0" w:uiPriority="73" w:unhideWhenUsed="0"/>
-    <w:lsdException w:name="Subtle Emphasis" w:semiHidden="0" w:uiPriority="19" w:unhideWhenUsed="0" w:qFormat="1"/>
-    <w:lsdException w:name="Intense Emphasis" w:semiHidden="0" w:uiPriority="21" w:unhideWhenUsed="0" w:qFormat="1"/>
-    <w:lsdException w:name="Subtle Reference" w:semiHidden="0" w:uiPriority="31" w:unhideWhenUsed="0" w:qFormat="1"/>
-    <w:lsdException w:name="Intense Reference" w:semiHidden="0" w:uiPriority="32" w:unhideWhenUsed="0" w:qFormat="1"/>
-    <w:lsdException w:name="Book Title" w:semiHidden="0" w:uiPriority="33" w:unhideWhenUsed="0" w:qFormat="1"/>
-    <w:lsdException w:name="Bibliography" w:uiPriority="37"/>
-    <w:lsdException w:name="TOC Heading" w:uiPriority="39" w:qFormat="1"/>
+  <w:latentStyles w:defLockedState="0" w:defUIPriority="99" w:defSemiHidden="0" w:defUnhideWhenUsed="0" w:defQFormat="0" w:count="375">
+    <w:lsdException w:name="Normal" w:uiPriority="0" w:qFormat="1"/>
+    <w:lsdException w:name="heading 1" w:uiPriority="9" w:qFormat="1"/>
+    <w:lsdException w:name="heading 2" w:semiHidden="1" w:uiPriority="9" w:unhideWhenUsed="1" w:qFormat="1"/>
+    <w:lsdException w:name="heading 3" w:semiHidden="1" w:uiPriority="9" w:unhideWhenUsed="1" w:qFormat="1"/>
+    <w:lsdException w:name="heading 4" w:semiHidden="1" w:uiPriority="9" w:unhideWhenUsed="1" w:qFormat="1"/>
+    <w:lsdException w:name="heading 5" w:semiHidden="1" w:uiPriority="9" w:unhideWhenUsed="1" w:qFormat="1"/>
+    <w:lsdException w:name="heading 6" w:semiHidden="1" w:uiPriority="9" w:unhideWhenUsed="1" w:qFormat="1"/>
+    <w:lsdException w:name="heading 7" w:semiHidden="1" w:uiPriority="9" w:unhideWhenUsed="1" w:qFormat="1"/>
+    <w:lsdException w:name="heading 8" w:semiHidden="1" w:uiPriority="9" w:unhideWhenUsed="1" w:qFormat="1"/>
+    <w:lsdException w:name="heading 9" w:semiHidden="1" w:uiPriority="9" w:unhideWhenUsed="1" w:qFormat="1"/>
+    <w:lsdException w:name="index 1" w:semiHidden="1" w:unhideWhenUsed="1"/>
+    <w:lsdException w:name="index 2" w:semiHidden="1" w:unhideWhenUsed="1"/>
+    <w:lsdException w:name="index 3" w:semiHidden="1" w:unhideWhenUsed="1"/>
+    <w:lsdException w:name="index 4" w:semiHidden="1" w:unhideWhenUsed="1"/>
+    <w:lsdException w:name="index 5" w:semiHidden="1" w:unhideWhenUsed="1"/>
+    <w:lsdException w:name="index 6" w:semiHidden="1" w:unhideWhenUsed="1"/>
+    <w:lsdException w:name="index 7" w:semiHidden="1" w:unhideWhenUsed="1"/>
+    <w:lsdException w:name="index 8" w:semiHidden="1" w:unhideWhenUsed="1"/>
+    <w:lsdException w:name="index 9" w:semiHidden="1" w:unhideWhenUsed="1"/>
+    <w:lsdException w:name="toc 1" w:semiHidden="1" w:uiPriority="39" w:unhideWhenUsed="1"/>
+    <w:lsdException w:name="toc 2" w:semiHidden="1" w:uiPriority="39" w:unhideWhenUsed="1"/>
+    <w:lsdException w:name="toc 3" w:semiHidden="1" w:uiPriority="39" w:unhideWhenUsed="1"/>
+    <w:lsdException w:name="toc 4" w:semiHidden="1" w:uiPriority="39" w:unhideWhenUsed="1"/>
+    <w:lsdException w:name="toc 5" w:semiHidden="1" w:uiPriority="39" w:unhideWhenUsed="1"/>
+    <w:lsdException w:name="toc 6" w:semiHidden="1" w:uiPriority="39" w:unhideWhenUsed="1"/>
+    <w:lsdException w:name="toc 7" w:semiHidden="1" w:uiPriority="39" w:unhideWhenUsed="1"/>
+    <w:lsdException w:name="toc 8" w:semiHidden="1" w:uiPriority="39" w:unhideWhenUsed="1"/>
+    <w:lsdException w:name="toc 9" w:semiHidden="1" w:uiPriority="39" w:unhideWhenUsed="1"/>
+    <w:lsdException w:name="Normal Indent" w:semiHidden="1" w:unhideWhenUsed="1"/>
+    <w:lsdException w:name="footnote text" w:semiHidden="1" w:unhideWhenUsed="1"/>
+    <w:lsdException w:name="annotation text" w:semiHidden="1" w:unhideWhenUsed="1"/>
+    <w:lsdException w:name="header" w:semiHidden="1" w:unhideWhenUsed="1"/>
+    <w:lsdException w:name="footer" w:semiHidden="1" w:unhideWhenUsed="1"/>
+    <w:lsdException w:name="index heading" w:semiHidden="1" w:unhideWhenUsed="1"/>
+    <w:lsdException w:name="caption" w:semiHidden="1" w:uiPriority="35" w:unhideWhenUsed="1" w:qFormat="1"/>
+    <w:lsdException w:name="table of figures" w:semiHidden="1" w:unhideWhenUsed="1"/>
+    <w:lsdException w:name="envelope address" w:semiHidden="1" w:unhideWhenUsed="1"/>
+    <w:lsdException w:name="envelope return" w:semiHidden="1" w:unhideWhenUsed="1"/>
+    <w:lsdException w:name="footnote reference" w:semiHidden="1" w:unhideWhenUsed="1"/>
+    <w:lsdException w:name="annotation reference" w:semiHidden="1" w:unhideWhenUsed="1"/>
+    <w:lsdException w:name="line number" w:semiHidden="1" w:unhideWhenUsed="1"/>
+    <w:lsdException w:name="page number" w:semiHidden="1" w:unhideWhenUsed="1"/>
+    <w:lsdException w:name="endnote reference" w:semiHidden="1" w:unhideWhenUsed="1"/>
+    <w:lsdException w:name="endnote text" w:semiHidden="1" w:unhideWhenUsed="1"/>
+    <w:lsdException w:name="table of authorities" w:semiHidden="1" w:unhideWhenUsed="1"/>
+    <w:lsdException w:name="macro" w:semiHidden="1" w:unhideWhenUsed="1"/>
+    <w:lsdException w:name="toa heading" w:semiHidden="1" w:unhideWhenUsed="1"/>
+    <w:lsdException w:name="List" w:semiHidden="1" w:unhideWhenUsed="1"/>
+    <w:lsdException w:name="List Bullet" w:semiHidden="1" w:unhideWhenUsed="1"/>
+    <w:lsdException w:name="List Number" w:semiHidden="1" w:unhideWhenUsed="1"/>
+    <w:lsdException w:name="List 2" w:semiHidden="1" w:unhideWhenUsed="1"/>
+    <w:lsdException w:name="List 3" w:semiHidden="1" w:unhideWhenUsed="1"/>
+    <w:lsdException w:name="List 4" w:semiHidden="1" w:unhideWhenUsed="1"/>
+    <w:lsdException w:name="List 5" w:semiHidden="1" w:unhideWhenUsed="1"/>
+    <w:lsdException w:name="List Bullet 2" w:semiHidden="1" w:unhideWhenUsed="1"/>
+    <w:lsdException w:name="List Bullet 3" w:semiHidden="1" w:unhideWhenUsed="1"/>
+    <w:lsdException w:name="List Bullet 4" w:semiHidden="1" w:unhideWhenUsed="1"/>
+    <w:lsdException w:name="List Bullet 5" w:semiHidden="1" w:unhideWhenUsed="1"/>
+    <w:lsdException w:name="List Number 2" w:semiHidden="1" w:unhideWhenUsed="1"/>
+    <w:lsdException w:name="List Number 3" w:semiHidden="1" w:unhideWhenUsed="1"/>
+    <w:lsdException w:name="List Number 4" w:semiHidden="1" w:unhideWhenUsed="1"/>
+    <w:lsdException w:name="List Number 5" w:semiHidden="1" w:unhideWhenUsed="1"/>
+    <w:lsdException w:name="Title" w:uiPriority="10" w:qFormat="1"/>
+    <w:lsdException w:name="Closing" w:semiHidden="1" w:unhideWhenUsed="1"/>
+    <w:lsdException w:name="Signature" w:semiHidden="1" w:unhideWhenUsed="1"/>
+    <w:lsdException w:name="Default Paragraph Font" w:semiHidden="1" w:uiPriority="1" w:unhideWhenUsed="1"/>
+    <w:lsdException w:name="Body Text" w:semiHidden="1" w:unhideWhenUsed="1"/>
+    <w:lsdException w:name="Body Text Indent" w:semiHidden="1" w:unhideWhenUsed="1"/>
+    <w:lsdException w:name="List Continue" w:semiHidden="1" w:unhideWhenUsed="1"/>
+    <w:lsdException w:name="List Continue 2" w:semiHidden="1" w:unhideWhenUsed="1"/>
+    <w:lsdException w:name="List Continue 3" w:semiHidden="1" w:unhideWhenUsed="1"/>
+    <w:lsdException w:name="List Continue 4" w:semiHidden="1" w:unhideWhenUsed="1"/>
+    <w:lsdException w:name="List Continue 5" w:semiHidden="1" w:unhideWhenUsed="1"/>
+    <w:lsdException w:name="Message Header" w:semiHidden="1" w:unhideWhenUsed="1"/>
+    <w:lsdException w:name="Subtitle" w:uiPriority="11" w:qFormat="1"/>
+    <w:lsdException w:name="Salutation" w:semiHidden="1" w:unhideWhenUsed="1"/>
+    <w:lsdException w:name="Date" w:semiHidden="1" w:unhideWhenUsed="1"/>
+    <w:lsdException w:name="Body Text First Indent" w:semiHidden="1" w:unhideWhenUsed="1"/>
+    <w:lsdException w:name="Body Text First Indent 2" w:semiHidden="1" w:unhideWhenUsed="1"/>
+    <w:lsdException w:name="Note Heading" w:semiHidden="1" w:unhideWhenUsed="1"/>
+    <w:lsdException w:name="Body Text 2" w:semiHidden="1" w:unhideWhenUsed="1"/>
+    <w:lsdException w:name="Body Text 3" w:semiHidden="1" w:unhideWhenUsed="1"/>
+    <w:lsdException w:name="Body Text Indent 2" w:semiHidden="1" w:unhideWhenUsed="1"/>
+    <w:lsdException w:name="Body Text Indent 3" w:semiHidden="1" w:unhideWhenUsed="1"/>
+    <w:lsdException w:name="Block Text" w:semiHidden="1" w:unhideWhenUsed="1"/>
+    <w:lsdException w:name="Hyperlink" w:semiHidden="1" w:unhideWhenUsed="1"/>
+    <w:lsdException w:name="FollowedHyperlink" w:semiHidden="1" w:unhideWhenUsed="1"/>
+    <w:lsdException w:name="Strong" w:uiPriority="22" w:qFormat="1"/>
+    <w:lsdException w:name="Emphasis" w:uiPriority="20" w:qFormat="1"/>
+    <w:lsdException w:name="Document Map" w:semiHidden="1" w:unhideWhenUsed="1"/>
+    <w:lsdException w:name="Plain Text" w:semiHidden="1" w:unhideWhenUsed="1"/>
+    <w:lsdException w:name="E-mail Signature" w:semiHidden="1" w:unhideWhenUsed="1"/>
+    <w:lsdException w:name="HTML Top of Form" w:semiHidden="1" w:unhideWhenUsed="1"/>
+    <w:lsdException w:name="HTML Bottom of Form" w:semiHidden="1" w:unhideWhenUsed="1"/>
+    <w:lsdException w:name="Normal (Web)" w:semiHidden="1" w:unhideWhenUsed="1"/>
+    <w:lsdException w:name="HTML Acronym" w:semiHidden="1" w:unhideWhenUsed="1"/>
+    <w:lsdException w:name="HTML Address" w:semiHidden="1" w:unhideWhenUsed="1"/>
+    <w:lsdException w:name="HTML Cite" w:semiHidden="1" w:unhideWhenUsed="1"/>
+    <w:lsdException w:name="HTML Code" w:semiHidden="1" w:unhideWhenUsed="1"/>
+    <w:lsdException w:name="HTML Definition" w:semiHidden="1" w:unhideWhenUsed="1"/>
+    <w:lsdException w:name="HTML Keyboard" w:semiHidden="1" w:unhideWhenUsed="1"/>
+    <w:lsdException w:name="HTML Preformatted" w:semiHidden="1" w:unhideWhenUsed="1"/>
+    <w:lsdException w:name="HTML Sample" w:semiHidden="1" w:unhideWhenUsed="1"/>
+    <w:lsdException w:name="HTML Typewriter" w:semiHidden="1" w:unhideWhenUsed="1"/>
+    <w:lsdException w:name="HTML Variable" w:semiHidden="1" w:unhideWhenUsed="1"/>
+    <w:lsdException w:name="Normal Table" w:semiHidden="1" w:unhideWhenUsed="1"/>
+    <w:lsdException w:name="annotation subject" w:semiHidden="1" w:unhideWhenUsed="1"/>
+    <w:lsdException w:name="No List" w:semiHidden="1" w:unhideWhenUsed="1"/>
+    <w:lsdException w:name="Outline List 1" w:semiHidden="1" w:unhideWhenUsed="1"/>
+    <w:lsdException w:name="Outline List 2" w:semiHidden="1" w:unhideWhenUsed="1"/>
+    <w:lsdException w:name="Outline List 3" w:semiHidden="1" w:unhideWhenUsed="1"/>
+    <w:lsdException w:name="Table Simple 1" w:semiHidden="1" w:unhideWhenUsed="1"/>
+    <w:lsdException w:name="Table Simple 2" w:semiHidden="1" w:unhideWhenUsed="1"/>
+    <w:lsdException w:name="Table Simple 3" w:semiHidden="1" w:unhideWhenUsed="1"/>
+    <w:lsdException w:name="Table Classic 1" w:semiHidden="1" w:unhideWhenUsed="1"/>
+    <w:lsdException w:name="Table Classic 2" w:semiHidden="1" w:unhideWhenUsed="1"/>
+    <w:lsdException w:name="Table Classic 3" w:semiHidden="1" w:unhideWhenUsed="1"/>
+    <w:lsdException w:name="Table Classic 4" w:semiHidden="1" w:unhideWhenUsed="1"/>
+    <w:lsdException w:name="Table Colorful 1" w:semiHidden="1" w:unhideWhenUsed="1"/>
+    <w:lsdException w:name="Table Colorful 2" w:semiHidden="1" w:unhideWhenUsed="1"/>
+    <w:lsdException w:name="Table Colorful 3" w:semiHidden="1" w:unhideWhenUsed="1"/>
+    <w:lsdException w:name="Table Columns 1" w:semiHidden="1" w:unhideWhenUsed="1"/>
+    <w:lsdException w:name="Table Columns 2" w:semiHidden="1" w:unhideWhenUsed="1"/>
+    <w:lsdException w:name="Table Columns 3" w:semiHidden="1" w:unhideWhenUsed="1"/>
+    <w:lsdException w:name="Table Columns 4" w:semiHidden="1" w:unhideWhenUsed="1"/>
+    <w:lsdException w:name="Table Columns 5" w:semiHidden="1" w:unhideWhenUsed="1"/>
+    <w:lsdException w:name="Table Grid 1" w:semiHidden="1" w:unhideWhenUsed="1"/>
+    <w:lsdException w:name="Table Grid 2" w:semiHidden="1" w:unhideWhenUsed="1"/>
+    <w:lsdException w:name="Table Grid 3" w:semiHidden="1" w:unhideWhenUsed="1"/>
+    <w:lsdException w:name="Table Grid 4" w:semiHidden="1" w:unhideWhenUsed="1"/>
+    <w:lsdException w:name="Table Grid 5" w:semiHidden="1" w:unhideWhenUsed="1"/>
+    <w:lsdException w:name="Table Grid 6" w:semiHidden="1" w:unhideWhenUsed="1"/>
+    <w:lsdException w:name="Table Grid 7" w:semiHidden="1" w:unhideWhenUsed="1"/>
+    <w:lsdException w:name="Table Grid 8" w:semiHidden="1" w:unhideWhenUsed="1"/>
+    <w:lsdException w:name="Table List 1" w:semiHidden="1" w:unhideWhenUsed="1"/>
+    <w:lsdException w:name="Table List 2" w:semiHidden="1" w:unhideWhenUsed="1"/>
+    <w:lsdException w:name="Table List 3" w:semiHidden="1" w:unhideWhenUsed="1"/>
+    <w:lsdException w:name="Table List 4" w:semiHidden="1" w:unhideWhenUsed="1"/>
+    <w:lsdException w:name="Table List 5" w:semiHidden="1" w:unhideWhenUsed="1"/>
+    <w:lsdException w:name="Table List 6" w:semiHidden="1" w:unhideWhenUsed="1"/>
+    <w:lsdException w:name="Table List 7" w:semiHidden="1" w:unhideWhenUsed="1"/>
+    <w:lsdException w:name="Table List 8" w:semiHidden="1" w:unhideWhenUsed="1"/>
+    <w:lsdException w:name="Table 3D effects 1" w:semiHidden="1" w:unhideWhenUsed="1"/>
+    <w:lsdException w:name="Table 3D effects 2" w:semiHidden="1" w:unhideWhenUsed="1"/>
+    <w:lsdException w:name="Table 3D effects 3" w:semiHidden="1" w:unhideWhenUsed="1"/>
+    <w:lsdException w:name="Table Contemporary" w:semiHidden="1" w:unhideWhenUsed="1"/>
+    <w:lsdException w:name="Table Elegant" w:semiHidden="1" w:unhideWhenUsed="1"/>
+    <w:lsdException w:name="Table Professional" w:semiHidden="1" w:unhideWhenUsed="1"/>
+    <w:lsdException w:name="Table Subtle 1" w:semiHidden="1" w:unhideWhenUsed="1"/>
+    <w:lsdException w:name="Table Subtle 2" w:semiHidden="1" w:unhideWhenUsed="1"/>
+    <w:lsdException w:name="Table Web 1" w:semiHidden="1" w:unhideWhenUsed="1"/>
+    <w:lsdException w:name="Table Web 2" w:semiHidden="1" w:unhideWhenUsed="1"/>
+    <w:lsdException w:name="Table Web 3" w:semiHidden="1" w:unhideWhenUsed="1"/>
+    <w:lsdException w:name="Balloon Text" w:semiHidden="1" w:unhideWhenUsed="1"/>
+    <w:lsdException w:name="Table Grid" w:semiHidden="1" w:uiPriority="39" w:unhideWhenUsed="1"/>
+    <w:lsdException w:name="Table Theme" w:semiHidden="1" w:unhideWhenUsed="1"/>
+    <w:lsdException w:name="Placeholder Text" w:semiHidden="1"/>
+    <w:lsdException w:name="No Spacing" w:uiPriority="1" w:qFormat="1"/>
+    <w:lsdException w:name="Light Shading" w:uiPriority="60"/>
+    <w:lsdException w:name="Light List" w:uiPriority="61"/>
+    <w:lsdException w:name="Light Grid" w:uiPriority="62"/>
+    <w:lsdException w:name="Medium Shading 1" w:uiPriority="63"/>
+    <w:lsdException w:name="Medium Shading 2" w:uiPriority="64"/>
+    <w:lsdException w:name="Medium List 1" w:uiPriority="65"/>
+    <w:lsdException w:name="Medium List 2" w:uiPriority="66"/>
+    <w:lsdException w:name="Medium Grid 1" w:uiPriority="67"/>
+    <w:lsdException w:name="Medium Grid 2" w:uiPriority="68"/>
+    <w:lsdException w:name="Medium Grid 3" w:uiPriority="69"/>
+    <w:lsdException w:name="Dark List" w:uiPriority="70"/>
+    <w:lsdException w:name="Colorful Shading" w:uiPriority="71"/>
+    <w:lsdException w:name="Colorful List" w:uiPriority="72"/>
+    <w:lsdException w:name="Colorful Grid" w:uiPriority="73"/>
+    <w:lsdException w:name="Light Shading Accent 1" w:uiPriority="60"/>
+    <w:lsdException w:name="Light List Accent 1" w:uiPriority="61"/>
+    <w:lsdException w:name="Light Grid Accent 1" w:uiPriority="62"/>
+    <w:lsdException w:name="Medium Shading 1 Accent 1" w:uiPriority="63"/>
+    <w:lsdException w:name="Medium Shading 2 Accent 1" w:uiPriority="64"/>
+    <w:lsdException w:name="Medium List 1 Accent 1" w:uiPriority="65"/>
+    <w:lsdException w:name="Revision" w:semiHidden="1"/>
+    <w:lsdException w:name="List Paragraph" w:uiPriority="34" w:qFormat="1"/>
+    <w:lsdException w:name="Quote" w:uiPriority="29" w:qFormat="1"/>
+    <w:lsdException w:name="Intense Quote" w:uiPriority="30" w:qFormat="1"/>
+    <w:lsdException w:name="Medium List 2 Accent 1" w:uiPriority="66"/>
+    <w:lsdException w:name="Medium Grid 1 Accent 1" w:uiPriority="67"/>
+    <w:lsdException w:name="Medium Grid 2 Accent 1" w:uiPriority="68"/>
+    <w:lsdException w:name="Medium Grid 3 Accent 1" w:uiPriority="69"/>
+    <w:lsdException w:name="Dark List Accent 1" w:uiPriority="70"/>
+    <w:lsdException w:name="Colorful Shading Accent 1" w:uiPriority="71"/>
+    <w:lsdException w:name="Colorful List Accent 1" w:uiPriority="72"/>
+    <w:lsdException w:name="Colorful Grid Accent 1" w:uiPriority="73"/>
+    <w:lsdException w:name="Light Shading Accent 2" w:uiPriority="60"/>
+    <w:lsdException w:name="Light List Accent 2" w:uiPriority="61"/>
+    <w:lsdException w:name="Light Grid Accent 2" w:uiPriority="62"/>
+    <w:lsdException w:name="Medium Shading 1 Accent 2" w:uiPriority="63"/>
+    <w:lsdException w:name="Medium Shading 2 Accent 2" w:uiPriority="64"/>
+    <w:lsdException w:name="Medium List 1 Accent 2" w:uiPriority="65"/>
+    <w:lsdException w:name="Medium List 2 Accent 2" w:uiPriority="66"/>
+    <w:lsdException w:name="Medium Grid 1 Accent 2" w:uiPriority="67"/>
+    <w:lsdException w:name="Medium Grid 2 Accent 2" w:uiPriority="68"/>
+    <w:lsdException w:name="Medium Grid 3 Accent 2" w:uiPriority="69"/>
+    <w:lsdException w:name="Dark List Accent 2" w:uiPriority="70"/>
+    <w:lsdException w:name="Colorful Shading Accent 2" w:uiPriority="71"/>
+    <w:lsdException w:name="Colorful List Accent 2" w:uiPriority="72"/>
+    <w:lsdException w:name="Colorful Grid Accent 2" w:uiPriority="73"/>
+    <w:lsdException w:name="Light Shading Accent 3" w:uiPriority="60"/>
+    <w:lsdException w:name="Light List Accent 3" w:uiPriority="61"/>
+    <w:lsdException w:name="Light Grid Accent 3" w:uiPriority="62"/>
+    <w:lsdException w:name="Medium Shading 1 Accent 3" w:uiPriority="63"/>
+    <w:lsdException w:name="Medium Shading 2 Accent 3" w:uiPriority="64"/>
+    <w:lsdException w:name="Medium List 1 Accent 3" w:uiPriority="65"/>
+    <w:lsdException w:name="Medium List 2 Accent 3" w:uiPriority="66"/>
+    <w:lsdException w:name="Medium Grid 1 Accent 3" w:uiPriority="67"/>
+    <w:lsdException w:name="Medium Grid 2 Accent 3" w:uiPriority="68"/>
+    <w:lsdException w:name="Medium Grid 3 Accent 3" w:uiPriority="69"/>
+    <w:lsdException w:name="Dark List Accent 3" w:uiPriority="70"/>
+    <w:lsdException w:name="Colorful Shading Accent 3" w:uiPriority="71"/>
+    <w:lsdException w:name="Colorful List Accent 3" w:uiPriority="72"/>
+    <w:lsdException w:name="Colorful Grid Accent 3" w:uiPriority="73"/>
+    <w:lsdException w:name="Light Shading Accent 4" w:uiPriority="60"/>
+    <w:lsdException w:name="Light List Accent 4" w:uiPriority="61"/>
+    <w:lsdException w:name="Light Grid Accent 4" w:uiPriority="62"/>
+    <w:lsdException w:name="Medium Shading 1 Accent 4" w:uiPriority="63"/>
+    <w:lsdException w:name="Medium Shading 2 Accent 4" w:uiPriority="64"/>
+    <w:lsdException w:name="Medium List 1 Accent 4" w:uiPriority="65"/>
+    <w:lsdException w:name="Medium List 2 Accent 4" w:uiPriority="66"/>
+    <w:lsdException w:name="Medium Grid 1 Accent 4" w:uiPriority="67"/>
+    <w:lsdException w:name="Medium Grid 2 Accent 4" w:uiPriority="68"/>
+    <w:lsdException w:name="Medium Grid 3 Accent 4" w:uiPriority="69"/>
+    <w:lsdException w:name="Dark List Accent 4" w:uiPriority="70"/>
+    <w:lsdException w:name="Colorful Shading Accent 4" w:uiPriority="71"/>
+    <w:lsdException w:name="Colorful List Accent 4" w:uiPriority="72"/>
+    <w:lsdException w:name="Colorful Grid Accent 4" w:uiPriority="73"/>
+    <w:lsdException w:name="Light Shading Accent 5" w:uiPriority="60"/>
+    <w:lsdException w:name="Light List Accent 5" w:uiPriority="61"/>
+    <w:lsdException w:name="Light Grid Accent 5" w:uiPriority="62"/>
+    <w:lsdException w:name="Medium Shading 1 Accent 5" w:uiPriority="63"/>
+    <w:lsdException w:name="Medium Shading 2 Accent 5" w:uiPriority="64"/>
+    <w:lsdException w:name="Medium List 1 Accent 5" w:uiPriority="65"/>
+    <w:lsdException w:name="Medium List 2 Accent 5" w:uiPriority="66"/>
+    <w:lsdException w:name="Medium Grid 1 Accent 5" w:uiPriority="67"/>
+    <w:lsdException w:name="Medium Grid 2 Accent 5" w:uiPriority="68"/>
+    <w:lsdException w:name="Medium Grid 3 Accent 5" w:uiPriority="69"/>
+    <w:lsdException w:name="Dark List Accent 5" w:uiPriority="70"/>
+    <w:lsdException w:name="Colorful Shading Accent 5" w:uiPriority="71"/>
+    <w:lsdException w:name="Colorful List Accent 5" w:uiPriority="72"/>
+    <w:lsdException w:name="Colorful Grid Accent 5" w:uiPriority="73"/>
+    <w:lsdException w:name="Light Shading Accent 6" w:uiPriority="60"/>
+    <w:lsdException w:name="Light List Accent 6" w:uiPriority="61"/>
+    <w:lsdException w:name="Light Grid Accent 6" w:uiPriority="62"/>
+    <w:lsdException w:name="Medium Shading 1 Accent 6" w:uiPriority="63"/>
+    <w:lsdException w:name="Medium Shading 2 Accent 6" w:uiPriority="64"/>
+    <w:lsdException w:name="Medium List 1 Accent 6" w:uiPriority="65"/>
+    <w:lsdException w:name="Medium List 2 Accent 6" w:uiPriority="66"/>
+    <w:lsdException w:name="Medium Grid 1 Accent 6" w:uiPriority="67"/>
+    <w:lsdException w:name="Medium Grid 2 Accent 6" w:uiPriority="68"/>
+    <w:lsdException w:name="Medium Grid 3 Accent 6" w:uiPriority="69"/>
+    <w:lsdException w:name="Dark List Accent 6" w:uiPriority="70"/>
+    <w:lsdException w:name="Colorful Shading Accent 6" w:uiPriority="71"/>
+    <w:lsdException w:name="Colorful List Accent 6" w:uiPriority="72"/>
+    <w:lsdException w:name="Colorful Grid Accent 6" w:uiPriority="73"/>
+    <w:lsdException w:name="Subtle Emphasis" w:uiPriority="19" w:qFormat="1"/>
+    <w:lsdException w:name="Intense Emphasis" w:uiPriority="21" w:qFormat="1"/>
+    <w:lsdException w:name="Subtle Reference" w:uiPriority="31" w:qFormat="1"/>
+    <w:lsdException w:name="Intense Reference" w:uiPriority="32" w:qFormat="1"/>
+    <w:lsdException w:name="Book Title" w:uiPriority="33" w:qFormat="1"/>
+    <w:lsdException w:name="Bibliography" w:semiHidden="1" w:uiPriority="37" w:unhideWhenUsed="1"/>
+    <w:lsdException w:name="TOC Heading" w:semiHidden="1" w:uiPriority="39" w:unhideWhenUsed="1" w:qFormat="1"/>
+    <w:lsdException w:name="Plain Table 1" w:uiPriority="41"/>
+    <w:lsdException w:name="Plain Table 2" w:uiPriority="42"/>
+    <w:lsdException w:name="Plain Table 3" w:uiPriority="43"/>
+    <w:lsdException w:name="Plain Table 4" w:uiPriority="44"/>
+    <w:lsdException w:name="Plain Table 5" w:uiPriority="45"/>
+    <w:lsdException w:name="Grid Table Light" w:uiPriority="40"/>
+    <w:lsdException w:name="Grid Table 1 Light" w:uiPriority="46"/>
+    <w:lsdException w:name="Grid Table 2" w:uiPriority="47"/>
+    <w:lsdException w:name="Grid Table 3" w:uiPriority="48"/>
+    <w:lsdException w:name="Grid Table 4" w:uiPriority="49"/>
+    <w:lsdException w:name="Grid Table 5 Dark" w:uiPriority="50"/>
+    <w:lsdException w:name="Grid Table 6 Colorful" w:uiPriority="51"/>
+    <w:lsdException w:name="Grid Table 7 Colorful" w:uiPriority="52"/>
+    <w:lsdException w:name="Grid Table 1 Light Accent 1" w:uiPriority="46"/>
+    <w:lsdException w:name="Grid Table 2 Accent 1" w:uiPriority="47"/>
+    <w:lsdException w:name="Grid Table 3 Accent 1" w:uiPriority="48"/>
+    <w:lsdException w:name="Grid Table 4 Accent 1" w:uiPriority="49"/>
+    <w:lsdException w:name="Grid Table 5 Dark Accent 1" w:uiPriority="50"/>
+    <w:lsdException w:name="Grid Table 6 Colorful Accent 1" w:uiPriority="51"/>
+    <w:lsdException w:name="Grid Table 7 Colorful Accent 1" w:uiPriority="52"/>
+    <w:lsdException w:name="Grid Table 1 Light Accent 2" w:uiPriority="46"/>
+    <w:lsdException w:name="Grid Table 2 Accent 2" w:uiPriority="47"/>
+    <w:lsdException w:name="Grid Table 3 Accent 2" w:uiPriority="48"/>
+    <w:lsdException w:name="Grid Table 4 Accent 2" w:uiPriority="49"/>
+    <w:lsdException w:name="Grid Table 5 Dark Accent 2" w:uiPriority="50"/>
+    <w:lsdException w:name="Grid Table 6 Colorful Accent 2" w:uiPriority="51"/>
+    <w:lsdException w:name="Grid Table 7 Colorful Accent 2" w:uiPriority="52"/>
+    <w:lsdException w:name="Grid Table 1 Light Accent 3" w:uiPriority="46"/>
+    <w:lsdException w:name="Grid Table 2 Accent 3" w:uiPriority="47"/>
+    <w:lsdException w:name="Grid Table 3 Accent 3" w:uiPriority="48"/>
+    <w:lsdException w:name="Grid Table 4 Accent 3" w:uiPriority="49"/>
+    <w:lsdException w:name="Grid Table 5 Dark Accent 3" w:uiPriority="50"/>
+    <w:lsdException w:name="Grid Table 6 Colorful Accent 3" w:uiPriority="51"/>
+    <w:lsdException w:name="Grid Table 7 Colorful Accent 3" w:uiPriority="52"/>
+    <w:lsdException w:name="Grid Table 1 Light Accent 4" w:uiPriority="46"/>
+    <w:lsdException w:name="Grid Table 2 Accent 4" w:uiPriority="47"/>
+    <w:lsdException w:name="Grid Table 3 Accent 4" w:uiPriority="48"/>
+    <w:lsdException w:name="Grid Table 4 Accent 4" w:uiPriority="49"/>
+    <w:lsdException w:name="Grid Table 5 Dark Accent 4" w:uiPriority="50"/>
+    <w:lsdException w:name="Grid Table 6 Colorful Accent 4" w:uiPriority="51"/>
+    <w:lsdException w:name="Grid Table 7 Colorful Accent 4" w:uiPriority="52"/>
+    <w:lsdException w:name="Grid Table 1 Light Accent 5" w:uiPriority="46"/>
+    <w:lsdException w:name="Grid Table 2 Accent 5" w:uiPriority="47"/>
+    <w:lsdException w:name="Grid Table 3 Accent 5" w:uiPriority="48"/>
+    <w:lsdException w:name="Grid Table 4 Accent 5" w:uiPriority="49"/>
+    <w:lsdException w:name="Grid Table 5 Dark Accent 5" w:uiPriority="50"/>
+    <w:lsdException w:name="Grid Table 6 Colorful Accent 5" w:uiPriority="51"/>
+    <w:lsdException w:name="Grid Table 7 Colorful Accent 5" w:uiPriority="52"/>
+    <w:lsdException w:name="Grid Table 1 Light Accent 6" w:uiPriority="46"/>
+    <w:lsdException w:name="Grid Table 2 Accent 6" w:uiPriority="47"/>
+    <w:lsdException w:name="Grid Table 3 Accent 6" w:uiPriority="48"/>
+    <w:lsdException w:name="Grid Table 4 Accent 6" w:uiPriority="49"/>
+    <w:lsdException w:name="Grid Table 5 Dark Accent 6" w:uiPriority="50"/>
+    <w:lsdException w:name="Grid Table 6 Colorful Accent 6" w:uiPriority="51"/>
+    <w:lsdException w:name="Grid Table 7 Colorful Accent 6" w:uiPriority="52"/>
+    <w:lsdException w:name="List Table 1 Light" w:uiPriority="46"/>
+    <w:lsdException w:name="List Table 2" w:uiPriority="47"/>
+    <w:lsdException w:name="List Table 3" w:uiPriority="48"/>
+    <w:lsdException w:name="List Table 4" w:uiPriority="49"/>
+    <w:lsdException w:name="List Table 5 Dark" w:uiPriority="50"/>
+    <w:lsdException w:name="List Table 6 Colorful" w:uiPriority="51"/>
+    <w:lsdException w:name="List Table 7 Colorful" w:uiPriority="52"/>
+    <w:lsdException w:name="List Table 1 Light Accent 1" w:uiPriority="46"/>
+    <w:lsdException w:name="List Table 2 Accent 1" w:uiPriority="47"/>
+    <w:lsdException w:name="List Table 3 Accent 1" w:uiPriority="48"/>
+    <w:lsdException w:name="List Table 4 Accent 1" w:uiPriority="49"/>
+    <w:lsdException w:name="List Table 5 Dark Accent 1" w:uiPriority="50"/>
+    <w:lsdException w:name="List Table 6 Colorful Accent 1" w:uiPriority="51"/>
+    <w:lsdException w:name="List Table 7 Colorful Accent 1" w:uiPriority="52"/>
+    <w:lsdException w:name="List Table 1 Light Accent 2" w:uiPriority="46"/>
+    <w:lsdException w:name="List Table 2 Accent 2" w:uiPriority="47"/>
+    <w:lsdException w:name="List Table 3 Accent 2" w:uiPriority="48"/>
+    <w:lsdException w:name="List Table 4 Accent 2" w:uiPriority="49"/>
+    <w:lsdException w:name="List Table 5 Dark Accent 2" w:uiPriority="50"/>
+    <w:lsdException w:name="List Table 6 Colorful Accent 2" w:uiPriority="51"/>
+    <w:lsdException w:name="List Table 7 Colorful Accent 2" w:uiPriority="52"/>
+    <w:lsdException w:name="List Table 1 Light Accent 3" w:uiPriority="46"/>
+    <w:lsdException w:name="List Table 2 Accent 3" w:uiPriority="47"/>
+    <w:lsdException w:name="List Table 3 Accent 3" w:uiPriority="48"/>
+    <w:lsdException w:name="List Table 4 Accent 3" w:uiPriority="49"/>
+    <w:lsdException w:name="List Table 5 Dark Accent 3" w:uiPriority="50"/>
+    <w:lsdException w:name="List Table 6 Colorful Accent 3" w:uiPriority="51"/>
+    <w:lsdException w:name="List Table 7 Colorful Accent 3" w:uiPriority="52"/>
+    <w:lsdException w:name="List Table 1 Light Accent 4" w:uiPriority="46"/>
+    <w:lsdException w:name="List Table 2 Accent 4" w:uiPriority="47"/>
+    <w:lsdException w:name="List Table 3 Accent 4" w:uiPriority="48"/>
+    <w:lsdException w:name="List Table 4 Accent 4" w:uiPriority="49"/>
+    <w:lsdException w:name="List Table 5 Dark Accent 4" w:uiPriority="50"/>
+    <w:lsdException w:name="List Table 6 Colorful Accent 4" w:uiPriority="51"/>
+    <w:lsdException w:name="List Table 7 Colorful Accent 4" w:uiPriority="52"/>
+    <w:lsdException w:name="List Table 1 Light Accent 5" w:uiPriority="46"/>
+    <w:lsdException w:name="List Table 2 Accent 5" w:uiPriority="47"/>
+    <w:lsdException w:name="List Table 3 Accent 5" w:uiPriority="48"/>
+    <w:lsdException w:name="List Table 4 Accent 5" w:uiPriority="49"/>
+    <w:lsdException w:name="List Table 5 Dark Accent 5" w:uiPriority="50"/>
+    <w:lsdException w:name="List Table 6 Colorful Accent 5" w:uiPriority="51"/>
+    <w:lsdException w:name="List Table 7 Colorful Accent 5" w:uiPriority="52"/>
+    <w:lsdException w:name="List Table 1 Light Accent 6" w:uiPriority="46"/>
+    <w:lsdException w:name="List Table 2 Accent 6" w:uiPriority="47"/>
+    <w:lsdException w:name="List Table 3 Accent 6" w:uiPriority="48"/>
+    <w:lsdException w:name="List Table 4 Accent 6" w:uiPriority="49"/>
+    <w:lsdException w:name="List Table 5 Dark Accent 6" w:uiPriority="50"/>
+    <w:lsdException w:name="List Table 6 Colorful Accent 6" w:uiPriority="51"/>
+    <w:lsdException w:name="List Table 7 Colorful Accent 6" w:uiPriority="52"/>
+    <w:lsdException w:name="Mention" w:semiHidden="1" w:unhideWhenUsed="1"/>
+    <w:lsdException w:name="Smart Hyperlink" w:semiHidden="1" w:unhideWhenUsed="1"/>
+    <w:lsdException w:name="Hashtag" w:semiHidden="1" w:unhideWhenUsed="1"/>
+    <w:lsdException w:name="Unresolved Mention" w:semiHidden="1" w:unhideWhenUsed="1"/>
   </w:latentStyles>
   <w:style w:type="paragraph" w:default="1" w:styleId="Normal">
     <w:name w:val="Normal"/>

--- a/FacturadorElectronico.docx
+++ b/FacturadorElectronico.docx
@@ -1,6 +1,6 @@
 
 <file path=word/document.xml><?xml version="1.0" encoding="utf-8"?>
-<w:document xmlns:wpc="http://schemas.microsoft.com/office/word/2010/wordprocessingCanvas" xmlns:mc="http://schemas.openxmlformats.org/markup-compatibility/2006" xmlns:o="urn:schemas-microsoft-com:office:office" xmlns:r="http://schemas.openxmlformats.org/officeDocument/2006/relationships" xmlns:m="http://schemas.openxmlformats.org/officeDocument/2006/math" xmlns:v="urn:schemas-microsoft-com:vml" xmlns:wp14="http://schemas.microsoft.com/office/word/2010/wordprocessingDrawing" xmlns:wp="http://schemas.openxmlformats.org/drawingml/2006/wordprocessingDrawing" xmlns:w10="urn:schemas-microsoft-com:office:word" xmlns:w="http://schemas.openxmlformats.org/wordprocessingml/2006/main" xmlns:w14="http://schemas.microsoft.com/office/word/2010/wordml" xmlns:wpg="http://schemas.microsoft.com/office/word/2010/wordprocessingGroup" xmlns:wpi="http://schemas.microsoft.com/office/word/2010/wordprocessingInk" xmlns:wne="http://schemas.microsoft.com/office/word/2006/wordml" xmlns:wps="http://schemas.microsoft.com/office/word/2010/wordprocessingShape" mc:Ignorable="w14 wp14">
+<w:document xmlns:wpc="http://schemas.microsoft.com/office/word/2010/wordprocessingCanvas" xmlns:cx="http://schemas.microsoft.com/office/drawing/2014/chartex" xmlns:cx1="http://schemas.microsoft.com/office/drawing/2015/9/8/chartex" xmlns:cx2="http://schemas.microsoft.com/office/drawing/2015/10/21/chartex" xmlns:cx3="http://schemas.microsoft.com/office/drawing/2016/5/9/chartex" xmlns:cx4="http://schemas.microsoft.com/office/drawing/2016/5/10/chartex" xmlns:cx5="http://schemas.microsoft.com/office/drawing/2016/5/11/chartex" xmlns:cx6="http://schemas.microsoft.com/office/drawing/2016/5/12/chartex" xmlns:cx7="http://schemas.microsoft.com/office/drawing/2016/5/13/chartex" xmlns:cx8="http://schemas.microsoft.com/office/drawing/2016/5/14/chartex" xmlns:mc="http://schemas.openxmlformats.org/markup-compatibility/2006" xmlns:aink="http://schemas.microsoft.com/office/drawing/2016/ink" xmlns:am3d="http://schemas.microsoft.com/office/drawing/2017/model3d" xmlns:o="urn:schemas-microsoft-com:office:office" xmlns:r="http://schemas.openxmlformats.org/officeDocument/2006/relationships" xmlns:m="http://schemas.openxmlformats.org/officeDocument/2006/math" xmlns:v="urn:schemas-microsoft-com:vml" xmlns:wp14="http://schemas.microsoft.com/office/word/2010/wordprocessingDrawing" xmlns:wp="http://schemas.openxmlformats.org/drawingml/2006/wordprocessingDrawing" xmlns:w10="urn:schemas-microsoft-com:office:word" xmlns:w="http://schemas.openxmlformats.org/wordprocessingml/2006/main" xmlns:w14="http://schemas.microsoft.com/office/word/2010/wordml" xmlns:w15="http://schemas.microsoft.com/office/word/2012/wordml" xmlns:w16cid="http://schemas.microsoft.com/office/word/2016/wordml/cid" xmlns:w16se="http://schemas.microsoft.com/office/word/2015/wordml/symex" xmlns:wpg="http://schemas.microsoft.com/office/word/2010/wordprocessingGroup" xmlns:wpi="http://schemas.microsoft.com/office/word/2010/wordprocessingInk" xmlns:wne="http://schemas.microsoft.com/office/word/2006/wordml" xmlns:wps="http://schemas.microsoft.com/office/word/2010/wordprocessingShape" mc:Ignorable="w14 w15 w16se w16cid wp14">
   <w:body>
     <w:p>
       <w:pPr>
@@ -730,6 +730,106 @@
           <w:sz w:val="24"/>
         </w:rPr>
       </w:pPr>
+      <w:r>
+        <w:rPr>
+          <w:sz w:val="24"/>
+        </w:rPr>
+        <w:t xml:space="preserve">Para la estructura, considerando que las facturas, guías de remisión y notas de crédito tienen campos similares, </w:t>
+      </w:r>
+      <w:r>
+        <w:rPr>
+          <w:sz w:val="24"/>
+        </w:rPr>
+        <w:t xml:space="preserve">hemos decidido que </w:t>
+      </w:r>
+      <w:proofErr w:type="spellStart"/>
+      <w:r>
+        <w:rPr>
+          <w:sz w:val="24"/>
+        </w:rPr>
+        <w:t>A</w:t>
+      </w:r>
+      <w:r>
+        <w:rPr>
+          <w:sz w:val="24"/>
+        </w:rPr>
+        <w:t>dapter</w:t>
+      </w:r>
+      <w:proofErr w:type="spellEnd"/>
+      <w:r>
+        <w:rPr>
+          <w:sz w:val="24"/>
+        </w:rPr>
+        <w:t xml:space="preserve"> se acopla más  a lo que se quiere realizar, puesto que se puede reutilizar la clase “Factura” (</w:t>
+      </w:r>
+      <w:proofErr w:type="spellStart"/>
+      <w:r>
+        <w:rPr>
+          <w:sz w:val="24"/>
+        </w:rPr>
+        <w:t>Adaptee</w:t>
+      </w:r>
+      <w:proofErr w:type="spellEnd"/>
+      <w:r>
+        <w:rPr>
+          <w:sz w:val="24"/>
+        </w:rPr>
+        <w:t>) y adaptarla para hacer notas de crédito y guías de remisión (</w:t>
+      </w:r>
+      <w:proofErr w:type="spellStart"/>
+      <w:r>
+        <w:rPr>
+          <w:sz w:val="24"/>
+        </w:rPr>
+        <w:t>Adapters</w:t>
+      </w:r>
+      <w:proofErr w:type="spellEnd"/>
+      <w:r>
+        <w:rPr>
+          <w:sz w:val="24"/>
+        </w:rPr>
+        <w:t xml:space="preserve">), la ventaja sobre </w:t>
+      </w:r>
+      <w:r>
+        <w:rPr>
+          <w:sz w:val="24"/>
+        </w:rPr>
+        <w:t>e</w:t>
+      </w:r>
+      <w:bookmarkStart w:id="0" w:name="_GoBack"/>
+      <w:bookmarkEnd w:id="0"/>
+      <w:r>
+        <w:rPr>
+          <w:sz w:val="24"/>
+        </w:rPr>
+        <w:t>s que si el cliente requiere realizar métodos diferentes para cada documento, se pueden crear sin necesidad de modificar la clase “Factura”, solamente se agregan a cada una de las clases hijas</w:t>
+      </w:r>
+      <w:r>
+        <w:rPr>
+          <w:sz w:val="24"/>
+        </w:rPr>
+        <w:t>, e incluso se pueden modificar los métodos en las clases hijas sin afectar al “</w:t>
+      </w:r>
+      <w:proofErr w:type="spellStart"/>
+      <w:r>
+        <w:rPr>
+          <w:sz w:val="24"/>
+        </w:rPr>
+        <w:t>Adaptee</w:t>
+      </w:r>
+      <w:proofErr w:type="spellEnd"/>
+      <w:r>
+        <w:rPr>
+          <w:sz w:val="24"/>
+        </w:rPr>
+        <w:t>”</w:t>
+      </w:r>
+      <w:r>
+        <w:rPr>
+          <w:sz w:val="24"/>
+        </w:rPr>
+        <w:t xml:space="preserve">. </w:t>
+      </w:r>
     </w:p>
     <w:p>
       <w:pPr>
@@ -878,7 +978,6 @@
           <w:sz w:val="24"/>
         </w:rPr>
       </w:pPr>
-      <w:bookmarkStart w:id="0" w:name="_GoBack"/>
       <w:r>
         <w:rPr>
           <w:noProof/>
@@ -904,7 +1003,7 @@
                     </pic:cNvPicPr>
                   </pic:nvPicPr>
                   <pic:blipFill>
-                    <a:blip r:embed="rId6" cstate="print">
+                    <a:blip r:embed="rId5" cstate="print">
                       <a:extLst>
                         <a:ext uri="{28A0092B-C50C-407E-A947-70E740481C1C}">
                           <a14:useLocalDpi xmlns:a14="http://schemas.microsoft.com/office/drawing/2010/main" val="0"/>
@@ -935,7 +1034,6 @@
           </wp:inline>
         </w:drawing>
       </w:r>
-      <w:bookmarkEnd w:id="0"/>
     </w:p>
     <w:p>
       <w:pPr>
@@ -1094,8 +1192,8 @@
 </file>
 
 <file path=word/numbering.xml><?xml version="1.0" encoding="utf-8"?>
-<w:numbering xmlns:wpc="http://schemas.microsoft.com/office/word/2010/wordprocessingCanvas" xmlns:mc="http://schemas.openxmlformats.org/markup-compatibility/2006" xmlns:o="urn:schemas-microsoft-com:office:office" xmlns:r="http://schemas.openxmlformats.org/officeDocument/2006/relationships" xmlns:m="http://schemas.openxmlformats.org/officeDocument/2006/math" xmlns:v="urn:schemas-microsoft-com:vml" xmlns:wp14="http://schemas.microsoft.com/office/word/2010/wordprocessingDrawing" xmlns:wp="http://schemas.openxmlformats.org/drawingml/2006/wordprocessingDrawing" xmlns:w10="urn:schemas-microsoft-com:office:word" xmlns:w="http://schemas.openxmlformats.org/wordprocessingml/2006/main" xmlns:w14="http://schemas.microsoft.com/office/word/2010/wordml" xmlns:wpg="http://schemas.microsoft.com/office/word/2010/wordprocessingGroup" xmlns:wpi="http://schemas.microsoft.com/office/word/2010/wordprocessingInk" xmlns:wne="http://schemas.microsoft.com/office/word/2006/wordml" xmlns:wps="http://schemas.microsoft.com/office/word/2010/wordprocessingShape" mc:Ignorable="w14 wp14">
-  <w:abstractNum w:abstractNumId="0">
+<w:numbering xmlns:wpc="http://schemas.microsoft.com/office/word/2010/wordprocessingCanvas" xmlns:cx="http://schemas.microsoft.com/office/drawing/2014/chartex" xmlns:cx1="http://schemas.microsoft.com/office/drawing/2015/9/8/chartex" xmlns:cx2="http://schemas.microsoft.com/office/drawing/2015/10/21/chartex" xmlns:cx3="http://schemas.microsoft.com/office/drawing/2016/5/9/chartex" xmlns:cx4="http://schemas.microsoft.com/office/drawing/2016/5/10/chartex" xmlns:cx5="http://schemas.microsoft.com/office/drawing/2016/5/11/chartex" xmlns:cx6="http://schemas.microsoft.com/office/drawing/2016/5/12/chartex" xmlns:cx7="http://schemas.microsoft.com/office/drawing/2016/5/13/chartex" xmlns:cx8="http://schemas.microsoft.com/office/drawing/2016/5/14/chartex" xmlns:mc="http://schemas.openxmlformats.org/markup-compatibility/2006" xmlns:aink="http://schemas.microsoft.com/office/drawing/2016/ink" xmlns:am3d="http://schemas.microsoft.com/office/drawing/2017/model3d" xmlns:o="urn:schemas-microsoft-com:office:office" xmlns:r="http://schemas.openxmlformats.org/officeDocument/2006/relationships" xmlns:m="http://schemas.openxmlformats.org/officeDocument/2006/math" xmlns:v="urn:schemas-microsoft-com:vml" xmlns:wp14="http://schemas.microsoft.com/office/word/2010/wordprocessingDrawing" xmlns:wp="http://schemas.openxmlformats.org/drawingml/2006/wordprocessingDrawing" xmlns:w10="urn:schemas-microsoft-com:office:word" xmlns:w="http://schemas.openxmlformats.org/wordprocessingml/2006/main" xmlns:w14="http://schemas.microsoft.com/office/word/2010/wordml" xmlns:w15="http://schemas.microsoft.com/office/word/2012/wordml" xmlns:w16cid="http://schemas.microsoft.com/office/word/2016/wordml/cid" xmlns:w16se="http://schemas.microsoft.com/office/word/2015/wordml/symex" xmlns:wpg="http://schemas.microsoft.com/office/word/2010/wordprocessingGroup" xmlns:wpi="http://schemas.microsoft.com/office/word/2010/wordprocessingInk" xmlns:wne="http://schemas.microsoft.com/office/word/2006/wordml" xmlns:wps="http://schemas.microsoft.com/office/word/2010/wordprocessingShape" mc:Ignorable="w14 w15 w16se w16cid wp14">
+  <w:abstractNum w:abstractNumId="0" w15:restartNumberingAfterBreak="0">
     <w:nsid w:val="079461E2"/>
     <w:multiLevelType w:val="multilevel"/>
     <w:tmpl w:val="D31EE18C"/>
@@ -1208,7 +1306,7 @@
       </w:rPr>
     </w:lvl>
   </w:abstractNum>
-  <w:abstractNum w:abstractNumId="1">
+  <w:abstractNum w:abstractNumId="1" w15:restartNumberingAfterBreak="0">
     <w:nsid w:val="0FC07680"/>
     <w:multiLevelType w:val="hybridMultilevel"/>
     <w:tmpl w:val="DA7A16EC"/>
@@ -1321,7 +1419,7 @@
       </w:rPr>
     </w:lvl>
   </w:abstractNum>
-  <w:abstractNum w:abstractNumId="2">
+  <w:abstractNum w:abstractNumId="2" w15:restartNumberingAfterBreak="0">
     <w:nsid w:val="18F05A64"/>
     <w:multiLevelType w:val="multilevel"/>
     <w:tmpl w:val="DA707E3E"/>
@@ -1434,7 +1532,7 @@
       </w:rPr>
     </w:lvl>
   </w:abstractNum>
-  <w:abstractNum w:abstractNumId="3">
+  <w:abstractNum w:abstractNumId="3" w15:restartNumberingAfterBreak="0">
     <w:nsid w:val="31F07C90"/>
     <w:multiLevelType w:val="multilevel"/>
     <w:tmpl w:val="064A8B34"/>
@@ -1547,7 +1645,7 @@
       </w:rPr>
     </w:lvl>
   </w:abstractNum>
-  <w:abstractNum w:abstractNumId="4">
+  <w:abstractNum w:abstractNumId="4" w15:restartNumberingAfterBreak="0">
     <w:nsid w:val="497F3F90"/>
     <w:multiLevelType w:val="multilevel"/>
     <w:tmpl w:val="907EC482"/>
@@ -1660,7 +1758,7 @@
       </w:rPr>
     </w:lvl>
   </w:abstractNum>
-  <w:abstractNum w:abstractNumId="5">
+  <w:abstractNum w:abstractNumId="5" w15:restartNumberingAfterBreak="0">
     <w:nsid w:val="58A445AB"/>
     <w:multiLevelType w:val="multilevel"/>
     <w:tmpl w:val="D8CA7264"/>
@@ -1773,7 +1871,7 @@
       </w:rPr>
     </w:lvl>
   </w:abstractNum>
-  <w:abstractNum w:abstractNumId="6">
+  <w:abstractNum w:abstractNumId="6" w15:restartNumberingAfterBreak="0">
     <w:nsid w:val="5C672773"/>
     <w:multiLevelType w:val="multilevel"/>
     <w:tmpl w:val="6298EB76"/>
@@ -1886,7 +1984,7 @@
       </w:rPr>
     </w:lvl>
   </w:abstractNum>
-  <w:abstractNum w:abstractNumId="7">
+  <w:abstractNum w:abstractNumId="7" w15:restartNumberingAfterBreak="0">
     <w:nsid w:val="68F13662"/>
     <w:multiLevelType w:val="hybridMultilevel"/>
     <w:tmpl w:val="B186193C"/>
@@ -1975,7 +2073,7 @@
       </w:pPr>
     </w:lvl>
   </w:abstractNum>
-  <w:abstractNum w:abstractNumId="8">
+  <w:abstractNum w:abstractNumId="8" w15:restartNumberingAfterBreak="0">
     <w:nsid w:val="70A52B34"/>
     <w:multiLevelType w:val="multilevel"/>
     <w:tmpl w:val="2E0497EA"/>
@@ -2088,7 +2186,7 @@
       </w:rPr>
     </w:lvl>
   </w:abstractNum>
-  <w:abstractNum w:abstractNumId="9">
+  <w:abstractNum w:abstractNumId="9" w15:restartNumberingAfterBreak="0">
     <w:nsid w:val="7418153E"/>
     <w:multiLevelType w:val="multilevel"/>
     <w:tmpl w:val="30A0D608"/>
@@ -2235,7 +2333,7 @@
 </file>
 
 <file path=word/styles.xml><?xml version="1.0" encoding="utf-8"?>
-<w:styles xmlns:mc="http://schemas.openxmlformats.org/markup-compatibility/2006" xmlns:r="http://schemas.openxmlformats.org/officeDocument/2006/relationships" xmlns:w="http://schemas.openxmlformats.org/wordprocessingml/2006/main" xmlns:w14="http://schemas.microsoft.com/office/word/2010/wordml" mc:Ignorable="w14">
+<w:styles xmlns:mc="http://schemas.openxmlformats.org/markup-compatibility/2006" xmlns:r="http://schemas.openxmlformats.org/officeDocument/2006/relationships" xmlns:w="http://schemas.openxmlformats.org/wordprocessingml/2006/main" xmlns:w14="http://schemas.microsoft.com/office/word/2010/wordml" xmlns:w15="http://schemas.microsoft.com/office/word/2012/wordml" xmlns:w16cid="http://schemas.microsoft.com/office/word/2016/wordml/cid" xmlns:w16se="http://schemas.microsoft.com/office/word/2015/wordml/symex" mc:Ignorable="w14 w15 w16se w16cid">
   <w:docDefaults>
     <w:rPrDefault>
       <w:rPr>
@@ -2259,552 +2357,382 @@
       </w:pPr>
     </w:pPrDefault>
   </w:docDefaults>
-  <w:latentStyles w:defLockedState="0" w:defUIPriority="99" w:defSemiHidden="1" w:defUnhideWhenUsed="1" w:defQFormat="0" w:count="267">
-    <w:lsdException w:name="Normal" w:semiHidden="0" w:uiPriority="0" w:unhideWhenUsed="0" w:qFormat="1"/>
-    <w:lsdException w:name="heading 1" w:semiHidden="0" w:uiPriority="9" w:unhideWhenUsed="0" w:qFormat="1"/>
-    <w:lsdException w:name="heading 2" w:uiPriority="9" w:qFormat="1"/>
-    <w:lsdException w:name="heading 3" w:uiPriority="9" w:qFormat="1"/>
-    <w:lsdException w:name="heading 4" w:uiPriority="9" w:qFormat="1"/>
-    <w:lsdException w:name="heading 5" w:uiPriority="9" w:qFormat="1"/>
-    <w:lsdException w:name="heading 6" w:uiPriority="9" w:qFormat="1"/>
-    <w:lsdException w:name="heading 7" w:uiPriority="9" w:qFormat="1"/>
-    <w:lsdException w:name="heading 8" w:uiPriority="9" w:qFormat="1"/>
-    <w:lsdException w:name="heading 9" w:uiPriority="9" w:qFormat="1"/>
-    <w:lsdException w:name="toc 1" w:uiPriority="39"/>
-    <w:lsdException w:name="toc 2" w:uiPriority="39"/>
-    <w:lsdException w:name="toc 3" w:uiPriority="39"/>
-    <w:lsdException w:name="toc 4" w:uiPriority="39"/>
-    <w:lsdException w:name="toc 5" w:uiPriority="39"/>
-    <w:lsdException w:name="toc 6" w:uiPriority="39"/>
-    <w:lsdException w:name="toc 7" w:uiPriority="39"/>
-    <w:lsdException w:name="toc 8" w:uiPriority="39"/>
-    <w:lsdException w:name="toc 9" w:uiPriority="39"/>
-    <w:lsdException w:name="caption" w:uiPriority="35" w:qFormat="1"/>
-    <w:lsdException w:name="Title" w:semiHidden="0" w:uiPriority="10" w:unhideWhenUsed="0" w:qFormat="1"/>
-    <w:lsdException w:name="Default Paragraph Font" w:uiPriority="1"/>
-    <w:lsdException w:name="Subtitle" w:semiHidden="0" w:uiPriority="11" w:unhideWhenUsed="0" w:qFormat="1"/>
-    <w:lsdException w:name="Strong" w:semiHidden="0" w:uiPriority="22" w:unhideWhenUsed="0" w:qFormat="1"/>
-    <w:lsdException w:name="Emphasis" w:semiHidden="0" w:uiPriority="20" w:unhideWhenUsed="0" w:qFormat="1"/>
-    <w:lsdException w:name="Table Grid" w:uiPriority="39"/>
-    <w:lsdException w:name="Placeholder Text" w:unhideWhenUsed="0"/>
-    <w:lsdException w:name="No Spacing" w:semiHidden="0" w:uiPriority="1" w:unhideWhenUsed="0" w:qFormat="1"/>
-    <w:lsdException w:name="Light Shading" w:semiHidden="0" w:uiPriority="60" w:unhideWhenUsed="0"/>
-    <w:lsdException w:name="Light List" w:semiHidden="0" w:uiPriority="61" w:unhideWhenUsed="0"/>
-    <w:lsdException w:name="Light Grid" w:semiHidden="0" w:uiPriority="62" w:unhideWhenUsed="0"/>
-    <w:lsdException w:name="Medium Shading 1" w:semiHidden="0" w:uiPriority="63" w:unhideWhenUsed="0"/>
-    <w:lsdException w:name="Medium Shading 2" w:semiHidden="0" w:uiPriority="64" w:unhideWhenUsed="0"/>
-    <w:lsdException w:name="Medium List 1" w:semiHidden="0" w:uiPriority="65" w:unhideWhenUsed="0"/>
-    <w:lsdException w:name="Medium List 2" w:semiHidden="0" w:uiPriority="66" w:unhideWhenUsed="0"/>
-    <w:lsdException w:name="Medium Grid 1" w:semiHidden="0" w:uiPriority="67" w:unhideWhenUsed="0"/>
-    <w:lsdException w:name="Medium Grid 2" w:semiHidden="0" w:uiPriority="68" w:unhideWhenUsed="0"/>
-    <w:lsdException w:name="Medium Grid 3" w:semiHidden="0" w:uiPriority="69" w:unhideWhenUsed="0"/>
-    <w:lsdException w:name="Dark List" w:semiHidden="0" w:uiPriority="70" w:unhideWhenUsed="0"/>
-    <w:lsdException w:name="Colorful Shading" w:semiHidden="0" w:uiPriority="71" w:unhideWhenUsed="0"/>
-    <w:lsdException w:name="Colorful List" w:semiHidden="0" w:uiPriority="72" w:unhideWhenUsed="0"/>
-    <w:lsdException w:name="Colorful Grid" w:semiHidden="0" w:uiPriority="73" w:unhideWhenUsed="0"/>
-    <w:lsdException w:name="Light Shading Accent 1" w:semiHidden="0" w:uiPriority="60" w:unhideWhenUsed="0"/>
-    <w:lsdException w:name="Light List Accent 1" w:semiHidden="0" w:uiPriority="61" w:unhideWhenUsed="0"/>
-    <w:lsdException w:name="Light Grid Accent 1" w:semiHidden="0" w:uiPriority="62" w:unhideWhenUsed="0"/>
-    <w:lsdException w:name="Medium Shading 1 Accent 1" w:semiHidden="0" w:uiPriority="63" w:unhideWhenUsed="0"/>
-    <w:lsdException w:name="Medium Shading 2 Accent 1" w:semiHidden="0" w:uiPriority="64" w:unhideWhenUsed="0"/>
-    <w:lsdException w:name="Medium List 1 Accent 1" w:semiHidden="0" w:uiPriority="65" w:unhideWhenUsed="0"/>
-    <w:lsdException w:name="Revision" w:unhideWhenUsed="0"/>
-    <w:lsdException w:name="List Paragraph" w:semiHidden="0" w:uiPriority="34" w:unhideWhenUsed="0" w:qFormat="1"/>
-    <w:lsdException w:name="Quote" w:semiHidden="0" w:uiPriority="29" w:unhideWhenUsed="0" w:qFormat="1"/>
-    <w:lsdException w:name="Intense Quote" w:semiHidden="0" w:uiPriority="30" w:unhideWhenUsed="0" w:qFormat="1"/>
-    <w:lsdException w:name="Medium List 2 Accent 1" w:semiHidden="0" w:uiPriority="66" w:unhideWhenUsed="0"/>
-    <w:lsdException w:name="Medium Grid 1 Accent 1" w:semiHidden="0" w:uiPriority="67" w:unhideWhenUsed="0"/>
-    <w:lsdException w:name="Medium Grid 2 Accent 1" w:semiHidden="0" w:uiPriority="68" w:unhideWhenUsed="0"/>
-    <w:lsdException w:name="Medium Grid 3 Accent 1" w:semiHidden="0" w:uiPriority="69" w:unhideWhenUsed="0"/>
-    <w:lsdException w:name="Dark List Accent 1" w:semiHidden="0" w:uiPriority="70" w:unhideWhenUsed="0"/>
-    <w:lsdException w:name="Colorful Shading Accent 1" w:semiHidden="0" w:uiPriority="71" w:unhideWhenUsed="0"/>
-    <w:lsdException w:name="Colorful List Accent 1" w:semiHidden="0" w:uiPriority="72" w:unhideWhenUsed="0"/>
-    <w:lsdException w:name="Colorful Grid Accent 1" w:semiHidden="0" w:uiPriority="73" w:unhideWhenUsed="0"/>
-    <w:lsdException w:name="Light Shading Accent 2" w:semiHidden="0" w:uiPriority="60" w:unhideWhenUsed="0"/>
-    <w:lsdException w:name="Light List Accent 2" w:semiHidden="0" w:uiPriority="61" w:unhideWhenUsed="0"/>
-    <w:lsdException w:name="Light Grid Accent 2" w:semiHidden="0" w:uiPriority="62" w:unhideWhenUsed="0"/>
-    <w:lsdException w:name="Medium Shading 1 Accent 2" w:semiHidden="0" w:uiPriority="63" w:unhideWhenUsed="0"/>
-    <w:lsdException w:name="Medium Shading 2 Accent 2" w:semiHidden="0" w:uiPriority="64" w:unhideWhenUsed="0"/>
-    <w:lsdException w:name="Medium List 1 Accent 2" w:semiHidden="0" w:uiPriority="65" w:unhideWhenUsed="0"/>
-    <w:lsdException w:name="Medium List 2 Accent 2" w:semiHidden="0" w:uiPriority="66" w:unhideWhenUsed="0"/>
-    <w:lsdException w:name="Medium Grid 1 Accent 2" w:semiHidden="0" w:uiPriority="67" w:unhideWhenUsed="0"/>
-    <w:lsdException w:name="Medium Grid 2 Accent 2" w:semiHidden="0" w:uiPriority="68" w:unhideWhenUsed="0"/>
-    <w:lsdException w:name="Medium Grid 3 Accent 2" w:semiHidden="0" w:uiPriority="69" w:unhideWhenUsed="0"/>
-    <w:lsdException w:name="Dark List Accent 2" w:semiHidden="0" w:uiPriority="70" w:unhideWhenUsed="0"/>
-    <w:lsdException w:name="Colorful Shading Accent 2" w:semiHidden="0" w:uiPriority="71" w:unhideWhenUsed="0"/>
-    <w:lsdException w:name="Colorful List Accent 2" w:semiHidden="0" w:uiPriority="72" w:unhideWhenUsed="0"/>
-    <w:lsdException w:name="Colorful Grid Accent 2" w:semiHidden="0" w:uiPriority="73" w:unhideWhenUsed="0"/>
-    <w:lsdException w:name="Light Shading Accent 3" w:semiHidden="0" w:uiPriority="60" w:unhideWhenUsed="0"/>
-    <w:lsdException w:name="Light List Accent 3" w:semiHidden="0" w:uiPriority="61" w:unhideWhenUsed="0"/>
-    <w:lsdException w:name="Light Grid Accent 3" w:semiHidden="0" w:uiPriority="62" w:unhideWhenUsed="0"/>
-    <w:lsdException w:name="Medium Shading 1 Accent 3" w:semiHidden="0" w:uiPriority="63" w:unhideWhenUsed="0"/>
-    <w:lsdException w:name="Medium Shading 2 Accent 3" w:semiHidden="0" w:uiPriority="64" w:unhideWhenUsed="0"/>
-    <w:lsdException w:name="Medium List 1 Accent 3" w:semiHidden="0" w:uiPriority="65" w:unhideWhenUsed="0"/>
-    <w:lsdException w:name="Medium List 2 Accent 3" w:semiHidden="0" w:uiPriority="66" w:unhideWhenUsed="0"/>
-    <w:lsdException w:name="Medium Grid 1 Accent 3" w:semiHidden="0" w:uiPriority="67" w:unhideWhenUsed="0"/>
-    <w:lsdException w:name="Medium Grid 2 Accent 3" w:semiHidden="0" w:uiPriority="68" w:unhideWhenUsed="0"/>
-    <w:lsdException w:name="Medium Grid 3 Accent 3" w:semiHidden="0" w:uiPriority="69" w:unhideWhenUsed="0"/>
-    <w:lsdException w:name="Dark List Accent 3" w:semiHidden="0" w:uiPriority="70" w:unhideWhenUsed="0"/>
-    <w:lsdException w:name="Colorful Shading Accent 3" w:semiHidden="0" w:uiPriority="71" w:unhideWhenUsed="0"/>
-    <w:lsdException w:name="Colorful List Accent 3" w:semiHidden="0" w:uiPriority="72" w:unhideWhenUsed="0"/>
-    <w:lsdException w:name="Colorful Grid Accent 3" w:semiHidden="0" w:uiPriority="73" w:unhideWhenUsed="0"/>
-    <w:lsdException w:name="Light Shading Accent 4" w:semiHidden="0" w:uiPriority="60" w:unhideWhenUsed="0"/>
-    <w:lsdException w:name="Light List Accent 4" w:semiHidden="0" w:uiPriority="61" w:unhideWhenUsed="0"/>
-    <w:lsdException w:name="Light Grid Accent 4" w:semiHidden="0" w:uiPriority="62" w:unhideWhenUsed="0"/>
-    <w:lsdException w:name="Medium Shading 1 Accent 4" w:semiHidden="0" w:uiPriority="63" w:unhideWhenUsed="0"/>
-    <w:lsdException w:name="Medium Shading 2 Accent 4" w:semiHidden="0" w:uiPriority="64" w:unhideWhenUsed="0"/>
-    <w:lsdException w:name="Medium List 1 Accent 4" w:semiHidden="0" w:uiPriority="65" w:unhideWhenUsed="0"/>
-    <w:lsdException w:name="Medium List 2 Accent 4" w:semiHidden="0" w:uiPriority="66" w:unhideWhenUsed="0"/>
-    <w:lsdException w:name="Medium Grid 1 Accent 4" w:semiHidden="0" w:uiPriority="67" w:unhideWhenUsed="0"/>
-    <w:lsdException w:name="Medium Grid 2 Accent 4" w:semiHidden="0" w:uiPriority="68" w:unhideWhenUsed="0"/>
-    <w:lsdException w:name="Medium Grid 3 Accent 4" w:semiHidden="0" w:uiPriority="69" w:unhideWhenUsed="0"/>
-    <w:lsdException w:name="Dark List Accent 4" w:semiHidden="0" w:uiPriority="70" w:unhideWhenUsed="0"/>
-    <w:lsdException w:name="Colorful Shading Accent 4" w:semiHidden="0" w:uiPriority="71" w:unhideWhenUsed="0"/>
-    <w:lsdException w:name="Colorful List Accent 4" w:semiHidden="0" w:uiPriority="72" w:unhideWhenUsed="0"/>
-    <w:lsdException w:name="Colorful Grid Accent 4" w:semiHidden="0" w:uiPriority="73" w:unhideWhenUsed="0"/>
-    <w:lsdException w:name="Light Shading Accent 5" w:semiHidden="0" w:uiPriority="60" w:unhideWhenUsed="0"/>
-    <w:lsdException w:name="Light List Accent 5" w:semiHidden="0" w:uiPriority="61" w:unhideWhenUsed="0"/>
-    <w:lsdException w:name="Light Grid Accent 5" w:semiHidden="0" w:uiPriority="62" w:unhideWhenUsed="0"/>
-    <w:lsdException w:name="Medium Shading 1 Accent 5" w:semiHidden="0" w:uiPriority="63" w:unhideWhenUsed="0"/>
-    <w:lsdException w:name="Medium Shading 2 Accent 5" w:semiHidden="0" w:uiPriority="64" w:unhideWhenUsed="0"/>
-    <w:lsdException w:name="Medium List 1 Accent 5" w:semiHidden="0" w:uiPriority="65" w:unhideWhenUsed="0"/>
-    <w:lsdException w:name="Medium List 2 Accent 5" w:semiHidden="0" w:uiPriority="66" w:unhideWhenUsed="0"/>
-    <w:lsdException w:name="Medium Grid 1 Accent 5" w:semiHidden="0" w:uiPriority="67" w:unhideWhenUsed="0"/>
-    <w:lsdException w:name="Medium Grid 2 Accent 5" w:semiHidden="0" w:uiPriority="68" w:unhideWhenUsed="0"/>
-    <w:lsdException w:name="Medium Grid 3 Accent 5" w:semiHidden="0" w:uiPriority="69" w:unhideWhenUsed="0"/>
-    <w:lsdException w:name="Dark List Accent 5" w:semiHidden="0" w:uiPriority="70" w:unhideWhenUsed="0"/>
-    <w:lsdException w:name="Colorful Shading Accent 5" w:semiHidden="0" w:uiPriority="71" w:unhideWhenUsed="0"/>
-    <w:lsdException w:name="Colorful List Accent 5" w:semiHidden="0" w:uiPriority="72" w:unhideWhenUsed="0"/>
-    <w:lsdException w:name="Colorful Grid Accent 5" w:semiHidden="0" w:uiPriority="73" w:unhideWhenUsed="0"/>
-    <w:lsdException w:name="Light Shading Accent 6" w:semiHidden="0" w:uiPriority="60" w:unhideWhenUsed="0"/>
-    <w:lsdException w:name="Light List Accent 6" w:semiHidden="0" w:uiPriority="61" w:unhideWhenUsed="0"/>
-    <w:lsdException w:name="Light Grid Accent 6" w:semiHidden="0" w:uiPriority="62" w:unhideWhenUsed="0"/>
-    <w:lsdException w:name="Medium Shading 1 Accent 6" w:semiHidden="0" w:uiPriority="63" w:unhideWhenUsed="0"/>
-    <w:lsdException w:name="Medium Shading 2 Accent 6" w:semiHidden="0" w:uiPriority="64" w:unhideWhenUsed="0"/>
-    <w:lsdException w:name="Medium List 1 Accent 6" w:semiHidden="0" w:uiPriority="65" w:unhideWhenUsed="0"/>
-    <w:lsdException w:name="Medium List 2 Accent 6" w:semiHidden="0" w:uiPriority="66" w:unhideWhenUsed="0"/>
-    <w:lsdException w:name="Medium Grid 1 Accent 6" w:semiHidden="0" w:uiPriority="67" w:unhideWhenUsed="0"/>
-    <w:lsdException w:name="Medium Grid 2 Accent 6" w:semiHidden="0" w:uiPriority="68" w:unhideWhenUsed="0"/>
-    <w:lsdException w:name="Medium Grid 3 Accent 6" w:semiHidden="0" w:uiPriority="69" w:unhideWhenUsed="0"/>
-    <w:lsdException w:name="Dark List Accent 6" w:semiHidden="0" w:uiPriority="70" w:unhideWhenUsed="0"/>
-    <w:lsdException w:name="Colorful Shading Accent 6" w:semiHidden="0" w:uiPriority="71" w:unhideWhenUsed="0"/>
-    <w:lsdException w:name="Colorful List Accent 6" w:semiHidden="0" w:uiPriority="72" w:unhideWhenUsed="0"/>
-    <w:lsdException w:name="Colorful Grid Accent 6" w:semiHidden="0" w:uiPriority="73" w:unhideWhenUsed="0"/>
-    <w:lsdException w:name="Subtle Emphasis" w:semiHidden="0" w:uiPriority="19" w:unhideWhenUsed="0" w:qFormat="1"/>
-    <w:lsdException w:name="Intense Emphasis" w:semiHidden="0" w:uiPriority="21" w:unhideWhenUsed="0" w:qFormat="1"/>
-    <w:lsdException w:name="Subtle Reference" w:semiHidden="0" w:uiPriority="31" w:unhideWhenUsed="0" w:qFormat="1"/>
-    <w:lsdException w:name="Intense Reference" w:semiHidden="0" w:uiPriority="32" w:unhideWhenUsed="0" w:qFormat="1"/>
-    <w:lsdException w:name="Book Title" w:semiHidden="0" w:uiPriority="33" w:unhideWhenUsed="0" w:qFormat="1"/>
-    <w:lsdException w:name="Bibliography" w:uiPriority="37"/>
-    <w:lsdException w:name="TOC Heading" w:uiPriority="39" w:qFormat="1"/>
-  </w:latentStyles>
-  <w:style w:type="paragraph" w:default="1" w:styleId="Normal">
-    <w:name w:val="Normal"/>
-    <w:qFormat/>
-  </w:style>
-  <w:style w:type="paragraph" w:styleId="Ttulo1">
-    <w:name w:val="heading 1"/>
-    <w:basedOn w:val="Normal"/>
-    <w:next w:val="Normal"/>
-    <w:uiPriority w:val="9"/>
-    <w:qFormat/>
-    <w:pPr>
-      <w:keepNext/>
-      <w:keepLines/>
-      <w:spacing w:before="400" w:after="120"/>
-      <w:outlineLvl w:val="0"/>
-    </w:pPr>
-    <w:rPr>
-      <w:sz w:val="40"/>
-      <w:szCs w:val="40"/>
-    </w:rPr>
-  </w:style>
-  <w:style w:type="paragraph" w:styleId="Ttulo2">
-    <w:name w:val="heading 2"/>
-    <w:basedOn w:val="Normal"/>
-    <w:next w:val="Normal"/>
-    <w:uiPriority w:val="9"/>
-    <w:unhideWhenUsed/>
-    <w:qFormat/>
-    <w:pPr>
-      <w:keepNext/>
-      <w:keepLines/>
-      <w:spacing w:before="360" w:after="120"/>
-      <w:outlineLvl w:val="1"/>
-    </w:pPr>
-    <w:rPr>
-      <w:sz w:val="32"/>
-      <w:szCs w:val="32"/>
-    </w:rPr>
-  </w:style>
-  <w:style w:type="paragraph" w:styleId="Ttulo3">
-    <w:name w:val="heading 3"/>
-    <w:basedOn w:val="Normal"/>
-    <w:next w:val="Normal"/>
-    <w:uiPriority w:val="9"/>
-    <w:semiHidden/>
-    <w:unhideWhenUsed/>
-    <w:qFormat/>
-    <w:pPr>
-      <w:keepNext/>
-      <w:keepLines/>
-      <w:spacing w:before="320" w:after="80"/>
-      <w:outlineLvl w:val="2"/>
-    </w:pPr>
-    <w:rPr>
-      <w:color w:val="434343"/>
-      <w:sz w:val="28"/>
-      <w:szCs w:val="28"/>
-    </w:rPr>
-  </w:style>
-  <w:style w:type="paragraph" w:styleId="Ttulo4">
-    <w:name w:val="heading 4"/>
-    <w:basedOn w:val="Normal"/>
-    <w:next w:val="Normal"/>
-    <w:uiPriority w:val="9"/>
-    <w:semiHidden/>
-    <w:unhideWhenUsed/>
-    <w:qFormat/>
-    <w:pPr>
-      <w:keepNext/>
-      <w:keepLines/>
-      <w:spacing w:before="280" w:after="80"/>
-      <w:outlineLvl w:val="3"/>
-    </w:pPr>
-    <w:rPr>
-      <w:color w:val="666666"/>
-      <w:sz w:val="24"/>
-      <w:szCs w:val="24"/>
-    </w:rPr>
-  </w:style>
-  <w:style w:type="paragraph" w:styleId="Ttulo5">
-    <w:name w:val="heading 5"/>
-    <w:basedOn w:val="Normal"/>
-    <w:next w:val="Normal"/>
-    <w:uiPriority w:val="9"/>
-    <w:semiHidden/>
-    <w:unhideWhenUsed/>
-    <w:qFormat/>
-    <w:pPr>
-      <w:keepNext/>
-      <w:keepLines/>
-      <w:spacing w:before="240" w:after="80"/>
-      <w:outlineLvl w:val="4"/>
-    </w:pPr>
-    <w:rPr>
-      <w:color w:val="666666"/>
-    </w:rPr>
-  </w:style>
-  <w:style w:type="paragraph" w:styleId="Ttulo6">
-    <w:name w:val="heading 6"/>
-    <w:basedOn w:val="Normal"/>
-    <w:next w:val="Normal"/>
-    <w:uiPriority w:val="9"/>
-    <w:semiHidden/>
-    <w:unhideWhenUsed/>
-    <w:qFormat/>
-    <w:pPr>
-      <w:keepNext/>
-      <w:keepLines/>
-      <w:spacing w:before="240" w:after="80"/>
-      <w:outlineLvl w:val="5"/>
-    </w:pPr>
-    <w:rPr>
-      <w:i/>
-      <w:color w:val="666666"/>
-    </w:rPr>
-  </w:style>
-  <w:style w:type="character" w:default="1" w:styleId="Fuentedeprrafopredeter">
-    <w:name w:val="Default Paragraph Font"/>
-    <w:uiPriority w:val="1"/>
-    <w:semiHidden/>
-    <w:unhideWhenUsed/>
-  </w:style>
-  <w:style w:type="table" w:default="1" w:styleId="Tablanormal">
-    <w:name w:val="Normal Table"/>
-    <w:uiPriority w:val="99"/>
-    <w:semiHidden/>
-    <w:unhideWhenUsed/>
-    <w:tblPr>
-      <w:tblInd w:w="0" w:type="dxa"/>
-      <w:tblCellMar>
-        <w:top w:w="0" w:type="dxa"/>
-        <w:left w:w="108" w:type="dxa"/>
-        <w:bottom w:w="0" w:type="dxa"/>
-        <w:right w:w="108" w:type="dxa"/>
-      </w:tblCellMar>
-    </w:tblPr>
-  </w:style>
-  <w:style w:type="numbering" w:default="1" w:styleId="Sinlista">
-    <w:name w:val="No List"/>
-    <w:uiPriority w:val="99"/>
-    <w:semiHidden/>
-    <w:unhideWhenUsed/>
-  </w:style>
-  <w:style w:type="paragraph" w:styleId="Ttulo">
-    <w:name w:val="Title"/>
-    <w:basedOn w:val="Normal"/>
-    <w:next w:val="Normal"/>
-    <w:link w:val="TtuloCar"/>
-    <w:uiPriority w:val="10"/>
-    <w:qFormat/>
-    <w:pPr>
-      <w:keepNext/>
-      <w:keepLines/>
-      <w:spacing w:after="60"/>
-    </w:pPr>
-    <w:rPr>
-      <w:sz w:val="52"/>
-      <w:szCs w:val="52"/>
-    </w:rPr>
-  </w:style>
-  <w:style w:type="paragraph" w:styleId="Subttulo">
-    <w:name w:val="Subtitle"/>
-    <w:basedOn w:val="Normal"/>
-    <w:next w:val="Normal"/>
-    <w:uiPriority w:val="11"/>
-    <w:qFormat/>
-    <w:pPr>
-      <w:keepNext/>
-      <w:keepLines/>
-      <w:spacing w:after="320"/>
-    </w:pPr>
-    <w:rPr>
-      <w:color w:val="666666"/>
-      <w:sz w:val="30"/>
-      <w:szCs w:val="30"/>
-    </w:rPr>
-  </w:style>
-  <w:style w:type="character" w:customStyle="1" w:styleId="TtuloCar">
-    <w:name w:val="Título Car"/>
-    <w:basedOn w:val="Fuentedeprrafopredeter"/>
-    <w:link w:val="Ttulo"/>
-    <w:uiPriority w:val="10"/>
-    <w:rsid w:val="00902FB0"/>
-    <w:rPr>
-      <w:sz w:val="52"/>
-      <w:szCs w:val="52"/>
-    </w:rPr>
-  </w:style>
-  <w:style w:type="paragraph" w:styleId="Prrafodelista">
-    <w:name w:val="List Paragraph"/>
-    <w:basedOn w:val="Normal"/>
-    <w:uiPriority w:val="34"/>
-    <w:qFormat/>
-    <w:rsid w:val="00902FB0"/>
-    <w:pPr>
-      <w:pBdr>
-        <w:top w:val="none" w:sz="0" w:space="0" w:color="auto"/>
-        <w:left w:val="none" w:sz="0" w:space="0" w:color="auto"/>
-        <w:bottom w:val="none" w:sz="0" w:space="0" w:color="auto"/>
-        <w:right w:val="none" w:sz="0" w:space="0" w:color="auto"/>
-        <w:between w:val="none" w:sz="0" w:space="0" w:color="auto"/>
-      </w:pBdr>
-      <w:spacing w:after="160" w:line="259" w:lineRule="auto"/>
-      <w:ind w:left="720"/>
-      <w:contextualSpacing/>
-    </w:pPr>
-    <w:rPr>
-      <w:rFonts w:asciiTheme="minorHAnsi" w:eastAsiaTheme="minorHAnsi" w:hAnsiTheme="minorHAnsi" w:cstheme="minorBidi"/>
-      <w:color w:val="auto"/>
-    </w:rPr>
-  </w:style>
-  <w:style w:type="paragraph" w:styleId="Textodeglobo">
-    <w:name w:val="Balloon Text"/>
-    <w:basedOn w:val="Normal"/>
-    <w:link w:val="TextodegloboCar"/>
-    <w:uiPriority w:val="99"/>
-    <w:semiHidden/>
-    <w:unhideWhenUsed/>
-    <w:rsid w:val="00A05AF1"/>
-    <w:pPr>
-      <w:spacing w:line="240" w:lineRule="auto"/>
-    </w:pPr>
-    <w:rPr>
-      <w:rFonts w:ascii="Tahoma" w:hAnsi="Tahoma" w:cs="Tahoma"/>
-      <w:sz w:val="16"/>
-      <w:szCs w:val="16"/>
-    </w:rPr>
-  </w:style>
-  <w:style w:type="character" w:customStyle="1" w:styleId="TextodegloboCar">
-    <w:name w:val="Texto de globo Car"/>
-    <w:basedOn w:val="Fuentedeprrafopredeter"/>
-    <w:link w:val="Textodeglobo"/>
-    <w:uiPriority w:val="99"/>
-    <w:semiHidden/>
-    <w:rsid w:val="00A05AF1"/>
-    <w:rPr>
-      <w:rFonts w:ascii="Tahoma" w:hAnsi="Tahoma" w:cs="Tahoma"/>
-      <w:sz w:val="16"/>
-      <w:szCs w:val="16"/>
-    </w:rPr>
-  </w:style>
-</w:styles>
-</file>
-
-<file path=word/stylesWithEffects.xml><?xml version="1.0" encoding="utf-8"?>
-<w:styles xmlns:wpc="http://schemas.microsoft.com/office/word/2010/wordprocessingCanvas" xmlns:mc="http://schemas.openxmlformats.org/markup-compatibility/2006" xmlns:o="urn:schemas-microsoft-com:office:office" xmlns:r="http://schemas.openxmlformats.org/officeDocument/2006/relationships" xmlns:m="http://schemas.openxmlformats.org/officeDocument/2006/math" xmlns:v="urn:schemas-microsoft-com:vml" xmlns:wp14="http://schemas.microsoft.com/office/word/2010/wordprocessingDrawing" xmlns:wp="http://schemas.openxmlformats.org/drawingml/2006/wordprocessingDrawing" xmlns:w10="urn:schemas-microsoft-com:office:word" xmlns:w="http://schemas.openxmlformats.org/wordprocessingml/2006/main" xmlns:w14="http://schemas.microsoft.com/office/word/2010/wordml" xmlns:wpg="http://schemas.microsoft.com/office/word/2010/wordprocessingGroup" xmlns:wpi="http://schemas.microsoft.com/office/word/2010/wordprocessingInk" xmlns:wne="http://schemas.microsoft.com/office/word/2006/wordml" xmlns:wps="http://schemas.microsoft.com/office/word/2010/wordprocessingShape" mc:Ignorable="w14 wp14">
-  <w:docDefaults>
-    <w:rPrDefault>
-      <w:rPr>
-        <w:rFonts w:ascii="Arial" w:eastAsia="Arial" w:hAnsi="Arial" w:cs="Arial"/>
-        <w:color w:val="000000"/>
-        <w:sz w:val="22"/>
-        <w:szCs w:val="22"/>
-        <w:lang w:val="es-EC" w:eastAsia="en-US" w:bidi="ar-SA"/>
-      </w:rPr>
-    </w:rPrDefault>
-    <w:pPrDefault>
-      <w:pPr>
-        <w:pBdr>
-          <w:top w:val="nil"/>
-          <w:left w:val="nil"/>
-          <w:bottom w:val="nil"/>
-          <w:right w:val="nil"/>
-          <w:between w:val="nil"/>
-        </w:pBdr>
-        <w:spacing w:line="276" w:lineRule="auto"/>
-      </w:pPr>
-    </w:pPrDefault>
-  </w:docDefaults>
-  <w:latentStyles w:defLockedState="0" w:defUIPriority="99" w:defSemiHidden="1" w:defUnhideWhenUsed="1" w:defQFormat="0" w:count="267">
-    <w:lsdException w:name="Normal" w:semiHidden="0" w:uiPriority="0" w:unhideWhenUsed="0" w:qFormat="1"/>
-    <w:lsdException w:name="heading 1" w:semiHidden="0" w:uiPriority="9" w:unhideWhenUsed="0" w:qFormat="1"/>
-    <w:lsdException w:name="heading 2" w:uiPriority="9" w:qFormat="1"/>
-    <w:lsdException w:name="heading 3" w:uiPriority="9" w:qFormat="1"/>
-    <w:lsdException w:name="heading 4" w:uiPriority="9" w:qFormat="1"/>
-    <w:lsdException w:name="heading 5" w:uiPriority="9" w:qFormat="1"/>
-    <w:lsdException w:name="heading 6" w:uiPriority="9" w:qFormat="1"/>
-    <w:lsdException w:name="heading 7" w:uiPriority="9" w:qFormat="1"/>
-    <w:lsdException w:name="heading 8" w:uiPriority="9" w:qFormat="1"/>
-    <w:lsdException w:name="heading 9" w:uiPriority="9" w:qFormat="1"/>
-    <w:lsdException w:name="toc 1" w:uiPriority="39"/>
-    <w:lsdException w:name="toc 2" w:uiPriority="39"/>
-    <w:lsdException w:name="toc 3" w:uiPriority="39"/>
-    <w:lsdException w:name="toc 4" w:uiPriority="39"/>
-    <w:lsdException w:name="toc 5" w:uiPriority="39"/>
-    <w:lsdException w:name="toc 6" w:uiPriority="39"/>
-    <w:lsdException w:name="toc 7" w:uiPriority="39"/>
-    <w:lsdException w:name="toc 8" w:uiPriority="39"/>
-    <w:lsdException w:name="toc 9" w:uiPriority="39"/>
-    <w:lsdException w:name="caption" w:uiPriority="35" w:qFormat="1"/>
-    <w:lsdException w:name="Title" w:semiHidden="0" w:uiPriority="10" w:unhideWhenUsed="0" w:qFormat="1"/>
-    <w:lsdException w:name="Default Paragraph Font" w:uiPriority="1"/>
-    <w:lsdException w:name="Subtitle" w:semiHidden="0" w:uiPriority="11" w:unhideWhenUsed="0" w:qFormat="1"/>
-    <w:lsdException w:name="Strong" w:semiHidden="0" w:uiPriority="22" w:unhideWhenUsed="0" w:qFormat="1"/>
-    <w:lsdException w:name="Emphasis" w:semiHidden="0" w:uiPriority="20" w:unhideWhenUsed="0" w:qFormat="1"/>
-    <w:lsdException w:name="Table Grid" w:uiPriority="39"/>
-    <w:lsdException w:name="Placeholder Text" w:unhideWhenUsed="0"/>
-    <w:lsdException w:name="No Spacing" w:semiHidden="0" w:uiPriority="1" w:unhideWhenUsed="0" w:qFormat="1"/>
-    <w:lsdException w:name="Light Shading" w:semiHidden="0" w:uiPriority="60" w:unhideWhenUsed="0"/>
-    <w:lsdException w:name="Light List" w:semiHidden="0" w:uiPriority="61" w:unhideWhenUsed="0"/>
-    <w:lsdException w:name="Light Grid" w:semiHidden="0" w:uiPriority="62" w:unhideWhenUsed="0"/>
-    <w:lsdException w:name="Medium Shading 1" w:semiHidden="0" w:uiPriority="63" w:unhideWhenUsed="0"/>
-    <w:lsdException w:name="Medium Shading 2" w:semiHidden="0" w:uiPriority="64" w:unhideWhenUsed="0"/>
-    <w:lsdException w:name="Medium List 1" w:semiHidden="0" w:uiPriority="65" w:unhideWhenUsed="0"/>
-    <w:lsdException w:name="Medium List 2" w:semiHidden="0" w:uiPriority="66" w:unhideWhenUsed="0"/>
-    <w:lsdException w:name="Medium Grid 1" w:semiHidden="0" w:uiPriority="67" w:unhideWhenUsed="0"/>
-    <w:lsdException w:name="Medium Grid 2" w:semiHidden="0" w:uiPriority="68" w:unhideWhenUsed="0"/>
-    <w:lsdException w:name="Medium Grid 3" w:semiHidden="0" w:uiPriority="69" w:unhideWhenUsed="0"/>
-    <w:lsdException w:name="Dark List" w:semiHidden="0" w:uiPriority="70" w:unhideWhenUsed="0"/>
-    <w:lsdException w:name="Colorful Shading" w:semiHidden="0" w:uiPriority="71" w:unhideWhenUsed="0"/>
-    <w:lsdException w:name="Colorful List" w:semiHidden="0" w:uiPriority="72" w:unhideWhenUsed="0"/>
-    <w:lsdException w:name="Colorful Grid" w:semiHidden="0" w:uiPriority="73" w:unhideWhenUsed="0"/>
-    <w:lsdException w:name="Light Shading Accent 1" w:semiHidden="0" w:uiPriority="60" w:unhideWhenUsed="0"/>
-    <w:lsdException w:name="Light List Accent 1" w:semiHidden="0" w:uiPriority="61" w:unhideWhenUsed="0"/>
-    <w:lsdException w:name="Light Grid Accent 1" w:semiHidden="0" w:uiPriority="62" w:unhideWhenUsed="0"/>
-    <w:lsdException w:name="Medium Shading 1 Accent 1" w:semiHidden="0" w:uiPriority="63" w:unhideWhenUsed="0"/>
-    <w:lsdException w:name="Medium Shading 2 Accent 1" w:semiHidden="0" w:uiPriority="64" w:unhideWhenUsed="0"/>
-    <w:lsdException w:name="Medium List 1 Accent 1" w:semiHidden="0" w:uiPriority="65" w:unhideWhenUsed="0"/>
-    <w:lsdException w:name="Revision" w:unhideWhenUsed="0"/>
-    <w:lsdException w:name="List Paragraph" w:semiHidden="0" w:uiPriority="34" w:unhideWhenUsed="0" w:qFormat="1"/>
-    <w:lsdException w:name="Quote" w:semiHidden="0" w:uiPriority="29" w:unhideWhenUsed="0" w:qFormat="1"/>
-    <w:lsdException w:name="Intense Quote" w:semiHidden="0" w:uiPriority="30" w:unhideWhenUsed="0" w:qFormat="1"/>
-    <w:lsdException w:name="Medium List 2 Accent 1" w:semiHidden="0" w:uiPriority="66" w:unhideWhenUsed="0"/>
-    <w:lsdException w:name="Medium Grid 1 Accent 1" w:semiHidden="0" w:uiPriority="67" w:unhideWhenUsed="0"/>
-    <w:lsdException w:name="Medium Grid 2 Accent 1" w:semiHidden="0" w:uiPriority="68" w:unhideWhenUsed="0"/>
-    <w:lsdException w:name="Medium Grid 3 Accent 1" w:semiHidden="0" w:uiPriority="69" w:unhideWhenUsed="0"/>
-    <w:lsdException w:name="Dark List Accent 1" w:semiHidden="0" w:uiPriority="70" w:unhideWhenUsed="0"/>
-    <w:lsdException w:name="Colorful Shading Accent 1" w:semiHidden="0" w:uiPriority="71" w:unhideWhenUsed="0"/>
-    <w:lsdException w:name="Colorful List Accent 1" w:semiHidden="0" w:uiPriority="72" w:unhideWhenUsed="0"/>
-    <w:lsdException w:name="Colorful Grid Accent 1" w:semiHidden="0" w:uiPriority="73" w:unhideWhenUsed="0"/>
-    <w:lsdException w:name="Light Shading Accent 2" w:semiHidden="0" w:uiPriority="60" w:unhideWhenUsed="0"/>
-    <w:lsdException w:name="Light List Accent 2" w:semiHidden="0" w:uiPriority="61" w:unhideWhenUsed="0"/>
-    <w:lsdException w:name="Light Grid Accent 2" w:semiHidden="0" w:uiPriority="62" w:unhideWhenUsed="0"/>
-    <w:lsdException w:name="Medium Shading 1 Accent 2" w:semiHidden="0" w:uiPriority="63" w:unhideWhenUsed="0"/>
-    <w:lsdException w:name="Medium Shading 2 Accent 2" w:semiHidden="0" w:uiPriority="64" w:unhideWhenUsed="0"/>
-    <w:lsdException w:name="Medium List 1 Accent 2" w:semiHidden="0" w:uiPriority="65" w:unhideWhenUsed="0"/>
-    <w:lsdException w:name="Medium List 2 Accent 2" w:semiHidden="0" w:uiPriority="66" w:unhideWhenUsed="0"/>
-    <w:lsdException w:name="Medium Grid 1 Accent 2" w:semiHidden="0" w:uiPriority="67" w:unhideWhenUsed="0"/>
-    <w:lsdException w:name="Medium Grid 2 Accent 2" w:semiHidden="0" w:uiPriority="68" w:unhideWhenUsed="0"/>
-    <w:lsdException w:name="Medium Grid 3 Accent 2" w:semiHidden="0" w:uiPriority="69" w:unhideWhenUsed="0"/>
-    <w:lsdException w:name="Dark List Accent 2" w:semiHidden="0" w:uiPriority="70" w:unhideWhenUsed="0"/>
-    <w:lsdException w:name="Colorful Shading Accent 2" w:semiHidden="0" w:uiPriority="71" w:unhideWhenUsed="0"/>
-    <w:lsdException w:name="Colorful List Accent 2" w:semiHidden="0" w:uiPriority="72" w:unhideWhenUsed="0"/>
-    <w:lsdException w:name="Colorful Grid Accent 2" w:semiHidden="0" w:uiPriority="73" w:unhideWhenUsed="0"/>
-    <w:lsdException w:name="Light Shading Accent 3" w:semiHidden="0" w:uiPriority="60" w:unhideWhenUsed="0"/>
-    <w:lsdException w:name="Light List Accent 3" w:semiHidden="0" w:uiPriority="61" w:unhideWhenUsed="0"/>
-    <w:lsdException w:name="Light Grid Accent 3" w:semiHidden="0" w:uiPriority="62" w:unhideWhenUsed="0"/>
-    <w:lsdException w:name="Medium Shading 1 Accent 3" w:semiHidden="0" w:uiPriority="63" w:unhideWhenUsed="0"/>
-    <w:lsdException w:name="Medium Shading 2 Accent 3" w:semiHidden="0" w:uiPriority="64" w:unhideWhenUsed="0"/>
-    <w:lsdException w:name="Medium List 1 Accent 3" w:semiHidden="0" w:uiPriority="65" w:unhideWhenUsed="0"/>
-    <w:lsdException w:name="Medium List 2 Accent 3" w:semiHidden="0" w:uiPriority="66" w:unhideWhenUsed="0"/>
-    <w:lsdException w:name="Medium Grid 1 Accent 3" w:semiHidden="0" w:uiPriority="67" w:unhideWhenUsed="0"/>
-    <w:lsdException w:name="Medium Grid 2 Accent 3" w:semiHidden="0" w:uiPriority="68" w:unhideWhenUsed="0"/>
-    <w:lsdException w:name="Medium Grid 3 Accent 3" w:semiHidden="0" w:uiPriority="69" w:unhideWhenUsed="0"/>
-    <w:lsdException w:name="Dark List Accent 3" w:semiHidden="0" w:uiPriority="70" w:unhideWhenUsed="0"/>
-    <w:lsdException w:name="Colorful Shading Accent 3" w:semiHidden="0" w:uiPriority="71" w:unhideWhenUsed="0"/>
-    <w:lsdException w:name="Colorful List Accent 3" w:semiHidden="0" w:uiPriority="72" w:unhideWhenUsed="0"/>
-    <w:lsdException w:name="Colorful Grid Accent 3" w:semiHidden="0" w:uiPriority="73" w:unhideWhenUsed="0"/>
-    <w:lsdException w:name="Light Shading Accent 4" w:semiHidden="0" w:uiPriority="60" w:unhideWhenUsed="0"/>
-    <w:lsdException w:name="Light List Accent 4" w:semiHidden="0" w:uiPriority="61" w:unhideWhenUsed="0"/>
-    <w:lsdException w:name="Light Grid Accent 4" w:semiHidden="0" w:uiPriority="62" w:unhideWhenUsed="0"/>
-    <w:lsdException w:name="Medium Shading 1 Accent 4" w:semiHidden="0" w:uiPriority="63" w:unhideWhenUsed="0"/>
-    <w:lsdException w:name="Medium Shading 2 Accent 4" w:semiHidden="0" w:uiPriority="64" w:unhideWhenUsed="0"/>
-    <w:lsdException w:name="Medium List 1 Accent 4" w:semiHidden="0" w:uiPriority="65" w:unhideWhenUsed="0"/>
-    <w:lsdException w:name="Medium List 2 Accent 4" w:semiHidden="0" w:uiPriority="66" w:unhideWhenUsed="0"/>
-    <w:lsdException w:name="Medium Grid 1 Accent 4" w:semiHidden="0" w:uiPriority="67" w:unhideWhenUsed="0"/>
-    <w:lsdException w:name="Medium Grid 2 Accent 4" w:semiHidden="0" w:uiPriority="68" w:unhideWhenUsed="0"/>
-    <w:lsdException w:name="Medium Grid 3 Accent 4" w:semiHidden="0" w:uiPriority="69" w:unhideWhenUsed="0"/>
-    <w:lsdException w:name="Dark List Accent 4" w:semiHidden="0" w:uiPriority="70" w:unhideWhenUsed="0"/>
-    <w:lsdException w:name="Colorful Shading Accent 4" w:semiHidden="0" w:uiPriority="71" w:unhideWhenUsed="0"/>
-    <w:lsdException w:name="Colorful List Accent 4" w:semiHidden="0" w:uiPriority="72" w:unhideWhenUsed="0"/>
-    <w:lsdException w:name="Colorful Grid Accent 4" w:semiHidden="0" w:uiPriority="73" w:unhideWhenUsed="0"/>
-    <w:lsdException w:name="Light Shading Accent 5" w:semiHidden="0" w:uiPriority="60" w:unhideWhenUsed="0"/>
-    <w:lsdException w:name="Light List Accent 5" w:semiHidden="0" w:uiPriority="61" w:unhideWhenUsed="0"/>
-    <w:lsdException w:name="Light Grid Accent 5" w:semiHidden="0" w:uiPriority="62" w:unhideWhenUsed="0"/>
-    <w:lsdException w:name="Medium Shading 1 Accent 5" w:semiHidden="0" w:uiPriority="63" w:unhideWhenUsed="0"/>
-    <w:lsdException w:name="Medium Shading 2 Accent 5" w:semiHidden="0" w:uiPriority="64" w:unhideWhenUsed="0"/>
-    <w:lsdException w:name="Medium List 1 Accent 5" w:semiHidden="0" w:uiPriority="65" w:unhideWhenUsed="0"/>
-    <w:lsdException w:name="Medium List 2 Accent 5" w:semiHidden="0" w:uiPriority="66" w:unhideWhenUsed="0"/>
-    <w:lsdException w:name="Medium Grid 1 Accent 5" w:semiHidden="0" w:uiPriority="67" w:unhideWhenUsed="0"/>
-    <w:lsdException w:name="Medium Grid 2 Accent 5" w:semiHidden="0" w:uiPriority="68" w:unhideWhenUsed="0"/>
-    <w:lsdException w:name="Medium Grid 3 Accent 5" w:semiHidden="0" w:uiPriority="69" w:unhideWhenUsed="0"/>
-    <w:lsdException w:name="Dark List Accent 5" w:semiHidden="0" w:uiPriority="70" w:unhideWhenUsed="0"/>
-    <w:lsdException w:name="Colorful Shading Accent 5" w:semiHidden="0" w:uiPriority="71" w:unhideWhenUsed="0"/>
-    <w:lsdException w:name="Colorful List Accent 5" w:semiHidden="0" w:uiPriority="72" w:unhideWhenUsed="0"/>
-    <w:lsdException w:name="Colorful Grid Accent 5" w:semiHidden="0" w:uiPriority="73" w:unhideWhenUsed="0"/>
-    <w:lsdException w:name="Light Shading Accent 6" w:semiHidden="0" w:uiPriority="60" w:unhideWhenUsed="0"/>
-    <w:lsdException w:name="Light List Accent 6" w:semiHidden="0" w:uiPriority="61" w:unhideWhenUsed="0"/>
-    <w:lsdException w:name="Light Grid Accent 6" w:semiHidden="0" w:uiPriority="62" w:unhideWhenUsed="0"/>
-    <w:lsdException w:name="Medium Shading 1 Accent 6" w:semiHidden="0" w:uiPriority="63" w:unhideWhenUsed="0"/>
-    <w:lsdException w:name="Medium Shading 2 Accent 6" w:semiHidden="0" w:uiPriority="64" w:unhideWhenUsed="0"/>
-    <w:lsdException w:name="Medium List 1 Accent 6" w:semiHidden="0" w:uiPriority="65" w:unhideWhenUsed="0"/>
-    <w:lsdException w:name="Medium List 2 Accent 6" w:semiHidden="0" w:uiPriority="66" w:unhideWhenUsed="0"/>
-    <w:lsdException w:name="Medium Grid 1 Accent 6" w:semiHidden="0" w:uiPriority="67" w:unhideWhenUsed="0"/>
-    <w:lsdException w:name="Medium Grid 2 Accent 6" w:semiHidden="0" w:uiPriority="68" w:unhideWhenUsed="0"/>
-    <w:lsdException w:name="Medium Grid 3 Accent 6" w:semiHidden="0" w:uiPriority="69" w:unhideWhenUsed="0"/>
-    <w:lsdException w:name="Dark List Accent 6" w:semiHidden="0" w:uiPriority="70" w:unhideWhenUsed="0"/>
-    <w:lsdException w:name="Colorful Shading Accent 6" w:semiHidden="0" w:uiPriority="71" w:unhideWhenUsed="0"/>
-    <w:lsdException w:name="Colorful List Accent 6" w:semiHidden="0" w:uiPriority="72" w:unhideWhenUsed="0"/>
-    <w:lsdException w:name="Colorful Grid Accent 6" w:semiHidden="0" w:uiPriority="73" w:unhideWhenUsed="0"/>
-    <w:lsdException w:name="Subtle Emphasis" w:semiHidden="0" w:uiPriority="19" w:unhideWhenUsed="0" w:qFormat="1"/>
-    <w:lsdException w:name="Intense Emphasis" w:semiHidden="0" w:uiPriority="21" w:unhideWhenUsed="0" w:qFormat="1"/>
-    <w:lsdException w:name="Subtle Reference" w:semiHidden="0" w:uiPriority="31" w:unhideWhenUsed="0" w:qFormat="1"/>
-    <w:lsdException w:name="Intense Reference" w:semiHidden="0" w:uiPriority="32" w:unhideWhenUsed="0" w:qFormat="1"/>
-    <w:lsdException w:name="Book Title" w:semiHidden="0" w:uiPriority="33" w:unhideWhenUsed="0" w:qFormat="1"/>
-    <w:lsdException w:name="Bibliography" w:uiPriority="37"/>
-    <w:lsdException w:name="TOC Heading" w:uiPriority="39" w:qFormat="1"/>
+  <w:latentStyles w:defLockedState="0" w:defUIPriority="99" w:defSemiHidden="0" w:defUnhideWhenUsed="0" w:defQFormat="0" w:count="375">
+    <w:lsdException w:name="Normal" w:uiPriority="0" w:qFormat="1"/>
+    <w:lsdException w:name="heading 1" w:uiPriority="9" w:qFormat="1"/>
+    <w:lsdException w:name="heading 2" w:semiHidden="1" w:uiPriority="9" w:unhideWhenUsed="1" w:qFormat="1"/>
+    <w:lsdException w:name="heading 3" w:semiHidden="1" w:uiPriority="9" w:unhideWhenUsed="1" w:qFormat="1"/>
+    <w:lsdException w:name="heading 4" w:semiHidden="1" w:uiPriority="9" w:unhideWhenUsed="1" w:qFormat="1"/>
+    <w:lsdException w:name="heading 5" w:semiHidden="1" w:uiPriority="9" w:unhideWhenUsed="1" w:qFormat="1"/>
+    <w:lsdException w:name="heading 6" w:semiHidden="1" w:uiPriority="9" w:unhideWhenUsed="1" w:qFormat="1"/>
+    <w:lsdException w:name="heading 7" w:semiHidden="1" w:uiPriority="9" w:unhideWhenUsed="1" w:qFormat="1"/>
+    <w:lsdException w:name="heading 8" w:semiHidden="1" w:uiPriority="9" w:unhideWhenUsed="1" w:qFormat="1"/>
+    <w:lsdException w:name="heading 9" w:semiHidden="1" w:uiPriority="9" w:unhideWhenUsed="1" w:qFormat="1"/>
+    <w:lsdException w:name="index 1" w:semiHidden="1" w:unhideWhenUsed="1"/>
+    <w:lsdException w:name="index 2" w:semiHidden="1" w:unhideWhenUsed="1"/>
+    <w:lsdException w:name="index 3" w:semiHidden="1" w:unhideWhenUsed="1"/>
+    <w:lsdException w:name="index 4" w:semiHidden="1" w:unhideWhenUsed="1"/>
+    <w:lsdException w:name="index 5" w:semiHidden="1" w:unhideWhenUsed="1"/>
+    <w:lsdException w:name="index 6" w:semiHidden="1" w:unhideWhenUsed="1"/>
+    <w:lsdException w:name="index 7" w:semiHidden="1" w:unhideWhenUsed="1"/>
+    <w:lsdException w:name="index 8" w:semiHidden="1" w:unhideWhenUsed="1"/>
+    <w:lsdException w:name="index 9" w:semiHidden="1" w:unhideWhenUsed="1"/>
+    <w:lsdException w:name="toc 1" w:semiHidden="1" w:uiPriority="39" w:unhideWhenUsed="1"/>
+    <w:lsdException w:name="toc 2" w:semiHidden="1" w:uiPriority="39" w:unhideWhenUsed="1"/>
+    <w:lsdException w:name="toc 3" w:semiHidden="1" w:uiPriority="39" w:unhideWhenUsed="1"/>
+    <w:lsdException w:name="toc 4" w:semiHidden="1" w:uiPriority="39" w:unhideWhenUsed="1"/>
+    <w:lsdException w:name="toc 5" w:semiHidden="1" w:uiPriority="39" w:unhideWhenUsed="1"/>
+    <w:lsdException w:name="toc 6" w:semiHidden="1" w:uiPriority="39" w:unhideWhenUsed="1"/>
+    <w:lsdException w:name="toc 7" w:semiHidden="1" w:uiPriority="39" w:unhideWhenUsed="1"/>
+    <w:lsdException w:name="toc 8" w:semiHidden="1" w:uiPriority="39" w:unhideWhenUsed="1"/>
+    <w:lsdException w:name="toc 9" w:semiHidden="1" w:uiPriority="39" w:unhideWhenUsed="1"/>
+    <w:lsdException w:name="Normal Indent" w:semiHidden="1" w:unhideWhenUsed="1"/>
+    <w:lsdException w:name="footnote text" w:semiHidden="1" w:unhideWhenUsed="1"/>
+    <w:lsdException w:name="annotation text" w:semiHidden="1" w:unhideWhenUsed="1"/>
+    <w:lsdException w:name="header" w:semiHidden="1" w:unhideWhenUsed="1"/>
+    <w:lsdException w:name="footer" w:semiHidden="1" w:unhideWhenUsed="1"/>
+    <w:lsdException w:name="index heading" w:semiHidden="1" w:unhideWhenUsed="1"/>
+    <w:lsdException w:name="caption" w:semiHidden="1" w:uiPriority="35" w:unhideWhenUsed="1" w:qFormat="1"/>
+    <w:lsdException w:name="table of figures" w:semiHidden="1" w:unhideWhenUsed="1"/>
+    <w:lsdException w:name="envelope address" w:semiHidden="1" w:unhideWhenUsed="1"/>
+    <w:lsdException w:name="envelope return" w:semiHidden="1" w:unhideWhenUsed="1"/>
+    <w:lsdException w:name="footnote reference" w:semiHidden="1" w:unhideWhenUsed="1"/>
+    <w:lsdException w:name="annotation reference" w:semiHidden="1" w:unhideWhenUsed="1"/>
+    <w:lsdException w:name="line number" w:semiHidden="1" w:unhideWhenUsed="1"/>
+    <w:lsdException w:name="page number" w:semiHidden="1" w:unhideWhenUsed="1"/>
+    <w:lsdException w:name="endnote reference" w:semiHidden="1" w:unhideWhenUsed="1"/>
+    <w:lsdException w:name="endnote text" w:semiHidden="1" w:unhideWhenUsed="1"/>
+    <w:lsdException w:name="table of authorities" w:semiHidden="1" w:unhideWhenUsed="1"/>
+    <w:lsdException w:name="macro" w:semiHidden="1" w:unhideWhenUsed="1"/>
+    <w:lsdException w:name="toa heading" w:semiHidden="1" w:unhideWhenUsed="1"/>
+    <w:lsdException w:name="List" w:semiHidden="1" w:unhideWhenUsed="1"/>
+    <w:lsdException w:name="List Bullet" w:semiHidden="1" w:unhideWhenUsed="1"/>
+    <w:lsdException w:name="List Number" w:semiHidden="1" w:unhideWhenUsed="1"/>
+    <w:lsdException w:name="List 2" w:semiHidden="1" w:unhideWhenUsed="1"/>
+    <w:lsdException w:name="List 3" w:semiHidden="1" w:unhideWhenUsed="1"/>
+    <w:lsdException w:name="List 4" w:semiHidden="1" w:unhideWhenUsed="1"/>
+    <w:lsdException w:name="List 5" w:semiHidden="1" w:unhideWhenUsed="1"/>
+    <w:lsdException w:name="List Bullet 2" w:semiHidden="1" w:unhideWhenUsed="1"/>
+    <w:lsdException w:name="List Bullet 3" w:semiHidden="1" w:unhideWhenUsed="1"/>
+    <w:lsdException w:name="List Bullet 4" w:semiHidden="1" w:unhideWhenUsed="1"/>
+    <w:lsdException w:name="List Bullet 5" w:semiHidden="1" w:unhideWhenUsed="1"/>
+    <w:lsdException w:name="List Number 2" w:semiHidden="1" w:unhideWhenUsed="1"/>
+    <w:lsdException w:name="List Number 3" w:semiHidden="1" w:unhideWhenUsed="1"/>
+    <w:lsdException w:name="List Number 4" w:semiHidden="1" w:unhideWhenUsed="1"/>
+    <w:lsdException w:name="List Number 5" w:semiHidden="1" w:unhideWhenUsed="1"/>
+    <w:lsdException w:name="Title" w:uiPriority="10" w:qFormat="1"/>
+    <w:lsdException w:name="Closing" w:semiHidden="1" w:unhideWhenUsed="1"/>
+    <w:lsdException w:name="Signature" w:semiHidden="1" w:unhideWhenUsed="1"/>
+    <w:lsdException w:name="Default Paragraph Font" w:semiHidden="1" w:uiPriority="1" w:unhideWhenUsed="1"/>
+    <w:lsdException w:name="Body Text" w:semiHidden="1" w:unhideWhenUsed="1"/>
+    <w:lsdException w:name="Body Text Indent" w:semiHidden="1" w:unhideWhenUsed="1"/>
+    <w:lsdException w:name="List Continue" w:semiHidden="1" w:unhideWhenUsed="1"/>
+    <w:lsdException w:name="List Continue 2" w:semiHidden="1" w:unhideWhenUsed="1"/>
+    <w:lsdException w:name="List Continue 3" w:semiHidden="1" w:unhideWhenUsed="1"/>
+    <w:lsdException w:name="List Continue 4" w:semiHidden="1" w:unhideWhenUsed="1"/>
+    <w:lsdException w:name="List Continue 5" w:semiHidden="1" w:unhideWhenUsed="1"/>
+    <w:lsdException w:name="Message Header" w:semiHidden="1" w:unhideWhenUsed="1"/>
+    <w:lsdException w:name="Subtitle" w:uiPriority="11" w:qFormat="1"/>
+    <w:lsdException w:name="Salutation" w:semiHidden="1" w:unhideWhenUsed="1"/>
+    <w:lsdException w:name="Date" w:semiHidden="1" w:unhideWhenUsed="1"/>
+    <w:lsdException w:name="Body Text First Indent" w:semiHidden="1" w:unhideWhenUsed="1"/>
+    <w:lsdException w:name="Body Text First Indent 2" w:semiHidden="1" w:unhideWhenUsed="1"/>
+    <w:lsdException w:name="Note Heading" w:semiHidden="1" w:unhideWhenUsed="1"/>
+    <w:lsdException w:name="Body Text 2" w:semiHidden="1" w:unhideWhenUsed="1"/>
+    <w:lsdException w:name="Body Text 3" w:semiHidden="1" w:unhideWhenUsed="1"/>
+    <w:lsdException w:name="Body Text Indent 2" w:semiHidden="1" w:unhideWhenUsed="1"/>
+    <w:lsdException w:name="Body Text Indent 3" w:semiHidden="1" w:unhideWhenUsed="1"/>
+    <w:lsdException w:name="Block Text" w:semiHidden="1" w:unhideWhenUsed="1"/>
+    <w:lsdException w:name="Hyperlink" w:semiHidden="1" w:unhideWhenUsed="1"/>
+    <w:lsdException w:name="FollowedHyperlink" w:semiHidden="1" w:unhideWhenUsed="1"/>
+    <w:lsdException w:name="Strong" w:uiPriority="22" w:qFormat="1"/>
+    <w:lsdException w:name="Emphasis" w:uiPriority="20" w:qFormat="1"/>
+    <w:lsdException w:name="Document Map" w:semiHidden="1" w:unhideWhenUsed="1"/>
+    <w:lsdException w:name="Plain Text" w:semiHidden="1" w:unhideWhenUsed="1"/>
+    <w:lsdException w:name="E-mail Signature" w:semiHidden="1" w:unhideWhenUsed="1"/>
+    <w:lsdException w:name="HTML Top of Form" w:semiHidden="1" w:unhideWhenUsed="1"/>
+    <w:lsdException w:name="HTML Bottom of Form" w:semiHidden="1" w:unhideWhenUsed="1"/>
+    <w:lsdException w:name="Normal (Web)" w:semiHidden="1" w:unhideWhenUsed="1"/>
+    <w:lsdException w:name="HTML Acronym" w:semiHidden="1" w:unhideWhenUsed="1"/>
+    <w:lsdException w:name="HTML Address" w:semiHidden="1" w:unhideWhenUsed="1"/>
+    <w:lsdException w:name="HTML Cite" w:semiHidden="1" w:unhideWhenUsed="1"/>
+    <w:lsdException w:name="HTML Code" w:semiHidden="1" w:unhideWhenUsed="1"/>
+    <w:lsdException w:name="HTML Definition" w:semiHidden="1" w:unhideWhenUsed="1"/>
+    <w:lsdException w:name="HTML Keyboard" w:semiHidden="1" w:unhideWhenUsed="1"/>
+    <w:lsdException w:name="HTML Preformatted" w:semiHidden="1" w:unhideWhenUsed="1"/>
+    <w:lsdException w:name="HTML Sample" w:semiHidden="1" w:unhideWhenUsed="1"/>
+    <w:lsdException w:name="HTML Typewriter" w:semiHidden="1" w:unhideWhenUsed="1"/>
+    <w:lsdException w:name="HTML Variable" w:semiHidden="1" w:unhideWhenUsed="1"/>
+    <w:lsdException w:name="Normal Table" w:semiHidden="1" w:unhideWhenUsed="1"/>
+    <w:lsdException w:name="annotation subject" w:semiHidden="1" w:unhideWhenUsed="1"/>
+    <w:lsdException w:name="No List" w:semiHidden="1" w:unhideWhenUsed="1"/>
+    <w:lsdException w:name="Outline List 1" w:semiHidden="1" w:unhideWhenUsed="1"/>
+    <w:lsdException w:name="Outline List 2" w:semiHidden="1" w:unhideWhenUsed="1"/>
+    <w:lsdException w:name="Outline List 3" w:semiHidden="1" w:unhideWhenUsed="1"/>
+    <w:lsdException w:name="Table Simple 1" w:semiHidden="1" w:unhideWhenUsed="1"/>
+    <w:lsdException w:name="Table Simple 2" w:semiHidden="1" w:unhideWhenUsed="1"/>
+    <w:lsdException w:name="Table Simple 3" w:semiHidden="1" w:unhideWhenUsed="1"/>
+    <w:lsdException w:name="Table Classic 1" w:semiHidden="1" w:unhideWhenUsed="1"/>
+    <w:lsdException w:name="Table Classic 2" w:semiHidden="1" w:unhideWhenUsed="1"/>
+    <w:lsdException w:name="Table Classic 3" w:semiHidden="1" w:unhideWhenUsed="1"/>
+    <w:lsdException w:name="Table Classic 4" w:semiHidden="1" w:unhideWhenUsed="1"/>
+    <w:lsdException w:name="Table Colorful 1" w:semiHidden="1" w:unhideWhenUsed="1"/>
+    <w:lsdException w:name="Table Colorful 2" w:semiHidden="1" w:unhideWhenUsed="1"/>
+    <w:lsdException w:name="Table Colorful 3" w:semiHidden="1" w:unhideWhenUsed="1"/>
+    <w:lsdException w:name="Table Columns 1" w:semiHidden="1" w:unhideWhenUsed="1"/>
+    <w:lsdException w:name="Table Columns 2" w:semiHidden="1" w:unhideWhenUsed="1"/>
+    <w:lsdException w:name="Table Columns 3" w:semiHidden="1" w:unhideWhenUsed="1"/>
+    <w:lsdException w:name="Table Columns 4" w:semiHidden="1" w:unhideWhenUsed="1"/>
+    <w:lsdException w:name="Table Columns 5" w:semiHidden="1" w:unhideWhenUsed="1"/>
+    <w:lsdException w:name="Table Grid 1" w:semiHidden="1" w:unhideWhenUsed="1"/>
+    <w:lsdException w:name="Table Grid 2" w:semiHidden="1" w:unhideWhenUsed="1"/>
+    <w:lsdException w:name="Table Grid 3" w:semiHidden="1" w:unhideWhenUsed="1"/>
+    <w:lsdException w:name="Table Grid 4" w:semiHidden="1" w:unhideWhenUsed="1"/>
+    <w:lsdException w:name="Table Grid 5" w:semiHidden="1" w:unhideWhenUsed="1"/>
+    <w:lsdException w:name="Table Grid 6" w:semiHidden="1" w:unhideWhenUsed="1"/>
+    <w:lsdException w:name="Table Grid 7" w:semiHidden="1" w:unhideWhenUsed="1"/>
+    <w:lsdException w:name="Table Grid 8" w:semiHidden="1" w:unhideWhenUsed="1"/>
+    <w:lsdException w:name="Table List 1" w:semiHidden="1" w:unhideWhenUsed="1"/>
+    <w:lsdException w:name="Table List 2" w:semiHidden="1" w:unhideWhenUsed="1"/>
+    <w:lsdException w:name="Table List 3" w:semiHidden="1" w:unhideWhenUsed="1"/>
+    <w:lsdException w:name="Table List 4" w:semiHidden="1" w:unhideWhenUsed="1"/>
+    <w:lsdException w:name="Table List 5" w:semiHidden="1" w:unhideWhenUsed="1"/>
+    <w:lsdException w:name="Table List 6" w:semiHidden="1" w:unhideWhenUsed="1"/>
+    <w:lsdException w:name="Table List 7" w:semiHidden="1" w:unhideWhenUsed="1"/>
+    <w:lsdException w:name="Table List 8" w:semiHidden="1" w:unhideWhenUsed="1"/>
+    <w:lsdException w:name="Table 3D effects 1" w:semiHidden="1" w:unhideWhenUsed="1"/>
+    <w:lsdException w:name="Table 3D effects 2" w:semiHidden="1" w:unhideWhenUsed="1"/>
+    <w:lsdException w:name="Table 3D effects 3" w:semiHidden="1" w:unhideWhenUsed="1"/>
+    <w:lsdException w:name="Table Contemporary" w:semiHidden="1" w:unhideWhenUsed="1"/>
+    <w:lsdException w:name="Table Elegant" w:semiHidden="1" w:unhideWhenUsed="1"/>
+    <w:lsdException w:name="Table Professional" w:semiHidden="1" w:unhideWhenUsed="1"/>
+    <w:lsdException w:name="Table Subtle 1" w:semiHidden="1" w:unhideWhenUsed="1"/>
+    <w:lsdException w:name="Table Subtle 2" w:semiHidden="1" w:unhideWhenUsed="1"/>
+    <w:lsdException w:name="Table Web 1" w:semiHidden="1" w:unhideWhenUsed="1"/>
+    <w:lsdException w:name="Table Web 2" w:semiHidden="1" w:unhideWhenUsed="1"/>
+    <w:lsdException w:name="Table Web 3" w:semiHidden="1" w:unhideWhenUsed="1"/>
+    <w:lsdException w:name="Balloon Text" w:semiHidden="1" w:unhideWhenUsed="1"/>
+    <w:lsdException w:name="Table Grid" w:semiHidden="1" w:uiPriority="39" w:unhideWhenUsed="1"/>
+    <w:lsdException w:name="Table Theme" w:semiHidden="1" w:unhideWhenUsed="1"/>
+    <w:lsdException w:name="Placeholder Text" w:semiHidden="1"/>
+    <w:lsdException w:name="No Spacing" w:uiPriority="1" w:qFormat="1"/>
+    <w:lsdException w:name="Light Shading" w:uiPriority="60"/>
+    <w:lsdException w:name="Light List" w:uiPriority="61"/>
+    <w:lsdException w:name="Light Grid" w:uiPriority="62"/>
+    <w:lsdException w:name="Medium Shading 1" w:uiPriority="63"/>
+    <w:lsdException w:name="Medium Shading 2" w:uiPriority="64"/>
+    <w:lsdException w:name="Medium List 1" w:uiPriority="65"/>
+    <w:lsdException w:name="Medium List 2" w:uiPriority="66"/>
+    <w:lsdException w:name="Medium Grid 1" w:uiPriority="67"/>
+    <w:lsdException w:name="Medium Grid 2" w:uiPriority="68"/>
+    <w:lsdException w:name="Medium Grid 3" w:uiPriority="69"/>
+    <w:lsdException w:name="Dark List" w:uiPriority="70"/>
+    <w:lsdException w:name="Colorful Shading" w:uiPriority="71"/>
+    <w:lsdException w:name="Colorful List" w:uiPriority="72"/>
+    <w:lsdException w:name="Colorful Grid" w:uiPriority="73"/>
+    <w:lsdException w:name="Light Shading Accent 1" w:uiPriority="60"/>
+    <w:lsdException w:name="Light List Accent 1" w:uiPriority="61"/>
+    <w:lsdException w:name="Light Grid Accent 1" w:uiPriority="62"/>
+    <w:lsdException w:name="Medium Shading 1 Accent 1" w:uiPriority="63"/>
+    <w:lsdException w:name="Medium Shading 2 Accent 1" w:uiPriority="64"/>
+    <w:lsdException w:name="Medium List 1 Accent 1" w:uiPriority="65"/>
+    <w:lsdException w:name="Revision" w:semiHidden="1"/>
+    <w:lsdException w:name="List Paragraph" w:uiPriority="34" w:qFormat="1"/>
+    <w:lsdException w:name="Quote" w:uiPriority="29" w:qFormat="1"/>
+    <w:lsdException w:name="Intense Quote" w:uiPriority="30" w:qFormat="1"/>
+    <w:lsdException w:name="Medium List 2 Accent 1" w:uiPriority="66"/>
+    <w:lsdException w:name="Medium Grid 1 Accent 1" w:uiPriority="67"/>
+    <w:lsdException w:name="Medium Grid 2 Accent 1" w:uiPriority="68"/>
+    <w:lsdException w:name="Medium Grid 3 Accent 1" w:uiPriority="69"/>
+    <w:lsdException w:name="Dark List Accent 1" w:uiPriority="70"/>
+    <w:lsdException w:name="Colorful Shading Accent 1" w:uiPriority="71"/>
+    <w:lsdException w:name="Colorful List Accent 1" w:uiPriority="72"/>
+    <w:lsdException w:name="Colorful Grid Accent 1" w:uiPriority="73"/>
+    <w:lsdException w:name="Light Shading Accent 2" w:uiPriority="60"/>
+    <w:lsdException w:name="Light List Accent 2" w:uiPriority="61"/>
+    <w:lsdException w:name="Light Grid Accent 2" w:uiPriority="62"/>
+    <w:lsdException w:name="Medium Shading 1 Accent 2" w:uiPriority="63"/>
+    <w:lsdException w:name="Medium Shading 2 Accent 2" w:uiPriority="64"/>
+    <w:lsdException w:name="Medium List 1 Accent 2" w:uiPriority="65"/>
+    <w:lsdException w:name="Medium List 2 Accent 2" w:uiPriority="66"/>
+    <w:lsdException w:name="Medium Grid 1 Accent 2" w:uiPriority="67"/>
+    <w:lsdException w:name="Medium Grid 2 Accent 2" w:uiPriority="68"/>
+    <w:lsdException w:name="Medium Grid 3 Accent 2" w:uiPriority="69"/>
+    <w:lsdException w:name="Dark List Accent 2" w:uiPriority="70"/>
+    <w:lsdException w:name="Colorful Shading Accent 2" w:uiPriority="71"/>
+    <w:lsdException w:name="Colorful List Accent 2" w:uiPriority="72"/>
+    <w:lsdException w:name="Colorful Grid Accent 2" w:uiPriority="73"/>
+    <w:lsdException w:name="Light Shading Accent 3" w:uiPriority="60"/>
+    <w:lsdException w:name="Light List Accent 3" w:uiPriority="61"/>
+    <w:lsdException w:name="Light Grid Accent 3" w:uiPriority="62"/>
+    <w:lsdException w:name="Medium Shading 1 Accent 3" w:uiPriority="63"/>
+    <w:lsdException w:name="Medium Shading 2 Accent 3" w:uiPriority="64"/>
+    <w:lsdException w:name="Medium List 1 Accent 3" w:uiPriority="65"/>
+    <w:lsdException w:name="Medium List 2 Accent 3" w:uiPriority="66"/>
+    <w:lsdException w:name="Medium Grid 1 Accent 3" w:uiPriority="67"/>
+    <w:lsdException w:name="Medium Grid 2 Accent 3" w:uiPriority="68"/>
+    <w:lsdException w:name="Medium Grid 3 Accent 3" w:uiPriority="69"/>
+    <w:lsdException w:name="Dark List Accent 3" w:uiPriority="70"/>
+    <w:lsdException w:name="Colorful Shading Accent 3" w:uiPriority="71"/>
+    <w:lsdException w:name="Colorful List Accent 3" w:uiPriority="72"/>
+    <w:lsdException w:name="Colorful Grid Accent 3" w:uiPriority="73"/>
+    <w:lsdException w:name="Light Shading Accent 4" w:uiPriority="60"/>
+    <w:lsdException w:name="Light List Accent 4" w:uiPriority="61"/>
+    <w:lsdException w:name="Light Grid Accent 4" w:uiPriority="62"/>
+    <w:lsdException w:name="Medium Shading 1 Accent 4" w:uiPriority="63"/>
+    <w:lsdException w:name="Medium Shading 2 Accent 4" w:uiPriority="64"/>
+    <w:lsdException w:name="Medium List 1 Accent 4" w:uiPriority="65"/>
+    <w:lsdException w:name="Medium List 2 Accent 4" w:uiPriority="66"/>
+    <w:lsdException w:name="Medium Grid 1 Accent 4" w:uiPriority="67"/>
+    <w:lsdException w:name="Medium Grid 2 Accent 4" w:uiPriority="68"/>
+    <w:lsdException w:name="Medium Grid 3 Accent 4" w:uiPriority="69"/>
+    <w:lsdException w:name="Dark List Accent 4" w:uiPriority="70"/>
+    <w:lsdException w:name="Colorful Shading Accent 4" w:uiPriority="71"/>
+    <w:lsdException w:name="Colorful List Accent 4" w:uiPriority="72"/>
+    <w:lsdException w:name="Colorful Grid Accent 4" w:uiPriority="73"/>
+    <w:lsdException w:name="Light Shading Accent 5" w:uiPriority="60"/>
+    <w:lsdException w:name="Light List Accent 5" w:uiPriority="61"/>
+    <w:lsdException w:name="Light Grid Accent 5" w:uiPriority="62"/>
+    <w:lsdException w:name="Medium Shading 1 Accent 5" w:uiPriority="63"/>
+    <w:lsdException w:name="Medium Shading 2 Accent 5" w:uiPriority="64"/>
+    <w:lsdException w:name="Medium List 1 Accent 5" w:uiPriority="65"/>
+    <w:lsdException w:name="Medium List 2 Accent 5" w:uiPriority="66"/>
+    <w:lsdException w:name="Medium Grid 1 Accent 5" w:uiPriority="67"/>
+    <w:lsdException w:name="Medium Grid 2 Accent 5" w:uiPriority="68"/>
+    <w:lsdException w:name="Medium Grid 3 Accent 5" w:uiPriority="69"/>
+    <w:lsdException w:name="Dark List Accent 5" w:uiPriority="70"/>
+    <w:lsdException w:name="Colorful Shading Accent 5" w:uiPriority="71"/>
+    <w:lsdException w:name="Colorful List Accent 5" w:uiPriority="72"/>
+    <w:lsdException w:name="Colorful Grid Accent 5" w:uiPriority="73"/>
+    <w:lsdException w:name="Light Shading Accent 6" w:uiPriority="60"/>
+    <w:lsdException w:name="Light List Accent 6" w:uiPriority="61"/>
+    <w:lsdException w:name="Light Grid Accent 6" w:uiPriority="62"/>
+    <w:lsdException w:name="Medium Shading 1 Accent 6" w:uiPriority="63"/>
+    <w:lsdException w:name="Medium Shading 2 Accent 6" w:uiPriority="64"/>
+    <w:lsdException w:name="Medium List 1 Accent 6" w:uiPriority="65"/>
+    <w:lsdException w:name="Medium List 2 Accent 6" w:uiPriority="66"/>
+    <w:lsdException w:name="Medium Grid 1 Accent 6" w:uiPriority="67"/>
+    <w:lsdException w:name="Medium Grid 2 Accent 6" w:uiPriority="68"/>
+    <w:lsdException w:name="Medium Grid 3 Accent 6" w:uiPriority="69"/>
+    <w:lsdException w:name="Dark List Accent 6" w:uiPriority="70"/>
+    <w:lsdException w:name="Colorful Shading Accent 6" w:uiPriority="71"/>
+    <w:lsdException w:name="Colorful List Accent 6" w:uiPriority="72"/>
+    <w:lsdException w:name="Colorful Grid Accent 6" w:uiPriority="73"/>
+    <w:lsdException w:name="Subtle Emphasis" w:uiPriority="19" w:qFormat="1"/>
+    <w:lsdException w:name="Intense Emphasis" w:uiPriority="21" w:qFormat="1"/>
+    <w:lsdException w:name="Subtle Reference" w:uiPriority="31" w:qFormat="1"/>
+    <w:lsdException w:name="Intense Reference" w:uiPriority="32" w:qFormat="1"/>
+    <w:lsdException w:name="Book Title" w:uiPriority="33" w:qFormat="1"/>
+    <w:lsdException w:name="Bibliography" w:semiHidden="1" w:uiPriority="37" w:unhideWhenUsed="1"/>
+    <w:lsdException w:name="TOC Heading" w:semiHidden="1" w:uiPriority="39" w:unhideWhenUsed="1" w:qFormat="1"/>
+    <w:lsdException w:name="Plain Table 1" w:uiPriority="41"/>
+    <w:lsdException w:name="Plain Table 2" w:uiPriority="42"/>
+    <w:lsdException w:name="Plain Table 3" w:uiPriority="43"/>
+    <w:lsdException w:name="Plain Table 4" w:uiPriority="44"/>
+    <w:lsdException w:name="Plain Table 5" w:uiPriority="45"/>
+    <w:lsdException w:name="Grid Table Light" w:uiPriority="40"/>
+    <w:lsdException w:name="Grid Table 1 Light" w:uiPriority="46"/>
+    <w:lsdException w:name="Grid Table 2" w:uiPriority="47"/>
+    <w:lsdException w:name="Grid Table 3" w:uiPriority="48"/>
+    <w:lsdException w:name="Grid Table 4" w:uiPriority="49"/>
+    <w:lsdException w:name="Grid Table 5 Dark" w:uiPriority="50"/>
+    <w:lsdException w:name="Grid Table 6 Colorful" w:uiPriority="51"/>
+    <w:lsdException w:name="Grid Table 7 Colorful" w:uiPriority="52"/>
+    <w:lsdException w:name="Grid Table 1 Light Accent 1" w:uiPriority="46"/>
+    <w:lsdException w:name="Grid Table 2 Accent 1" w:uiPriority="47"/>
+    <w:lsdException w:name="Grid Table 3 Accent 1" w:uiPriority="48"/>
+    <w:lsdException w:name="Grid Table 4 Accent 1" w:uiPriority="49"/>
+    <w:lsdException w:name="Grid Table 5 Dark Accent 1" w:uiPriority="50"/>
+    <w:lsdException w:name="Grid Table 6 Colorful Accent 1" w:uiPriority="51"/>
+    <w:lsdException w:name="Grid Table 7 Colorful Accent 1" w:uiPriority="52"/>
+    <w:lsdException w:name="Grid Table 1 Light Accent 2" w:uiPriority="46"/>
+    <w:lsdException w:name="Grid Table 2 Accent 2" w:uiPriority="47"/>
+    <w:lsdException w:name="Grid Table 3 Accent 2" w:uiPriority="48"/>
+    <w:lsdException w:name="Grid Table 4 Accent 2" w:uiPriority="49"/>
+    <w:lsdException w:name="Grid Table 5 Dark Accent 2" w:uiPriority="50"/>
+    <w:lsdException w:name="Grid Table 6 Colorful Accent 2" w:uiPriority="51"/>
+    <w:lsdException w:name="Grid Table 7 Colorful Accent 2" w:uiPriority="52"/>
+    <w:lsdException w:name="Grid Table 1 Light Accent 3" w:uiPriority="46"/>
+    <w:lsdException w:name="Grid Table 2 Accent 3" w:uiPriority="47"/>
+    <w:lsdException w:name="Grid Table 3 Accent 3" w:uiPriority="48"/>
+    <w:lsdException w:name="Grid Table 4 Accent 3" w:uiPriority="49"/>
+    <w:lsdException w:name="Grid Table 5 Dark Accent 3" w:uiPriority="50"/>
+    <w:lsdException w:name="Grid Table 6 Colorful Accent 3" w:uiPriority="51"/>
+    <w:lsdException w:name="Grid Table 7 Colorful Accent 3" w:uiPriority="52"/>
+    <w:lsdException w:name="Grid Table 1 Light Accent 4" w:uiPriority="46"/>
+    <w:lsdException w:name="Grid Table 2 Accent 4" w:uiPriority="47"/>
+    <w:lsdException w:name="Grid Table 3 Accent 4" w:uiPriority="48"/>
+    <w:lsdException w:name="Grid Table 4 Accent 4" w:uiPriority="49"/>
+    <w:lsdException w:name="Grid Table 5 Dark Accent 4" w:uiPriority="50"/>
+    <w:lsdException w:name="Grid Table 6 Colorful Accent 4" w:uiPriority="51"/>
+    <w:lsdException w:name="Grid Table 7 Colorful Accent 4" w:uiPriority="52"/>
+    <w:lsdException w:name="Grid Table 1 Light Accent 5" w:uiPriority="46"/>
+    <w:lsdException w:name="Grid Table 2 Accent 5" w:uiPriority="47"/>
+    <w:lsdException w:name="Grid Table 3 Accent 5" w:uiPriority="48"/>
+    <w:lsdException w:name="Grid Table 4 Accent 5" w:uiPriority="49"/>
+    <w:lsdException w:name="Grid Table 5 Dark Accent 5" w:uiPriority="50"/>
+    <w:lsdException w:name="Grid Table 6 Colorful Accent 5" w:uiPriority="51"/>
+    <w:lsdException w:name="Grid Table 7 Colorful Accent 5" w:uiPriority="52"/>
+    <w:lsdException w:name="Grid Table 1 Light Accent 6" w:uiPriority="46"/>
+    <w:lsdException w:name="Grid Table 2 Accent 6" w:uiPriority="47"/>
+    <w:lsdException w:name="Grid Table 3 Accent 6" w:uiPriority="48"/>
+    <w:lsdException w:name="Grid Table 4 Accent 6" w:uiPriority="49"/>
+    <w:lsdException w:name="Grid Table 5 Dark Accent 6" w:uiPriority="50"/>
+    <w:lsdException w:name="Grid Table 6 Colorful Accent 6" w:uiPriority="51"/>
+    <w:lsdException w:name="Grid Table 7 Colorful Accent 6" w:uiPriority="52"/>
+    <w:lsdException w:name="List Table 1 Light" w:uiPriority="46"/>
+    <w:lsdException w:name="List Table 2" w:uiPriority="47"/>
+    <w:lsdException w:name="List Table 3" w:uiPriority="48"/>
+    <w:lsdException w:name="List Table 4" w:uiPriority="49"/>
+    <w:lsdException w:name="List Table 5 Dark" w:uiPriority="50"/>
+    <w:lsdException w:name="List Table 6 Colorful" w:uiPriority="51"/>
+    <w:lsdException w:name="List Table 7 Colorful" w:uiPriority="52"/>
+    <w:lsdException w:name="List Table 1 Light Accent 1" w:uiPriority="46"/>
+    <w:lsdException w:name="List Table 2 Accent 1" w:uiPriority="47"/>
+    <w:lsdException w:name="List Table 3 Accent 1" w:uiPriority="48"/>
+    <w:lsdException w:name="List Table 4 Accent 1" w:uiPriority="49"/>
+    <w:lsdException w:name="List Table 5 Dark Accent 1" w:uiPriority="50"/>
+    <w:lsdException w:name="List Table 6 Colorful Accent 1" w:uiPriority="51"/>
+    <w:lsdException w:name="List Table 7 Colorful Accent 1" w:uiPriority="52"/>
+    <w:lsdException w:name="List Table 1 Light Accent 2" w:uiPriority="46"/>
+    <w:lsdException w:name="List Table 2 Accent 2" w:uiPriority="47"/>
+    <w:lsdException w:name="List Table 3 Accent 2" w:uiPriority="48"/>
+    <w:lsdException w:name="List Table 4 Accent 2" w:uiPriority="49"/>
+    <w:lsdException w:name="List Table 5 Dark Accent 2" w:uiPriority="50"/>
+    <w:lsdException w:name="List Table 6 Colorful Accent 2" w:uiPriority="51"/>
+    <w:lsdException w:name="List Table 7 Colorful Accent 2" w:uiPriority="52"/>
+    <w:lsdException w:name="List Table 1 Light Accent 3" w:uiPriority="46"/>
+    <w:lsdException w:name="List Table 2 Accent 3" w:uiPriority="47"/>
+    <w:lsdException w:name="List Table 3 Accent 3" w:uiPriority="48"/>
+    <w:lsdException w:name="List Table 4 Accent 3" w:uiPriority="49"/>
+    <w:lsdException w:name="List Table 5 Dark Accent 3" w:uiPriority="50"/>
+    <w:lsdException w:name="List Table 6 Colorful Accent 3" w:uiPriority="51"/>
+    <w:lsdException w:name="List Table 7 Colorful Accent 3" w:uiPriority="52"/>
+    <w:lsdException w:name="List Table 1 Light Accent 4" w:uiPriority="46"/>
+    <w:lsdException w:name="List Table 2 Accent 4" w:uiPriority="47"/>
+    <w:lsdException w:name="List Table 3 Accent 4" w:uiPriority="48"/>
+    <w:lsdException w:name="List Table 4 Accent 4" w:uiPriority="49"/>
+    <w:lsdException w:name="List Table 5 Dark Accent 4" w:uiPriority="50"/>
+    <w:lsdException w:name="List Table 6 Colorful Accent 4" w:uiPriority="51"/>
+    <w:lsdException w:name="List Table 7 Colorful Accent 4" w:uiPriority="52"/>
+    <w:lsdException w:name="List Table 1 Light Accent 5" w:uiPriority="46"/>
+    <w:lsdException w:name="List Table 2 Accent 5" w:uiPriority="47"/>
+    <w:lsdException w:name="List Table 3 Accent 5" w:uiPriority="48"/>
+    <w:lsdException w:name="List Table 4 Accent 5" w:uiPriority="49"/>
+    <w:lsdException w:name="List Table 5 Dark Accent 5" w:uiPriority="50"/>
+    <w:lsdException w:name="List Table 6 Colorful Accent 5" w:uiPriority="51"/>
+    <w:lsdException w:name="List Table 7 Colorful Accent 5" w:uiPriority="52"/>
+    <w:lsdException w:name="List Table 1 Light Accent 6" w:uiPriority="46"/>
+    <w:lsdException w:name="List Table 2 Accent 6" w:uiPriority="47"/>
+    <w:lsdException w:name="List Table 3 Accent 6" w:uiPriority="48"/>
+    <w:lsdException w:name="List Table 4 Accent 6" w:uiPriority="49"/>
+    <w:lsdException w:name="List Table 5 Dark Accent 6" w:uiPriority="50"/>
+    <w:lsdException w:name="List Table 6 Colorful Accent 6" w:uiPriority="51"/>
+    <w:lsdException w:name="List Table 7 Colorful Accent 6" w:uiPriority="52"/>
+    <w:lsdException w:name="Mention" w:semiHidden="1" w:unhideWhenUsed="1"/>
+    <w:lsdException w:name="Smart Hyperlink" w:semiHidden="1" w:unhideWhenUsed="1"/>
+    <w:lsdException w:name="Hashtag" w:semiHidden="1" w:unhideWhenUsed="1"/>
+    <w:lsdException w:name="Unresolved Mention" w:semiHidden="1" w:unhideWhenUsed="1"/>
   </w:latentStyles>
   <w:style w:type="paragraph" w:default="1" w:styleId="Normal">
     <w:name w:val="Normal"/>

--- a/FacturadorElectronico.docx
+++ b/FacturadorElectronico.docx
@@ -1,6 +1,6 @@
 
 <file path=word/document.xml><?xml version="1.0" encoding="utf-8"?>
-<w:document xmlns:wpc="http://schemas.microsoft.com/office/word/2010/wordprocessingCanvas" xmlns:cx="http://schemas.microsoft.com/office/drawing/2014/chartex" xmlns:cx1="http://schemas.microsoft.com/office/drawing/2015/9/8/chartex" xmlns:cx2="http://schemas.microsoft.com/office/drawing/2015/10/21/chartex" xmlns:cx3="http://schemas.microsoft.com/office/drawing/2016/5/9/chartex" xmlns:cx4="http://schemas.microsoft.com/office/drawing/2016/5/10/chartex" xmlns:cx5="http://schemas.microsoft.com/office/drawing/2016/5/11/chartex" xmlns:cx6="http://schemas.microsoft.com/office/drawing/2016/5/12/chartex" xmlns:cx7="http://schemas.microsoft.com/office/drawing/2016/5/13/chartex" xmlns:cx8="http://schemas.microsoft.com/office/drawing/2016/5/14/chartex" xmlns:mc="http://schemas.openxmlformats.org/markup-compatibility/2006" xmlns:aink="http://schemas.microsoft.com/office/drawing/2016/ink" xmlns:am3d="http://schemas.microsoft.com/office/drawing/2017/model3d" xmlns:o="urn:schemas-microsoft-com:office:office" xmlns:r="http://schemas.openxmlformats.org/officeDocument/2006/relationships" xmlns:m="http://schemas.openxmlformats.org/officeDocument/2006/math" xmlns:v="urn:schemas-microsoft-com:vml" xmlns:wp14="http://schemas.microsoft.com/office/word/2010/wordprocessingDrawing" xmlns:wp="http://schemas.openxmlformats.org/drawingml/2006/wordprocessingDrawing" xmlns:w10="urn:schemas-microsoft-com:office:word" xmlns:w="http://schemas.openxmlformats.org/wordprocessingml/2006/main" xmlns:w14="http://schemas.microsoft.com/office/word/2010/wordml" xmlns:w15="http://schemas.microsoft.com/office/word/2012/wordml" xmlns:w16cid="http://schemas.microsoft.com/office/word/2016/wordml/cid" xmlns:w16se="http://schemas.microsoft.com/office/word/2015/wordml/symex" xmlns:wpg="http://schemas.microsoft.com/office/word/2010/wordprocessingGroup" xmlns:wpi="http://schemas.microsoft.com/office/word/2010/wordprocessingInk" xmlns:wne="http://schemas.microsoft.com/office/word/2006/wordml" xmlns:wps="http://schemas.microsoft.com/office/word/2010/wordprocessingShape" mc:Ignorable="w14 w15 w16se w16cid wp14">
+<w:document xmlns:wpc="http://schemas.microsoft.com/office/word/2010/wordprocessingCanvas" xmlns:mc="http://schemas.openxmlformats.org/markup-compatibility/2006" xmlns:o="urn:schemas-microsoft-com:office:office" xmlns:r="http://schemas.openxmlformats.org/officeDocument/2006/relationships" xmlns:m="http://schemas.openxmlformats.org/officeDocument/2006/math" xmlns:v="urn:schemas-microsoft-com:vml" xmlns:wp14="http://schemas.microsoft.com/office/word/2010/wordprocessingDrawing" xmlns:wp="http://schemas.openxmlformats.org/drawingml/2006/wordprocessingDrawing" xmlns:w10="urn:schemas-microsoft-com:office:word" xmlns:w="http://schemas.openxmlformats.org/wordprocessingml/2006/main" xmlns:w14="http://schemas.microsoft.com/office/word/2010/wordml" xmlns:wpg="http://schemas.microsoft.com/office/word/2010/wordprocessingGroup" xmlns:wpi="http://schemas.microsoft.com/office/word/2010/wordprocessingInk" xmlns:wne="http://schemas.microsoft.com/office/word/2006/wordml" xmlns:wps="http://schemas.microsoft.com/office/word/2010/wordprocessingShape" mc:Ignorable="w14 wp14">
   <w:body>
     <w:p>
       <w:pPr>
@@ -595,26 +595,26 @@
           <w:color w:val="auto"/>
           <w:sz w:val="24"/>
         </w:rPr>
-        <w:t xml:space="preserve">Se escogió el patrón creacional </w:t>
-      </w:r>
-      <w:proofErr w:type="spellStart"/>
+        <w:t>Se escogió el patrón creacional Factory</w:t>
+      </w:r>
       <w:r>
         <w:rPr>
           <w:rFonts w:asciiTheme="minorHAnsi" w:eastAsiaTheme="minorHAnsi" w:hAnsiTheme="minorHAnsi" w:cstheme="minorBidi"/>
           <w:color w:val="auto"/>
           <w:sz w:val="24"/>
         </w:rPr>
-        <w:t>Abstract</w:t>
-      </w:r>
-      <w:proofErr w:type="spellEnd"/>
+        <w:t xml:space="preserve"> </w:t>
+      </w:r>
+      <w:proofErr w:type="spellStart"/>
       <w:r>
         <w:rPr>
           <w:rFonts w:asciiTheme="minorHAnsi" w:eastAsiaTheme="minorHAnsi" w:hAnsiTheme="minorHAnsi" w:cstheme="minorBidi"/>
           <w:color w:val="auto"/>
           <w:sz w:val="24"/>
         </w:rPr>
-        <w:t xml:space="preserve"> Factory</w:t>
-      </w:r>
+        <w:t>Method</w:t>
+      </w:r>
+      <w:proofErr w:type="spellEnd"/>
       <w:r>
         <w:rPr>
           <w:rFonts w:asciiTheme="minorHAnsi" w:eastAsiaTheme="minorHAnsi" w:hAnsiTheme="minorHAnsi" w:cstheme="minorBidi"/>
@@ -637,7 +637,7 @@
           <w:color w:val="auto"/>
           <w:sz w:val="24"/>
         </w:rPr>
-        <w:t>f</w:t>
+        <w:t>facturas, guías de remisión y las notas de crédito</w:t>
       </w:r>
       <w:r>
         <w:rPr>
@@ -645,75 +645,17 @@
           <w:color w:val="auto"/>
           <w:sz w:val="24"/>
         </w:rPr>
-        <w:t>actura</w:t>
-      </w:r>
+        <w:t xml:space="preserve"> comparten métodos y para ello es conveniente tener una interfaz </w:t>
+      </w:r>
+      <w:bookmarkStart w:id="0" w:name="_GoBack"/>
+      <w:bookmarkEnd w:id="0"/>
       <w:r>
         <w:rPr>
           <w:rFonts w:asciiTheme="minorHAnsi" w:eastAsiaTheme="minorHAnsi" w:hAnsiTheme="minorHAnsi" w:cstheme="minorBidi"/>
           <w:color w:val="auto"/>
           <w:sz w:val="24"/>
         </w:rPr>
-        <w:t>s, guías</w:t>
-      </w:r>
-      <w:r>
-        <w:rPr>
-          <w:rFonts w:asciiTheme="minorHAnsi" w:eastAsiaTheme="minorHAnsi" w:hAnsiTheme="minorHAnsi" w:cstheme="minorBidi"/>
-          <w:color w:val="auto"/>
-          <w:sz w:val="24"/>
-        </w:rPr>
-        <w:t xml:space="preserve"> de </w:t>
-      </w:r>
-      <w:r>
-        <w:rPr>
-          <w:rFonts w:asciiTheme="minorHAnsi" w:eastAsiaTheme="minorHAnsi" w:hAnsiTheme="minorHAnsi" w:cstheme="minorBidi"/>
-          <w:color w:val="auto"/>
-          <w:sz w:val="24"/>
-        </w:rPr>
-        <w:t xml:space="preserve">remisión y las notas </w:t>
-      </w:r>
-      <w:r>
-        <w:rPr>
-          <w:rFonts w:asciiTheme="minorHAnsi" w:eastAsiaTheme="minorHAnsi" w:hAnsiTheme="minorHAnsi" w:cstheme="minorBidi"/>
-          <w:color w:val="auto"/>
-          <w:sz w:val="24"/>
-        </w:rPr>
-        <w:t>de crédito</w:t>
-      </w:r>
-      <w:r>
-        <w:rPr>
-          <w:rFonts w:asciiTheme="minorHAnsi" w:eastAsiaTheme="minorHAnsi" w:hAnsiTheme="minorHAnsi" w:cstheme="minorBidi"/>
-          <w:color w:val="auto"/>
-          <w:sz w:val="24"/>
-        </w:rPr>
-        <w:t xml:space="preserve"> comparten métodos y para ello es conveniente tener una interfaz </w:t>
-      </w:r>
-      <w:proofErr w:type="spellStart"/>
-      <w:r>
-        <w:rPr>
-          <w:rFonts w:asciiTheme="minorHAnsi" w:eastAsiaTheme="minorHAnsi" w:hAnsiTheme="minorHAnsi" w:cstheme="minorBidi"/>
-          <w:color w:val="auto"/>
-          <w:sz w:val="24"/>
-        </w:rPr>
-        <w:t>Abstract</w:t>
-      </w:r>
-      <w:proofErr w:type="spellEnd"/>
-      <w:r>
-        <w:rPr>
-          <w:rFonts w:asciiTheme="minorHAnsi" w:eastAsiaTheme="minorHAnsi" w:hAnsiTheme="minorHAnsi" w:cstheme="minorBidi"/>
-          <w:color w:val="auto"/>
-          <w:sz w:val="24"/>
-        </w:rPr>
-        <w:t xml:space="preserve"> Factory que contenga la declaración de dichos métodos los cuales deberán ser implementados de acuerdo a las especificaciones de c</w:t>
-      </w:r>
-      <w:bookmarkStart w:id="0" w:name="_GoBack"/>
-      <w:bookmarkEnd w:id="0"/>
-      <w:r>
-        <w:rPr>
-          <w:rFonts w:asciiTheme="minorHAnsi" w:eastAsiaTheme="minorHAnsi" w:hAnsiTheme="minorHAnsi" w:cstheme="minorBidi"/>
-          <w:color w:val="auto"/>
-          <w:sz w:val="24"/>
-        </w:rPr>
-        <w:t>ada documento.</w:t>
+        <w:t>que contenga la declaración de dichos métodos los cuales deberán ser implementados de acuerdo a las especificaciones de cada documento.</w:t>
       </w:r>
     </w:p>
     <w:p>
@@ -840,7 +782,19 @@
         <w:rPr>
           <w:sz w:val="24"/>
         </w:rPr>
-        <w:t>DocumentoStrtegy</w:t>
+        <w:t>DocumentoStr</w:t>
+      </w:r>
+      <w:r>
+        <w:rPr>
+          <w:sz w:val="24"/>
+        </w:rPr>
+        <w:t>a</w:t>
+      </w:r>
+      <w:r>
+        <w:rPr>
+          <w:sz w:val="24"/>
+        </w:rPr>
+        <w:t>tegy</w:t>
       </w:r>
       <w:proofErr w:type="spellEnd"/>
       <w:r>
@@ -848,6 +802,12 @@
           <w:sz w:val="24"/>
         </w:rPr>
         <w:t>, sea implementada por los diferentes tipos de documentos establecidos,</w:t>
+      </w:r>
+      <w:r>
+        <w:rPr>
+          <w:sz w:val="24"/>
+        </w:rPr>
+        <w:t xml:space="preserve"> y así dicho documentos puedan ser llenados con la información respectiva y requerida.</w:t>
       </w:r>
     </w:p>
     <w:p>
@@ -1037,8 +997,8 @@
 </file>
 
 <file path=word/numbering.xml><?xml version="1.0" encoding="utf-8"?>
-<w:numbering xmlns:wpc="http://schemas.microsoft.com/office/word/2010/wordprocessingCanvas" xmlns:cx="http://schemas.microsoft.com/office/drawing/2014/chartex" xmlns:cx1="http://schemas.microsoft.com/office/drawing/2015/9/8/chartex" xmlns:cx2="http://schemas.microsoft.com/office/drawing/2015/10/21/chartex" xmlns:cx3="http://schemas.microsoft.com/office/drawing/2016/5/9/chartex" xmlns:cx4="http://schemas.microsoft.com/office/drawing/2016/5/10/chartex" xmlns:cx5="http://schemas.microsoft.com/office/drawing/2016/5/11/chartex" xmlns:cx6="http://schemas.microsoft.com/office/drawing/2016/5/12/chartex" xmlns:cx7="http://schemas.microsoft.com/office/drawing/2016/5/13/chartex" xmlns:cx8="http://schemas.microsoft.com/office/drawing/2016/5/14/chartex" xmlns:mc="http://schemas.openxmlformats.org/markup-compatibility/2006" xmlns:aink="http://schemas.microsoft.com/office/drawing/2016/ink" xmlns:am3d="http://schemas.microsoft.com/office/drawing/2017/model3d" xmlns:o="urn:schemas-microsoft-com:office:office" xmlns:r="http://schemas.openxmlformats.org/officeDocument/2006/relationships" xmlns:m="http://schemas.openxmlformats.org/officeDocument/2006/math" xmlns:v="urn:schemas-microsoft-com:vml" xmlns:wp14="http://schemas.microsoft.com/office/word/2010/wordprocessingDrawing" xmlns:wp="http://schemas.openxmlformats.org/drawingml/2006/wordprocessingDrawing" xmlns:w10="urn:schemas-microsoft-com:office:word" xmlns:w="http://schemas.openxmlformats.org/wordprocessingml/2006/main" xmlns:w14="http://schemas.microsoft.com/office/word/2010/wordml" xmlns:w15="http://schemas.microsoft.com/office/word/2012/wordml" xmlns:w16cid="http://schemas.microsoft.com/office/word/2016/wordml/cid" xmlns:w16se="http://schemas.microsoft.com/office/word/2015/wordml/symex" xmlns:wpg="http://schemas.microsoft.com/office/word/2010/wordprocessingGroup" xmlns:wpi="http://schemas.microsoft.com/office/word/2010/wordprocessingInk" xmlns:wne="http://schemas.microsoft.com/office/word/2006/wordml" xmlns:wps="http://schemas.microsoft.com/office/word/2010/wordprocessingShape" mc:Ignorable="w14 w15 w16se w16cid wp14">
-  <w:abstractNum w:abstractNumId="0" w15:restartNumberingAfterBreak="0">
+<w:numbering xmlns:wpc="http://schemas.microsoft.com/office/word/2010/wordprocessingCanvas" xmlns:mc="http://schemas.openxmlformats.org/markup-compatibility/2006" xmlns:o="urn:schemas-microsoft-com:office:office" xmlns:r="http://schemas.openxmlformats.org/officeDocument/2006/relationships" xmlns:m="http://schemas.openxmlformats.org/officeDocument/2006/math" xmlns:v="urn:schemas-microsoft-com:vml" xmlns:wp14="http://schemas.microsoft.com/office/word/2010/wordprocessingDrawing" xmlns:wp="http://schemas.openxmlformats.org/drawingml/2006/wordprocessingDrawing" xmlns:w10="urn:schemas-microsoft-com:office:word" xmlns:w="http://schemas.openxmlformats.org/wordprocessingml/2006/main" xmlns:w14="http://schemas.microsoft.com/office/word/2010/wordml" xmlns:wpg="http://schemas.microsoft.com/office/word/2010/wordprocessingGroup" xmlns:wpi="http://schemas.microsoft.com/office/word/2010/wordprocessingInk" xmlns:wne="http://schemas.microsoft.com/office/word/2006/wordml" xmlns:wps="http://schemas.microsoft.com/office/word/2010/wordprocessingShape" mc:Ignorable="w14 wp14">
+  <w:abstractNum w:abstractNumId="0">
     <w:nsid w:val="079461E2"/>
     <w:multiLevelType w:val="multilevel"/>
     <w:tmpl w:val="D31EE18C"/>
@@ -1151,7 +1111,7 @@
       </w:rPr>
     </w:lvl>
   </w:abstractNum>
-  <w:abstractNum w:abstractNumId="1" w15:restartNumberingAfterBreak="0">
+  <w:abstractNum w:abstractNumId="1">
     <w:nsid w:val="0FC07680"/>
     <w:multiLevelType w:val="hybridMultilevel"/>
     <w:tmpl w:val="DA7A16EC"/>
@@ -1264,7 +1224,7 @@
       </w:rPr>
     </w:lvl>
   </w:abstractNum>
-  <w:abstractNum w:abstractNumId="2" w15:restartNumberingAfterBreak="0">
+  <w:abstractNum w:abstractNumId="2">
     <w:nsid w:val="18F05A64"/>
     <w:multiLevelType w:val="multilevel"/>
     <w:tmpl w:val="DA707E3E"/>
@@ -1377,7 +1337,7 @@
       </w:rPr>
     </w:lvl>
   </w:abstractNum>
-  <w:abstractNum w:abstractNumId="3" w15:restartNumberingAfterBreak="0">
+  <w:abstractNum w:abstractNumId="3">
     <w:nsid w:val="31F07C90"/>
     <w:multiLevelType w:val="multilevel"/>
     <w:tmpl w:val="064A8B34"/>
@@ -1490,7 +1450,7 @@
       </w:rPr>
     </w:lvl>
   </w:abstractNum>
-  <w:abstractNum w:abstractNumId="4" w15:restartNumberingAfterBreak="0">
+  <w:abstractNum w:abstractNumId="4">
     <w:nsid w:val="497F3F90"/>
     <w:multiLevelType w:val="multilevel"/>
     <w:tmpl w:val="907EC482"/>
@@ -1603,7 +1563,7 @@
       </w:rPr>
     </w:lvl>
   </w:abstractNum>
-  <w:abstractNum w:abstractNumId="5" w15:restartNumberingAfterBreak="0">
+  <w:abstractNum w:abstractNumId="5">
     <w:nsid w:val="58A445AB"/>
     <w:multiLevelType w:val="multilevel"/>
     <w:tmpl w:val="D8CA7264"/>
@@ -1716,7 +1676,7 @@
       </w:rPr>
     </w:lvl>
   </w:abstractNum>
-  <w:abstractNum w:abstractNumId="6" w15:restartNumberingAfterBreak="0">
+  <w:abstractNum w:abstractNumId="6">
     <w:nsid w:val="5C672773"/>
     <w:multiLevelType w:val="multilevel"/>
     <w:tmpl w:val="6298EB76"/>
@@ -1829,7 +1789,7 @@
       </w:rPr>
     </w:lvl>
   </w:abstractNum>
-  <w:abstractNum w:abstractNumId="7" w15:restartNumberingAfterBreak="0">
+  <w:abstractNum w:abstractNumId="7">
     <w:nsid w:val="68F13662"/>
     <w:multiLevelType w:val="hybridMultilevel"/>
     <w:tmpl w:val="B186193C"/>
@@ -1918,7 +1878,7 @@
       </w:pPr>
     </w:lvl>
   </w:abstractNum>
-  <w:abstractNum w:abstractNumId="8" w15:restartNumberingAfterBreak="0">
+  <w:abstractNum w:abstractNumId="8">
     <w:nsid w:val="70A52B34"/>
     <w:multiLevelType w:val="multilevel"/>
     <w:tmpl w:val="2E0497EA"/>
@@ -2031,7 +1991,7 @@
       </w:rPr>
     </w:lvl>
   </w:abstractNum>
-  <w:abstractNum w:abstractNumId="9" w15:restartNumberingAfterBreak="0">
+  <w:abstractNum w:abstractNumId="9">
     <w:nsid w:val="7418153E"/>
     <w:multiLevelType w:val="multilevel"/>
     <w:tmpl w:val="30A0D608"/>
@@ -2178,7 +2138,7 @@
 </file>
 
 <file path=word/styles.xml><?xml version="1.0" encoding="utf-8"?>
-<w:styles xmlns:mc="http://schemas.openxmlformats.org/markup-compatibility/2006" xmlns:r="http://schemas.openxmlformats.org/officeDocument/2006/relationships" xmlns:w="http://schemas.openxmlformats.org/wordprocessingml/2006/main" xmlns:w14="http://schemas.microsoft.com/office/word/2010/wordml" xmlns:w15="http://schemas.microsoft.com/office/word/2012/wordml" xmlns:w16cid="http://schemas.microsoft.com/office/word/2016/wordml/cid" xmlns:w16se="http://schemas.microsoft.com/office/word/2015/wordml/symex" mc:Ignorable="w14 w15 w16se w16cid">
+<w:styles xmlns:mc="http://schemas.openxmlformats.org/markup-compatibility/2006" xmlns:r="http://schemas.openxmlformats.org/officeDocument/2006/relationships" xmlns:w="http://schemas.openxmlformats.org/wordprocessingml/2006/main" xmlns:w14="http://schemas.microsoft.com/office/word/2010/wordml" mc:Ignorable="w14">
   <w:docDefaults>
     <w:rPrDefault>
       <w:rPr>
@@ -2202,382 +2162,522 @@
       </w:pPr>
     </w:pPrDefault>
   </w:docDefaults>
-  <w:latentStyles w:defLockedState="0" w:defUIPriority="99" w:defSemiHidden="0" w:defUnhideWhenUsed="0" w:defQFormat="0" w:count="375">
-    <w:lsdException w:name="Normal" w:uiPriority="0" w:qFormat="1"/>
-    <w:lsdException w:name="heading 1" w:uiPriority="9" w:qFormat="1"/>
-    <w:lsdException w:name="heading 2" w:semiHidden="1" w:uiPriority="9" w:unhideWhenUsed="1" w:qFormat="1"/>
-    <w:lsdException w:name="heading 3" w:semiHidden="1" w:uiPriority="9" w:unhideWhenUsed="1" w:qFormat="1"/>
-    <w:lsdException w:name="heading 4" w:semiHidden="1" w:uiPriority="9" w:unhideWhenUsed="1" w:qFormat="1"/>
-    <w:lsdException w:name="heading 5" w:semiHidden="1" w:uiPriority="9" w:unhideWhenUsed="1" w:qFormat="1"/>
-    <w:lsdException w:name="heading 6" w:semiHidden="1" w:uiPriority="9" w:unhideWhenUsed="1" w:qFormat="1"/>
-    <w:lsdException w:name="heading 7" w:semiHidden="1" w:uiPriority="9" w:unhideWhenUsed="1" w:qFormat="1"/>
-    <w:lsdException w:name="heading 8" w:semiHidden="1" w:uiPriority="9" w:unhideWhenUsed="1" w:qFormat="1"/>
-    <w:lsdException w:name="heading 9" w:semiHidden="1" w:uiPriority="9" w:unhideWhenUsed="1" w:qFormat="1"/>
-    <w:lsdException w:name="index 1" w:semiHidden="1" w:unhideWhenUsed="1"/>
-    <w:lsdException w:name="index 2" w:semiHidden="1" w:unhideWhenUsed="1"/>
-    <w:lsdException w:name="index 3" w:semiHidden="1" w:unhideWhenUsed="1"/>
-    <w:lsdException w:name="index 4" w:semiHidden="1" w:unhideWhenUsed="1"/>
-    <w:lsdException w:name="index 5" w:semiHidden="1" w:unhideWhenUsed="1"/>
-    <w:lsdException w:name="index 6" w:semiHidden="1" w:unhideWhenUsed="1"/>
-    <w:lsdException w:name="index 7" w:semiHidden="1" w:unhideWhenUsed="1"/>
-    <w:lsdException w:name="index 8" w:semiHidden="1" w:unhideWhenUsed="1"/>
-    <w:lsdException w:name="index 9" w:semiHidden="1" w:unhideWhenUsed="1"/>
-    <w:lsdException w:name="toc 1" w:semiHidden="1" w:uiPriority="39" w:unhideWhenUsed="1"/>
-    <w:lsdException w:name="toc 2" w:semiHidden="1" w:uiPriority="39" w:unhideWhenUsed="1"/>
-    <w:lsdException w:name="toc 3" w:semiHidden="1" w:uiPriority="39" w:unhideWhenUsed="1"/>
-    <w:lsdException w:name="toc 4" w:semiHidden="1" w:uiPriority="39" w:unhideWhenUsed="1"/>
-    <w:lsdException w:name="toc 5" w:semiHidden="1" w:uiPriority="39" w:unhideWhenUsed="1"/>
-    <w:lsdException w:name="toc 6" w:semiHidden="1" w:uiPriority="39" w:unhideWhenUsed="1"/>
-    <w:lsdException w:name="toc 7" w:semiHidden="1" w:uiPriority="39" w:unhideWhenUsed="1"/>
-    <w:lsdException w:name="toc 8" w:semiHidden="1" w:uiPriority="39" w:unhideWhenUsed="1"/>
-    <w:lsdException w:name="toc 9" w:semiHidden="1" w:uiPriority="39" w:unhideWhenUsed="1"/>
-    <w:lsdException w:name="Normal Indent" w:semiHidden="1" w:unhideWhenUsed="1"/>
-    <w:lsdException w:name="footnote text" w:semiHidden="1" w:unhideWhenUsed="1"/>
-    <w:lsdException w:name="annotation text" w:semiHidden="1" w:unhideWhenUsed="1"/>
-    <w:lsdException w:name="header" w:semiHidden="1" w:unhideWhenUsed="1"/>
-    <w:lsdException w:name="footer" w:semiHidden="1" w:unhideWhenUsed="1"/>
-    <w:lsdException w:name="index heading" w:semiHidden="1" w:unhideWhenUsed="1"/>
-    <w:lsdException w:name="caption" w:semiHidden="1" w:uiPriority="35" w:unhideWhenUsed="1" w:qFormat="1"/>
-    <w:lsdException w:name="table of figures" w:semiHidden="1" w:unhideWhenUsed="1"/>
-    <w:lsdException w:name="envelope address" w:semiHidden="1" w:unhideWhenUsed="1"/>
-    <w:lsdException w:name="envelope return" w:semiHidden="1" w:unhideWhenUsed="1"/>
-    <w:lsdException w:name="footnote reference" w:semiHidden="1" w:unhideWhenUsed="1"/>
-    <w:lsdException w:name="annotation reference" w:semiHidden="1" w:unhideWhenUsed="1"/>
-    <w:lsdException w:name="line number" w:semiHidden="1" w:unhideWhenUsed="1"/>
-    <w:lsdException w:name="page number" w:semiHidden="1" w:unhideWhenUsed="1"/>
-    <w:lsdException w:name="endnote reference" w:semiHidden="1" w:unhideWhenUsed="1"/>
-    <w:lsdException w:name="endnote text" w:semiHidden="1" w:unhideWhenUsed="1"/>
-    <w:lsdException w:name="table of authorities" w:semiHidden="1" w:unhideWhenUsed="1"/>
-    <w:lsdException w:name="macro" w:semiHidden="1" w:unhideWhenUsed="1"/>
-    <w:lsdException w:name="toa heading" w:semiHidden="1" w:unhideWhenUsed="1"/>
-    <w:lsdException w:name="List" w:semiHidden="1" w:unhideWhenUsed="1"/>
-    <w:lsdException w:name="List Bullet" w:semiHidden="1" w:unhideWhenUsed="1"/>
-    <w:lsdException w:name="List Number" w:semiHidden="1" w:unhideWhenUsed="1"/>
-    <w:lsdException w:name="List 2" w:semiHidden="1" w:unhideWhenUsed="1"/>
-    <w:lsdException w:name="List 3" w:semiHidden="1" w:unhideWhenUsed="1"/>
-    <w:lsdException w:name="List 4" w:semiHidden="1" w:unhideWhenUsed="1"/>
-    <w:lsdException w:name="List 5" w:semiHidden="1" w:unhideWhenUsed="1"/>
-    <w:lsdException w:name="List Bullet 2" w:semiHidden="1" w:unhideWhenUsed="1"/>
-    <w:lsdException w:name="List Bullet 3" w:semiHidden="1" w:unhideWhenUsed="1"/>
-    <w:lsdException w:name="List Bullet 4" w:semiHidden="1" w:unhideWhenUsed="1"/>
-    <w:lsdException w:name="List Bullet 5" w:semiHidden="1" w:unhideWhenUsed="1"/>
-    <w:lsdException w:name="List Number 2" w:semiHidden="1" w:unhideWhenUsed="1"/>
-    <w:lsdException w:name="List Number 3" w:semiHidden="1" w:unhideWhenUsed="1"/>
-    <w:lsdException w:name="List Number 4" w:semiHidden="1" w:unhideWhenUsed="1"/>
-    <w:lsdException w:name="List Number 5" w:semiHidden="1" w:unhideWhenUsed="1"/>
-    <w:lsdException w:name="Title" w:uiPriority="10" w:qFormat="1"/>
-    <w:lsdException w:name="Closing" w:semiHidden="1" w:unhideWhenUsed="1"/>
-    <w:lsdException w:name="Signature" w:semiHidden="1" w:unhideWhenUsed="1"/>
-    <w:lsdException w:name="Default Paragraph Font" w:semiHidden="1" w:uiPriority="1" w:unhideWhenUsed="1"/>
-    <w:lsdException w:name="Body Text" w:semiHidden="1" w:unhideWhenUsed="1"/>
-    <w:lsdException w:name="Body Text Indent" w:semiHidden="1" w:unhideWhenUsed="1"/>
-    <w:lsdException w:name="List Continue" w:semiHidden="1" w:unhideWhenUsed="1"/>
-    <w:lsdException w:name="List Continue 2" w:semiHidden="1" w:unhideWhenUsed="1"/>
-    <w:lsdException w:name="List Continue 3" w:semiHidden="1" w:unhideWhenUsed="1"/>
-    <w:lsdException w:name="List Continue 4" w:semiHidden="1" w:unhideWhenUsed="1"/>
-    <w:lsdException w:name="List Continue 5" w:semiHidden="1" w:unhideWhenUsed="1"/>
-    <w:lsdException w:name="Message Header" w:semiHidden="1" w:unhideWhenUsed="1"/>
-    <w:lsdException w:name="Subtitle" w:uiPriority="11" w:qFormat="1"/>
-    <w:lsdException w:name="Salutation" w:semiHidden="1" w:unhideWhenUsed="1"/>
-    <w:lsdException w:name="Date" w:semiHidden="1" w:unhideWhenUsed="1"/>
-    <w:lsdException w:name="Body Text First Indent" w:semiHidden="1" w:unhideWhenUsed="1"/>
-    <w:lsdException w:name="Body Text First Indent 2" w:semiHidden="1" w:unhideWhenUsed="1"/>
-    <w:lsdException w:name="Note Heading" w:semiHidden="1" w:unhideWhenUsed="1"/>
-    <w:lsdException w:name="Body Text 2" w:semiHidden="1" w:unhideWhenUsed="1"/>
-    <w:lsdException w:name="Body Text 3" w:semiHidden="1" w:unhideWhenUsed="1"/>
-    <w:lsdException w:name="Body Text Indent 2" w:semiHidden="1" w:unhideWhenUsed="1"/>
-    <w:lsdException w:name="Body Text Indent 3" w:semiHidden="1" w:unhideWhenUsed="1"/>
-    <w:lsdException w:name="Block Text" w:semiHidden="1" w:unhideWhenUsed="1"/>
-    <w:lsdException w:name="Hyperlink" w:semiHidden="1" w:unhideWhenUsed="1"/>
-    <w:lsdException w:name="FollowedHyperlink" w:semiHidden="1" w:unhideWhenUsed="1"/>
-    <w:lsdException w:name="Strong" w:uiPriority="22" w:qFormat="1"/>
-    <w:lsdException w:name="Emphasis" w:uiPriority="20" w:qFormat="1"/>
-    <w:lsdException w:name="Document Map" w:semiHidden="1" w:unhideWhenUsed="1"/>
-    <w:lsdException w:name="Plain Text" w:semiHidden="1" w:unhideWhenUsed="1"/>
-    <w:lsdException w:name="E-mail Signature" w:semiHidden="1" w:unhideWhenUsed="1"/>
-    <w:lsdException w:name="HTML Top of Form" w:semiHidden="1" w:unhideWhenUsed="1"/>
-    <w:lsdException w:name="HTML Bottom of Form" w:semiHidden="1" w:unhideWhenUsed="1"/>
-    <w:lsdException w:name="Normal (Web)" w:semiHidden="1" w:unhideWhenUsed="1"/>
-    <w:lsdException w:name="HTML Acronym" w:semiHidden="1" w:unhideWhenUsed="1"/>
-    <w:lsdException w:name="HTML Address" w:semiHidden="1" w:unhideWhenUsed="1"/>
-    <w:lsdException w:name="HTML Cite" w:semiHidden="1" w:unhideWhenUsed="1"/>
-    <w:lsdException w:name="HTML Code" w:semiHidden="1" w:unhideWhenUsed="1"/>
-    <w:lsdException w:name="HTML Definition" w:semiHidden="1" w:unhideWhenUsed="1"/>
-    <w:lsdException w:name="HTML Keyboard" w:semiHidden="1" w:unhideWhenUsed="1"/>
-    <w:lsdException w:name="HTML Preformatted" w:semiHidden="1" w:unhideWhenUsed="1"/>
-    <w:lsdException w:name="HTML Sample" w:semiHidden="1" w:unhideWhenUsed="1"/>
-    <w:lsdException w:name="HTML Typewriter" w:semiHidden="1" w:unhideWhenUsed="1"/>
-    <w:lsdException w:name="HTML Variable" w:semiHidden="1" w:unhideWhenUsed="1"/>
-    <w:lsdException w:name="Normal Table" w:semiHidden="1" w:unhideWhenUsed="1"/>
-    <w:lsdException w:name="annotation subject" w:semiHidden="1" w:unhideWhenUsed="1"/>
-    <w:lsdException w:name="No List" w:semiHidden="1" w:unhideWhenUsed="1"/>
-    <w:lsdException w:name="Outline List 1" w:semiHidden="1" w:unhideWhenUsed="1"/>
-    <w:lsdException w:name="Outline List 2" w:semiHidden="1" w:unhideWhenUsed="1"/>
-    <w:lsdException w:name="Outline List 3" w:semiHidden="1" w:unhideWhenUsed="1"/>
-    <w:lsdException w:name="Table Simple 1" w:semiHidden="1" w:unhideWhenUsed="1"/>
-    <w:lsdException w:name="Table Simple 2" w:semiHidden="1" w:unhideWhenUsed="1"/>
-    <w:lsdException w:name="Table Simple 3" w:semiHidden="1" w:unhideWhenUsed="1"/>
-    <w:lsdException w:name="Table Classic 1" w:semiHidden="1" w:unhideWhenUsed="1"/>
-    <w:lsdException w:name="Table Classic 2" w:semiHidden="1" w:unhideWhenUsed="1"/>
-    <w:lsdException w:name="Table Classic 3" w:semiHidden="1" w:unhideWhenUsed="1"/>
-    <w:lsdException w:name="Table Classic 4" w:semiHidden="1" w:unhideWhenUsed="1"/>
-    <w:lsdException w:name="Table Colorful 1" w:semiHidden="1" w:unhideWhenUsed="1"/>
-    <w:lsdException w:name="Table Colorful 2" w:semiHidden="1" w:unhideWhenUsed="1"/>
-    <w:lsdException w:name="Table Colorful 3" w:semiHidden="1" w:unhideWhenUsed="1"/>
-    <w:lsdException w:name="Table Columns 1" w:semiHidden="1" w:unhideWhenUsed="1"/>
-    <w:lsdException w:name="Table Columns 2" w:semiHidden="1" w:unhideWhenUsed="1"/>
-    <w:lsdException w:name="Table Columns 3" w:semiHidden="1" w:unhideWhenUsed="1"/>
-    <w:lsdException w:name="Table Columns 4" w:semiHidden="1" w:unhideWhenUsed="1"/>
-    <w:lsdException w:name="Table Columns 5" w:semiHidden="1" w:unhideWhenUsed="1"/>
-    <w:lsdException w:name="Table Grid 1" w:semiHidden="1" w:unhideWhenUsed="1"/>
-    <w:lsdException w:name="Table Grid 2" w:semiHidden="1" w:unhideWhenUsed="1"/>
-    <w:lsdException w:name="Table Grid 3" w:semiHidden="1" w:unhideWhenUsed="1"/>
-    <w:lsdException w:name="Table Grid 4" w:semiHidden="1" w:unhideWhenUsed="1"/>
-    <w:lsdException w:name="Table Grid 5" w:semiHidden="1" w:unhideWhenUsed="1"/>
-    <w:lsdException w:name="Table Grid 6" w:semiHidden="1" w:unhideWhenUsed="1"/>
-    <w:lsdException w:name="Table Grid 7" w:semiHidden="1" w:unhideWhenUsed="1"/>
-    <w:lsdException w:name="Table Grid 8" w:semiHidden="1" w:unhideWhenUsed="1"/>
-    <w:lsdException w:name="Table List 1" w:semiHidden="1" w:unhideWhenUsed="1"/>
-    <w:lsdException w:name="Table List 2" w:semiHidden="1" w:unhideWhenUsed="1"/>
-    <w:lsdException w:name="Table List 3" w:semiHidden="1" w:unhideWhenUsed="1"/>
-    <w:lsdException w:name="Table List 4" w:semiHidden="1" w:unhideWhenUsed="1"/>
-    <w:lsdException w:name="Table List 5" w:semiHidden="1" w:unhideWhenUsed="1"/>
-    <w:lsdException w:name="Table List 6" w:semiHidden="1" w:unhideWhenUsed="1"/>
-    <w:lsdException w:name="Table List 7" w:semiHidden="1" w:unhideWhenUsed="1"/>
-    <w:lsdException w:name="Table List 8" w:semiHidden="1" w:unhideWhenUsed="1"/>
-    <w:lsdException w:name="Table 3D effects 1" w:semiHidden="1" w:unhideWhenUsed="1"/>
-    <w:lsdException w:name="Table 3D effects 2" w:semiHidden="1" w:unhideWhenUsed="1"/>
-    <w:lsdException w:name="Table 3D effects 3" w:semiHidden="1" w:unhideWhenUsed="1"/>
-    <w:lsdException w:name="Table Contemporary" w:semiHidden="1" w:unhideWhenUsed="1"/>
-    <w:lsdException w:name="Table Elegant" w:semiHidden="1" w:unhideWhenUsed="1"/>
-    <w:lsdException w:name="Table Professional" w:semiHidden="1" w:unhideWhenUsed="1"/>
-    <w:lsdException w:name="Table Subtle 1" w:semiHidden="1" w:unhideWhenUsed="1"/>
-    <w:lsdException w:name="Table Subtle 2" w:semiHidden="1" w:unhideWhenUsed="1"/>
-    <w:lsdException w:name="Table Web 1" w:semiHidden="1" w:unhideWhenUsed="1"/>
-    <w:lsdException w:name="Table Web 2" w:semiHidden="1" w:unhideWhenUsed="1"/>
-    <w:lsdException w:name="Table Web 3" w:semiHidden="1" w:unhideWhenUsed="1"/>
-    <w:lsdException w:name="Balloon Text" w:semiHidden="1" w:unhideWhenUsed="1"/>
-    <w:lsdException w:name="Table Grid" w:semiHidden="1" w:uiPriority="39" w:unhideWhenUsed="1"/>
-    <w:lsdException w:name="Table Theme" w:semiHidden="1" w:unhideWhenUsed="1"/>
-    <w:lsdException w:name="Placeholder Text" w:semiHidden="1"/>
-    <w:lsdException w:name="No Spacing" w:uiPriority="1" w:qFormat="1"/>
-    <w:lsdException w:name="Light Shading" w:uiPriority="60"/>
-    <w:lsdException w:name="Light List" w:uiPriority="61"/>
-    <w:lsdException w:name="Light Grid" w:uiPriority="62"/>
-    <w:lsdException w:name="Medium Shading 1" w:uiPriority="63"/>
-    <w:lsdException w:name="Medium Shading 2" w:uiPriority="64"/>
-    <w:lsdException w:name="Medium List 1" w:uiPriority="65"/>
-    <w:lsdException w:name="Medium List 2" w:uiPriority="66"/>
-    <w:lsdException w:name="Medium Grid 1" w:uiPriority="67"/>
-    <w:lsdException w:name="Medium Grid 2" w:uiPriority="68"/>
-    <w:lsdException w:name="Medium Grid 3" w:uiPriority="69"/>
-    <w:lsdException w:name="Dark List" w:uiPriority="70"/>
-    <w:lsdException w:name="Colorful Shading" w:uiPriority="71"/>
-    <w:lsdException w:name="Colorful List" w:uiPriority="72"/>
-    <w:lsdException w:name="Colorful Grid" w:uiPriority="73"/>
-    <w:lsdException w:name="Light Shading Accent 1" w:uiPriority="60"/>
-    <w:lsdException w:name="Light List Accent 1" w:uiPriority="61"/>
-    <w:lsdException w:name="Light Grid Accent 1" w:uiPriority="62"/>
-    <w:lsdException w:name="Medium Shading 1 Accent 1" w:uiPriority="63"/>
-    <w:lsdException w:name="Medium Shading 2 Accent 1" w:uiPriority="64"/>
-    <w:lsdException w:name="Medium List 1 Accent 1" w:uiPriority="65"/>
-    <w:lsdException w:name="Revision" w:semiHidden="1"/>
-    <w:lsdException w:name="List Paragraph" w:uiPriority="34" w:qFormat="1"/>
-    <w:lsdException w:name="Quote" w:uiPriority="29" w:qFormat="1"/>
-    <w:lsdException w:name="Intense Quote" w:uiPriority="30" w:qFormat="1"/>
-    <w:lsdException w:name="Medium List 2 Accent 1" w:uiPriority="66"/>
-    <w:lsdException w:name="Medium Grid 1 Accent 1" w:uiPriority="67"/>
-    <w:lsdException w:name="Medium Grid 2 Accent 1" w:uiPriority="68"/>
-    <w:lsdException w:name="Medium Grid 3 Accent 1" w:uiPriority="69"/>
-    <w:lsdException w:name="Dark List Accent 1" w:uiPriority="70"/>
-    <w:lsdException w:name="Colorful Shading Accent 1" w:uiPriority="71"/>
-    <w:lsdException w:name="Colorful List Accent 1" w:uiPriority="72"/>
-    <w:lsdException w:name="Colorful Grid Accent 1" w:uiPriority="73"/>
-    <w:lsdException w:name="Light Shading Accent 2" w:uiPriority="60"/>
-    <w:lsdException w:name="Light List Accent 2" w:uiPriority="61"/>
-    <w:lsdException w:name="Light Grid Accent 2" w:uiPriority="62"/>
-    <w:lsdException w:name="Medium Shading 1 Accent 2" w:uiPriority="63"/>
-    <w:lsdException w:name="Medium Shading 2 Accent 2" w:uiPriority="64"/>
-    <w:lsdException w:name="Medium List 1 Accent 2" w:uiPriority="65"/>
-    <w:lsdException w:name="Medium List 2 Accent 2" w:uiPriority="66"/>
-    <w:lsdException w:name="Medium Grid 1 Accent 2" w:uiPriority="67"/>
-    <w:lsdException w:name="Medium Grid 2 Accent 2" w:uiPriority="68"/>
-    <w:lsdException w:name="Medium Grid 3 Accent 2" w:uiPriority="69"/>
-    <w:lsdException w:name="Dark List Accent 2" w:uiPriority="70"/>
-    <w:lsdException w:name="Colorful Shading Accent 2" w:uiPriority="71"/>
-    <w:lsdException w:name="Colorful List Accent 2" w:uiPriority="72"/>
-    <w:lsdException w:name="Colorful Grid Accent 2" w:uiPriority="73"/>
-    <w:lsdException w:name="Light Shading Accent 3" w:uiPriority="60"/>
-    <w:lsdException w:name="Light List Accent 3" w:uiPriority="61"/>
-    <w:lsdException w:name="Light Grid Accent 3" w:uiPriority="62"/>
-    <w:lsdException w:name="Medium Shading 1 Accent 3" w:uiPriority="63"/>
-    <w:lsdException w:name="Medium Shading 2 Accent 3" w:uiPriority="64"/>
-    <w:lsdException w:name="Medium List 1 Accent 3" w:uiPriority="65"/>
-    <w:lsdException w:name="Medium List 2 Accent 3" w:uiPriority="66"/>
-    <w:lsdException w:name="Medium Grid 1 Accent 3" w:uiPriority="67"/>
-    <w:lsdException w:name="Medium Grid 2 Accent 3" w:uiPriority="68"/>
-    <w:lsdException w:name="Medium Grid 3 Accent 3" w:uiPriority="69"/>
-    <w:lsdException w:name="Dark List Accent 3" w:uiPriority="70"/>
-    <w:lsdException w:name="Colorful Shading Accent 3" w:uiPriority="71"/>
-    <w:lsdException w:name="Colorful List Accent 3" w:uiPriority="72"/>
-    <w:lsdException w:name="Colorful Grid Accent 3" w:uiPriority="73"/>
-    <w:lsdException w:name="Light Shading Accent 4" w:uiPriority="60"/>
-    <w:lsdException w:name="Light List Accent 4" w:uiPriority="61"/>
-    <w:lsdException w:name="Light Grid Accent 4" w:uiPriority="62"/>
-    <w:lsdException w:name="Medium Shading 1 Accent 4" w:uiPriority="63"/>
-    <w:lsdException w:name="Medium Shading 2 Accent 4" w:uiPriority="64"/>
-    <w:lsdException w:name="Medium List 1 Accent 4" w:uiPriority="65"/>
-    <w:lsdException w:name="Medium List 2 Accent 4" w:uiPriority="66"/>
-    <w:lsdException w:name="Medium Grid 1 Accent 4" w:uiPriority="67"/>
-    <w:lsdException w:name="Medium Grid 2 Accent 4" w:uiPriority="68"/>
-    <w:lsdException w:name="Medium Grid 3 Accent 4" w:uiPriority="69"/>
-    <w:lsdException w:name="Dark List Accent 4" w:uiPriority="70"/>
-    <w:lsdException w:name="Colorful Shading Accent 4" w:uiPriority="71"/>
-    <w:lsdException w:name="Colorful List Accent 4" w:uiPriority="72"/>
-    <w:lsdException w:name="Colorful Grid Accent 4" w:uiPriority="73"/>
-    <w:lsdException w:name="Light Shading Accent 5" w:uiPriority="60"/>
-    <w:lsdException w:name="Light List Accent 5" w:uiPriority="61"/>
-    <w:lsdException w:name="Light Grid Accent 5" w:uiPriority="62"/>
-    <w:lsdException w:name="Medium Shading 1 Accent 5" w:uiPriority="63"/>
-    <w:lsdException w:name="Medium Shading 2 Accent 5" w:uiPriority="64"/>
-    <w:lsdException w:name="Medium List 1 Accent 5" w:uiPriority="65"/>
-    <w:lsdException w:name="Medium List 2 Accent 5" w:uiPriority="66"/>
-    <w:lsdException w:name="Medium Grid 1 Accent 5" w:uiPriority="67"/>
-    <w:lsdException w:name="Medium Grid 2 Accent 5" w:uiPriority="68"/>
-    <w:lsdException w:name="Medium Grid 3 Accent 5" w:uiPriority="69"/>
-    <w:lsdException w:name="Dark List Accent 5" w:uiPriority="70"/>
-    <w:lsdException w:name="Colorful Shading Accent 5" w:uiPriority="71"/>
-    <w:lsdException w:name="Colorful List Accent 5" w:uiPriority="72"/>
-    <w:lsdException w:name="Colorful Grid Accent 5" w:uiPriority="73"/>
-    <w:lsdException w:name="Light Shading Accent 6" w:uiPriority="60"/>
-    <w:lsdException w:name="Light List Accent 6" w:uiPriority="61"/>
-    <w:lsdException w:name="Light Grid Accent 6" w:uiPriority="62"/>
-    <w:lsdException w:name="Medium Shading 1 Accent 6" w:uiPriority="63"/>
-    <w:lsdException w:name="Medium Shading 2 Accent 6" w:uiPriority="64"/>
-    <w:lsdException w:name="Medium List 1 Accent 6" w:uiPriority="65"/>
-    <w:lsdException w:name="Medium List 2 Accent 6" w:uiPriority="66"/>
-    <w:lsdException w:name="Medium Grid 1 Accent 6" w:uiPriority="67"/>
-    <w:lsdException w:name="Medium Grid 2 Accent 6" w:uiPriority="68"/>
-    <w:lsdException w:name="Medium Grid 3 Accent 6" w:uiPriority="69"/>
-    <w:lsdException w:name="Dark List Accent 6" w:uiPriority="70"/>
-    <w:lsdException w:name="Colorful Shading Accent 6" w:uiPriority="71"/>
-    <w:lsdException w:name="Colorful List Accent 6" w:uiPriority="72"/>
-    <w:lsdException w:name="Colorful Grid Accent 6" w:uiPriority="73"/>
-    <w:lsdException w:name="Subtle Emphasis" w:uiPriority="19" w:qFormat="1"/>
-    <w:lsdException w:name="Intense Emphasis" w:uiPriority="21" w:qFormat="1"/>
-    <w:lsdException w:name="Subtle Reference" w:uiPriority="31" w:qFormat="1"/>
-    <w:lsdException w:name="Intense Reference" w:uiPriority="32" w:qFormat="1"/>
-    <w:lsdException w:name="Book Title" w:uiPriority="33" w:qFormat="1"/>
-    <w:lsdException w:name="Bibliography" w:semiHidden="1" w:uiPriority="37" w:unhideWhenUsed="1"/>
-    <w:lsdException w:name="TOC Heading" w:semiHidden="1" w:uiPriority="39" w:unhideWhenUsed="1" w:qFormat="1"/>
-    <w:lsdException w:name="Plain Table 1" w:uiPriority="41"/>
-    <w:lsdException w:name="Plain Table 2" w:uiPriority="42"/>
-    <w:lsdException w:name="Plain Table 3" w:uiPriority="43"/>
-    <w:lsdException w:name="Plain Table 4" w:uiPriority="44"/>
-    <w:lsdException w:name="Plain Table 5" w:uiPriority="45"/>
-    <w:lsdException w:name="Grid Table Light" w:uiPriority="40"/>
-    <w:lsdException w:name="Grid Table 1 Light" w:uiPriority="46"/>
-    <w:lsdException w:name="Grid Table 2" w:uiPriority="47"/>
-    <w:lsdException w:name="Grid Table 3" w:uiPriority="48"/>
-    <w:lsdException w:name="Grid Table 4" w:uiPriority="49"/>
-    <w:lsdException w:name="Grid Table 5 Dark" w:uiPriority="50"/>
-    <w:lsdException w:name="Grid Table 6 Colorful" w:uiPriority="51"/>
-    <w:lsdException w:name="Grid Table 7 Colorful" w:uiPriority="52"/>
-    <w:lsdException w:name="Grid Table 1 Light Accent 1" w:uiPriority="46"/>
-    <w:lsdException w:name="Grid Table 2 Accent 1" w:uiPriority="47"/>
-    <w:lsdException w:name="Grid Table 3 Accent 1" w:uiPriority="48"/>
-    <w:lsdException w:name="Grid Table 4 Accent 1" w:uiPriority="49"/>
-    <w:lsdException w:name="Grid Table 5 Dark Accent 1" w:uiPriority="50"/>
-    <w:lsdException w:name="Grid Table 6 Colorful Accent 1" w:uiPriority="51"/>
-    <w:lsdException w:name="Grid Table 7 Colorful Accent 1" w:uiPriority="52"/>
-    <w:lsdException w:name="Grid Table 1 Light Accent 2" w:uiPriority="46"/>
-    <w:lsdException w:name="Grid Table 2 Accent 2" w:uiPriority="47"/>
-    <w:lsdException w:name="Grid Table 3 Accent 2" w:uiPriority="48"/>
-    <w:lsdException w:name="Grid Table 4 Accent 2" w:uiPriority="49"/>
-    <w:lsdException w:name="Grid Table 5 Dark Accent 2" w:uiPriority="50"/>
-    <w:lsdException w:name="Grid Table 6 Colorful Accent 2" w:uiPriority="51"/>
-    <w:lsdException w:name="Grid Table 7 Colorful Accent 2" w:uiPriority="52"/>
-    <w:lsdException w:name="Grid Table 1 Light Accent 3" w:uiPriority="46"/>
-    <w:lsdException w:name="Grid Table 2 Accent 3" w:uiPriority="47"/>
-    <w:lsdException w:name="Grid Table 3 Accent 3" w:uiPriority="48"/>
-    <w:lsdException w:name="Grid Table 4 Accent 3" w:uiPriority="49"/>
-    <w:lsdException w:name="Grid Table 5 Dark Accent 3" w:uiPriority="50"/>
-    <w:lsdException w:name="Grid Table 6 Colorful Accent 3" w:uiPriority="51"/>
-    <w:lsdException w:name="Grid Table 7 Colorful Accent 3" w:uiPriority="52"/>
-    <w:lsdException w:name="Grid Table 1 Light Accent 4" w:uiPriority="46"/>
-    <w:lsdException w:name="Grid Table 2 Accent 4" w:uiPriority="47"/>
-    <w:lsdException w:name="Grid Table 3 Accent 4" w:uiPriority="48"/>
-    <w:lsdException w:name="Grid Table 4 Accent 4" w:uiPriority="49"/>
-    <w:lsdException w:name="Grid Table 5 Dark Accent 4" w:uiPriority="50"/>
-    <w:lsdException w:name="Grid Table 6 Colorful Accent 4" w:uiPriority="51"/>
-    <w:lsdException w:name="Grid Table 7 Colorful Accent 4" w:uiPriority="52"/>
-    <w:lsdException w:name="Grid Table 1 Light Accent 5" w:uiPriority="46"/>
-    <w:lsdException w:name="Grid Table 2 Accent 5" w:uiPriority="47"/>
-    <w:lsdException w:name="Grid Table 3 Accent 5" w:uiPriority="48"/>
-    <w:lsdException w:name="Grid Table 4 Accent 5" w:uiPriority="49"/>
-    <w:lsdException w:name="Grid Table 5 Dark Accent 5" w:uiPriority="50"/>
-    <w:lsdException w:name="Grid Table 6 Colorful Accent 5" w:uiPriority="51"/>
-    <w:lsdException w:name="Grid Table 7 Colorful Accent 5" w:uiPriority="52"/>
-    <w:lsdException w:name="Grid Table 1 Light Accent 6" w:uiPriority="46"/>
-    <w:lsdException w:name="Grid Table 2 Accent 6" w:uiPriority="47"/>
-    <w:lsdException w:name="Grid Table 3 Accent 6" w:uiPriority="48"/>
-    <w:lsdException w:name="Grid Table 4 Accent 6" w:uiPriority="49"/>
-    <w:lsdException w:name="Grid Table 5 Dark Accent 6" w:uiPriority="50"/>
-    <w:lsdException w:name="Grid Table 6 Colorful Accent 6" w:uiPriority="51"/>
-    <w:lsdException w:name="Grid Table 7 Colorful Accent 6" w:uiPriority="52"/>
-    <w:lsdException w:name="List Table 1 Light" w:uiPriority="46"/>
-    <w:lsdException w:name="List Table 2" w:uiPriority="47"/>
-    <w:lsdException w:name="List Table 3" w:uiPriority="48"/>
-    <w:lsdException w:name="List Table 4" w:uiPriority="49"/>
-    <w:lsdException w:name="List Table 5 Dark" w:uiPriority="50"/>
-    <w:lsdException w:name="List Table 6 Colorful" w:uiPriority="51"/>
-    <w:lsdException w:name="List Table 7 Colorful" w:uiPriority="52"/>
-    <w:lsdException w:name="List Table 1 Light Accent 1" w:uiPriority="46"/>
-    <w:lsdException w:name="List Table 2 Accent 1" w:uiPriority="47"/>
-    <w:lsdException w:name="List Table 3 Accent 1" w:uiPriority="48"/>
-    <w:lsdException w:name="List Table 4 Accent 1" w:uiPriority="49"/>
-    <w:lsdException w:name="List Table 5 Dark Accent 1" w:uiPriority="50"/>
-    <w:lsdException w:name="List Table 6 Colorful Accent 1" w:uiPriority="51"/>
-    <w:lsdException w:name="List Table 7 Colorful Accent 1" w:uiPriority="52"/>
-    <w:lsdException w:name="List Table 1 Light Accent 2" w:uiPriority="46"/>
-    <w:lsdException w:name="List Table 2 Accent 2" w:uiPriority="47"/>
-    <w:lsdException w:name="List Table 3 Accent 2" w:uiPriority="48"/>
-    <w:lsdException w:name="List Table 4 Accent 2" w:uiPriority="49"/>
-    <w:lsdException w:name="List Table 5 Dark Accent 2" w:uiPriority="50"/>
-    <w:lsdException w:name="List Table 6 Colorful Accent 2" w:uiPriority="51"/>
-    <w:lsdException w:name="List Table 7 Colorful Accent 2" w:uiPriority="52"/>
-    <w:lsdException w:name="List Table 1 Light Accent 3" w:uiPriority="46"/>
-    <w:lsdException w:name="List Table 2 Accent 3" w:uiPriority="47"/>
-    <w:lsdException w:name="List Table 3 Accent 3" w:uiPriority="48"/>
-    <w:lsdException w:name="List Table 4 Accent 3" w:uiPriority="49"/>
-    <w:lsdException w:name="List Table 5 Dark Accent 3" w:uiPriority="50"/>
-    <w:lsdException w:name="List Table 6 Colorful Accent 3" w:uiPriority="51"/>
-    <w:lsdException w:name="List Table 7 Colorful Accent 3" w:uiPriority="52"/>
-    <w:lsdException w:name="List Table 1 Light Accent 4" w:uiPriority="46"/>
-    <w:lsdException w:name="List Table 2 Accent 4" w:uiPriority="47"/>
-    <w:lsdException w:name="List Table 3 Accent 4" w:uiPriority="48"/>
-    <w:lsdException w:name="List Table 4 Accent 4" w:uiPriority="49"/>
-    <w:lsdException w:name="List Table 5 Dark Accent 4" w:uiPriority="50"/>
-    <w:lsdException w:name="List Table 6 Colorful Accent 4" w:uiPriority="51"/>
-    <w:lsdException w:name="List Table 7 Colorful Accent 4" w:uiPriority="52"/>
-    <w:lsdException w:name="List Table 1 Light Accent 5" w:uiPriority="46"/>
-    <w:lsdException w:name="List Table 2 Accent 5" w:uiPriority="47"/>
-    <w:lsdException w:name="List Table 3 Accent 5" w:uiPriority="48"/>
-    <w:lsdException w:name="List Table 4 Accent 5" w:uiPriority="49"/>
-    <w:lsdException w:name="List Table 5 Dark Accent 5" w:uiPriority="50"/>
-    <w:lsdException w:name="List Table 6 Colorful Accent 5" w:uiPriority="51"/>
-    <w:lsdException w:name="List Table 7 Colorful Accent 5" w:uiPriority="52"/>
-    <w:lsdException w:name="List Table 1 Light Accent 6" w:uiPriority="46"/>
-    <w:lsdException w:name="List Table 2 Accent 6" w:uiPriority="47"/>
-    <w:lsdException w:name="List Table 3 Accent 6" w:uiPriority="48"/>
-    <w:lsdException w:name="List Table 4 Accent 6" w:uiPriority="49"/>
-    <w:lsdException w:name="List Table 5 Dark Accent 6" w:uiPriority="50"/>
-    <w:lsdException w:name="List Table 6 Colorful Accent 6" w:uiPriority="51"/>
-    <w:lsdException w:name="List Table 7 Colorful Accent 6" w:uiPriority="52"/>
-    <w:lsdException w:name="Mention" w:semiHidden="1" w:unhideWhenUsed="1"/>
-    <w:lsdException w:name="Smart Hyperlink" w:semiHidden="1" w:unhideWhenUsed="1"/>
-    <w:lsdException w:name="Hashtag" w:semiHidden="1" w:unhideWhenUsed="1"/>
-    <w:lsdException w:name="Unresolved Mention" w:semiHidden="1" w:unhideWhenUsed="1"/>
+  <w:latentStyles w:defLockedState="0" w:defUIPriority="99" w:defSemiHidden="1" w:defUnhideWhenUsed="1" w:defQFormat="0" w:count="267">
+    <w:lsdException w:name="Normal" w:semiHidden="0" w:uiPriority="0" w:unhideWhenUsed="0" w:qFormat="1"/>
+    <w:lsdException w:name="heading 1" w:semiHidden="0" w:uiPriority="9" w:unhideWhenUsed="0" w:qFormat="1"/>
+    <w:lsdException w:name="heading 2" w:uiPriority="9" w:qFormat="1"/>
+    <w:lsdException w:name="heading 3" w:uiPriority="9" w:qFormat="1"/>
+    <w:lsdException w:name="heading 4" w:uiPriority="9" w:qFormat="1"/>
+    <w:lsdException w:name="heading 5" w:uiPriority="9" w:qFormat="1"/>
+    <w:lsdException w:name="heading 6" w:uiPriority="9" w:qFormat="1"/>
+    <w:lsdException w:name="heading 7" w:uiPriority="9" w:qFormat="1"/>
+    <w:lsdException w:name="heading 8" w:uiPriority="9" w:qFormat="1"/>
+    <w:lsdException w:name="heading 9" w:uiPriority="9" w:qFormat="1"/>
+    <w:lsdException w:name="toc 1" w:uiPriority="39"/>
+    <w:lsdException w:name="toc 2" w:uiPriority="39"/>
+    <w:lsdException w:name="toc 3" w:uiPriority="39"/>
+    <w:lsdException w:name="toc 4" w:uiPriority="39"/>
+    <w:lsdException w:name="toc 5" w:uiPriority="39"/>
+    <w:lsdException w:name="toc 6" w:uiPriority="39"/>
+    <w:lsdException w:name="toc 7" w:uiPriority="39"/>
+    <w:lsdException w:name="toc 8" w:uiPriority="39"/>
+    <w:lsdException w:name="toc 9" w:uiPriority="39"/>
+    <w:lsdException w:name="caption" w:uiPriority="35" w:qFormat="1"/>
+    <w:lsdException w:name="Title" w:semiHidden="0" w:uiPriority="10" w:unhideWhenUsed="0" w:qFormat="1"/>
+    <w:lsdException w:name="Default Paragraph Font" w:uiPriority="1"/>
+    <w:lsdException w:name="Subtitle" w:semiHidden="0" w:uiPriority="11" w:unhideWhenUsed="0" w:qFormat="1"/>
+    <w:lsdException w:name="Strong" w:semiHidden="0" w:uiPriority="22" w:unhideWhenUsed="0" w:qFormat="1"/>
+    <w:lsdException w:name="Emphasis" w:semiHidden="0" w:uiPriority="20" w:unhideWhenUsed="0" w:qFormat="1"/>
+    <w:lsdException w:name="Table Grid" w:uiPriority="39"/>
+    <w:lsdException w:name="Placeholder Text" w:unhideWhenUsed="0"/>
+    <w:lsdException w:name="No Spacing" w:semiHidden="0" w:uiPriority="1" w:unhideWhenUsed="0" w:qFormat="1"/>
+    <w:lsdException w:name="Light Shading" w:semiHidden="0" w:uiPriority="60" w:unhideWhenUsed="0"/>
+    <w:lsdException w:name="Light List" w:semiHidden="0" w:uiPriority="61" w:unhideWhenUsed="0"/>
+    <w:lsdException w:name="Light Grid" w:semiHidden="0" w:uiPriority="62" w:unhideWhenUsed="0"/>
+    <w:lsdException w:name="Medium Shading 1" w:semiHidden="0" w:uiPriority="63" w:unhideWhenUsed="0"/>
+    <w:lsdException w:name="Medium Shading 2" w:semiHidden="0" w:uiPriority="64" w:unhideWhenUsed="0"/>
+    <w:lsdException w:name="Medium List 1" w:semiHidden="0" w:uiPriority="65" w:unhideWhenUsed="0"/>
+    <w:lsdException w:name="Medium List 2" w:semiHidden="0" w:uiPriority="66" w:unhideWhenUsed="0"/>
+    <w:lsdException w:name="Medium Grid 1" w:semiHidden="0" w:uiPriority="67" w:unhideWhenUsed="0"/>
+    <w:lsdException w:name="Medium Grid 2" w:semiHidden="0" w:uiPriority="68" w:unhideWhenUsed="0"/>
+    <w:lsdException w:name="Medium Grid 3" w:semiHidden="0" w:uiPriority="69" w:unhideWhenUsed="0"/>
+    <w:lsdException w:name="Dark List" w:semiHidden="0" w:uiPriority="70" w:unhideWhenUsed="0"/>
+    <w:lsdException w:name="Colorful Shading" w:semiHidden="0" w:uiPriority="71" w:unhideWhenUsed="0"/>
+    <w:lsdException w:name="Colorful List" w:semiHidden="0" w:uiPriority="72" w:unhideWhenUsed="0"/>
+    <w:lsdException w:name="Colorful Grid" w:semiHidden="0" w:uiPriority="73" w:unhideWhenUsed="0"/>
+    <w:lsdException w:name="Light Shading Accent 1" w:semiHidden="0" w:uiPriority="60" w:unhideWhenUsed="0"/>
+    <w:lsdException w:name="Light List Accent 1" w:semiHidden="0" w:uiPriority="61" w:unhideWhenUsed="0"/>
+    <w:lsdException w:name="Light Grid Accent 1" w:semiHidden="0" w:uiPriority="62" w:unhideWhenUsed="0"/>
+    <w:lsdException w:name="Medium Shading 1 Accent 1" w:semiHidden="0" w:uiPriority="63" w:unhideWhenUsed="0"/>
+    <w:lsdException w:name="Medium Shading 2 Accent 1" w:semiHidden="0" w:uiPriority="64" w:unhideWhenUsed="0"/>
+    <w:lsdException w:name="Medium List 1 Accent 1" w:semiHidden="0" w:uiPriority="65" w:unhideWhenUsed="0"/>
+    <w:lsdException w:name="Revision" w:unhideWhenUsed="0"/>
+    <w:lsdException w:name="List Paragraph" w:semiHidden="0" w:uiPriority="34" w:unhideWhenUsed="0" w:qFormat="1"/>
+    <w:lsdException w:name="Quote" w:semiHidden="0" w:uiPriority="29" w:unhideWhenUsed="0" w:qFormat="1"/>
+    <w:lsdException w:name="Intense Quote" w:semiHidden="0" w:uiPriority="30" w:unhideWhenUsed="0" w:qFormat="1"/>
+    <w:lsdException w:name="Medium List 2 Accent 1" w:semiHidden="0" w:uiPriority="66" w:unhideWhenUsed="0"/>
+    <w:lsdException w:name="Medium Grid 1 Accent 1" w:semiHidden="0" w:uiPriority="67" w:unhideWhenUsed="0"/>
+    <w:lsdException w:name="Medium Grid 2 Accent 1" w:semiHidden="0" w:uiPriority="68" w:unhideWhenUsed="0"/>
+    <w:lsdException w:name="Medium Grid 3 Accent 1" w:semiHidden="0" w:uiPriority="69" w:unhideWhenUsed="0"/>
+    <w:lsdException w:name="Dark List Accent 1" w:semiHidden="0" w:uiPriority="70" w:unhideWhenUsed="0"/>
+    <w:lsdException w:name="Colorful Shading Accent 1" w:semiHidden="0" w:uiPriority="71" w:unhideWhenUsed="0"/>
+    <w:lsdException w:name="Colorful List Accent 1" w:semiHidden="0" w:uiPriority="72" w:unhideWhenUsed="0"/>
+    <w:lsdException w:name="Colorful Grid Accent 1" w:semiHidden="0" w:uiPriority="73" w:unhideWhenUsed="0"/>
+    <w:lsdException w:name="Light Shading Accent 2" w:semiHidden="0" w:uiPriority="60" w:unhideWhenUsed="0"/>
+    <w:lsdException w:name="Light List Accent 2" w:semiHidden="0" w:uiPriority="61" w:unhideWhenUsed="0"/>
+    <w:lsdException w:name="Light Grid Accent 2" w:semiHidden="0" w:uiPriority="62" w:unhideWhenUsed="0"/>
+    <w:lsdException w:name="Medium Shading 1 Accent 2" w:semiHidden="0" w:uiPriority="63" w:unhideWhenUsed="0"/>
+    <w:lsdException w:name="Medium Shading 2 Accent 2" w:semiHidden="0" w:uiPriority="64" w:unhideWhenUsed="0"/>
+    <w:lsdException w:name="Medium List 1 Accent 2" w:semiHidden="0" w:uiPriority="65" w:unhideWhenUsed="0"/>
+    <w:lsdException w:name="Medium List 2 Accent 2" w:semiHidden="0" w:uiPriority="66" w:unhideWhenUsed="0"/>
+    <w:lsdException w:name="Medium Grid 1 Accent 2" w:semiHidden="0" w:uiPriority="67" w:unhideWhenUsed="0"/>
+    <w:lsdException w:name="Medium Grid 2 Accent 2" w:semiHidden="0" w:uiPriority="68" w:unhideWhenUsed="0"/>
+    <w:lsdException w:name="Medium Grid 3 Accent 2" w:semiHidden="0" w:uiPriority="69" w:unhideWhenUsed="0"/>
+    <w:lsdException w:name="Dark List Accent 2" w:semiHidden="0" w:uiPriority="70" w:unhideWhenUsed="0"/>
+    <w:lsdException w:name="Colorful Shading Accent 2" w:semiHidden="0" w:uiPriority="71" w:unhideWhenUsed="0"/>
+    <w:lsdException w:name="Colorful List Accent 2" w:semiHidden="0" w:uiPriority="72" w:unhideWhenUsed="0"/>
+    <w:lsdException w:name="Colorful Grid Accent 2" w:semiHidden="0" w:uiPriority="73" w:unhideWhenUsed="0"/>
+    <w:lsdException w:name="Light Shading Accent 3" w:semiHidden="0" w:uiPriority="60" w:unhideWhenUsed="0"/>
+    <w:lsdException w:name="Light List Accent 3" w:semiHidden="0" w:uiPriority="61" w:unhideWhenUsed="0"/>
+    <w:lsdException w:name="Light Grid Accent 3" w:semiHidden="0" w:uiPriority="62" w:unhideWhenUsed="0"/>
+    <w:lsdException w:name="Medium Shading 1 Accent 3" w:semiHidden="0" w:uiPriority="63" w:unhideWhenUsed="0"/>
+    <w:lsdException w:name="Medium Shading 2 Accent 3" w:semiHidden="0" w:uiPriority="64" w:unhideWhenUsed="0"/>
+    <w:lsdException w:name="Medium List 1 Accent 3" w:semiHidden="0" w:uiPriority="65" w:unhideWhenUsed="0"/>
+    <w:lsdException w:name="Medium List 2 Accent 3" w:semiHidden="0" w:uiPriority="66" w:unhideWhenUsed="0"/>
+    <w:lsdException w:name="Medium Grid 1 Accent 3" w:semiHidden="0" w:uiPriority="67" w:unhideWhenUsed="0"/>
+    <w:lsdException w:name="Medium Grid 2 Accent 3" w:semiHidden="0" w:uiPriority="68" w:unhideWhenUsed="0"/>
+    <w:lsdException w:name="Medium Grid 3 Accent 3" w:semiHidden="0" w:uiPriority="69" w:unhideWhenUsed="0"/>
+    <w:lsdException w:name="Dark List Accent 3" w:semiHidden="0" w:uiPriority="70" w:unhideWhenUsed="0"/>
+    <w:lsdException w:name="Colorful Shading Accent 3" w:semiHidden="0" w:uiPriority="71" w:unhideWhenUsed="0"/>
+    <w:lsdException w:name="Colorful List Accent 3" w:semiHidden="0" w:uiPriority="72" w:unhideWhenUsed="0"/>
+    <w:lsdException w:name="Colorful Grid Accent 3" w:semiHidden="0" w:uiPriority="73" w:unhideWhenUsed="0"/>
+    <w:lsdException w:name="Light Shading Accent 4" w:semiHidden="0" w:uiPriority="60" w:unhideWhenUsed="0"/>
+    <w:lsdException w:name="Light List Accent 4" w:semiHidden="0" w:uiPriority="61" w:unhideWhenUsed="0"/>
+    <w:lsdException w:name="Light Grid Accent 4" w:semiHidden="0" w:uiPriority="62" w:unhideWhenUsed="0"/>
+    <w:lsdException w:name="Medium Shading 1 Accent 4" w:semiHidden="0" w:uiPriority="63" w:unhideWhenUsed="0"/>
+    <w:lsdException w:name="Medium Shading 2 Accent 4" w:semiHidden="0" w:uiPriority="64" w:unhideWhenUsed="0"/>
+    <w:lsdException w:name="Medium List 1 Accent 4" w:semiHidden="0" w:uiPriority="65" w:unhideWhenUsed="0"/>
+    <w:lsdException w:name="Medium List 2 Accent 4" w:semiHidden="0" w:uiPriority="66" w:unhideWhenUsed="0"/>
+    <w:lsdException w:name="Medium Grid 1 Accent 4" w:semiHidden="0" w:uiPriority="67" w:unhideWhenUsed="0"/>
+    <w:lsdException w:name="Medium Grid 2 Accent 4" w:semiHidden="0" w:uiPriority="68" w:unhideWhenUsed="0"/>
+    <w:lsdException w:name="Medium Grid 3 Accent 4" w:semiHidden="0" w:uiPriority="69" w:unhideWhenUsed="0"/>
+    <w:lsdException w:name="Dark List Accent 4" w:semiHidden="0" w:uiPriority="70" w:unhideWhenUsed="0"/>
+    <w:lsdException w:name="Colorful Shading Accent 4" w:semiHidden="0" w:uiPriority="71" w:unhideWhenUsed="0"/>
+    <w:lsdException w:name="Colorful List Accent 4" w:semiHidden="0" w:uiPriority="72" w:unhideWhenUsed="0"/>
+    <w:lsdException w:name="Colorful Grid Accent 4" w:semiHidden="0" w:uiPriority="73" w:unhideWhenUsed="0"/>
+    <w:lsdException w:name="Light Shading Accent 5" w:semiHidden="0" w:uiPriority="60" w:unhideWhenUsed="0"/>
+    <w:lsdException w:name="Light List Accent 5" w:semiHidden="0" w:uiPriority="61" w:unhideWhenUsed="0"/>
+    <w:lsdException w:name="Light Grid Accent 5" w:semiHidden="0" w:uiPriority="62" w:unhideWhenUsed="0"/>
+    <w:lsdException w:name="Medium Shading 1 Accent 5" w:semiHidden="0" w:uiPriority="63" w:unhideWhenUsed="0"/>
+    <w:lsdException w:name="Medium Shading 2 Accent 5" w:semiHidden="0" w:uiPriority="64" w:unhideWhenUsed="0"/>
+    <w:lsdException w:name="Medium List 1 Accent 5" w:semiHidden="0" w:uiPriority="65" w:unhideWhenUsed="0"/>
+    <w:lsdException w:name="Medium List 2 Accent 5" w:semiHidden="0" w:uiPriority="66" w:unhideWhenUsed="0"/>
+    <w:lsdException w:name="Medium Grid 1 Accent 5" w:semiHidden="0" w:uiPriority="67" w:unhideWhenUsed="0"/>
+    <w:lsdException w:name="Medium Grid 2 Accent 5" w:semiHidden="0" w:uiPriority="68" w:unhideWhenUsed="0"/>
+    <w:lsdException w:name="Medium Grid 3 Accent 5" w:semiHidden="0" w:uiPriority="69" w:unhideWhenUsed="0"/>
+    <w:lsdException w:name="Dark List Accent 5" w:semiHidden="0" w:uiPriority="70" w:unhideWhenUsed="0"/>
+    <w:lsdException w:name="Colorful Shading Accent 5" w:semiHidden="0" w:uiPriority="71" w:unhideWhenUsed="0"/>
+    <w:lsdException w:name="Colorful List Accent 5" w:semiHidden="0" w:uiPriority="72" w:unhideWhenUsed="0"/>
+    <w:lsdException w:name="Colorful Grid Accent 5" w:semiHidden="0" w:uiPriority="73" w:unhideWhenUsed="0"/>
+    <w:lsdException w:name="Light Shading Accent 6" w:semiHidden="0" w:uiPriority="60" w:unhideWhenUsed="0"/>
+    <w:lsdException w:name="Light List Accent 6" w:semiHidden="0" w:uiPriority="61" w:unhideWhenUsed="0"/>
+    <w:lsdException w:name="Light Grid Accent 6" w:semiHidden="0" w:uiPriority="62" w:unhideWhenUsed="0"/>
+    <w:lsdException w:name="Medium Shading 1 Accent 6" w:semiHidden="0" w:uiPriority="63" w:unhideWhenUsed="0"/>
+    <w:lsdException w:name="Medium Shading 2 Accent 6" w:semiHidden="0" w:uiPriority="64" w:unhideWhenUsed="0"/>
+    <w:lsdException w:name="Medium List 1 Accent 6" w:semiHidden="0" w:uiPriority="65" w:unhideWhenUsed="0"/>
+    <w:lsdException w:name="Medium List 2 Accent 6" w:semiHidden="0" w:uiPriority="66" w:unhideWhenUsed="0"/>
+    <w:lsdException w:name="Medium Grid 1 Accent 6" w:semiHidden="0" w:uiPriority="67" w:unhideWhenUsed="0"/>
+    <w:lsdException w:name="Medium Grid 2 Accent 6" w:semiHidden="0" w:uiPriority="68" w:unhideWhenUsed="0"/>
+    <w:lsdException w:name="Medium Grid 3 Accent 6" w:semiHidden="0" w:uiPriority="69" w:unhideWhenUsed="0"/>
+    <w:lsdException w:name="Dark List Accent 6" w:semiHidden="0" w:uiPriority="70" w:unhideWhenUsed="0"/>
+    <w:lsdException w:name="Colorful Shading Accent 6" w:semiHidden="0" w:uiPriority="71" w:unhideWhenUsed="0"/>
+    <w:lsdException w:name="Colorful List Accent 6" w:semiHidden="0" w:uiPriority="72" w:unhideWhenUsed="0"/>
+    <w:lsdException w:name="Colorful Grid Accent 6" w:semiHidden="0" w:uiPriority="73" w:unhideWhenUsed="0"/>
+    <w:lsdException w:name="Subtle Emphasis" w:semiHidden="0" w:uiPriority="19" w:unhideWhenUsed="0" w:qFormat="1"/>
+    <w:lsdException w:name="Intense Emphasis" w:semiHidden="0" w:uiPriority="21" w:unhideWhenUsed="0" w:qFormat="1"/>
+    <w:lsdException w:name="Subtle Reference" w:semiHidden="0" w:uiPriority="31" w:unhideWhenUsed="0" w:qFormat="1"/>
+    <w:lsdException w:name="Intense Reference" w:semiHidden="0" w:uiPriority="32" w:unhideWhenUsed="0" w:qFormat="1"/>
+    <w:lsdException w:name="Book Title" w:semiHidden="0" w:uiPriority="33" w:unhideWhenUsed="0" w:qFormat="1"/>
+    <w:lsdException w:name="Bibliography" w:uiPriority="37"/>
+    <w:lsdException w:name="TOC Heading" w:uiPriority="39" w:qFormat="1"/>
+  </w:latentStyles>
+  <w:style w:type="paragraph" w:default="1" w:styleId="Normal">
+    <w:name w:val="Normal"/>
+    <w:qFormat/>
+  </w:style>
+  <w:style w:type="paragraph" w:styleId="Ttulo1">
+    <w:name w:val="heading 1"/>
+    <w:basedOn w:val="Normal"/>
+    <w:next w:val="Normal"/>
+    <w:uiPriority w:val="9"/>
+    <w:qFormat/>
+    <w:pPr>
+      <w:keepNext/>
+      <w:keepLines/>
+      <w:spacing w:before="400" w:after="120"/>
+      <w:outlineLvl w:val="0"/>
+    </w:pPr>
+    <w:rPr>
+      <w:sz w:val="40"/>
+      <w:szCs w:val="40"/>
+    </w:rPr>
+  </w:style>
+  <w:style w:type="paragraph" w:styleId="Ttulo2">
+    <w:name w:val="heading 2"/>
+    <w:basedOn w:val="Normal"/>
+    <w:next w:val="Normal"/>
+    <w:uiPriority w:val="9"/>
+    <w:unhideWhenUsed/>
+    <w:qFormat/>
+    <w:pPr>
+      <w:keepNext/>
+      <w:keepLines/>
+      <w:spacing w:before="360" w:after="120"/>
+      <w:outlineLvl w:val="1"/>
+    </w:pPr>
+    <w:rPr>
+      <w:sz w:val="32"/>
+      <w:szCs w:val="32"/>
+    </w:rPr>
+  </w:style>
+  <w:style w:type="paragraph" w:styleId="Ttulo3">
+    <w:name w:val="heading 3"/>
+    <w:basedOn w:val="Normal"/>
+    <w:next w:val="Normal"/>
+    <w:uiPriority w:val="9"/>
+    <w:semiHidden/>
+    <w:unhideWhenUsed/>
+    <w:qFormat/>
+    <w:pPr>
+      <w:keepNext/>
+      <w:keepLines/>
+      <w:spacing w:before="320" w:after="80"/>
+      <w:outlineLvl w:val="2"/>
+    </w:pPr>
+    <w:rPr>
+      <w:color w:val="434343"/>
+      <w:sz w:val="28"/>
+      <w:szCs w:val="28"/>
+    </w:rPr>
+  </w:style>
+  <w:style w:type="paragraph" w:styleId="Ttulo4">
+    <w:name w:val="heading 4"/>
+    <w:basedOn w:val="Normal"/>
+    <w:next w:val="Normal"/>
+    <w:uiPriority w:val="9"/>
+    <w:semiHidden/>
+    <w:unhideWhenUsed/>
+    <w:qFormat/>
+    <w:pPr>
+      <w:keepNext/>
+      <w:keepLines/>
+      <w:spacing w:before="280" w:after="80"/>
+      <w:outlineLvl w:val="3"/>
+    </w:pPr>
+    <w:rPr>
+      <w:color w:val="666666"/>
+      <w:sz w:val="24"/>
+      <w:szCs w:val="24"/>
+    </w:rPr>
+  </w:style>
+  <w:style w:type="paragraph" w:styleId="Ttulo5">
+    <w:name w:val="heading 5"/>
+    <w:basedOn w:val="Normal"/>
+    <w:next w:val="Normal"/>
+    <w:uiPriority w:val="9"/>
+    <w:semiHidden/>
+    <w:unhideWhenUsed/>
+    <w:qFormat/>
+    <w:pPr>
+      <w:keepNext/>
+      <w:keepLines/>
+      <w:spacing w:before="240" w:after="80"/>
+      <w:outlineLvl w:val="4"/>
+    </w:pPr>
+    <w:rPr>
+      <w:color w:val="666666"/>
+    </w:rPr>
+  </w:style>
+  <w:style w:type="paragraph" w:styleId="Ttulo6">
+    <w:name w:val="heading 6"/>
+    <w:basedOn w:val="Normal"/>
+    <w:next w:val="Normal"/>
+    <w:uiPriority w:val="9"/>
+    <w:semiHidden/>
+    <w:unhideWhenUsed/>
+    <w:qFormat/>
+    <w:pPr>
+      <w:keepNext/>
+      <w:keepLines/>
+      <w:spacing w:before="240" w:after="80"/>
+      <w:outlineLvl w:val="5"/>
+    </w:pPr>
+    <w:rPr>
+      <w:i/>
+      <w:color w:val="666666"/>
+    </w:rPr>
+  </w:style>
+  <w:style w:type="character" w:default="1" w:styleId="Fuentedeprrafopredeter">
+    <w:name w:val="Default Paragraph Font"/>
+    <w:uiPriority w:val="1"/>
+    <w:semiHidden/>
+    <w:unhideWhenUsed/>
+  </w:style>
+  <w:style w:type="table" w:default="1" w:styleId="Tablanormal">
+    <w:name w:val="Normal Table"/>
+    <w:uiPriority w:val="99"/>
+    <w:semiHidden/>
+    <w:unhideWhenUsed/>
+    <w:tblPr>
+      <w:tblInd w:w="0" w:type="dxa"/>
+      <w:tblCellMar>
+        <w:top w:w="0" w:type="dxa"/>
+        <w:left w:w="108" w:type="dxa"/>
+        <w:bottom w:w="0" w:type="dxa"/>
+        <w:right w:w="108" w:type="dxa"/>
+      </w:tblCellMar>
+    </w:tblPr>
+  </w:style>
+  <w:style w:type="numbering" w:default="1" w:styleId="Sinlista">
+    <w:name w:val="No List"/>
+    <w:uiPriority w:val="99"/>
+    <w:semiHidden/>
+    <w:unhideWhenUsed/>
+  </w:style>
+  <w:style w:type="paragraph" w:styleId="Ttulo">
+    <w:name w:val="Title"/>
+    <w:basedOn w:val="Normal"/>
+    <w:next w:val="Normal"/>
+    <w:link w:val="TtuloCar"/>
+    <w:uiPriority w:val="10"/>
+    <w:qFormat/>
+    <w:pPr>
+      <w:keepNext/>
+      <w:keepLines/>
+      <w:spacing w:after="60"/>
+    </w:pPr>
+    <w:rPr>
+      <w:sz w:val="52"/>
+      <w:szCs w:val="52"/>
+    </w:rPr>
+  </w:style>
+  <w:style w:type="paragraph" w:styleId="Subttulo">
+    <w:name w:val="Subtitle"/>
+    <w:basedOn w:val="Normal"/>
+    <w:next w:val="Normal"/>
+    <w:uiPriority w:val="11"/>
+    <w:qFormat/>
+    <w:pPr>
+      <w:keepNext/>
+      <w:keepLines/>
+      <w:spacing w:after="320"/>
+    </w:pPr>
+    <w:rPr>
+      <w:color w:val="666666"/>
+      <w:sz w:val="30"/>
+      <w:szCs w:val="30"/>
+    </w:rPr>
+  </w:style>
+  <w:style w:type="character" w:customStyle="1" w:styleId="TtuloCar">
+    <w:name w:val="Título Car"/>
+    <w:basedOn w:val="Fuentedeprrafopredeter"/>
+    <w:link w:val="Ttulo"/>
+    <w:uiPriority w:val="10"/>
+    <w:rsid w:val="00902FB0"/>
+    <w:rPr>
+      <w:sz w:val="52"/>
+      <w:szCs w:val="52"/>
+    </w:rPr>
+  </w:style>
+  <w:style w:type="paragraph" w:styleId="Prrafodelista">
+    <w:name w:val="List Paragraph"/>
+    <w:basedOn w:val="Normal"/>
+    <w:uiPriority w:val="34"/>
+    <w:qFormat/>
+    <w:rsid w:val="00902FB0"/>
+    <w:pPr>
+      <w:pBdr>
+        <w:top w:val="none" w:sz="0" w:space="0" w:color="auto"/>
+        <w:left w:val="none" w:sz="0" w:space="0" w:color="auto"/>
+        <w:bottom w:val="none" w:sz="0" w:space="0" w:color="auto"/>
+        <w:right w:val="none" w:sz="0" w:space="0" w:color="auto"/>
+        <w:between w:val="none" w:sz="0" w:space="0" w:color="auto"/>
+      </w:pBdr>
+      <w:spacing w:after="160" w:line="259" w:lineRule="auto"/>
+      <w:ind w:left="720"/>
+      <w:contextualSpacing/>
+    </w:pPr>
+    <w:rPr>
+      <w:rFonts w:asciiTheme="minorHAnsi" w:eastAsiaTheme="minorHAnsi" w:hAnsiTheme="minorHAnsi" w:cstheme="minorBidi"/>
+      <w:color w:val="auto"/>
+    </w:rPr>
+  </w:style>
+</w:styles>
+</file>
+
+<file path=word/stylesWithEffects.xml><?xml version="1.0" encoding="utf-8"?>
+<w:styles xmlns:wpc="http://schemas.microsoft.com/office/word/2010/wordprocessingCanvas" xmlns:mc="http://schemas.openxmlformats.org/markup-compatibility/2006" xmlns:o="urn:schemas-microsoft-com:office:office" xmlns:r="http://schemas.openxmlformats.org/officeDocument/2006/relationships" xmlns:m="http://schemas.openxmlformats.org/officeDocument/2006/math" xmlns:v="urn:schemas-microsoft-com:vml" xmlns:wp14="http://schemas.microsoft.com/office/word/2010/wordprocessingDrawing" xmlns:wp="http://schemas.openxmlformats.org/drawingml/2006/wordprocessingDrawing" xmlns:w10="urn:schemas-microsoft-com:office:word" xmlns:w="http://schemas.openxmlformats.org/wordprocessingml/2006/main" xmlns:w14="http://schemas.microsoft.com/office/word/2010/wordml" xmlns:wpg="http://schemas.microsoft.com/office/word/2010/wordprocessingGroup" xmlns:wpi="http://schemas.microsoft.com/office/word/2010/wordprocessingInk" xmlns:wne="http://schemas.microsoft.com/office/word/2006/wordml" xmlns:wps="http://schemas.microsoft.com/office/word/2010/wordprocessingShape" mc:Ignorable="w14 wp14">
+  <w:docDefaults>
+    <w:rPrDefault>
+      <w:rPr>
+        <w:rFonts w:ascii="Arial" w:eastAsia="Arial" w:hAnsi="Arial" w:cs="Arial"/>
+        <w:color w:val="000000"/>
+        <w:sz w:val="22"/>
+        <w:szCs w:val="22"/>
+        <w:lang w:val="es-EC" w:eastAsia="en-US" w:bidi="ar-SA"/>
+      </w:rPr>
+    </w:rPrDefault>
+    <w:pPrDefault>
+      <w:pPr>
+        <w:pBdr>
+          <w:top w:val="nil"/>
+          <w:left w:val="nil"/>
+          <w:bottom w:val="nil"/>
+          <w:right w:val="nil"/>
+          <w:between w:val="nil"/>
+        </w:pBdr>
+        <w:spacing w:line="276" w:lineRule="auto"/>
+      </w:pPr>
+    </w:pPrDefault>
+  </w:docDefaults>
+  <w:latentStyles w:defLockedState="0" w:defUIPriority="99" w:defSemiHidden="1" w:defUnhideWhenUsed="1" w:defQFormat="0" w:count="267">
+    <w:lsdException w:name="Normal" w:semiHidden="0" w:uiPriority="0" w:unhideWhenUsed="0" w:qFormat="1"/>
+    <w:lsdException w:name="heading 1" w:semiHidden="0" w:uiPriority="9" w:unhideWhenUsed="0" w:qFormat="1"/>
+    <w:lsdException w:name="heading 2" w:uiPriority="9" w:qFormat="1"/>
+    <w:lsdException w:name="heading 3" w:uiPriority="9" w:qFormat="1"/>
+    <w:lsdException w:name="heading 4" w:uiPriority="9" w:qFormat="1"/>
+    <w:lsdException w:name="heading 5" w:uiPriority="9" w:qFormat="1"/>
+    <w:lsdException w:name="heading 6" w:uiPriority="9" w:qFormat="1"/>
+    <w:lsdException w:name="heading 7" w:uiPriority="9" w:qFormat="1"/>
+    <w:lsdException w:name="heading 8" w:uiPriority="9" w:qFormat="1"/>
+    <w:lsdException w:name="heading 9" w:uiPriority="9" w:qFormat="1"/>
+    <w:lsdException w:name="toc 1" w:uiPriority="39"/>
+    <w:lsdException w:name="toc 2" w:uiPriority="39"/>
+    <w:lsdException w:name="toc 3" w:uiPriority="39"/>
+    <w:lsdException w:name="toc 4" w:uiPriority="39"/>
+    <w:lsdException w:name="toc 5" w:uiPriority="39"/>
+    <w:lsdException w:name="toc 6" w:uiPriority="39"/>
+    <w:lsdException w:name="toc 7" w:uiPriority="39"/>
+    <w:lsdException w:name="toc 8" w:uiPriority="39"/>
+    <w:lsdException w:name="toc 9" w:uiPriority="39"/>
+    <w:lsdException w:name="caption" w:uiPriority="35" w:qFormat="1"/>
+    <w:lsdException w:name="Title" w:semiHidden="0" w:uiPriority="10" w:unhideWhenUsed="0" w:qFormat="1"/>
+    <w:lsdException w:name="Default Paragraph Font" w:uiPriority="1"/>
+    <w:lsdException w:name="Subtitle" w:semiHidden="0" w:uiPriority="11" w:unhideWhenUsed="0" w:qFormat="1"/>
+    <w:lsdException w:name="Strong" w:semiHidden="0" w:uiPriority="22" w:unhideWhenUsed="0" w:qFormat="1"/>
+    <w:lsdException w:name="Emphasis" w:semiHidden="0" w:uiPriority="20" w:unhideWhenUsed="0" w:qFormat="1"/>
+    <w:lsdException w:name="Table Grid" w:uiPriority="39"/>
+    <w:lsdException w:name="Placeholder Text" w:unhideWhenUsed="0"/>
+    <w:lsdException w:name="No Spacing" w:semiHidden="0" w:uiPriority="1" w:unhideWhenUsed="0" w:qFormat="1"/>
+    <w:lsdException w:name="Light Shading" w:semiHidden="0" w:uiPriority="60" w:unhideWhenUsed="0"/>
+    <w:lsdException w:name="Light List" w:semiHidden="0" w:uiPriority="61" w:unhideWhenUsed="0"/>
+    <w:lsdException w:name="Light Grid" w:semiHidden="0" w:uiPriority="62" w:unhideWhenUsed="0"/>
+    <w:lsdException w:name="Medium Shading 1" w:semiHidden="0" w:uiPriority="63" w:unhideWhenUsed="0"/>
+    <w:lsdException w:name="Medium Shading 2" w:semiHidden="0" w:uiPriority="64" w:unhideWhenUsed="0"/>
+    <w:lsdException w:name="Medium List 1" w:semiHidden="0" w:uiPriority="65" w:unhideWhenUsed="0"/>
+    <w:lsdException w:name="Medium List 2" w:semiHidden="0" w:uiPriority="66" w:unhideWhenUsed="0"/>
+    <w:lsdException w:name="Medium Grid 1" w:semiHidden="0" w:uiPriority="67" w:unhideWhenUsed="0"/>
+    <w:lsdException w:name="Medium Grid 2" w:semiHidden="0" w:uiPriority="68" w:unhideWhenUsed="0"/>
+    <w:lsdException w:name="Medium Grid 3" w:semiHidden="0" w:uiPriority="69" w:unhideWhenUsed="0"/>
+    <w:lsdException w:name="Dark List" w:semiHidden="0" w:uiPriority="70" w:unhideWhenUsed="0"/>
+    <w:lsdException w:name="Colorful Shading" w:semiHidden="0" w:uiPriority="71" w:unhideWhenUsed="0"/>
+    <w:lsdException w:name="Colorful List" w:semiHidden="0" w:uiPriority="72" w:unhideWhenUsed="0"/>
+    <w:lsdException w:name="Colorful Grid" w:semiHidden="0" w:uiPriority="73" w:unhideWhenUsed="0"/>
+    <w:lsdException w:name="Light Shading Accent 1" w:semiHidden="0" w:uiPriority="60" w:unhideWhenUsed="0"/>
+    <w:lsdException w:name="Light List Accent 1" w:semiHidden="0" w:uiPriority="61" w:unhideWhenUsed="0"/>
+    <w:lsdException w:name="Light Grid Accent 1" w:semiHidden="0" w:uiPriority="62" w:unhideWhenUsed="0"/>
+    <w:lsdException w:name="Medium Shading 1 Accent 1" w:semiHidden="0" w:uiPriority="63" w:unhideWhenUsed="0"/>
+    <w:lsdException w:name="Medium Shading 2 Accent 1" w:semiHidden="0" w:uiPriority="64" w:unhideWhenUsed="0"/>
+    <w:lsdException w:name="Medium List 1 Accent 1" w:semiHidden="0" w:uiPriority="65" w:unhideWhenUsed="0"/>
+    <w:lsdException w:name="Revision" w:unhideWhenUsed="0"/>
+    <w:lsdException w:name="List Paragraph" w:semiHidden="0" w:uiPriority="34" w:unhideWhenUsed="0" w:qFormat="1"/>
+    <w:lsdException w:name="Quote" w:semiHidden="0" w:uiPriority="29" w:unhideWhenUsed="0" w:qFormat="1"/>
+    <w:lsdException w:name="Intense Quote" w:semiHidden="0" w:uiPriority="30" w:unhideWhenUsed="0" w:qFormat="1"/>
+    <w:lsdException w:name="Medium List 2 Accent 1" w:semiHidden="0" w:uiPriority="66" w:unhideWhenUsed="0"/>
+    <w:lsdException w:name="Medium Grid 1 Accent 1" w:semiHidden="0" w:uiPriority="67" w:unhideWhenUsed="0"/>
+    <w:lsdException w:name="Medium Grid 2 Accent 1" w:semiHidden="0" w:uiPriority="68" w:unhideWhenUsed="0"/>
+    <w:lsdException w:name="Medium Grid 3 Accent 1" w:semiHidden="0" w:uiPriority="69" w:unhideWhenUsed="0"/>
+    <w:lsdException w:name="Dark List Accent 1" w:semiHidden="0" w:uiPriority="70" w:unhideWhenUsed="0"/>
+    <w:lsdException w:name="Colorful Shading Accent 1" w:semiHidden="0" w:uiPriority="71" w:unhideWhenUsed="0"/>
+    <w:lsdException w:name="Colorful List Accent 1" w:semiHidden="0" w:uiPriority="72" w:unhideWhenUsed="0"/>
+    <w:lsdException w:name="Colorful Grid Accent 1" w:semiHidden="0" w:uiPriority="73" w:unhideWhenUsed="0"/>
+    <w:lsdException w:name="Light Shading Accent 2" w:semiHidden="0" w:uiPriority="60" w:unhideWhenUsed="0"/>
+    <w:lsdException w:name="Light List Accent 2" w:semiHidden="0" w:uiPriority="61" w:unhideWhenUsed="0"/>
+    <w:lsdException w:name="Light Grid Accent 2" w:semiHidden="0" w:uiPriority="62" w:unhideWhenUsed="0"/>
+    <w:lsdException w:name="Medium Shading 1 Accent 2" w:semiHidden="0" w:uiPriority="63" w:unhideWhenUsed="0"/>
+    <w:lsdException w:name="Medium Shading 2 Accent 2" w:semiHidden="0" w:uiPriority="64" w:unhideWhenUsed="0"/>
+    <w:lsdException w:name="Medium List 1 Accent 2" w:semiHidden="0" w:uiPriority="65" w:unhideWhenUsed="0"/>
+    <w:lsdException w:name="Medium List 2 Accent 2" w:semiHidden="0" w:uiPriority="66" w:unhideWhenUsed="0"/>
+    <w:lsdException w:name="Medium Grid 1 Accent 2" w:semiHidden="0" w:uiPriority="67" w:unhideWhenUsed="0"/>
+    <w:lsdException w:name="Medium Grid 2 Accent 2" w:semiHidden="0" w:uiPriority="68" w:unhideWhenUsed="0"/>
+    <w:lsdException w:name="Medium Grid 3 Accent 2" w:semiHidden="0" w:uiPriority="69" w:unhideWhenUsed="0"/>
+    <w:lsdException w:name="Dark List Accent 2" w:semiHidden="0" w:uiPriority="70" w:unhideWhenUsed="0"/>
+    <w:lsdException w:name="Colorful Shading Accent 2" w:semiHidden="0" w:uiPriority="71" w:unhideWhenUsed="0"/>
+    <w:lsdException w:name="Colorful List Accent 2" w:semiHidden="0" w:uiPriority="72" w:unhideWhenUsed="0"/>
+    <w:lsdException w:name="Colorful Grid Accent 2" w:semiHidden="0" w:uiPriority="73" w:unhideWhenUsed="0"/>
+    <w:lsdException w:name="Light Shading Accent 3" w:semiHidden="0" w:uiPriority="60" w:unhideWhenUsed="0"/>
+    <w:lsdException w:name="Light List Accent 3" w:semiHidden="0" w:uiPriority="61" w:unhideWhenUsed="0"/>
+    <w:lsdException w:name="Light Grid Accent 3" w:semiHidden="0" w:uiPriority="62" w:unhideWhenUsed="0"/>
+    <w:lsdException w:name="Medium Shading 1 Accent 3" w:semiHidden="0" w:uiPriority="63" w:unhideWhenUsed="0"/>
+    <w:lsdException w:name="Medium Shading 2 Accent 3" w:semiHidden="0" w:uiPriority="64" w:unhideWhenUsed="0"/>
+    <w:lsdException w:name="Medium List 1 Accent 3" w:semiHidden="0" w:uiPriority="65" w:unhideWhenUsed="0"/>
+    <w:lsdException w:name="Medium List 2 Accent 3" w:semiHidden="0" w:uiPriority="66" w:unhideWhenUsed="0"/>
+    <w:lsdException w:name="Medium Grid 1 Accent 3" w:semiHidden="0" w:uiPriority="67" w:unhideWhenUsed="0"/>
+    <w:lsdException w:name="Medium Grid 2 Accent 3" w:semiHidden="0" w:uiPriority="68" w:unhideWhenUsed="0"/>
+    <w:lsdException w:name="Medium Grid 3 Accent 3" w:semiHidden="0" w:uiPriority="69" w:unhideWhenUsed="0"/>
+    <w:lsdException w:name="Dark List Accent 3" w:semiHidden="0" w:uiPriority="70" w:unhideWhenUsed="0"/>
+    <w:lsdException w:name="Colorful Shading Accent 3" w:semiHidden="0" w:uiPriority="71" w:unhideWhenUsed="0"/>
+    <w:lsdException w:name="Colorful List Accent 3" w:semiHidden="0" w:uiPriority="72" w:unhideWhenUsed="0"/>
+    <w:lsdException w:name="Colorful Grid Accent 3" w:semiHidden="0" w:uiPriority="73" w:unhideWhenUsed="0"/>
+    <w:lsdException w:name="Light Shading Accent 4" w:semiHidden="0" w:uiPriority="60" w:unhideWhenUsed="0"/>
+    <w:lsdException w:name="Light List Accent 4" w:semiHidden="0" w:uiPriority="61" w:unhideWhenUsed="0"/>
+    <w:lsdException w:name="Light Grid Accent 4" w:semiHidden="0" w:uiPriority="62" w:unhideWhenUsed="0"/>
+    <w:lsdException w:name="Medium Shading 1 Accent 4" w:semiHidden="0" w:uiPriority="63" w:unhideWhenUsed="0"/>
+    <w:lsdException w:name="Medium Shading 2 Accent 4" w:semiHidden="0" w:uiPriority="64" w:unhideWhenUsed="0"/>
+    <w:lsdException w:name="Medium List 1 Accent 4" w:semiHidden="0" w:uiPriority="65" w:unhideWhenUsed="0"/>
+    <w:lsdException w:name="Medium List 2 Accent 4" w:semiHidden="0" w:uiPriority="66" w:unhideWhenUsed="0"/>
+    <w:lsdException w:name="Medium Grid 1 Accent 4" w:semiHidden="0" w:uiPriority="67" w:unhideWhenUsed="0"/>
+    <w:lsdException w:name="Medium Grid 2 Accent 4" w:semiHidden="0" w:uiPriority="68" w:unhideWhenUsed="0"/>
+    <w:lsdException w:name="Medium Grid 3 Accent 4" w:semiHidden="0" w:uiPriority="69" w:unhideWhenUsed="0"/>
+    <w:lsdException w:name="Dark List Accent 4" w:semiHidden="0" w:uiPriority="70" w:unhideWhenUsed="0"/>
+    <w:lsdException w:name="Colorful Shading Accent 4" w:semiHidden="0" w:uiPriority="71" w:unhideWhenUsed="0"/>
+    <w:lsdException w:name="Colorful List Accent 4" w:semiHidden="0" w:uiPriority="72" w:unhideWhenUsed="0"/>
+    <w:lsdException w:name="Colorful Grid Accent 4" w:semiHidden="0" w:uiPriority="73" w:unhideWhenUsed="0"/>
+    <w:lsdException w:name="Light Shading Accent 5" w:semiHidden="0" w:uiPriority="60" w:unhideWhenUsed="0"/>
+    <w:lsdException w:name="Light List Accent 5" w:semiHidden="0" w:uiPriority="61" w:unhideWhenUsed="0"/>
+    <w:lsdException w:name="Light Grid Accent 5" w:semiHidden="0" w:uiPriority="62" w:unhideWhenUsed="0"/>
+    <w:lsdException w:name="Medium Shading 1 Accent 5" w:semiHidden="0" w:uiPriority="63" w:unhideWhenUsed="0"/>
+    <w:lsdException w:name="Medium Shading 2 Accent 5" w:semiHidden="0" w:uiPriority="64" w:unhideWhenUsed="0"/>
+    <w:lsdException w:name="Medium List 1 Accent 5" w:semiHidden="0" w:uiPriority="65" w:unhideWhenUsed="0"/>
+    <w:lsdException w:name="Medium List 2 Accent 5" w:semiHidden="0" w:uiPriority="66" w:unhideWhenUsed="0"/>
+    <w:lsdException w:name="Medium Grid 1 Accent 5" w:semiHidden="0" w:uiPriority="67" w:unhideWhenUsed="0"/>
+    <w:lsdException w:name="Medium Grid 2 Accent 5" w:semiHidden="0" w:uiPriority="68" w:unhideWhenUsed="0"/>
+    <w:lsdException w:name="Medium Grid 3 Accent 5" w:semiHidden="0" w:uiPriority="69" w:unhideWhenUsed="0"/>
+    <w:lsdException w:name="Dark List Accent 5" w:semiHidden="0" w:uiPriority="70" w:unhideWhenUsed="0"/>
+    <w:lsdException w:name="Colorful Shading Accent 5" w:semiHidden="0" w:uiPriority="71" w:unhideWhenUsed="0"/>
+    <w:lsdException w:name="Colorful List Accent 5" w:semiHidden="0" w:uiPriority="72" w:unhideWhenUsed="0"/>
+    <w:lsdException w:name="Colorful Grid Accent 5" w:semiHidden="0" w:uiPriority="73" w:unhideWhenUsed="0"/>
+    <w:lsdException w:name="Light Shading Accent 6" w:semiHidden="0" w:uiPriority="60" w:unhideWhenUsed="0"/>
+    <w:lsdException w:name="Light List Accent 6" w:semiHidden="0" w:uiPriority="61" w:unhideWhenUsed="0"/>
+    <w:lsdException w:name="Light Grid Accent 6" w:semiHidden="0" w:uiPriority="62" w:unhideWhenUsed="0"/>
+    <w:lsdException w:name="Medium Shading 1 Accent 6" w:semiHidden="0" w:uiPriority="63" w:unhideWhenUsed="0"/>
+    <w:lsdException w:name="Medium Shading 2 Accent 6" w:semiHidden="0" w:uiPriority="64" w:unhideWhenUsed="0"/>
+    <w:lsdException w:name="Medium List 1 Accent 6" w:semiHidden="0" w:uiPriority="65" w:unhideWhenUsed="0"/>
+    <w:lsdException w:name="Medium List 2 Accent 6" w:semiHidden="0" w:uiPriority="66" w:unhideWhenUsed="0"/>
+    <w:lsdException w:name="Medium Grid 1 Accent 6" w:semiHidden="0" w:uiPriority="67" w:unhideWhenUsed="0"/>
+    <w:lsdException w:name="Medium Grid 2 Accent 6" w:semiHidden="0" w:uiPriority="68" w:unhideWhenUsed="0"/>
+    <w:lsdException w:name="Medium Grid 3 Accent 6" w:semiHidden="0" w:uiPriority="69" w:unhideWhenUsed="0"/>
+    <w:lsdException w:name="Dark List Accent 6" w:semiHidden="0" w:uiPriority="70" w:unhideWhenUsed="0"/>
+    <w:lsdException w:name="Colorful Shading Accent 6" w:semiHidden="0" w:uiPriority="71" w:unhideWhenUsed="0"/>
+    <w:lsdException w:name="Colorful List Accent 6" w:semiHidden="0" w:uiPriority="72" w:unhideWhenUsed="0"/>
+    <w:lsdException w:name="Colorful Grid Accent 6" w:semiHidden="0" w:uiPriority="73" w:unhideWhenUsed="0"/>
+    <w:lsdException w:name="Subtle Emphasis" w:semiHidden="0" w:uiPriority="19" w:unhideWhenUsed="0" w:qFormat="1"/>
+    <w:lsdException w:name="Intense Emphasis" w:semiHidden="0" w:uiPriority="21" w:unhideWhenUsed="0" w:qFormat="1"/>
+    <w:lsdException w:name="Subtle Reference" w:semiHidden="0" w:uiPriority="31" w:unhideWhenUsed="0" w:qFormat="1"/>
+    <w:lsdException w:name="Intense Reference" w:semiHidden="0" w:uiPriority="32" w:unhideWhenUsed="0" w:qFormat="1"/>
+    <w:lsdException w:name="Book Title" w:semiHidden="0" w:uiPriority="33" w:unhideWhenUsed="0" w:qFormat="1"/>
+    <w:lsdException w:name="Bibliography" w:uiPriority="37"/>
+    <w:lsdException w:name="TOC Heading" w:uiPriority="39" w:qFormat="1"/>
   </w:latentStyles>
   <w:style w:type="paragraph" w:default="1" w:styleId="Normal">
     <w:name w:val="Normal"/>

--- a/FacturadorElectronico.docx
+++ b/FacturadorElectronico.docx
@@ -1,6 +1,6 @@
 
 <file path=word/document.xml><?xml version="1.0" encoding="utf-8"?>
-<w:document xmlns:wpc="http://schemas.microsoft.com/office/word/2010/wordprocessingCanvas" xmlns:cx="http://schemas.microsoft.com/office/drawing/2014/chartex" xmlns:cx1="http://schemas.microsoft.com/office/drawing/2015/9/8/chartex" xmlns:cx2="http://schemas.microsoft.com/office/drawing/2015/10/21/chartex" xmlns:cx3="http://schemas.microsoft.com/office/drawing/2016/5/9/chartex" xmlns:cx4="http://schemas.microsoft.com/office/drawing/2016/5/10/chartex" xmlns:cx5="http://schemas.microsoft.com/office/drawing/2016/5/11/chartex" xmlns:cx6="http://schemas.microsoft.com/office/drawing/2016/5/12/chartex" xmlns:cx7="http://schemas.microsoft.com/office/drawing/2016/5/13/chartex" xmlns:cx8="http://schemas.microsoft.com/office/drawing/2016/5/14/chartex" xmlns:mc="http://schemas.openxmlformats.org/markup-compatibility/2006" xmlns:aink="http://schemas.microsoft.com/office/drawing/2016/ink" xmlns:am3d="http://schemas.microsoft.com/office/drawing/2017/model3d" xmlns:o="urn:schemas-microsoft-com:office:office" xmlns:r="http://schemas.openxmlformats.org/officeDocument/2006/relationships" xmlns:m="http://schemas.openxmlformats.org/officeDocument/2006/math" xmlns:v="urn:schemas-microsoft-com:vml" xmlns:wp14="http://schemas.microsoft.com/office/word/2010/wordprocessingDrawing" xmlns:wp="http://schemas.openxmlformats.org/drawingml/2006/wordprocessingDrawing" xmlns:w10="urn:schemas-microsoft-com:office:word" xmlns:w="http://schemas.openxmlformats.org/wordprocessingml/2006/main" xmlns:w14="http://schemas.microsoft.com/office/word/2010/wordml" xmlns:w15="http://schemas.microsoft.com/office/word/2012/wordml" xmlns:w16cid="http://schemas.microsoft.com/office/word/2016/wordml/cid" xmlns:w16se="http://schemas.microsoft.com/office/word/2015/wordml/symex" xmlns:wpg="http://schemas.microsoft.com/office/word/2010/wordprocessingGroup" xmlns:wpi="http://schemas.microsoft.com/office/word/2010/wordprocessingInk" xmlns:wne="http://schemas.microsoft.com/office/word/2006/wordml" xmlns:wps="http://schemas.microsoft.com/office/word/2010/wordprocessingShape" mc:Ignorable="w14 w15 w16se w16cid wp14">
+<w:document xmlns:wpc="http://schemas.microsoft.com/office/word/2010/wordprocessingCanvas" xmlns:mc="http://schemas.openxmlformats.org/markup-compatibility/2006" xmlns:o="urn:schemas-microsoft-com:office:office" xmlns:r="http://schemas.openxmlformats.org/officeDocument/2006/relationships" xmlns:m="http://schemas.openxmlformats.org/officeDocument/2006/math" xmlns:v="urn:schemas-microsoft-com:vml" xmlns:wp14="http://schemas.microsoft.com/office/word/2010/wordprocessingDrawing" xmlns:wp="http://schemas.openxmlformats.org/drawingml/2006/wordprocessingDrawing" xmlns:w10="urn:schemas-microsoft-com:office:word" xmlns:w="http://schemas.openxmlformats.org/wordprocessingml/2006/main" xmlns:w14="http://schemas.microsoft.com/office/word/2010/wordml" xmlns:wpg="http://schemas.microsoft.com/office/word/2010/wordprocessingGroup" xmlns:wpi="http://schemas.microsoft.com/office/word/2010/wordprocessingInk" xmlns:wne="http://schemas.microsoft.com/office/word/2006/wordml" xmlns:wps="http://schemas.microsoft.com/office/word/2010/wordprocessingShape" mc:Ignorable="w14 wp14">
   <w:body>
     <w:p>
       <w:pPr>
@@ -671,8 +671,6 @@
         </w:rPr>
         <w:t>de acuerdo con</w:t>
       </w:r>
-      <w:bookmarkStart w:id="0" w:name="_GoBack"/>
-      <w:bookmarkEnd w:id="0"/>
       <w:r>
         <w:rPr>
           <w:rFonts w:asciiTheme="minorHAnsi" w:eastAsiaTheme="minorHAnsi" w:hAnsiTheme="minorHAnsi" w:cstheme="minorBidi"/>
@@ -875,6 +873,82 @@
     <w:p>
       <w:pPr>
         <w:pStyle w:val="Prrafodelista"/>
+        <w:jc w:val="center"/>
+        <w:rPr>
+          <w:sz w:val="24"/>
+        </w:rPr>
+      </w:pPr>
+      <w:bookmarkStart w:id="0" w:name="_GoBack"/>
+      <w:r>
+        <w:rPr>
+          <w:noProof/>
+          <w:sz w:val="24"/>
+          <w:lang w:eastAsia="es-EC"/>
+        </w:rPr>
+        <w:lastRenderedPageBreak/>
+        <w:drawing>
+          <wp:inline distT="0" distB="0" distL="0" distR="0" wp14:anchorId="15DE596B" wp14:editId="7A8F1524">
+            <wp:extent cx="5733415" cy="4687171"/>
+            <wp:effectExtent l="0" t="0" r="635" b="0"/>
+            <wp:docPr id="1" name="Imagen 1" descr="C:\Users\Carolina\Documents\ESPOL 2018 - 1S\Diseño de Software\2do parcial\Taller 3\Taller08\Diagrama de Clases.png"/>
+            <wp:cNvGraphicFramePr>
+              <a:graphicFrameLocks xmlns:a="http://schemas.openxmlformats.org/drawingml/2006/main" noChangeAspect="1"/>
+            </wp:cNvGraphicFramePr>
+            <a:graphic xmlns:a="http://schemas.openxmlformats.org/drawingml/2006/main">
+              <a:graphicData uri="http://schemas.openxmlformats.org/drawingml/2006/picture">
+                <pic:pic xmlns:pic="http://schemas.openxmlformats.org/drawingml/2006/picture">
+                  <pic:nvPicPr>
+                    <pic:cNvPr id="0" name="Picture 1" descr="C:\Users\Carolina\Documents\ESPOL 2018 - 1S\Diseño de Software\2do parcial\Taller 3\Taller08\Diagrama de Clases.png"/>
+                    <pic:cNvPicPr>
+                      <a:picLocks noChangeAspect="1" noChangeArrowheads="1"/>
+                    </pic:cNvPicPr>
+                  </pic:nvPicPr>
+                  <pic:blipFill>
+                    <a:blip r:embed="rId6" cstate="print">
+                      <a:extLst>
+                        <a:ext uri="{28A0092B-C50C-407E-A947-70E740481C1C}">
+                          <a14:useLocalDpi xmlns:a14="http://schemas.microsoft.com/office/drawing/2010/main" val="0"/>
+                        </a:ext>
+                      </a:extLst>
+                    </a:blip>
+                    <a:srcRect/>
+                    <a:stretch>
+                      <a:fillRect/>
+                    </a:stretch>
+                  </pic:blipFill>
+                  <pic:spPr bwMode="auto">
+                    <a:xfrm>
+                      <a:off x="0" y="0"/>
+                      <a:ext cx="5733415" cy="4687171"/>
+                    </a:xfrm>
+                    <a:prstGeom prst="rect">
+                      <a:avLst/>
+                    </a:prstGeom>
+                    <a:noFill/>
+                    <a:ln>
+                      <a:noFill/>
+                    </a:ln>
+                  </pic:spPr>
+                </pic:pic>
+              </a:graphicData>
+            </a:graphic>
+          </wp:inline>
+        </w:drawing>
+      </w:r>
+      <w:bookmarkEnd w:id="0"/>
+    </w:p>
+    <w:p>
+      <w:pPr>
+        <w:pStyle w:val="Prrafodelista"/>
+        <w:jc w:val="both"/>
+        <w:rPr>
+          <w:sz w:val="24"/>
+        </w:rPr>
+      </w:pPr>
+    </w:p>
+    <w:p>
+      <w:pPr>
+        <w:pStyle w:val="Prrafodelista"/>
         <w:numPr>
           <w:ilvl w:val="0"/>
           <w:numId w:val="10"/>
@@ -998,7 +1072,6 @@
         <w:jc w:val="both"/>
       </w:pPr>
       <w:r>
-        <w:lastRenderedPageBreak/>
         <w:t xml:space="preserve">En el programa principal muestre </w:t>
       </w:r>
       <w:r>
@@ -1021,8 +1094,8 @@
 </file>
 
 <file path=word/numbering.xml><?xml version="1.0" encoding="utf-8"?>
-<w:numbering xmlns:wpc="http://schemas.microsoft.com/office/word/2010/wordprocessingCanvas" xmlns:cx="http://schemas.microsoft.com/office/drawing/2014/chartex" xmlns:cx1="http://schemas.microsoft.com/office/drawing/2015/9/8/chartex" xmlns:cx2="http://schemas.microsoft.com/office/drawing/2015/10/21/chartex" xmlns:cx3="http://schemas.microsoft.com/office/drawing/2016/5/9/chartex" xmlns:cx4="http://schemas.microsoft.com/office/drawing/2016/5/10/chartex" xmlns:cx5="http://schemas.microsoft.com/office/drawing/2016/5/11/chartex" xmlns:cx6="http://schemas.microsoft.com/office/drawing/2016/5/12/chartex" xmlns:cx7="http://schemas.microsoft.com/office/drawing/2016/5/13/chartex" xmlns:cx8="http://schemas.microsoft.com/office/drawing/2016/5/14/chartex" xmlns:mc="http://schemas.openxmlformats.org/markup-compatibility/2006" xmlns:aink="http://schemas.microsoft.com/office/drawing/2016/ink" xmlns:am3d="http://schemas.microsoft.com/office/drawing/2017/model3d" xmlns:o="urn:schemas-microsoft-com:office:office" xmlns:r="http://schemas.openxmlformats.org/officeDocument/2006/relationships" xmlns:m="http://schemas.openxmlformats.org/officeDocument/2006/math" xmlns:v="urn:schemas-microsoft-com:vml" xmlns:wp14="http://schemas.microsoft.com/office/word/2010/wordprocessingDrawing" xmlns:wp="http://schemas.openxmlformats.org/drawingml/2006/wordprocessingDrawing" xmlns:w10="urn:schemas-microsoft-com:office:word" xmlns:w="http://schemas.openxmlformats.org/wordprocessingml/2006/main" xmlns:w14="http://schemas.microsoft.com/office/word/2010/wordml" xmlns:w15="http://schemas.microsoft.com/office/word/2012/wordml" xmlns:w16cid="http://schemas.microsoft.com/office/word/2016/wordml/cid" xmlns:w16se="http://schemas.microsoft.com/office/word/2015/wordml/symex" xmlns:wpg="http://schemas.microsoft.com/office/word/2010/wordprocessingGroup" xmlns:wpi="http://schemas.microsoft.com/office/word/2010/wordprocessingInk" xmlns:wne="http://schemas.microsoft.com/office/word/2006/wordml" xmlns:wps="http://schemas.microsoft.com/office/word/2010/wordprocessingShape" mc:Ignorable="w14 w15 w16se w16cid wp14">
-  <w:abstractNum w:abstractNumId="0" w15:restartNumberingAfterBreak="0">
+<w:numbering xmlns:wpc="http://schemas.microsoft.com/office/word/2010/wordprocessingCanvas" xmlns:mc="http://schemas.openxmlformats.org/markup-compatibility/2006" xmlns:o="urn:schemas-microsoft-com:office:office" xmlns:r="http://schemas.openxmlformats.org/officeDocument/2006/relationships" xmlns:m="http://schemas.openxmlformats.org/officeDocument/2006/math" xmlns:v="urn:schemas-microsoft-com:vml" xmlns:wp14="http://schemas.microsoft.com/office/word/2010/wordprocessingDrawing" xmlns:wp="http://schemas.openxmlformats.org/drawingml/2006/wordprocessingDrawing" xmlns:w10="urn:schemas-microsoft-com:office:word" xmlns:w="http://schemas.openxmlformats.org/wordprocessingml/2006/main" xmlns:w14="http://schemas.microsoft.com/office/word/2010/wordml" xmlns:wpg="http://schemas.microsoft.com/office/word/2010/wordprocessingGroup" xmlns:wpi="http://schemas.microsoft.com/office/word/2010/wordprocessingInk" xmlns:wne="http://schemas.microsoft.com/office/word/2006/wordml" xmlns:wps="http://schemas.microsoft.com/office/word/2010/wordprocessingShape" mc:Ignorable="w14 wp14">
+  <w:abstractNum w:abstractNumId="0">
     <w:nsid w:val="079461E2"/>
     <w:multiLevelType w:val="multilevel"/>
     <w:tmpl w:val="D31EE18C"/>
@@ -1135,7 +1208,7 @@
       </w:rPr>
     </w:lvl>
   </w:abstractNum>
-  <w:abstractNum w:abstractNumId="1" w15:restartNumberingAfterBreak="0">
+  <w:abstractNum w:abstractNumId="1">
     <w:nsid w:val="0FC07680"/>
     <w:multiLevelType w:val="hybridMultilevel"/>
     <w:tmpl w:val="DA7A16EC"/>
@@ -1248,7 +1321,7 @@
       </w:rPr>
     </w:lvl>
   </w:abstractNum>
-  <w:abstractNum w:abstractNumId="2" w15:restartNumberingAfterBreak="0">
+  <w:abstractNum w:abstractNumId="2">
     <w:nsid w:val="18F05A64"/>
     <w:multiLevelType w:val="multilevel"/>
     <w:tmpl w:val="DA707E3E"/>
@@ -1361,7 +1434,7 @@
       </w:rPr>
     </w:lvl>
   </w:abstractNum>
-  <w:abstractNum w:abstractNumId="3" w15:restartNumberingAfterBreak="0">
+  <w:abstractNum w:abstractNumId="3">
     <w:nsid w:val="31F07C90"/>
     <w:multiLevelType w:val="multilevel"/>
     <w:tmpl w:val="064A8B34"/>
@@ -1474,7 +1547,7 @@
       </w:rPr>
     </w:lvl>
   </w:abstractNum>
-  <w:abstractNum w:abstractNumId="4" w15:restartNumberingAfterBreak="0">
+  <w:abstractNum w:abstractNumId="4">
     <w:nsid w:val="497F3F90"/>
     <w:multiLevelType w:val="multilevel"/>
     <w:tmpl w:val="907EC482"/>
@@ -1587,7 +1660,7 @@
       </w:rPr>
     </w:lvl>
   </w:abstractNum>
-  <w:abstractNum w:abstractNumId="5" w15:restartNumberingAfterBreak="0">
+  <w:abstractNum w:abstractNumId="5">
     <w:nsid w:val="58A445AB"/>
     <w:multiLevelType w:val="multilevel"/>
     <w:tmpl w:val="D8CA7264"/>
@@ -1700,7 +1773,7 @@
       </w:rPr>
     </w:lvl>
   </w:abstractNum>
-  <w:abstractNum w:abstractNumId="6" w15:restartNumberingAfterBreak="0">
+  <w:abstractNum w:abstractNumId="6">
     <w:nsid w:val="5C672773"/>
     <w:multiLevelType w:val="multilevel"/>
     <w:tmpl w:val="6298EB76"/>
@@ -1813,7 +1886,7 @@
       </w:rPr>
     </w:lvl>
   </w:abstractNum>
-  <w:abstractNum w:abstractNumId="7" w15:restartNumberingAfterBreak="0">
+  <w:abstractNum w:abstractNumId="7">
     <w:nsid w:val="68F13662"/>
     <w:multiLevelType w:val="hybridMultilevel"/>
     <w:tmpl w:val="B186193C"/>
@@ -1902,7 +1975,7 @@
       </w:pPr>
     </w:lvl>
   </w:abstractNum>
-  <w:abstractNum w:abstractNumId="8" w15:restartNumberingAfterBreak="0">
+  <w:abstractNum w:abstractNumId="8">
     <w:nsid w:val="70A52B34"/>
     <w:multiLevelType w:val="multilevel"/>
     <w:tmpl w:val="2E0497EA"/>
@@ -2015,7 +2088,7 @@
       </w:rPr>
     </w:lvl>
   </w:abstractNum>
-  <w:abstractNum w:abstractNumId="9" w15:restartNumberingAfterBreak="0">
+  <w:abstractNum w:abstractNumId="9">
     <w:nsid w:val="7418153E"/>
     <w:multiLevelType w:val="multilevel"/>
     <w:tmpl w:val="30A0D608"/>
@@ -2162,7 +2235,7 @@
 </file>
 
 <file path=word/styles.xml><?xml version="1.0" encoding="utf-8"?>
-<w:styles xmlns:mc="http://schemas.openxmlformats.org/markup-compatibility/2006" xmlns:r="http://schemas.openxmlformats.org/officeDocument/2006/relationships" xmlns:w="http://schemas.openxmlformats.org/wordprocessingml/2006/main" xmlns:w14="http://schemas.microsoft.com/office/word/2010/wordml" xmlns:w15="http://schemas.microsoft.com/office/word/2012/wordml" xmlns:w16cid="http://schemas.microsoft.com/office/word/2016/wordml/cid" xmlns:w16se="http://schemas.microsoft.com/office/word/2015/wordml/symex" mc:Ignorable="w14 w15 w16se w16cid">
+<w:styles xmlns:mc="http://schemas.openxmlformats.org/markup-compatibility/2006" xmlns:r="http://schemas.openxmlformats.org/officeDocument/2006/relationships" xmlns:w="http://schemas.openxmlformats.org/wordprocessingml/2006/main" xmlns:w14="http://schemas.microsoft.com/office/word/2010/wordml" mc:Ignorable="w14">
   <w:docDefaults>
     <w:rPrDefault>
       <w:rPr>
@@ -2186,382 +2259,144 @@
       </w:pPr>
     </w:pPrDefault>
   </w:docDefaults>
-  <w:latentStyles w:defLockedState="0" w:defUIPriority="99" w:defSemiHidden="0" w:defUnhideWhenUsed="0" w:defQFormat="0" w:count="375">
-    <w:lsdException w:name="Normal" w:uiPriority="0" w:qFormat="1"/>
-    <w:lsdException w:name="heading 1" w:uiPriority="9" w:qFormat="1"/>
-    <w:lsdException w:name="heading 2" w:semiHidden="1" w:uiPriority="9" w:unhideWhenUsed="1" w:qFormat="1"/>
-    <w:lsdException w:name="heading 3" w:semiHidden="1" w:uiPriority="9" w:unhideWhenUsed="1" w:qFormat="1"/>
-    <w:lsdException w:name="heading 4" w:semiHidden="1" w:uiPriority="9" w:unhideWhenUsed="1" w:qFormat="1"/>
-    <w:lsdException w:name="heading 5" w:semiHidden="1" w:uiPriority="9" w:unhideWhenUsed="1" w:qFormat="1"/>
-    <w:lsdException w:name="heading 6" w:semiHidden="1" w:uiPriority="9" w:unhideWhenUsed="1" w:qFormat="1"/>
-    <w:lsdException w:name="heading 7" w:semiHidden="1" w:uiPriority="9" w:unhideWhenUsed="1" w:qFormat="1"/>
-    <w:lsdException w:name="heading 8" w:semiHidden="1" w:uiPriority="9" w:unhideWhenUsed="1" w:qFormat="1"/>
-    <w:lsdException w:name="heading 9" w:semiHidden="1" w:uiPriority="9" w:unhideWhenUsed="1" w:qFormat="1"/>
-    <w:lsdException w:name="index 1" w:semiHidden="1" w:unhideWhenUsed="1"/>
-    <w:lsdException w:name="index 2" w:semiHidden="1" w:unhideWhenUsed="1"/>
-    <w:lsdException w:name="index 3" w:semiHidden="1" w:unhideWhenUsed="1"/>
-    <w:lsdException w:name="index 4" w:semiHidden="1" w:unhideWhenUsed="1"/>
-    <w:lsdException w:name="index 5" w:semiHidden="1" w:unhideWhenUsed="1"/>
-    <w:lsdException w:name="index 6" w:semiHidden="1" w:unhideWhenUsed="1"/>
-    <w:lsdException w:name="index 7" w:semiHidden="1" w:unhideWhenUsed="1"/>
-    <w:lsdException w:name="index 8" w:semiHidden="1" w:unhideWhenUsed="1"/>
-    <w:lsdException w:name="index 9" w:semiHidden="1" w:unhideWhenUsed="1"/>
-    <w:lsdException w:name="toc 1" w:semiHidden="1" w:uiPriority="39" w:unhideWhenUsed="1"/>
-    <w:lsdException w:name="toc 2" w:semiHidden="1" w:uiPriority="39" w:unhideWhenUsed="1"/>
-    <w:lsdException w:name="toc 3" w:semiHidden="1" w:uiPriority="39" w:unhideWhenUsed="1"/>
-    <w:lsdException w:name="toc 4" w:semiHidden="1" w:uiPriority="39" w:unhideWhenUsed="1"/>
-    <w:lsdException w:name="toc 5" w:semiHidden="1" w:uiPriority="39" w:unhideWhenUsed="1"/>
-    <w:lsdException w:name="toc 6" w:semiHidden="1" w:uiPriority="39" w:unhideWhenUsed="1"/>
-    <w:lsdException w:name="toc 7" w:semiHidden="1" w:uiPriority="39" w:unhideWhenUsed="1"/>
-    <w:lsdException w:name="toc 8" w:semiHidden="1" w:uiPriority="39" w:unhideWhenUsed="1"/>
-    <w:lsdException w:name="toc 9" w:semiHidden="1" w:uiPriority="39" w:unhideWhenUsed="1"/>
-    <w:lsdException w:name="Normal Indent" w:semiHidden="1" w:unhideWhenUsed="1"/>
-    <w:lsdException w:name="footnote text" w:semiHidden="1" w:unhideWhenUsed="1"/>
-    <w:lsdException w:name="annotation text" w:semiHidden="1" w:unhideWhenUsed="1"/>
-    <w:lsdException w:name="header" w:semiHidden="1" w:unhideWhenUsed="1"/>
-    <w:lsdException w:name="footer" w:semiHidden="1" w:unhideWhenUsed="1"/>
-    <w:lsdException w:name="index heading" w:semiHidden="1" w:unhideWhenUsed="1"/>
-    <w:lsdException w:name="caption" w:semiHidden="1" w:uiPriority="35" w:unhideWhenUsed="1" w:qFormat="1"/>
-    <w:lsdException w:name="table of figures" w:semiHidden="1" w:unhideWhenUsed="1"/>
-    <w:lsdException w:name="envelope address" w:semiHidden="1" w:unhideWhenUsed="1"/>
-    <w:lsdException w:name="envelope return" w:semiHidden="1" w:unhideWhenUsed="1"/>
-    <w:lsdException w:name="footnote reference" w:semiHidden="1" w:unhideWhenUsed="1"/>
-    <w:lsdException w:name="annotation reference" w:semiHidden="1" w:unhideWhenUsed="1"/>
-    <w:lsdException w:name="line number" w:semiHidden="1" w:unhideWhenUsed="1"/>
-    <w:lsdException w:name="page number" w:semiHidden="1" w:unhideWhenUsed="1"/>
-    <w:lsdException w:name="endnote reference" w:semiHidden="1" w:unhideWhenUsed="1"/>
-    <w:lsdException w:name="endnote text" w:semiHidden="1" w:unhideWhenUsed="1"/>
-    <w:lsdException w:name="table of authorities" w:semiHidden="1" w:unhideWhenUsed="1"/>
-    <w:lsdException w:name="macro" w:semiHidden="1" w:unhideWhenUsed="1"/>
-    <w:lsdException w:name="toa heading" w:semiHidden="1" w:unhideWhenUsed="1"/>
-    <w:lsdException w:name="List" w:semiHidden="1" w:unhideWhenUsed="1"/>
-    <w:lsdException w:name="List Bullet" w:semiHidden="1" w:unhideWhenUsed="1"/>
-    <w:lsdException w:name="List Number" w:semiHidden="1" w:unhideWhenUsed="1"/>
-    <w:lsdException w:name="List 2" w:semiHidden="1" w:unhideWhenUsed="1"/>
-    <w:lsdException w:name="List 3" w:semiHidden="1" w:unhideWhenUsed="1"/>
-    <w:lsdException w:name="List 4" w:semiHidden="1" w:unhideWhenUsed="1"/>
-    <w:lsdException w:name="List 5" w:semiHidden="1" w:unhideWhenUsed="1"/>
-    <w:lsdException w:name="List Bullet 2" w:semiHidden="1" w:unhideWhenUsed="1"/>
-    <w:lsdException w:name="List Bullet 3" w:semiHidden="1" w:unhideWhenUsed="1"/>
-    <w:lsdException w:name="List Bullet 4" w:semiHidden="1" w:unhideWhenUsed="1"/>
-    <w:lsdException w:name="List Bullet 5" w:semiHidden="1" w:unhideWhenUsed="1"/>
-    <w:lsdException w:name="List Number 2" w:semiHidden="1" w:unhideWhenUsed="1"/>
-    <w:lsdException w:name="List Number 3" w:semiHidden="1" w:unhideWhenUsed="1"/>
-    <w:lsdException w:name="List Number 4" w:semiHidden="1" w:unhideWhenUsed="1"/>
-    <w:lsdException w:name="List Number 5" w:semiHidden="1" w:unhideWhenUsed="1"/>
-    <w:lsdException w:name="Title" w:uiPriority="10" w:qFormat="1"/>
-    <w:lsdException w:name="Closing" w:semiHidden="1" w:unhideWhenUsed="1"/>
-    <w:lsdException w:name="Signature" w:semiHidden="1" w:unhideWhenUsed="1"/>
-    <w:lsdException w:name="Default Paragraph Font" w:semiHidden="1" w:uiPriority="1" w:unhideWhenUsed="1"/>
-    <w:lsdException w:name="Body Text" w:semiHidden="1" w:unhideWhenUsed="1"/>
-    <w:lsdException w:name="Body Text Indent" w:semiHidden="1" w:unhideWhenUsed="1"/>
-    <w:lsdException w:name="List Continue" w:semiHidden="1" w:unhideWhenUsed="1"/>
-    <w:lsdException w:name="List Continue 2" w:semiHidden="1" w:unhideWhenUsed="1"/>
-    <w:lsdException w:name="List Continue 3" w:semiHidden="1" w:unhideWhenUsed="1"/>
-    <w:lsdException w:name="List Continue 4" w:semiHidden="1" w:unhideWhenUsed="1"/>
-    <w:lsdException w:name="List Continue 5" w:semiHidden="1" w:unhideWhenUsed="1"/>
-    <w:lsdException w:name="Message Header" w:semiHidden="1" w:unhideWhenUsed="1"/>
-    <w:lsdException w:name="Subtitle" w:uiPriority="11" w:qFormat="1"/>
-    <w:lsdException w:name="Salutation" w:semiHidden="1" w:unhideWhenUsed="1"/>
-    <w:lsdException w:name="Date" w:semiHidden="1" w:unhideWhenUsed="1"/>
-    <w:lsdException w:name="Body Text First Indent" w:semiHidden="1" w:unhideWhenUsed="1"/>
-    <w:lsdException w:name="Body Text First Indent 2" w:semiHidden="1" w:unhideWhenUsed="1"/>
-    <w:lsdException w:name="Note Heading" w:semiHidden="1" w:unhideWhenUsed="1"/>
-    <w:lsdException w:name="Body Text 2" w:semiHidden="1" w:unhideWhenUsed="1"/>
-    <w:lsdException w:name="Body Text 3" w:semiHidden="1" w:unhideWhenUsed="1"/>
-    <w:lsdException w:name="Body Text Indent 2" w:semiHidden="1" w:unhideWhenUsed="1"/>
-    <w:lsdException w:name="Body Text Indent 3" w:semiHidden="1" w:unhideWhenUsed="1"/>
-    <w:lsdException w:name="Block Text" w:semiHidden="1" w:unhideWhenUsed="1"/>
-    <w:lsdException w:name="Hyperlink" w:semiHidden="1" w:unhideWhenUsed="1"/>
-    <w:lsdException w:name="FollowedHyperlink" w:semiHidden="1" w:unhideWhenUsed="1"/>
-    <w:lsdException w:name="Strong" w:uiPriority="22" w:qFormat="1"/>
-    <w:lsdException w:name="Emphasis" w:uiPriority="20" w:qFormat="1"/>
-    <w:lsdException w:name="Document Map" w:semiHidden="1" w:unhideWhenUsed="1"/>
-    <w:lsdException w:name="Plain Text" w:semiHidden="1" w:unhideWhenUsed="1"/>
-    <w:lsdException w:name="E-mail Signature" w:semiHidden="1" w:unhideWhenUsed="1"/>
-    <w:lsdException w:name="HTML Top of Form" w:semiHidden="1" w:unhideWhenUsed="1"/>
-    <w:lsdException w:name="HTML Bottom of Form" w:semiHidden="1" w:unhideWhenUsed="1"/>
-    <w:lsdException w:name="Normal (Web)" w:semiHidden="1" w:unhideWhenUsed="1"/>
-    <w:lsdException w:name="HTML Acronym" w:semiHidden="1" w:unhideWhenUsed="1"/>
-    <w:lsdException w:name="HTML Address" w:semiHidden="1" w:unhideWhenUsed="1"/>
-    <w:lsdException w:name="HTML Cite" w:semiHidden="1" w:unhideWhenUsed="1"/>
-    <w:lsdException w:name="HTML Code" w:semiHidden="1" w:unhideWhenUsed="1"/>
-    <w:lsdException w:name="HTML Definition" w:semiHidden="1" w:unhideWhenUsed="1"/>
-    <w:lsdException w:name="HTML Keyboard" w:semiHidden="1" w:unhideWhenUsed="1"/>
-    <w:lsdException w:name="HTML Preformatted" w:semiHidden="1" w:unhideWhenUsed="1"/>
-    <w:lsdException w:name="HTML Sample" w:semiHidden="1" w:unhideWhenUsed="1"/>
-    <w:lsdException w:name="HTML Typewriter" w:semiHidden="1" w:unhideWhenUsed="1"/>
-    <w:lsdException w:name="HTML Variable" w:semiHidden="1" w:unhideWhenUsed="1"/>
-    <w:lsdException w:name="Normal Table" w:semiHidden="1" w:unhideWhenUsed="1"/>
-    <w:lsdException w:name="annotation subject" w:semiHidden="1" w:unhideWhenUsed="1"/>
-    <w:lsdException w:name="No List" w:semiHidden="1" w:unhideWhenUsed="1"/>
-    <w:lsdException w:name="Outline List 1" w:semiHidden="1" w:unhideWhenUsed="1"/>
-    <w:lsdException w:name="Outline List 2" w:semiHidden="1" w:unhideWhenUsed="1"/>
-    <w:lsdException w:name="Outline List 3" w:semiHidden="1" w:unhideWhenUsed="1"/>
-    <w:lsdException w:name="Table Simple 1" w:semiHidden="1" w:unhideWhenUsed="1"/>
-    <w:lsdException w:name="Table Simple 2" w:semiHidden="1" w:unhideWhenUsed="1"/>
-    <w:lsdException w:name="Table Simple 3" w:semiHidden="1" w:unhideWhenUsed="1"/>
-    <w:lsdException w:name="Table Classic 1" w:semiHidden="1" w:unhideWhenUsed="1"/>
-    <w:lsdException w:name="Table Classic 2" w:semiHidden="1" w:unhideWhenUsed="1"/>
-    <w:lsdException w:name="Table Classic 3" w:semiHidden="1" w:unhideWhenUsed="1"/>
-    <w:lsdException w:name="Table Classic 4" w:semiHidden="1" w:unhideWhenUsed="1"/>
-    <w:lsdException w:name="Table Colorful 1" w:semiHidden="1" w:unhideWhenUsed="1"/>
-    <w:lsdException w:name="Table Colorful 2" w:semiHidden="1" w:unhideWhenUsed="1"/>
-    <w:lsdException w:name="Table Colorful 3" w:semiHidden="1" w:unhideWhenUsed="1"/>
-    <w:lsdException w:name="Table Columns 1" w:semiHidden="1" w:unhideWhenUsed="1"/>
-    <w:lsdException w:name="Table Columns 2" w:semiHidden="1" w:unhideWhenUsed="1"/>
-    <w:lsdException w:name="Table Columns 3" w:semiHidden="1" w:unhideWhenUsed="1"/>
-    <w:lsdException w:name="Table Columns 4" w:semiHidden="1" w:unhideWhenUsed="1"/>
-    <w:lsdException w:name="Table Columns 5" w:semiHidden="1" w:unhideWhenUsed="1"/>
-    <w:lsdException w:name="Table Grid 1" w:semiHidden="1" w:unhideWhenUsed="1"/>
-    <w:lsdException w:name="Table Grid 2" w:semiHidden="1" w:unhideWhenUsed="1"/>
-    <w:lsdException w:name="Table Grid 3" w:semiHidden="1" w:unhideWhenUsed="1"/>
-    <w:lsdException w:name="Table Grid 4" w:semiHidden="1" w:unhideWhenUsed="1"/>
-    <w:lsdException w:name="Table Grid 5" w:semiHidden="1" w:unhideWhenUsed="1"/>
-    <w:lsdException w:name="Table Grid 6" w:semiHidden="1" w:unhideWhenUsed="1"/>
-    <w:lsdException w:name="Table Grid 7" w:semiHidden="1" w:unhideWhenUsed="1"/>
-    <w:lsdException w:name="Table Grid 8" w:semiHidden="1" w:unhideWhenUsed="1"/>
-    <w:lsdException w:name="Table List 1" w:semiHidden="1" w:unhideWhenUsed="1"/>
-    <w:lsdException w:name="Table List 2" w:semiHidden="1" w:unhideWhenUsed="1"/>
-    <w:lsdException w:name="Table List 3" w:semiHidden="1" w:unhideWhenUsed="1"/>
-    <w:lsdException w:name="Table List 4" w:semiHidden="1" w:unhideWhenUsed="1"/>
-    <w:lsdException w:name="Table List 5" w:semiHidden="1" w:unhideWhenUsed="1"/>
-    <w:lsdException w:name="Table List 6" w:semiHidden="1" w:unhideWhenUsed="1"/>
-    <w:lsdException w:name="Table List 7" w:semiHidden="1" w:unhideWhenUsed="1"/>
-    <w:lsdException w:name="Table List 8" w:semiHidden="1" w:unhideWhenUsed="1"/>
-    <w:lsdException w:name="Table 3D effects 1" w:semiHidden="1" w:unhideWhenUsed="1"/>
-    <w:lsdException w:name="Table 3D effects 2" w:semiHidden="1" w:unhideWhenUsed="1"/>
-    <w:lsdException w:name="Table 3D effects 3" w:semiHidden="1" w:unhideWhenUsed="1"/>
-    <w:lsdException w:name="Table Contemporary" w:semiHidden="1" w:unhideWhenUsed="1"/>
-    <w:lsdException w:name="Table Elegant" w:semiHidden="1" w:unhideWhenUsed="1"/>
-    <w:lsdException w:name="Table Professional" w:semiHidden="1" w:unhideWhenUsed="1"/>
-    <w:lsdException w:name="Table Subtle 1" w:semiHidden="1" w:unhideWhenUsed="1"/>
-    <w:lsdException w:name="Table Subtle 2" w:semiHidden="1" w:unhideWhenUsed="1"/>
-    <w:lsdException w:name="Table Web 1" w:semiHidden="1" w:unhideWhenUsed="1"/>
-    <w:lsdException w:name="Table Web 2" w:semiHidden="1" w:unhideWhenUsed="1"/>
-    <w:lsdException w:name="Table Web 3" w:semiHidden="1" w:unhideWhenUsed="1"/>
-    <w:lsdException w:name="Balloon Text" w:semiHidden="1" w:unhideWhenUsed="1"/>
-    <w:lsdException w:name="Table Grid" w:semiHidden="1" w:uiPriority="39" w:unhideWhenUsed="1"/>
-    <w:lsdException w:name="Table Theme" w:semiHidden="1" w:unhideWhenUsed="1"/>
-    <w:lsdException w:name="Placeholder Text" w:semiHidden="1"/>
-    <w:lsdException w:name="No Spacing" w:uiPriority="1" w:qFormat="1"/>
-    <w:lsdException w:name="Light Shading" w:uiPriority="60"/>
-    <w:lsdException w:name="Light List" w:uiPriority="61"/>
-    <w:lsdException w:name="Light Grid" w:uiPriority="62"/>
-    <w:lsdException w:name="Medium Shading 1" w:uiPriority="63"/>
-    <w:lsdException w:name="Medium Shading 2" w:uiPriority="64"/>
-    <w:lsdException w:name="Medium List 1" w:uiPriority="65"/>
-    <w:lsdException w:name="Medium List 2" w:uiPriority="66"/>
-    <w:lsdException w:name="Medium Grid 1" w:uiPriority="67"/>
-    <w:lsdException w:name="Medium Grid 2" w:uiPriority="68"/>
-    <w:lsdException w:name="Medium Grid 3" w:uiPriority="69"/>
-    <w:lsdException w:name="Dark List" w:uiPriority="70"/>
-    <w:lsdException w:name="Colorful Shading" w:uiPriority="71"/>
-    <w:lsdException w:name="Colorful List" w:uiPriority="72"/>
-    <w:lsdException w:name="Colorful Grid" w:uiPriority="73"/>
-    <w:lsdException w:name="Light Shading Accent 1" w:uiPriority="60"/>
-    <w:lsdException w:name="Light List Accent 1" w:uiPriority="61"/>
-    <w:lsdException w:name="Light Grid Accent 1" w:uiPriority="62"/>
-    <w:lsdException w:name="Medium Shading 1 Accent 1" w:uiPriority="63"/>
-    <w:lsdException w:name="Medium Shading 2 Accent 1" w:uiPriority="64"/>
-    <w:lsdException w:name="Medium List 1 Accent 1" w:uiPriority="65"/>
-    <w:lsdException w:name="Revision" w:semiHidden="1"/>
-    <w:lsdException w:name="List Paragraph" w:uiPriority="34" w:qFormat="1"/>
-    <w:lsdException w:name="Quote" w:uiPriority="29" w:qFormat="1"/>
-    <w:lsdException w:name="Intense Quote" w:uiPriority="30" w:qFormat="1"/>
-    <w:lsdException w:name="Medium List 2 Accent 1" w:uiPriority="66"/>
-    <w:lsdException w:name="Medium Grid 1 Accent 1" w:uiPriority="67"/>
-    <w:lsdException w:name="Medium Grid 2 Accent 1" w:uiPriority="68"/>
-    <w:lsdException w:name="Medium Grid 3 Accent 1" w:uiPriority="69"/>
-    <w:lsdException w:name="Dark List Accent 1" w:uiPriority="70"/>
-    <w:lsdException w:name="Colorful Shading Accent 1" w:uiPriority="71"/>
-    <w:lsdException w:name="Colorful List Accent 1" w:uiPriority="72"/>
-    <w:lsdException w:name="Colorful Grid Accent 1" w:uiPriority="73"/>
-    <w:lsdException w:name="Light Shading Accent 2" w:uiPriority="60"/>
-    <w:lsdException w:name="Light List Accent 2" w:uiPriority="61"/>
-    <w:lsdException w:name="Light Grid Accent 2" w:uiPriority="62"/>
-    <w:lsdException w:name="Medium Shading 1 Accent 2" w:uiPriority="63"/>
-    <w:lsdException w:name="Medium Shading 2 Accent 2" w:uiPriority="64"/>
-    <w:lsdException w:name="Medium List 1 Accent 2" w:uiPriority="65"/>
-    <w:lsdException w:name="Medium List 2 Accent 2" w:uiPriority="66"/>
-    <w:lsdException w:name="Medium Grid 1 Accent 2" w:uiPriority="67"/>
-    <w:lsdException w:name="Medium Grid 2 Accent 2" w:uiPriority="68"/>
-    <w:lsdException w:name="Medium Grid 3 Accent 2" w:uiPriority="69"/>
-    <w:lsdException w:name="Dark List Accent 2" w:uiPriority="70"/>
-    <w:lsdException w:name="Colorful Shading Accent 2" w:uiPriority="71"/>
-    <w:lsdException w:name="Colorful List Accent 2" w:uiPriority="72"/>
-    <w:lsdException w:name="Colorful Grid Accent 2" w:uiPriority="73"/>
-    <w:lsdException w:name="Light Shading Accent 3" w:uiPriority="60"/>
-    <w:lsdException w:name="Light List Accent 3" w:uiPriority="61"/>
-    <w:lsdException w:name="Light Grid Accent 3" w:uiPriority="62"/>
-    <w:lsdException w:name="Medium Shading 1 Accent 3" w:uiPriority="63"/>
-    <w:lsdException w:name="Medium Shading 2 Accent 3" w:uiPriority="64"/>
-    <w:lsdException w:name="Medium List 1 Accent 3" w:uiPriority="65"/>
-    <w:lsdException w:name="Medium List 2 Accent 3" w:uiPriority="66"/>
-    <w:lsdException w:name="Medium Grid 1 Accent 3" w:uiPriority="67"/>
-    <w:lsdException w:name="Medium Grid 2 Accent 3" w:uiPriority="68"/>
-    <w:lsdException w:name="Medium Grid 3 Accent 3" w:uiPriority="69"/>
-    <w:lsdException w:name="Dark List Accent 3" w:uiPriority="70"/>
-    <w:lsdException w:name="Colorful Shading Accent 3" w:uiPriority="71"/>
-    <w:lsdException w:name="Colorful List Accent 3" w:uiPriority="72"/>
-    <w:lsdException w:name="Colorful Grid Accent 3" w:uiPriority="73"/>
-    <w:lsdException w:name="Light Shading Accent 4" w:uiPriority="60"/>
-    <w:lsdException w:name="Light List Accent 4" w:uiPriority="61"/>
-    <w:lsdException w:name="Light Grid Accent 4" w:uiPriority="62"/>
-    <w:lsdException w:name="Medium Shading 1 Accent 4" w:uiPriority="63"/>
-    <w:lsdException w:name="Medium Shading 2 Accent 4" w:uiPriority="64"/>
-    <w:lsdException w:name="Medium List 1 Accent 4" w:uiPriority="65"/>
-    <w:lsdException w:name="Medium List 2 Accent 4" w:uiPriority="66"/>
-    <w:lsdException w:name="Medium Grid 1 Accent 4" w:uiPriority="67"/>
-    <w:lsdException w:name="Medium Grid 2 Accent 4" w:uiPriority="68"/>
-    <w:lsdException w:name="Medium Grid 3 Accent 4" w:uiPriority="69"/>
-    <w:lsdException w:name="Dark List Accent 4" w:uiPriority="70"/>
-    <w:lsdException w:name="Colorful Shading Accent 4" w:uiPriority="71"/>
-    <w:lsdException w:name="Colorful List Accent 4" w:uiPriority="72"/>
-    <w:lsdException w:name="Colorful Grid Accent 4" w:uiPriority="73"/>
-    <w:lsdException w:name="Light Shading Accent 5" w:uiPriority="60"/>
-    <w:lsdException w:name="Light List Accent 5" w:uiPriority="61"/>
-    <w:lsdException w:name="Light Grid Accent 5" w:uiPriority="62"/>
-    <w:lsdException w:name="Medium Shading 1 Accent 5" w:uiPriority="63"/>
-    <w:lsdException w:name="Medium Shading 2 Accent 5" w:uiPriority="64"/>
-    <w:lsdException w:name="Medium List 1 Accent 5" w:uiPriority="65"/>
-    <w:lsdException w:name="Medium List 2 Accent 5" w:uiPriority="66"/>
-    <w:lsdException w:name="Medium Grid 1 Accent 5" w:uiPriority="67"/>
-    <w:lsdException w:name="Medium Grid 2 Accent 5" w:uiPriority="68"/>
-    <w:lsdException w:name="Medium Grid 3 Accent 5" w:uiPriority="69"/>
-    <w:lsdException w:name="Dark List Accent 5" w:uiPriority="70"/>
-    <w:lsdException w:name="Colorful Shading Accent 5" w:uiPriority="71"/>
-    <w:lsdException w:name="Colorful List Accent 5" w:uiPriority="72"/>
-    <w:lsdException w:name="Colorful Grid Accent 5" w:uiPriority="73"/>
-    <w:lsdException w:name="Light Shading Accent 6" w:uiPriority="60"/>
-    <w:lsdException w:name="Light List Accent 6" w:uiPriority="61"/>
-    <w:lsdException w:name="Light Grid Accent 6" w:uiPriority="62"/>
-    <w:lsdException w:name="Medium Shading 1 Accent 6" w:uiPriority="63"/>
-    <w:lsdException w:name="Medium Shading 2 Accent 6" w:uiPriority="64"/>
-    <w:lsdException w:name="Medium List 1 Accent 6" w:uiPriority="65"/>
-    <w:lsdException w:name="Medium List 2 Accent 6" w:uiPriority="66"/>
-    <w:lsdException w:name="Medium Grid 1 Accent 6" w:uiPriority="67"/>
-    <w:lsdException w:name="Medium Grid 2 Accent 6" w:uiPriority="68"/>
-    <w:lsdException w:name="Medium Grid 3 Accent 6" w:uiPriority="69"/>
-    <w:lsdException w:name="Dark List Accent 6" w:uiPriority="70"/>
-    <w:lsdException w:name="Colorful Shading Accent 6" w:uiPriority="71"/>
-    <w:lsdException w:name="Colorful List Accent 6" w:uiPriority="72"/>
-    <w:lsdException w:name="Colorful Grid Accent 6" w:uiPriority="73"/>
-    <w:lsdException w:name="Subtle Emphasis" w:uiPriority="19" w:qFormat="1"/>
-    <w:lsdException w:name="Intense Emphasis" w:uiPriority="21" w:qFormat="1"/>
-    <w:lsdException w:name="Subtle Reference" w:uiPriority="31" w:qFormat="1"/>
-    <w:lsdException w:name="Intense Reference" w:uiPriority="32" w:qFormat="1"/>
-    <w:lsdException w:name="Book Title" w:uiPriority="33" w:qFormat="1"/>
-    <w:lsdException w:name="Bibliography" w:semiHidden="1" w:uiPriority="37" w:unhideWhenUsed="1"/>
-    <w:lsdException w:name="TOC Heading" w:semiHidden="1" w:uiPriority="39" w:unhideWhenUsed="1" w:qFormat="1"/>
-    <w:lsdException w:name="Plain Table 1" w:uiPriority="41"/>
-    <w:lsdException w:name="Plain Table 2" w:uiPriority="42"/>
-    <w:lsdException w:name="Plain Table 3" w:uiPriority="43"/>
-    <w:lsdException w:name="Plain Table 4" w:uiPriority="44"/>
-    <w:lsdException w:name="Plain Table 5" w:uiPriority="45"/>
-    <w:lsdException w:name="Grid Table Light" w:uiPriority="40"/>
-    <w:lsdException w:name="Grid Table 1 Light" w:uiPriority="46"/>
-    <w:lsdException w:name="Grid Table 2" w:uiPriority="47"/>
-    <w:lsdException w:name="Grid Table 3" w:uiPriority="48"/>
-    <w:lsdException w:name="Grid Table 4" w:uiPriority="49"/>
-    <w:lsdException w:name="Grid Table 5 Dark" w:uiPriority="50"/>
-    <w:lsdException w:name="Grid Table 6 Colorful" w:uiPriority="51"/>
-    <w:lsdException w:name="Grid Table 7 Colorful" w:uiPriority="52"/>
-    <w:lsdException w:name="Grid Table 1 Light Accent 1" w:uiPriority="46"/>
-    <w:lsdException w:name="Grid Table 2 Accent 1" w:uiPriority="47"/>
-    <w:lsdException w:name="Grid Table 3 Accent 1" w:uiPriority="48"/>
-    <w:lsdException w:name="Grid Table 4 Accent 1" w:uiPriority="49"/>
-    <w:lsdException w:name="Grid Table 5 Dark Accent 1" w:uiPriority="50"/>
-    <w:lsdException w:name="Grid Table 6 Colorful Accent 1" w:uiPriority="51"/>
-    <w:lsdException w:name="Grid Table 7 Colorful Accent 1" w:uiPriority="52"/>
-    <w:lsdException w:name="Grid Table 1 Light Accent 2" w:uiPriority="46"/>
-    <w:lsdException w:name="Grid Table 2 Accent 2" w:uiPriority="47"/>
-    <w:lsdException w:name="Grid Table 3 Accent 2" w:uiPriority="48"/>
-    <w:lsdException w:name="Grid Table 4 Accent 2" w:uiPriority="49"/>
-    <w:lsdException w:name="Grid Table 5 Dark Accent 2" w:uiPriority="50"/>
-    <w:lsdException w:name="Grid Table 6 Colorful Accent 2" w:uiPriority="51"/>
-    <w:lsdException w:name="Grid Table 7 Colorful Accent 2" w:uiPriority="52"/>
-    <w:lsdException w:name="Grid Table 1 Light Accent 3" w:uiPriority="46"/>
-    <w:lsdException w:name="Grid Table 2 Accent 3" w:uiPriority="47"/>
-    <w:lsdException w:name="Grid Table 3 Accent 3" w:uiPriority="48"/>
-    <w:lsdException w:name="Grid Table 4 Accent 3" w:uiPriority="49"/>
-    <w:lsdException w:name="Grid Table 5 Dark Accent 3" w:uiPriority="50"/>
-    <w:lsdException w:name="Grid Table 6 Colorful Accent 3" w:uiPriority="51"/>
-    <w:lsdException w:name="Grid Table 7 Colorful Accent 3" w:uiPriority="52"/>
-    <w:lsdException w:name="Grid Table 1 Light Accent 4" w:uiPriority="46"/>
-    <w:lsdException w:name="Grid Table 2 Accent 4" w:uiPriority="47"/>
-    <w:lsdException w:name="Grid Table 3 Accent 4" w:uiPriority="48"/>
-    <w:lsdException w:name="Grid Table 4 Accent 4" w:uiPriority="49"/>
-    <w:lsdException w:name="Grid Table 5 Dark Accent 4" w:uiPriority="50"/>
-    <w:lsdException w:name="Grid Table 6 Colorful Accent 4" w:uiPriority="51"/>
-    <w:lsdException w:name="Grid Table 7 Colorful Accent 4" w:uiPriority="52"/>
-    <w:lsdException w:name="Grid Table 1 Light Accent 5" w:uiPriority="46"/>
-    <w:lsdException w:name="Grid Table 2 Accent 5" w:uiPriority="47"/>
-    <w:lsdException w:name="Grid Table 3 Accent 5" w:uiPriority="48"/>
-    <w:lsdException w:name="Grid Table 4 Accent 5" w:uiPriority="49"/>
-    <w:lsdException w:name="Grid Table 5 Dark Accent 5" w:uiPriority="50"/>
-    <w:lsdException w:name="Grid Table 6 Colorful Accent 5" w:uiPriority="51"/>
-    <w:lsdException w:name="Grid Table 7 Colorful Accent 5" w:uiPriority="52"/>
-    <w:lsdException w:name="Grid Table 1 Light Accent 6" w:uiPriority="46"/>
-    <w:lsdException w:name="Grid Table 2 Accent 6" w:uiPriority="47"/>
-    <w:lsdException w:name="Grid Table 3 Accent 6" w:uiPriority="48"/>
-    <w:lsdException w:name="Grid Table 4 Accent 6" w:uiPriority="49"/>
-    <w:lsdException w:name="Grid Table 5 Dark Accent 6" w:uiPriority="50"/>
-    <w:lsdException w:name="Grid Table 6 Colorful Accent 6" w:uiPriority="51"/>
-    <w:lsdException w:name="Grid Table 7 Colorful Accent 6" w:uiPriority="52"/>
-    <w:lsdException w:name="List Table 1 Light" w:uiPriority="46"/>
-    <w:lsdException w:name="List Table 2" w:uiPriority="47"/>
-    <w:lsdException w:name="List Table 3" w:uiPriority="48"/>
-    <w:lsdException w:name="List Table 4" w:uiPriority="49"/>
-    <w:lsdException w:name="List Table 5 Dark" w:uiPriority="50"/>
-    <w:lsdException w:name="List Table 6 Colorful" w:uiPriority="51"/>
-    <w:lsdException w:name="List Table 7 Colorful" w:uiPriority="52"/>
-    <w:lsdException w:name="List Table 1 Light Accent 1" w:uiPriority="46"/>
-    <w:lsdException w:name="List Table 2 Accent 1" w:uiPriority="47"/>
-    <w:lsdException w:name="List Table 3 Accent 1" w:uiPriority="48"/>
-    <w:lsdException w:name="List Table 4 Accent 1" w:uiPriority="49"/>
-    <w:lsdException w:name="List Table 5 Dark Accent 1" w:uiPriority="50"/>
-    <w:lsdException w:name="List Table 6 Colorful Accent 1" w:uiPriority="51"/>
-    <w:lsdException w:name="List Table 7 Colorful Accent 1" w:uiPriority="52"/>
-    <w:lsdException w:name="List Table 1 Light Accent 2" w:uiPriority="46"/>
-    <w:lsdException w:name="List Table 2 Accent 2" w:uiPriority="47"/>
-    <w:lsdException w:name="List Table 3 Accent 2" w:uiPriority="48"/>
-    <w:lsdException w:name="List Table 4 Accent 2" w:uiPriority="49"/>
-    <w:lsdException w:name="List Table 5 Dark Accent 2" w:uiPriority="50"/>
-    <w:lsdException w:name="List Table 6 Colorful Accent 2" w:uiPriority="51"/>
-    <w:lsdException w:name="List Table 7 Colorful Accent 2" w:uiPriority="52"/>
-    <w:lsdException w:name="List Table 1 Light Accent 3" w:uiPriority="46"/>
-    <w:lsdException w:name="List Table 2 Accent 3" w:uiPriority="47"/>
-    <w:lsdException w:name="List Table 3 Accent 3" w:uiPriority="48"/>
-    <w:lsdException w:name="List Table 4 Accent 3" w:uiPriority="49"/>
-    <w:lsdException w:name="List Table 5 Dark Accent 3" w:uiPriority="50"/>
-    <w:lsdException w:name="List Table 6 Colorful Accent 3" w:uiPriority="51"/>
-    <w:lsdException w:name="List Table 7 Colorful Accent 3" w:uiPriority="52"/>
-    <w:lsdException w:name="List Table 1 Light Accent 4" w:uiPriority="46"/>
-    <w:lsdException w:name="List Table 2 Accent 4" w:uiPriority="47"/>
-    <w:lsdException w:name="List Table 3 Accent 4" w:uiPriority="48"/>
-    <w:lsdException w:name="List Table 4 Accent 4" w:uiPriority="49"/>
-    <w:lsdException w:name="List Table 5 Dark Accent 4" w:uiPriority="50"/>
-    <w:lsdException w:name="List Table 6 Colorful Accent 4" w:uiPriority="51"/>
-    <w:lsdException w:name="List Table 7 Colorful Accent 4" w:uiPriority="52"/>
-    <w:lsdException w:name="List Table 1 Light Accent 5" w:uiPriority="46"/>
-    <w:lsdException w:name="List Table 2 Accent 5" w:uiPriority="47"/>
-    <w:lsdException w:name="List Table 3 Accent 5" w:uiPriority="48"/>
-    <w:lsdException w:name="List Table 4 Accent 5" w:uiPriority="49"/>
-    <w:lsdException w:name="List Table 5 Dark Accent 5" w:uiPriority="50"/>
-    <w:lsdException w:name="List Table 6 Colorful Accent 5" w:uiPriority="51"/>
-    <w:lsdException w:name="List Table 7 Colorful Accent 5" w:uiPriority="52"/>
-    <w:lsdException w:name="List Table 1 Light Accent 6" w:uiPriority="46"/>
-    <w:lsdException w:name="List Table 2 Accent 6" w:uiPriority="47"/>
-    <w:lsdException w:name="List Table 3 Accent 6" w:uiPriority="48"/>
-    <w:lsdException w:name="List Table 4 Accent 6" w:uiPriority="49"/>
-    <w:lsdException w:name="List Table 5 Dark Accent 6" w:uiPriority="50"/>
-    <w:lsdException w:name="List Table 6 Colorful Accent 6" w:uiPriority="51"/>
-    <w:lsdException w:name="List Table 7 Colorful Accent 6" w:uiPriority="52"/>
-    <w:lsdException w:name="Mention" w:semiHidden="1" w:unhideWhenUsed="1"/>
-    <w:lsdException w:name="Smart Hyperlink" w:semiHidden="1" w:unhideWhenUsed="1"/>
-    <w:lsdException w:name="Hashtag" w:semiHidden="1" w:unhideWhenUsed="1"/>
-    <w:lsdException w:name="Unresolved Mention" w:semiHidden="1" w:unhideWhenUsed="1"/>
+  <w:latentStyles w:defLockedState="0" w:defUIPriority="99" w:defSemiHidden="1" w:defUnhideWhenUsed="1" w:defQFormat="0" w:count="267">
+    <w:lsdException w:name="Normal" w:semiHidden="0" w:uiPriority="0" w:unhideWhenUsed="0" w:qFormat="1"/>
+    <w:lsdException w:name="heading 1" w:semiHidden="0" w:uiPriority="9" w:unhideWhenUsed="0" w:qFormat="1"/>
+    <w:lsdException w:name="heading 2" w:uiPriority="9" w:qFormat="1"/>
+    <w:lsdException w:name="heading 3" w:uiPriority="9" w:qFormat="1"/>
+    <w:lsdException w:name="heading 4" w:uiPriority="9" w:qFormat="1"/>
+    <w:lsdException w:name="heading 5" w:uiPriority="9" w:qFormat="1"/>
+    <w:lsdException w:name="heading 6" w:uiPriority="9" w:qFormat="1"/>
+    <w:lsdException w:name="heading 7" w:uiPriority="9" w:qFormat="1"/>
+    <w:lsdException w:name="heading 8" w:uiPriority="9" w:qFormat="1"/>
+    <w:lsdException w:name="heading 9" w:uiPriority="9" w:qFormat="1"/>
+    <w:lsdException w:name="toc 1" w:uiPriority="39"/>
+    <w:lsdException w:name="toc 2" w:uiPriority="39"/>
+    <w:lsdException w:name="toc 3" w:uiPriority="39"/>
+    <w:lsdException w:name="toc 4" w:uiPriority="39"/>
+    <w:lsdException w:name="toc 5" w:uiPriority="39"/>
+    <w:lsdException w:name="toc 6" w:uiPriority="39"/>
+    <w:lsdException w:name="toc 7" w:uiPriority="39"/>
+    <w:lsdException w:name="toc 8" w:uiPriority="39"/>
+    <w:lsdException w:name="toc 9" w:uiPriority="39"/>
+    <w:lsdException w:name="caption" w:uiPriority="35" w:qFormat="1"/>
+    <w:lsdException w:name="Title" w:semiHidden="0" w:uiPriority="10" w:unhideWhenUsed="0" w:qFormat="1"/>
+    <w:lsdException w:name="Default Paragraph Font" w:uiPriority="1"/>
+    <w:lsdException w:name="Subtitle" w:semiHidden="0" w:uiPriority="11" w:unhideWhenUsed="0" w:qFormat="1"/>
+    <w:lsdException w:name="Strong" w:semiHidden="0" w:uiPriority="22" w:unhideWhenUsed="0" w:qFormat="1"/>
+    <w:lsdException w:name="Emphasis" w:semiHidden="0" w:uiPriority="20" w:unhideWhenUsed="0" w:qFormat="1"/>
+    <w:lsdException w:name="Table Grid" w:uiPriority="39"/>
+    <w:lsdException w:name="Placeholder Text" w:unhideWhenUsed="0"/>
+    <w:lsdException w:name="No Spacing" w:semiHidden="0" w:uiPriority="1" w:unhideWhenUsed="0" w:qFormat="1"/>
+    <w:lsdException w:name="Light Shading" w:semiHidden="0" w:uiPriority="60" w:unhideWhenUsed="0"/>
+    <w:lsdException w:name="Light List" w:semiHidden="0" w:uiPriority="61" w:unhideWhenUsed="0"/>
+    <w:lsdException w:name="Light Grid" w:semiHidden="0" w:uiPriority="62" w:unhideWhenUsed="0"/>
+    <w:lsdException w:name="Medium Shading 1" w:semiHidden="0" w:uiPriority="63" w:unhideWhenUsed="0"/>
+    <w:lsdException w:name="Medium Shading 2" w:semiHidden="0" w:uiPriority="64" w:unhideWhenUsed="0"/>
+    <w:lsdException w:name="Medium List 1" w:semiHidden="0" w:uiPriority="65" w:unhideWhenUsed="0"/>
+    <w:lsdException w:name="Medium List 2" w:semiHidden="0" w:uiPriority="66" w:unhideWhenUsed="0"/>
+    <w:lsdException w:name="Medium Grid 1" w:semiHidden="0" w:uiPriority="67" w:unhideWhenUsed="0"/>
+    <w:lsdException w:name="Medium Grid 2" w:semiHidden="0" w:uiPriority="68" w:unhideWhenUsed="0"/>
+    <w:lsdException w:name="Medium Grid 3" w:semiHidden="0" w:uiPriority="69" w:unhideWhenUsed="0"/>
+    <w:lsdException w:name="Dark List" w:semiHidden="0" w:uiPriority="70" w:unhideWhenUsed="0"/>
+    <w:lsdException w:name="Colorful Shading" w:semiHidden="0" w:uiPriority="71" w:unhideWhenUsed="0"/>
+    <w:lsdException w:name="Colorful List" w:semiHidden="0" w:uiPriority="72" w:unhideWhenUsed="0"/>
+    <w:lsdException w:name="Colorful Grid" w:semiHidden="0" w:uiPriority="73" w:unhideWhenUsed="0"/>
+    <w:lsdException w:name="Light Shading Accent 1" w:semiHidden="0" w:uiPriority="60" w:unhideWhenUsed="0"/>
+    <w:lsdException w:name="Light List Accent 1" w:semiHidden="0" w:uiPriority="61" w:unhideWhenUsed="0"/>
+    <w:lsdException w:name="Light Grid Accent 1" w:semiHidden="0" w:uiPriority="62" w:unhideWhenUsed="0"/>
+    <w:lsdException w:name="Medium Shading 1 Accent 1" w:semiHidden="0" w:uiPriority="63" w:unhideWhenUsed="0"/>
+    <w:lsdException w:name="Medium Shading 2 Accent 1" w:semiHidden="0" w:uiPriority="64" w:unhideWhenUsed="0"/>
+    <w:lsdException w:name="Medium List 1 Accent 1" w:semiHidden="0" w:uiPriority="65" w:unhideWhenUsed="0"/>
+    <w:lsdException w:name="Revision" w:unhideWhenUsed="0"/>
+    <w:lsdException w:name="List Paragraph" w:semiHidden="0" w:uiPriority="34" w:unhideWhenUsed="0" w:qFormat="1"/>
+    <w:lsdException w:name="Quote" w:semiHidden="0" w:uiPriority="29" w:unhideWhenUsed="0" w:qFormat="1"/>
+    <w:lsdException w:name="Intense Quote" w:semiHidden="0" w:uiPriority="30" w:unhideWhenUsed="0" w:qFormat="1"/>
+    <w:lsdException w:name="Medium List 2 Accent 1" w:semiHidden="0" w:uiPriority="66" w:unhideWhenUsed="0"/>
+    <w:lsdException w:name="Medium Grid 1 Accent 1" w:semiHidden="0" w:uiPriority="67" w:unhideWhenUsed="0"/>
+    <w:lsdException w:name="Medium Grid 2 Accent 1" w:semiHidden="0" w:uiPriority="68" w:unhideWhenUsed="0"/>
+    <w:lsdException w:name="Medium Grid 3 Accent 1" w:semiHidden="0" w:uiPriority="69" w:unhideWhenUsed="0"/>
+    <w:lsdException w:name="Dark List Accent 1" w:semiHidden="0" w:uiPriority="70" w:unhideWhenUsed="0"/>
+    <w:lsdException w:name="Colorful Shading Accent 1" w:semiHidden="0" w:uiPriority="71" w:unhideWhenUsed="0"/>
+    <w:lsdException w:name="Colorful List Accent 1" w:semiHidden="0" w:uiPriority="72" w:unhideWhenUsed="0"/>
+    <w:lsdException w:name="Colorful Grid Accent 1" w:semiHidden="0" w:uiPriority="73" w:unhideWhenUsed="0"/>
+    <w:lsdException w:name="Light Shading Accent 2" w:semiHidden="0" w:uiPriority="60" w:unhideWhenUsed="0"/>
+    <w:lsdException w:name="Light List Accent 2" w:semiHidden="0" w:uiPriority="61" w:unhideWhenUsed="0"/>
+    <w:lsdException w:name="Light Grid Accent 2" w:semiHidden="0" w:uiPriority="62" w:unhideWhenUsed="0"/>
+    <w:lsdException w:name="Medium Shading 1 Accent 2" w:semiHidden="0" w:uiPriority="63" w:unhideWhenUsed="0"/>
+    <w:lsdException w:name="Medium Shading 2 Accent 2" w:semiHidden="0" w:uiPriority="64" w:unhideWhenUsed="0"/>
+    <w:lsdException w:name="Medium List 1 Accent 2" w:semiHidden="0" w:uiPriority="65" w:unhideWhenUsed="0"/>
+    <w:lsdException w:name="Medium List 2 Accent 2" w:semiHidden="0" w:uiPriority="66" w:unhideWhenUsed="0"/>
+    <w:lsdException w:name="Medium Grid 1 Accent 2" w:semiHidden="0" w:uiPriority="67" w:unhideWhenUsed="0"/>
+    <w:lsdException w:name="Medium Grid 2 Accent 2" w:semiHidden="0" w:uiPriority="68" w:unhideWhenUsed="0"/>
+    <w:lsdException w:name="Medium Grid 3 Accent 2" w:semiHidden="0" w:uiPriority="69" w:unhideWhenUsed="0"/>
+    <w:lsdException w:name="Dark List Accent 2" w:semiHidden="0" w:uiPriority="70" w:unhideWhenUsed="0"/>
+    <w:lsdException w:name="Colorful Shading Accent 2" w:semiHidden="0" w:uiPriority="71" w:unhideWhenUsed="0"/>
+    <w:lsdException w:name="Colorful List Accent 2" w:semiHidden="0" w:uiPriority="72" w:unhideWhenUsed="0"/>
+    <w:lsdException w:name="Colorful Grid Accent 2" w:semiHidden="0" w:uiPriority="73" w:unhideWhenUsed="0"/>
+    <w:lsdException w:name="Light Shading Accent 3" w:semiHidden="0" w:uiPriority="60" w:unhideWhenUsed="0"/>
+    <w:lsdException w:name="Light List Accent 3" w:semiHidden="0" w:uiPriority="61" w:unhideWhenUsed="0"/>
+    <w:lsdException w:name="Light Grid Accent 3" w:semiHidden="0" w:uiPriority="62" w:unhideWhenUsed="0"/>
+    <w:lsdException w:name="Medium Shading 1 Accent 3" w:semiHidden="0" w:uiPriority="63" w:unhideWhenUsed="0"/>
+    <w:lsdException w:name="Medium Shading 2 Accent 3" w:semiHidden="0" w:uiPriority="64" w:unhideWhenUsed="0"/>
+    <w:lsdException w:name="Medium List 1 Accent 3" w:semiHidden="0" w:uiPriority="65" w:unhideWhenUsed="0"/>
+    <w:lsdException w:name="Medium List 2 Accent 3" w:semiHidden="0" w:uiPriority="66" w:unhideWhenUsed="0"/>
+    <w:lsdException w:name="Medium Grid 1 Accent 3" w:semiHidden="0" w:uiPriority="67" w:unhideWhenUsed="0"/>
+    <w:lsdException w:name="Medium Grid 2 Accent 3" w:semiHidden="0" w:uiPriority="68" w:unhideWhenUsed="0"/>
+    <w:lsdException w:name="Medium Grid 3 Accent 3" w:semiHidden="0" w:uiPriority="69" w:unhideWhenUsed="0"/>
+    <w:lsdException w:name="Dark List Accent 3" w:semiHidden="0" w:uiPriority="70" w:unhideWhenUsed="0"/>
+    <w:lsdException w:name="Colorful Shading Accent 3" w:semiHidden="0" w:uiPriority="71" w:unhideWhenUsed="0"/>
+    <w:lsdException w:name="Colorful List Accent 3" w:semiHidden="0" w:uiPriority="72" w:unhideWhenUsed="0"/>
+    <w:lsdException w:name="Colorful Grid Accent 3" w:semiHidden="0" w:uiPriority="73" w:unhideWhenUsed="0"/>
+    <w:lsdException w:name="Light Shading Accent 4" w:semiHidden="0" w:uiPriority="60" w:unhideWhenUsed="0"/>
+    <w:lsdException w:name="Light List Accent 4" w:semiHidden="0" w:uiPriority="61" w:unhideWhenUsed="0"/>
+    <w:lsdException w:name="Light Grid Accent 4" w:semiHidden="0" w:uiPriority="62" w:unhideWhenUsed="0"/>
+    <w:lsdException w:name="Medium Shading 1 Accent 4" w:semiHidden="0" w:uiPriority="63" w:unhideWhenUsed="0"/>
+    <w:lsdException w:name="Medium Shading 2 Accent 4" w:semiHidden="0" w:uiPriority="64" w:unhideWhenUsed="0"/>
+    <w:lsdException w:name="Medium List 1 Accent 4" w:semiHidden="0" w:uiPriority="65" w:unhideWhenUsed="0"/>
+    <w:lsdException w:name="Medium List 2 Accent 4" w:semiHidden="0" w:uiPriority="66" w:unhideWhenUsed="0"/>
+    <w:lsdException w:name="Medium Grid 1 Accent 4" w:semiHidden="0" w:uiPriority="67" w:unhideWhenUsed="0"/>
+    <w:lsdException w:name="Medium Grid 2 Accent 4" w:semiHidden="0" w:uiPriority="68" w:unhideWhenUsed="0"/>
+    <w:lsdException w:name="Medium Grid 3 Accent 4" w:semiHidden="0" w:uiPriority="69" w:unhideWhenUsed="0"/>
+    <w:lsdException w:name="Dark List Accent 4" w:semiHidden="0" w:uiPriority="70" w:unhideWhenUsed="0"/>
+    <w:lsdException w:name="Colorful Shading Accent 4" w:semiHidden="0" w:uiPriority="71" w:unhideWhenUsed="0"/>
+    <w:lsdException w:name="Colorful List Accent 4" w:semiHidden="0" w:uiPriority="72" w:unhideWhenUsed="0"/>
+    <w:lsdException w:name="Colorful Grid Accent 4" w:semiHidden="0" w:uiPriority="73" w:unhideWhenUsed="0"/>
+    <w:lsdException w:name="Light Shading Accent 5" w:semiHidden="0" w:uiPriority="60" w:unhideWhenUsed="0"/>
+    <w:lsdException w:name="Light List Accent 5" w:semiHidden="0" w:uiPriority="61" w:unhideWhenUsed="0"/>
+    <w:lsdException w:name="Light Grid Accent 5" w:semiHidden="0" w:uiPriority="62" w:unhideWhenUsed="0"/>
+    <w:lsdException w:name="Medium Shading 1 Accent 5" w:semiHidden="0" w:uiPriority="63" w:unhideWhenUsed="0"/>
+    <w:lsdException w:name="Medium Shading 2 Accent 5" w:semiHidden="0" w:uiPriority="64" w:unhideWhenUsed="0"/>
+    <w:lsdException w:name="Medium List 1 Accent 5" w:semiHidden="0" w:uiPriority="65" w:unhideWhenUsed="0"/>
+    <w:lsdException w:name="Medium List 2 Accent 5" w:semiHidden="0" w:uiPriority="66" w:unhideWhenUsed="0"/>
+    <w:lsdException w:name="Medium Grid 1 Accent 5" w:semiHidden="0" w:uiPriority="67" w:unhideWhenUsed="0"/>
+    <w:lsdException w:name="Medium Grid 2 Accent 5" w:semiHidden="0" w:uiPriority="68" w:unhideWhenUsed="0"/>
+    <w:lsdException w:name="Medium Grid 3 Accent 5" w:semiHidden="0" w:uiPriority="69" w:unhideWhenUsed="0"/>
+    <w:lsdException w:name="Dark List Accent 5" w:semiHidden="0" w:uiPriority="70" w:unhideWhenUsed="0"/>
+    <w:lsdException w:name="Colorful Shading Accent 5" w:semiHidden="0" w:uiPriority="71" w:unhideWhenUsed="0"/>
+    <w:lsdException w:name="Colorful List Accent 5" w:semiHidden="0" w:uiPriority="72" w:unhideWhenUsed="0"/>
+    <w:lsdException w:name="Colorful Grid Accent 5" w:semiHidden="0" w:uiPriority="73" w:unhideWhenUsed="0"/>
+    <w:lsdException w:name="Light Shading Accent 6" w:semiHidden="0" w:uiPriority="60" w:unhideWhenUsed="0"/>
+    <w:lsdException w:name="Light List Accent 6" w:semiHidden="0" w:uiPriority="61" w:unhideWhenUsed="0"/>
+    <w:lsdException w:name="Light Grid Accent 6" w:semiHidden="0" w:uiPriority="62" w:unhideWhenUsed="0"/>
+    <w:lsdException w:name="Medium Shading 1 Accent 6" w:semiHidden="0" w:uiPriority="63" w:unhideWhenUsed="0"/>
+    <w:lsdException w:name="Medium Shading 2 Accent 6" w:semiHidden="0" w:uiPriority="64" w:unhideWhenUsed="0"/>
+    <w:lsdException w:name="Medium List 1 Accent 6" w:semiHidden="0" w:uiPriority="65" w:unhideWhenUsed="0"/>
+    <w:lsdException w:name="Medium List 2 Accent 6" w:semiHidden="0" w:uiPriority="66" w:unhideWhenUsed="0"/>
+    <w:lsdException w:name="Medium Grid 1 Accent 6" w:semiHidden="0" w:uiPriority="67" w:unhideWhenUsed="0"/>
+    <w:lsdException w:name="Medium Grid 2 Accent 6" w:semiHidden="0" w:uiPriority="68" w:unhideWhenUsed="0"/>
+    <w:lsdException w:name="Medium Grid 3 Accent 6" w:semiHidden="0" w:uiPriority="69" w:unhideWhenUsed="0"/>
+    <w:lsdException w:name="Dark List Accent 6" w:semiHidden="0" w:uiPriority="70" w:unhideWhenUsed="0"/>
+    <w:lsdException w:name="Colorful Shading Accent 6" w:semiHidden="0" w:uiPriority="71" w:unhideWhenUsed="0"/>
+    <w:lsdException w:name="Colorful List Accent 6" w:semiHidden="0" w:uiPriority="72" w:unhideWhenUsed="0"/>
+    <w:lsdException w:name="Colorful Grid Accent 6" w:semiHidden="0" w:uiPriority="73" w:unhideWhenUsed="0"/>
+    <w:lsdException w:name="Subtle Emphasis" w:semiHidden="0" w:uiPriority="19" w:unhideWhenUsed="0" w:qFormat="1"/>
+    <w:lsdException w:name="Intense Emphasis" w:semiHidden="0" w:uiPriority="21" w:unhideWhenUsed="0" w:qFormat="1"/>
+    <w:lsdException w:name="Subtle Reference" w:semiHidden="0" w:uiPriority="31" w:unhideWhenUsed="0" w:qFormat="1"/>
+    <w:lsdException w:name="Intense Reference" w:semiHidden="0" w:uiPriority="32" w:unhideWhenUsed="0" w:qFormat="1"/>
+    <w:lsdException w:name="Book Title" w:semiHidden="0" w:uiPriority="33" w:unhideWhenUsed="0" w:qFormat="1"/>
+    <w:lsdException w:name="Bibliography" w:uiPriority="37"/>
+    <w:lsdException w:name="TOC Heading" w:uiPriority="39" w:qFormat="1"/>
   </w:latentStyles>
   <w:style w:type="paragraph" w:default="1" w:styleId="Normal">
     <w:name w:val="Normal"/>
@@ -2772,6 +2607,444 @@
     <w:rPr>
       <w:rFonts w:asciiTheme="minorHAnsi" w:eastAsiaTheme="minorHAnsi" w:hAnsiTheme="minorHAnsi" w:cstheme="minorBidi"/>
       <w:color w:val="auto"/>
+    </w:rPr>
+  </w:style>
+  <w:style w:type="paragraph" w:styleId="Textodeglobo">
+    <w:name w:val="Balloon Text"/>
+    <w:basedOn w:val="Normal"/>
+    <w:link w:val="TextodegloboCar"/>
+    <w:uiPriority w:val="99"/>
+    <w:semiHidden/>
+    <w:unhideWhenUsed/>
+    <w:rsid w:val="00A05AF1"/>
+    <w:pPr>
+      <w:spacing w:line="240" w:lineRule="auto"/>
+    </w:pPr>
+    <w:rPr>
+      <w:rFonts w:ascii="Tahoma" w:hAnsi="Tahoma" w:cs="Tahoma"/>
+      <w:sz w:val="16"/>
+      <w:szCs w:val="16"/>
+    </w:rPr>
+  </w:style>
+  <w:style w:type="character" w:customStyle="1" w:styleId="TextodegloboCar">
+    <w:name w:val="Texto de globo Car"/>
+    <w:basedOn w:val="Fuentedeprrafopredeter"/>
+    <w:link w:val="Textodeglobo"/>
+    <w:uiPriority w:val="99"/>
+    <w:semiHidden/>
+    <w:rsid w:val="00A05AF1"/>
+    <w:rPr>
+      <w:rFonts w:ascii="Tahoma" w:hAnsi="Tahoma" w:cs="Tahoma"/>
+      <w:sz w:val="16"/>
+      <w:szCs w:val="16"/>
+    </w:rPr>
+  </w:style>
+</w:styles>
+</file>
+
+<file path=word/stylesWithEffects.xml><?xml version="1.0" encoding="utf-8"?>
+<w:styles xmlns:wpc="http://schemas.microsoft.com/office/word/2010/wordprocessingCanvas" xmlns:mc="http://schemas.openxmlformats.org/markup-compatibility/2006" xmlns:o="urn:schemas-microsoft-com:office:office" xmlns:r="http://schemas.openxmlformats.org/officeDocument/2006/relationships" xmlns:m="http://schemas.openxmlformats.org/officeDocument/2006/math" xmlns:v="urn:schemas-microsoft-com:vml" xmlns:wp14="http://schemas.microsoft.com/office/word/2010/wordprocessingDrawing" xmlns:wp="http://schemas.openxmlformats.org/drawingml/2006/wordprocessingDrawing" xmlns:w10="urn:schemas-microsoft-com:office:word" xmlns:w="http://schemas.openxmlformats.org/wordprocessingml/2006/main" xmlns:w14="http://schemas.microsoft.com/office/word/2010/wordml" xmlns:wpg="http://schemas.microsoft.com/office/word/2010/wordprocessingGroup" xmlns:wpi="http://schemas.microsoft.com/office/word/2010/wordprocessingInk" xmlns:wne="http://schemas.microsoft.com/office/word/2006/wordml" xmlns:wps="http://schemas.microsoft.com/office/word/2010/wordprocessingShape" mc:Ignorable="w14 wp14">
+  <w:docDefaults>
+    <w:rPrDefault>
+      <w:rPr>
+        <w:rFonts w:ascii="Arial" w:eastAsia="Arial" w:hAnsi="Arial" w:cs="Arial"/>
+        <w:color w:val="000000"/>
+        <w:sz w:val="22"/>
+        <w:szCs w:val="22"/>
+        <w:lang w:val="es-EC" w:eastAsia="en-US" w:bidi="ar-SA"/>
+      </w:rPr>
+    </w:rPrDefault>
+    <w:pPrDefault>
+      <w:pPr>
+        <w:pBdr>
+          <w:top w:val="nil"/>
+          <w:left w:val="nil"/>
+          <w:bottom w:val="nil"/>
+          <w:right w:val="nil"/>
+          <w:between w:val="nil"/>
+        </w:pBdr>
+        <w:spacing w:line="276" w:lineRule="auto"/>
+      </w:pPr>
+    </w:pPrDefault>
+  </w:docDefaults>
+  <w:latentStyles w:defLockedState="0" w:defUIPriority="99" w:defSemiHidden="1" w:defUnhideWhenUsed="1" w:defQFormat="0" w:count="267">
+    <w:lsdException w:name="Normal" w:semiHidden="0" w:uiPriority="0" w:unhideWhenUsed="0" w:qFormat="1"/>
+    <w:lsdException w:name="heading 1" w:semiHidden="0" w:uiPriority="9" w:unhideWhenUsed="0" w:qFormat="1"/>
+    <w:lsdException w:name="heading 2" w:uiPriority="9" w:qFormat="1"/>
+    <w:lsdException w:name="heading 3" w:uiPriority="9" w:qFormat="1"/>
+    <w:lsdException w:name="heading 4" w:uiPriority="9" w:qFormat="1"/>
+    <w:lsdException w:name="heading 5" w:uiPriority="9" w:qFormat="1"/>
+    <w:lsdException w:name="heading 6" w:uiPriority="9" w:qFormat="1"/>
+    <w:lsdException w:name="heading 7" w:uiPriority="9" w:qFormat="1"/>
+    <w:lsdException w:name="heading 8" w:uiPriority="9" w:qFormat="1"/>
+    <w:lsdException w:name="heading 9" w:uiPriority="9" w:qFormat="1"/>
+    <w:lsdException w:name="toc 1" w:uiPriority="39"/>
+    <w:lsdException w:name="toc 2" w:uiPriority="39"/>
+    <w:lsdException w:name="toc 3" w:uiPriority="39"/>
+    <w:lsdException w:name="toc 4" w:uiPriority="39"/>
+    <w:lsdException w:name="toc 5" w:uiPriority="39"/>
+    <w:lsdException w:name="toc 6" w:uiPriority="39"/>
+    <w:lsdException w:name="toc 7" w:uiPriority="39"/>
+    <w:lsdException w:name="toc 8" w:uiPriority="39"/>
+    <w:lsdException w:name="toc 9" w:uiPriority="39"/>
+    <w:lsdException w:name="caption" w:uiPriority="35" w:qFormat="1"/>
+    <w:lsdException w:name="Title" w:semiHidden="0" w:uiPriority="10" w:unhideWhenUsed="0" w:qFormat="1"/>
+    <w:lsdException w:name="Default Paragraph Font" w:uiPriority="1"/>
+    <w:lsdException w:name="Subtitle" w:semiHidden="0" w:uiPriority="11" w:unhideWhenUsed="0" w:qFormat="1"/>
+    <w:lsdException w:name="Strong" w:semiHidden="0" w:uiPriority="22" w:unhideWhenUsed="0" w:qFormat="1"/>
+    <w:lsdException w:name="Emphasis" w:semiHidden="0" w:uiPriority="20" w:unhideWhenUsed="0" w:qFormat="1"/>
+    <w:lsdException w:name="Table Grid" w:uiPriority="39"/>
+    <w:lsdException w:name="Placeholder Text" w:unhideWhenUsed="0"/>
+    <w:lsdException w:name="No Spacing" w:semiHidden="0" w:uiPriority="1" w:unhideWhenUsed="0" w:qFormat="1"/>
+    <w:lsdException w:name="Light Shading" w:semiHidden="0" w:uiPriority="60" w:unhideWhenUsed="0"/>
+    <w:lsdException w:name="Light List" w:semiHidden="0" w:uiPriority="61" w:unhideWhenUsed="0"/>
+    <w:lsdException w:name="Light Grid" w:semiHidden="0" w:uiPriority="62" w:unhideWhenUsed="0"/>
+    <w:lsdException w:name="Medium Shading 1" w:semiHidden="0" w:uiPriority="63" w:unhideWhenUsed="0"/>
+    <w:lsdException w:name="Medium Shading 2" w:semiHidden="0" w:uiPriority="64" w:unhideWhenUsed="0"/>
+    <w:lsdException w:name="Medium List 1" w:semiHidden="0" w:uiPriority="65" w:unhideWhenUsed="0"/>
+    <w:lsdException w:name="Medium List 2" w:semiHidden="0" w:uiPriority="66" w:unhideWhenUsed="0"/>
+    <w:lsdException w:name="Medium Grid 1" w:semiHidden="0" w:uiPriority="67" w:unhideWhenUsed="0"/>
+    <w:lsdException w:name="Medium Grid 2" w:semiHidden="0" w:uiPriority="68" w:unhideWhenUsed="0"/>
+    <w:lsdException w:name="Medium Grid 3" w:semiHidden="0" w:uiPriority="69" w:unhideWhenUsed="0"/>
+    <w:lsdException w:name="Dark List" w:semiHidden="0" w:uiPriority="70" w:unhideWhenUsed="0"/>
+    <w:lsdException w:name="Colorful Shading" w:semiHidden="0" w:uiPriority="71" w:unhideWhenUsed="0"/>
+    <w:lsdException w:name="Colorful List" w:semiHidden="0" w:uiPriority="72" w:unhideWhenUsed="0"/>
+    <w:lsdException w:name="Colorful Grid" w:semiHidden="0" w:uiPriority="73" w:unhideWhenUsed="0"/>
+    <w:lsdException w:name="Light Shading Accent 1" w:semiHidden="0" w:uiPriority="60" w:unhideWhenUsed="0"/>
+    <w:lsdException w:name="Light List Accent 1" w:semiHidden="0" w:uiPriority="61" w:unhideWhenUsed="0"/>
+    <w:lsdException w:name="Light Grid Accent 1" w:semiHidden="0" w:uiPriority="62" w:unhideWhenUsed="0"/>
+    <w:lsdException w:name="Medium Shading 1 Accent 1" w:semiHidden="0" w:uiPriority="63" w:unhideWhenUsed="0"/>
+    <w:lsdException w:name="Medium Shading 2 Accent 1" w:semiHidden="0" w:uiPriority="64" w:unhideWhenUsed="0"/>
+    <w:lsdException w:name="Medium List 1 Accent 1" w:semiHidden="0" w:uiPriority="65" w:unhideWhenUsed="0"/>
+    <w:lsdException w:name="Revision" w:unhideWhenUsed="0"/>
+    <w:lsdException w:name="List Paragraph" w:semiHidden="0" w:uiPriority="34" w:unhideWhenUsed="0" w:qFormat="1"/>
+    <w:lsdException w:name="Quote" w:semiHidden="0" w:uiPriority="29" w:unhideWhenUsed="0" w:qFormat="1"/>
+    <w:lsdException w:name="Intense Quote" w:semiHidden="0" w:uiPriority="30" w:unhideWhenUsed="0" w:qFormat="1"/>
+    <w:lsdException w:name="Medium List 2 Accent 1" w:semiHidden="0" w:uiPriority="66" w:unhideWhenUsed="0"/>
+    <w:lsdException w:name="Medium Grid 1 Accent 1" w:semiHidden="0" w:uiPriority="67" w:unhideWhenUsed="0"/>
+    <w:lsdException w:name="Medium Grid 2 Accent 1" w:semiHidden="0" w:uiPriority="68" w:unhideWhenUsed="0"/>
+    <w:lsdException w:name="Medium Grid 3 Accent 1" w:semiHidden="0" w:uiPriority="69" w:unhideWhenUsed="0"/>
+    <w:lsdException w:name="Dark List Accent 1" w:semiHidden="0" w:uiPriority="70" w:unhideWhenUsed="0"/>
+    <w:lsdException w:name="Colorful Shading Accent 1" w:semiHidden="0" w:uiPriority="71" w:unhideWhenUsed="0"/>
+    <w:lsdException w:name="Colorful List Accent 1" w:semiHidden="0" w:uiPriority="72" w:unhideWhenUsed="0"/>
+    <w:lsdException w:name="Colorful Grid Accent 1" w:semiHidden="0" w:uiPriority="73" w:unhideWhenUsed="0"/>
+    <w:lsdException w:name="Light Shading Accent 2" w:semiHidden="0" w:uiPriority="60" w:unhideWhenUsed="0"/>
+    <w:lsdException w:name="Light List Accent 2" w:semiHidden="0" w:uiPriority="61" w:unhideWhenUsed="0"/>
+    <w:lsdException w:name="Light Grid Accent 2" w:semiHidden="0" w:uiPriority="62" w:unhideWhenUsed="0"/>
+    <w:lsdException w:name="Medium Shading 1 Accent 2" w:semiHidden="0" w:uiPriority="63" w:unhideWhenUsed="0"/>
+    <w:lsdException w:name="Medium Shading 2 Accent 2" w:semiHidden="0" w:uiPriority="64" w:unhideWhenUsed="0"/>
+    <w:lsdException w:name="Medium List 1 Accent 2" w:semiHidden="0" w:uiPriority="65" w:unhideWhenUsed="0"/>
+    <w:lsdException w:name="Medium List 2 Accent 2" w:semiHidden="0" w:uiPriority="66" w:unhideWhenUsed="0"/>
+    <w:lsdException w:name="Medium Grid 1 Accent 2" w:semiHidden="0" w:uiPriority="67" w:unhideWhenUsed="0"/>
+    <w:lsdException w:name="Medium Grid 2 Accent 2" w:semiHidden="0" w:uiPriority="68" w:unhideWhenUsed="0"/>
+    <w:lsdException w:name="Medium Grid 3 Accent 2" w:semiHidden="0" w:uiPriority="69" w:unhideWhenUsed="0"/>
+    <w:lsdException w:name="Dark List Accent 2" w:semiHidden="0" w:uiPriority="70" w:unhideWhenUsed="0"/>
+    <w:lsdException w:name="Colorful Shading Accent 2" w:semiHidden="0" w:uiPriority="71" w:unhideWhenUsed="0"/>
+    <w:lsdException w:name="Colorful List Accent 2" w:semiHidden="0" w:uiPriority="72" w:unhideWhenUsed="0"/>
+    <w:lsdException w:name="Colorful Grid Accent 2" w:semiHidden="0" w:uiPriority="73" w:unhideWhenUsed="0"/>
+    <w:lsdException w:name="Light Shading Accent 3" w:semiHidden="0" w:uiPriority="60" w:unhideWhenUsed="0"/>
+    <w:lsdException w:name="Light List Accent 3" w:semiHidden="0" w:uiPriority="61" w:unhideWhenUsed="0"/>
+    <w:lsdException w:name="Light Grid Accent 3" w:semiHidden="0" w:uiPriority="62" w:unhideWhenUsed="0"/>
+    <w:lsdException w:name="Medium Shading 1 Accent 3" w:semiHidden="0" w:uiPriority="63" w:unhideWhenUsed="0"/>
+    <w:lsdException w:name="Medium Shading 2 Accent 3" w:semiHidden="0" w:uiPriority="64" w:unhideWhenUsed="0"/>
+    <w:lsdException w:name="Medium List 1 Accent 3" w:semiHidden="0" w:uiPriority="65" w:unhideWhenUsed="0"/>
+    <w:lsdException w:name="Medium List 2 Accent 3" w:semiHidden="0" w:uiPriority="66" w:unhideWhenUsed="0"/>
+    <w:lsdException w:name="Medium Grid 1 Accent 3" w:semiHidden="0" w:uiPriority="67" w:unhideWhenUsed="0"/>
+    <w:lsdException w:name="Medium Grid 2 Accent 3" w:semiHidden="0" w:uiPriority="68" w:unhideWhenUsed="0"/>
+    <w:lsdException w:name="Medium Grid 3 Accent 3" w:semiHidden="0" w:uiPriority="69" w:unhideWhenUsed="0"/>
+    <w:lsdException w:name="Dark List Accent 3" w:semiHidden="0" w:uiPriority="70" w:unhideWhenUsed="0"/>
+    <w:lsdException w:name="Colorful Shading Accent 3" w:semiHidden="0" w:uiPriority="71" w:unhideWhenUsed="0"/>
+    <w:lsdException w:name="Colorful List Accent 3" w:semiHidden="0" w:uiPriority="72" w:unhideWhenUsed="0"/>
+    <w:lsdException w:name="Colorful Grid Accent 3" w:semiHidden="0" w:uiPriority="73" w:unhideWhenUsed="0"/>
+    <w:lsdException w:name="Light Shading Accent 4" w:semiHidden="0" w:uiPriority="60" w:unhideWhenUsed="0"/>
+    <w:lsdException w:name="Light List Accent 4" w:semiHidden="0" w:uiPriority="61" w:unhideWhenUsed="0"/>
+    <w:lsdException w:name="Light Grid Accent 4" w:semiHidden="0" w:uiPriority="62" w:unhideWhenUsed="0"/>
+    <w:lsdException w:name="Medium Shading 1 Accent 4" w:semiHidden="0" w:uiPriority="63" w:unhideWhenUsed="0"/>
+    <w:lsdException w:name="Medium Shading 2 Accent 4" w:semiHidden="0" w:uiPriority="64" w:unhideWhenUsed="0"/>
+    <w:lsdException w:name="Medium List 1 Accent 4" w:semiHidden="0" w:uiPriority="65" w:unhideWhenUsed="0"/>
+    <w:lsdException w:name="Medium List 2 Accent 4" w:semiHidden="0" w:uiPriority="66" w:unhideWhenUsed="0"/>
+    <w:lsdException w:name="Medium Grid 1 Accent 4" w:semiHidden="0" w:uiPriority="67" w:unhideWhenUsed="0"/>
+    <w:lsdException w:name="Medium Grid 2 Accent 4" w:semiHidden="0" w:uiPriority="68" w:unhideWhenUsed="0"/>
+    <w:lsdException w:name="Medium Grid 3 Accent 4" w:semiHidden="0" w:uiPriority="69" w:unhideWhenUsed="0"/>
+    <w:lsdException w:name="Dark List Accent 4" w:semiHidden="0" w:uiPriority="70" w:unhideWhenUsed="0"/>
+    <w:lsdException w:name="Colorful Shading Accent 4" w:semiHidden="0" w:uiPriority="71" w:unhideWhenUsed="0"/>
+    <w:lsdException w:name="Colorful List Accent 4" w:semiHidden="0" w:uiPriority="72" w:unhideWhenUsed="0"/>
+    <w:lsdException w:name="Colorful Grid Accent 4" w:semiHidden="0" w:uiPriority="73" w:unhideWhenUsed="0"/>
+    <w:lsdException w:name="Light Shading Accent 5" w:semiHidden="0" w:uiPriority="60" w:unhideWhenUsed="0"/>
+    <w:lsdException w:name="Light List Accent 5" w:semiHidden="0" w:uiPriority="61" w:unhideWhenUsed="0"/>
+    <w:lsdException w:name="Light Grid Accent 5" w:semiHidden="0" w:uiPriority="62" w:unhideWhenUsed="0"/>
+    <w:lsdException w:name="Medium Shading 1 Accent 5" w:semiHidden="0" w:uiPriority="63" w:unhideWhenUsed="0"/>
+    <w:lsdException w:name="Medium Shading 2 Accent 5" w:semiHidden="0" w:uiPriority="64" w:unhideWhenUsed="0"/>
+    <w:lsdException w:name="Medium List 1 Accent 5" w:semiHidden="0" w:uiPriority="65" w:unhideWhenUsed="0"/>
+    <w:lsdException w:name="Medium List 2 Accent 5" w:semiHidden="0" w:uiPriority="66" w:unhideWhenUsed="0"/>
+    <w:lsdException w:name="Medium Grid 1 Accent 5" w:semiHidden="0" w:uiPriority="67" w:unhideWhenUsed="0"/>
+    <w:lsdException w:name="Medium Grid 2 Accent 5" w:semiHidden="0" w:uiPriority="68" w:unhideWhenUsed="0"/>
+    <w:lsdException w:name="Medium Grid 3 Accent 5" w:semiHidden="0" w:uiPriority="69" w:unhideWhenUsed="0"/>
+    <w:lsdException w:name="Dark List Accent 5" w:semiHidden="0" w:uiPriority="70" w:unhideWhenUsed="0"/>
+    <w:lsdException w:name="Colorful Shading Accent 5" w:semiHidden="0" w:uiPriority="71" w:unhideWhenUsed="0"/>
+    <w:lsdException w:name="Colorful List Accent 5" w:semiHidden="0" w:uiPriority="72" w:unhideWhenUsed="0"/>
+    <w:lsdException w:name="Colorful Grid Accent 5" w:semiHidden="0" w:uiPriority="73" w:unhideWhenUsed="0"/>
+    <w:lsdException w:name="Light Shading Accent 6" w:semiHidden="0" w:uiPriority="60" w:unhideWhenUsed="0"/>
+    <w:lsdException w:name="Light List Accent 6" w:semiHidden="0" w:uiPriority="61" w:unhideWhenUsed="0"/>
+    <w:lsdException w:name="Light Grid Accent 6" w:semiHidden="0" w:uiPriority="62" w:unhideWhenUsed="0"/>
+    <w:lsdException w:name="Medium Shading 1 Accent 6" w:semiHidden="0" w:uiPriority="63" w:unhideWhenUsed="0"/>
+    <w:lsdException w:name="Medium Shading 2 Accent 6" w:semiHidden="0" w:uiPriority="64" w:unhideWhenUsed="0"/>
+    <w:lsdException w:name="Medium List 1 Accent 6" w:semiHidden="0" w:uiPriority="65" w:unhideWhenUsed="0"/>
+    <w:lsdException w:name="Medium List 2 Accent 6" w:semiHidden="0" w:uiPriority="66" w:unhideWhenUsed="0"/>
+    <w:lsdException w:name="Medium Grid 1 Accent 6" w:semiHidden="0" w:uiPriority="67" w:unhideWhenUsed="0"/>
+    <w:lsdException w:name="Medium Grid 2 Accent 6" w:semiHidden="0" w:uiPriority="68" w:unhideWhenUsed="0"/>
+    <w:lsdException w:name="Medium Grid 3 Accent 6" w:semiHidden="0" w:uiPriority="69" w:unhideWhenUsed="0"/>
+    <w:lsdException w:name="Dark List Accent 6" w:semiHidden="0" w:uiPriority="70" w:unhideWhenUsed="0"/>
+    <w:lsdException w:name="Colorful Shading Accent 6" w:semiHidden="0" w:uiPriority="71" w:unhideWhenUsed="0"/>
+    <w:lsdException w:name="Colorful List Accent 6" w:semiHidden="0" w:uiPriority="72" w:unhideWhenUsed="0"/>
+    <w:lsdException w:name="Colorful Grid Accent 6" w:semiHidden="0" w:uiPriority="73" w:unhideWhenUsed="0"/>
+    <w:lsdException w:name="Subtle Emphasis" w:semiHidden="0" w:uiPriority="19" w:unhideWhenUsed="0" w:qFormat="1"/>
+    <w:lsdException w:name="Intense Emphasis" w:semiHidden="0" w:uiPriority="21" w:unhideWhenUsed="0" w:qFormat="1"/>
+    <w:lsdException w:name="Subtle Reference" w:semiHidden="0" w:uiPriority="31" w:unhideWhenUsed="0" w:qFormat="1"/>
+    <w:lsdException w:name="Intense Reference" w:semiHidden="0" w:uiPriority="32" w:unhideWhenUsed="0" w:qFormat="1"/>
+    <w:lsdException w:name="Book Title" w:semiHidden="0" w:uiPriority="33" w:unhideWhenUsed="0" w:qFormat="1"/>
+    <w:lsdException w:name="Bibliography" w:uiPriority="37"/>
+    <w:lsdException w:name="TOC Heading" w:uiPriority="39" w:qFormat="1"/>
+  </w:latentStyles>
+  <w:style w:type="paragraph" w:default="1" w:styleId="Normal">
+    <w:name w:val="Normal"/>
+    <w:qFormat/>
+  </w:style>
+  <w:style w:type="paragraph" w:styleId="Ttulo1">
+    <w:name w:val="heading 1"/>
+    <w:basedOn w:val="Normal"/>
+    <w:next w:val="Normal"/>
+    <w:uiPriority w:val="9"/>
+    <w:qFormat/>
+    <w:pPr>
+      <w:keepNext/>
+      <w:keepLines/>
+      <w:spacing w:before="400" w:after="120"/>
+      <w:outlineLvl w:val="0"/>
+    </w:pPr>
+    <w:rPr>
+      <w:sz w:val="40"/>
+      <w:szCs w:val="40"/>
+    </w:rPr>
+  </w:style>
+  <w:style w:type="paragraph" w:styleId="Ttulo2">
+    <w:name w:val="heading 2"/>
+    <w:basedOn w:val="Normal"/>
+    <w:next w:val="Normal"/>
+    <w:uiPriority w:val="9"/>
+    <w:unhideWhenUsed/>
+    <w:qFormat/>
+    <w:pPr>
+      <w:keepNext/>
+      <w:keepLines/>
+      <w:spacing w:before="360" w:after="120"/>
+      <w:outlineLvl w:val="1"/>
+    </w:pPr>
+    <w:rPr>
+      <w:sz w:val="32"/>
+      <w:szCs w:val="32"/>
+    </w:rPr>
+  </w:style>
+  <w:style w:type="paragraph" w:styleId="Ttulo3">
+    <w:name w:val="heading 3"/>
+    <w:basedOn w:val="Normal"/>
+    <w:next w:val="Normal"/>
+    <w:uiPriority w:val="9"/>
+    <w:semiHidden/>
+    <w:unhideWhenUsed/>
+    <w:qFormat/>
+    <w:pPr>
+      <w:keepNext/>
+      <w:keepLines/>
+      <w:spacing w:before="320" w:after="80"/>
+      <w:outlineLvl w:val="2"/>
+    </w:pPr>
+    <w:rPr>
+      <w:color w:val="434343"/>
+      <w:sz w:val="28"/>
+      <w:szCs w:val="28"/>
+    </w:rPr>
+  </w:style>
+  <w:style w:type="paragraph" w:styleId="Ttulo4">
+    <w:name w:val="heading 4"/>
+    <w:basedOn w:val="Normal"/>
+    <w:next w:val="Normal"/>
+    <w:uiPriority w:val="9"/>
+    <w:semiHidden/>
+    <w:unhideWhenUsed/>
+    <w:qFormat/>
+    <w:pPr>
+      <w:keepNext/>
+      <w:keepLines/>
+      <w:spacing w:before="280" w:after="80"/>
+      <w:outlineLvl w:val="3"/>
+    </w:pPr>
+    <w:rPr>
+      <w:color w:val="666666"/>
+      <w:sz w:val="24"/>
+      <w:szCs w:val="24"/>
+    </w:rPr>
+  </w:style>
+  <w:style w:type="paragraph" w:styleId="Ttulo5">
+    <w:name w:val="heading 5"/>
+    <w:basedOn w:val="Normal"/>
+    <w:next w:val="Normal"/>
+    <w:uiPriority w:val="9"/>
+    <w:semiHidden/>
+    <w:unhideWhenUsed/>
+    <w:qFormat/>
+    <w:pPr>
+      <w:keepNext/>
+      <w:keepLines/>
+      <w:spacing w:before="240" w:after="80"/>
+      <w:outlineLvl w:val="4"/>
+    </w:pPr>
+    <w:rPr>
+      <w:color w:val="666666"/>
+    </w:rPr>
+  </w:style>
+  <w:style w:type="paragraph" w:styleId="Ttulo6">
+    <w:name w:val="heading 6"/>
+    <w:basedOn w:val="Normal"/>
+    <w:next w:val="Normal"/>
+    <w:uiPriority w:val="9"/>
+    <w:semiHidden/>
+    <w:unhideWhenUsed/>
+    <w:qFormat/>
+    <w:pPr>
+      <w:keepNext/>
+      <w:keepLines/>
+      <w:spacing w:before="240" w:after="80"/>
+      <w:outlineLvl w:val="5"/>
+    </w:pPr>
+    <w:rPr>
+      <w:i/>
+      <w:color w:val="666666"/>
+    </w:rPr>
+  </w:style>
+  <w:style w:type="character" w:default="1" w:styleId="Fuentedeprrafopredeter">
+    <w:name w:val="Default Paragraph Font"/>
+    <w:uiPriority w:val="1"/>
+    <w:semiHidden/>
+    <w:unhideWhenUsed/>
+  </w:style>
+  <w:style w:type="table" w:default="1" w:styleId="Tablanormal">
+    <w:name w:val="Normal Table"/>
+    <w:uiPriority w:val="99"/>
+    <w:semiHidden/>
+    <w:unhideWhenUsed/>
+    <w:tblPr>
+      <w:tblInd w:w="0" w:type="dxa"/>
+      <w:tblCellMar>
+        <w:top w:w="0" w:type="dxa"/>
+        <w:left w:w="108" w:type="dxa"/>
+        <w:bottom w:w="0" w:type="dxa"/>
+        <w:right w:w="108" w:type="dxa"/>
+      </w:tblCellMar>
+    </w:tblPr>
+  </w:style>
+  <w:style w:type="numbering" w:default="1" w:styleId="Sinlista">
+    <w:name w:val="No List"/>
+    <w:uiPriority w:val="99"/>
+    <w:semiHidden/>
+    <w:unhideWhenUsed/>
+  </w:style>
+  <w:style w:type="paragraph" w:styleId="Ttulo">
+    <w:name w:val="Title"/>
+    <w:basedOn w:val="Normal"/>
+    <w:next w:val="Normal"/>
+    <w:link w:val="TtuloCar"/>
+    <w:uiPriority w:val="10"/>
+    <w:qFormat/>
+    <w:pPr>
+      <w:keepNext/>
+      <w:keepLines/>
+      <w:spacing w:after="60"/>
+    </w:pPr>
+    <w:rPr>
+      <w:sz w:val="52"/>
+      <w:szCs w:val="52"/>
+    </w:rPr>
+  </w:style>
+  <w:style w:type="paragraph" w:styleId="Subttulo">
+    <w:name w:val="Subtitle"/>
+    <w:basedOn w:val="Normal"/>
+    <w:next w:val="Normal"/>
+    <w:uiPriority w:val="11"/>
+    <w:qFormat/>
+    <w:pPr>
+      <w:keepNext/>
+      <w:keepLines/>
+      <w:spacing w:after="320"/>
+    </w:pPr>
+    <w:rPr>
+      <w:color w:val="666666"/>
+      <w:sz w:val="30"/>
+      <w:szCs w:val="30"/>
+    </w:rPr>
+  </w:style>
+  <w:style w:type="character" w:customStyle="1" w:styleId="TtuloCar">
+    <w:name w:val="Título Car"/>
+    <w:basedOn w:val="Fuentedeprrafopredeter"/>
+    <w:link w:val="Ttulo"/>
+    <w:uiPriority w:val="10"/>
+    <w:rsid w:val="00902FB0"/>
+    <w:rPr>
+      <w:sz w:val="52"/>
+      <w:szCs w:val="52"/>
+    </w:rPr>
+  </w:style>
+  <w:style w:type="paragraph" w:styleId="Prrafodelista">
+    <w:name w:val="List Paragraph"/>
+    <w:basedOn w:val="Normal"/>
+    <w:uiPriority w:val="34"/>
+    <w:qFormat/>
+    <w:rsid w:val="00902FB0"/>
+    <w:pPr>
+      <w:pBdr>
+        <w:top w:val="none" w:sz="0" w:space="0" w:color="auto"/>
+        <w:left w:val="none" w:sz="0" w:space="0" w:color="auto"/>
+        <w:bottom w:val="none" w:sz="0" w:space="0" w:color="auto"/>
+        <w:right w:val="none" w:sz="0" w:space="0" w:color="auto"/>
+        <w:between w:val="none" w:sz="0" w:space="0" w:color="auto"/>
+      </w:pBdr>
+      <w:spacing w:after="160" w:line="259" w:lineRule="auto"/>
+      <w:ind w:left="720"/>
+      <w:contextualSpacing/>
+    </w:pPr>
+    <w:rPr>
+      <w:rFonts w:asciiTheme="minorHAnsi" w:eastAsiaTheme="minorHAnsi" w:hAnsiTheme="minorHAnsi" w:cstheme="minorBidi"/>
+      <w:color w:val="auto"/>
+    </w:rPr>
+  </w:style>
+  <w:style w:type="paragraph" w:styleId="Textodeglobo">
+    <w:name w:val="Balloon Text"/>
+    <w:basedOn w:val="Normal"/>
+    <w:link w:val="TextodegloboCar"/>
+    <w:uiPriority w:val="99"/>
+    <w:semiHidden/>
+    <w:unhideWhenUsed/>
+    <w:rsid w:val="00A05AF1"/>
+    <w:pPr>
+      <w:spacing w:line="240" w:lineRule="auto"/>
+    </w:pPr>
+    <w:rPr>
+      <w:rFonts w:ascii="Tahoma" w:hAnsi="Tahoma" w:cs="Tahoma"/>
+      <w:sz w:val="16"/>
+      <w:szCs w:val="16"/>
+    </w:rPr>
+  </w:style>
+  <w:style w:type="character" w:customStyle="1" w:styleId="TextodegloboCar">
+    <w:name w:val="Texto de globo Car"/>
+    <w:basedOn w:val="Fuentedeprrafopredeter"/>
+    <w:link w:val="Textodeglobo"/>
+    <w:uiPriority w:val="99"/>
+    <w:semiHidden/>
+    <w:rsid w:val="00A05AF1"/>
+    <w:rPr>
+      <w:rFonts w:ascii="Tahoma" w:hAnsi="Tahoma" w:cs="Tahoma"/>
+      <w:sz w:val="16"/>
+      <w:szCs w:val="16"/>
     </w:rPr>
   </w:style>
 </w:styles>
